--- a/nlp/DSCI_563_unsup-learn_students.docx
+++ b/nlp/DSCI_563_unsup-learn_students.docx
@@ -6,16 +6,16 @@
       <w:pPr>
         <w:pStyle w:val="Heading1"/>
         <w:rPr>
-          <w:rFonts w:ascii="Calibri" w:hAnsi="Calibri" w:cs="Calibri"/>
-          <w:sz w:val="28"/>
-          <w:szCs w:val="28"/>
-        </w:rPr>
-      </w:pPr>
-      <w:r>
-        <w:rPr>
-          <w:rFonts w:ascii="Calibri" w:hAnsi="Calibri" w:cs="Calibri"/>
-          <w:sz w:val="28"/>
-          <w:szCs w:val="28"/>
+          <w:rFonts w:cstheme="majorHAnsi"/>
+          <w:sz w:val="24"/>
+          <w:szCs w:val="24"/>
+        </w:rPr>
+      </w:pPr>
+      <w:r>
+        <w:rPr>
+          <w:rFonts w:cstheme="majorHAnsi"/>
+          <w:sz w:val="24"/>
+          <w:szCs w:val="24"/>
         </w:rPr>
         <w:t>String similarity metrics</w:t>
       </w:r>
@@ -24,9 +24,9 @@
       <w:pPr>
         <w:pStyle w:val="ListParagraph"/>
         <w:rPr>
-          <w:rFonts w:ascii="Calibri" w:hAnsi="Calibri" w:cs="Calibri"/>
-          <w:sz w:val="28"/>
-          <w:szCs w:val="28"/>
+          <w:rFonts w:asciiTheme="majorHAnsi" w:hAnsiTheme="majorHAnsi" w:cstheme="majorHAnsi"/>
+          <w:sz w:val="24"/>
+          <w:szCs w:val="24"/>
         </w:rPr>
       </w:pPr>
     </w:p>
@@ -34,16 +34,16 @@
       <w:pPr>
         <w:pStyle w:val="Heading2"/>
         <w:rPr>
-          <w:rFonts w:ascii="Calibri" w:hAnsi="Calibri" w:cs="Calibri"/>
-          <w:sz w:val="28"/>
-          <w:szCs w:val="28"/>
-        </w:rPr>
-      </w:pPr>
-      <w:r>
-        <w:rPr>
-          <w:rFonts w:ascii="Calibri" w:hAnsi="Calibri" w:cs="Calibri"/>
-          <w:sz w:val="28"/>
-          <w:szCs w:val="28"/>
+          <w:rFonts w:cstheme="majorHAnsi"/>
+          <w:sz w:val="24"/>
+          <w:szCs w:val="24"/>
+        </w:rPr>
+      </w:pPr>
+      <w:r>
+        <w:rPr>
+          <w:rFonts w:cstheme="majorHAnsi"/>
+          <w:sz w:val="24"/>
+          <w:szCs w:val="24"/>
         </w:rPr>
         <w:t>Hamming distance</w:t>
       </w:r>
@@ -56,16 +56,16 @@
           <w:numId w:val="1"/>
         </w:numPr>
         <w:rPr>
-          <w:rFonts w:ascii="Calibri" w:hAnsi="Calibri" w:cs="Calibri"/>
-          <w:sz w:val="28"/>
-          <w:szCs w:val="28"/>
-        </w:rPr>
-      </w:pPr>
-      <w:r>
-        <w:rPr>
-          <w:rFonts w:ascii="Calibri" w:hAnsi="Calibri" w:cs="Calibri"/>
-          <w:sz w:val="28"/>
-          <w:szCs w:val="28"/>
+          <w:rFonts w:asciiTheme="majorHAnsi" w:hAnsiTheme="majorHAnsi" w:cstheme="majorHAnsi"/>
+          <w:sz w:val="24"/>
+          <w:szCs w:val="24"/>
+        </w:rPr>
+      </w:pPr>
+      <w:r>
+        <w:rPr>
+          <w:rFonts w:asciiTheme="majorHAnsi" w:hAnsiTheme="majorHAnsi" w:cstheme="majorHAnsi"/>
+          <w:sz w:val="24"/>
+          <w:szCs w:val="24"/>
         </w:rPr>
         <w:t>Number of positions at which two strings differ.</w:t>
       </w:r>
@@ -78,16 +78,16 @@
           <w:numId w:val="1"/>
         </w:numPr>
         <w:rPr>
-          <w:rFonts w:ascii="Calibri" w:hAnsi="Calibri" w:cs="Calibri"/>
-          <w:sz w:val="28"/>
-          <w:szCs w:val="28"/>
-        </w:rPr>
-      </w:pPr>
-      <w:r>
-        <w:rPr>
-          <w:rFonts w:ascii="Calibri" w:hAnsi="Calibri" w:cs="Calibri"/>
-          <w:sz w:val="28"/>
-          <w:szCs w:val="28"/>
+          <w:rFonts w:asciiTheme="majorHAnsi" w:hAnsiTheme="majorHAnsi" w:cstheme="majorHAnsi"/>
+          <w:sz w:val="24"/>
+          <w:szCs w:val="24"/>
+        </w:rPr>
+      </w:pPr>
+      <w:r>
+        <w:rPr>
+          <w:rFonts w:asciiTheme="majorHAnsi" w:hAnsiTheme="majorHAnsi" w:cstheme="majorHAnsi"/>
+          <w:sz w:val="24"/>
+          <w:szCs w:val="24"/>
         </w:rPr>
         <w:t>String must have  same length.</w:t>
       </w:r>
@@ -100,16 +100,16 @@
           <w:numId w:val="1"/>
         </w:numPr>
         <w:rPr>
-          <w:rFonts w:ascii="Calibri" w:hAnsi="Calibri" w:cs="Calibri"/>
-          <w:sz w:val="28"/>
-          <w:szCs w:val="28"/>
-        </w:rPr>
-      </w:pPr>
-      <w:r>
-        <w:rPr>
-          <w:rFonts w:ascii="Calibri" w:hAnsi="Calibri" w:cs="Calibri"/>
-          <w:sz w:val="28"/>
-          <w:szCs w:val="28"/>
+          <w:rFonts w:asciiTheme="majorHAnsi" w:hAnsiTheme="majorHAnsi" w:cstheme="majorHAnsi"/>
+          <w:sz w:val="24"/>
+          <w:szCs w:val="24"/>
+        </w:rPr>
+      </w:pPr>
+      <w:r>
+        <w:rPr>
+          <w:rFonts w:asciiTheme="majorHAnsi" w:hAnsiTheme="majorHAnsi" w:cstheme="majorHAnsi"/>
+          <w:sz w:val="24"/>
+          <w:szCs w:val="24"/>
         </w:rPr>
         <w:t>Add padding to with shorter if length is different.</w:t>
       </w:r>
@@ -122,16 +122,16 @@
           <w:numId w:val="1"/>
         </w:numPr>
         <w:rPr>
-          <w:rFonts w:ascii="Calibri" w:hAnsi="Calibri" w:cs="Calibri"/>
-          <w:sz w:val="28"/>
-          <w:szCs w:val="28"/>
-        </w:rPr>
-      </w:pPr>
-      <w:r>
-        <w:rPr>
-          <w:rFonts w:ascii="Calibri" w:hAnsi="Calibri" w:cs="Calibri"/>
-          <w:sz w:val="28"/>
-          <w:szCs w:val="28"/>
+          <w:rFonts w:asciiTheme="majorHAnsi" w:hAnsiTheme="majorHAnsi" w:cstheme="majorHAnsi"/>
+          <w:sz w:val="24"/>
+          <w:szCs w:val="24"/>
+        </w:rPr>
+      </w:pPr>
+      <w:r>
+        <w:rPr>
+          <w:rFonts w:asciiTheme="majorHAnsi" w:hAnsiTheme="majorHAnsi" w:cstheme="majorHAnsi"/>
+          <w:sz w:val="24"/>
+          <w:szCs w:val="24"/>
         </w:rPr>
         <w:t>Can be used in spell-checking, plagiarism detection, and DNA sequence analysis</w:t>
       </w:r>
@@ -139,26 +139,26 @@
     <w:p>
       <w:pPr>
         <w:rPr>
-          <w:rFonts w:ascii="Calibri" w:hAnsi="Calibri" w:cs="Calibri"/>
-          <w:sz w:val="28"/>
-          <w:szCs w:val="28"/>
-        </w:rPr>
-      </w:pPr>
-      <w:r>
-        <w:rPr>
-          <w:rFonts w:ascii="Calibri" w:hAnsi="Calibri" w:cs="Calibri"/>
+          <w:rFonts w:asciiTheme="majorHAnsi" w:hAnsiTheme="majorHAnsi" w:cstheme="majorHAnsi"/>
+          <w:sz w:val="24"/>
+          <w:szCs w:val="24"/>
+        </w:rPr>
+      </w:pPr>
+      <w:r>
+        <w:rPr>
+          <w:rFonts w:asciiTheme="majorHAnsi" w:hAnsiTheme="majorHAnsi" w:cstheme="majorHAnsi"/>
           <w:noProof/>
-          <w:sz w:val="28"/>
-          <w:szCs w:val="28"/>
+          <w:sz w:val="24"/>
+          <w:szCs w:val="24"/>
         </w:rPr>
         <w:t xml:space="preserve">                       </w:t>
       </w:r>
       <w:r>
         <w:rPr>
-          <w:rFonts w:ascii="Calibri" w:hAnsi="Calibri" w:cs="Calibri"/>
+          <w:rFonts w:asciiTheme="majorHAnsi" w:hAnsiTheme="majorHAnsi" w:cstheme="majorHAnsi"/>
           <w:noProof/>
-          <w:sz w:val="28"/>
-          <w:szCs w:val="28"/>
+          <w:sz w:val="24"/>
+          <w:szCs w:val="24"/>
         </w:rPr>
         <w:drawing>
           <wp:inline distT="0" distB="0" distL="0" distR="0" wp14:anchorId="54E8D88F" wp14:editId="03C8D3DF">
@@ -201,16 +201,16 @@
       <w:pPr>
         <w:pStyle w:val="Heading2"/>
         <w:rPr>
-          <w:rFonts w:ascii="Calibri" w:hAnsi="Calibri" w:cs="Calibri"/>
-          <w:sz w:val="28"/>
-          <w:szCs w:val="28"/>
-        </w:rPr>
-      </w:pPr>
-      <w:r>
-        <w:rPr>
-          <w:rFonts w:ascii="Calibri" w:hAnsi="Calibri" w:cs="Calibri"/>
-          <w:sz w:val="28"/>
-          <w:szCs w:val="28"/>
+          <w:rFonts w:cstheme="majorHAnsi"/>
+          <w:sz w:val="24"/>
+          <w:szCs w:val="24"/>
+        </w:rPr>
+      </w:pPr>
+      <w:r>
+        <w:rPr>
+          <w:rFonts w:cstheme="majorHAnsi"/>
+          <w:sz w:val="24"/>
+          <w:szCs w:val="24"/>
         </w:rPr>
         <w:t>Levenshtein distance or Minimum edit distance</w:t>
       </w:r>
@@ -218,16 +218,16 @@
     <w:p>
       <w:pPr>
         <w:rPr>
-          <w:rFonts w:ascii="Calibri" w:hAnsi="Calibri" w:cs="Calibri"/>
-          <w:sz w:val="28"/>
-          <w:szCs w:val="28"/>
-        </w:rPr>
-      </w:pPr>
-      <w:r>
-        <w:rPr>
-          <w:rFonts w:ascii="Calibri" w:hAnsi="Calibri" w:cs="Calibri"/>
-          <w:sz w:val="28"/>
-          <w:szCs w:val="28"/>
+          <w:rFonts w:asciiTheme="majorHAnsi" w:hAnsiTheme="majorHAnsi" w:cstheme="majorHAnsi"/>
+          <w:sz w:val="24"/>
+          <w:szCs w:val="24"/>
+        </w:rPr>
+      </w:pPr>
+      <w:r>
+        <w:rPr>
+          <w:rFonts w:asciiTheme="majorHAnsi" w:hAnsiTheme="majorHAnsi" w:cstheme="majorHAnsi"/>
+          <w:sz w:val="24"/>
+          <w:szCs w:val="24"/>
         </w:rPr>
         <w:t>Number of edit required for that will transform one string to other.</w:t>
       </w:r>
@@ -235,26 +235,26 @@
     <w:p>
       <w:pPr>
         <w:rPr>
-          <w:rFonts w:ascii="Calibri" w:hAnsi="Calibri" w:cs="Calibri"/>
-          <w:sz w:val="28"/>
-          <w:szCs w:val="28"/>
-        </w:rPr>
-      </w:pPr>
-    </w:p>
-    <w:p>
-      <w:pPr>
-        <w:rPr>
-          <w:rFonts w:ascii="Calibri" w:hAnsi="Calibri" w:cs="Calibri"/>
-          <w:sz w:val="28"/>
-          <w:szCs w:val="28"/>
-        </w:rPr>
-      </w:pPr>
-      <w:r>
-        <w:rPr>
-          <w:rFonts w:ascii="Calibri" w:hAnsi="Calibri" w:cs="Calibri"/>
+          <w:rFonts w:asciiTheme="majorHAnsi" w:hAnsiTheme="majorHAnsi" w:cstheme="majorHAnsi"/>
+          <w:sz w:val="24"/>
+          <w:szCs w:val="24"/>
+        </w:rPr>
+      </w:pPr>
+    </w:p>
+    <w:p>
+      <w:pPr>
+        <w:rPr>
+          <w:rFonts w:asciiTheme="majorHAnsi" w:hAnsiTheme="majorHAnsi" w:cstheme="majorHAnsi"/>
+          <w:sz w:val="24"/>
+          <w:szCs w:val="24"/>
+        </w:rPr>
+      </w:pPr>
+      <w:r>
+        <w:rPr>
+          <w:rFonts w:asciiTheme="majorHAnsi" w:hAnsiTheme="majorHAnsi" w:cstheme="majorHAnsi"/>
           <w:noProof/>
-          <w:sz w:val="28"/>
-          <w:szCs w:val="28"/>
+          <w:sz w:val="24"/>
+          <w:szCs w:val="24"/>
         </w:rPr>
         <w:drawing>
           <wp:inline distT="0" distB="0" distL="0" distR="0" wp14:anchorId="4A74D765" wp14:editId="6E26D408">
@@ -294,18 +294,18 @@
       </w:r>
       <w:r>
         <w:rPr>
-          <w:rFonts w:ascii="Calibri" w:hAnsi="Calibri" w:cs="Calibri"/>
-          <w:sz w:val="28"/>
-          <w:szCs w:val="28"/>
+          <w:rFonts w:asciiTheme="majorHAnsi" w:hAnsiTheme="majorHAnsi" w:cstheme="majorHAnsi"/>
+          <w:sz w:val="24"/>
+          <w:szCs w:val="24"/>
         </w:rPr>
         <w:t xml:space="preserve">  </w:t>
       </w:r>
       <w:r>
         <w:rPr>
-          <w:rFonts w:ascii="Calibri" w:hAnsi="Calibri" w:cs="Calibri"/>
+          <w:rFonts w:asciiTheme="majorHAnsi" w:hAnsiTheme="majorHAnsi" w:cstheme="majorHAnsi"/>
           <w:noProof/>
-          <w:sz w:val="28"/>
-          <w:szCs w:val="28"/>
+          <w:sz w:val="24"/>
+          <w:szCs w:val="24"/>
         </w:rPr>
         <w:drawing>
           <wp:inline distT="0" distB="0" distL="0" distR="0" wp14:anchorId="3E6A4AE3" wp14:editId="49237BEB">
@@ -347,16 +347,16 @@
     <w:p>
       <w:pPr>
         <w:rPr>
-          <w:rFonts w:ascii="Calibri" w:hAnsi="Calibri" w:cs="Calibri"/>
-          <w:sz w:val="28"/>
-          <w:szCs w:val="28"/>
-        </w:rPr>
-      </w:pPr>
-      <w:r>
-        <w:rPr>
-          <w:rFonts w:ascii="Calibri" w:hAnsi="Calibri" w:cs="Calibri"/>
-          <w:sz w:val="28"/>
-          <w:szCs w:val="28"/>
+          <w:rFonts w:asciiTheme="majorHAnsi" w:hAnsiTheme="majorHAnsi" w:cstheme="majorHAnsi"/>
+          <w:sz w:val="24"/>
+          <w:szCs w:val="24"/>
+        </w:rPr>
+      </w:pPr>
+      <w:r>
+        <w:rPr>
+          <w:rFonts w:asciiTheme="majorHAnsi" w:hAnsiTheme="majorHAnsi" w:cstheme="majorHAnsi"/>
+          <w:sz w:val="24"/>
+          <w:szCs w:val="24"/>
         </w:rPr>
         <w:t>Answer is 3.                                                                              Answer is 1.</w:t>
       </w:r>
@@ -364,16 +364,16 @@
     <w:p>
       <w:pPr>
         <w:rPr>
-          <w:rFonts w:ascii="Calibri" w:hAnsi="Calibri" w:cs="Calibri"/>
-          <w:sz w:val="28"/>
-          <w:szCs w:val="28"/>
-        </w:rPr>
-      </w:pPr>
-      <w:r>
-        <w:rPr>
-          <w:rFonts w:ascii="Calibri" w:hAnsi="Calibri" w:cs="Calibri"/>
-          <w:sz w:val="28"/>
-          <w:szCs w:val="28"/>
+          <w:rFonts w:asciiTheme="majorHAnsi" w:hAnsiTheme="majorHAnsi" w:cstheme="majorHAnsi"/>
+          <w:sz w:val="24"/>
+          <w:szCs w:val="24"/>
+        </w:rPr>
+      </w:pPr>
+      <w:r>
+        <w:rPr>
+          <w:rFonts w:asciiTheme="majorHAnsi" w:hAnsiTheme="majorHAnsi" w:cstheme="majorHAnsi"/>
+          <w:sz w:val="24"/>
+          <w:szCs w:val="24"/>
         </w:rPr>
         <w:t>Check if the characters are same</w:t>
       </w:r>
@@ -381,16 +381,16 @@
     <w:p>
       <w:pPr>
         <w:rPr>
-          <w:rFonts w:ascii="Calibri" w:hAnsi="Calibri" w:cs="Calibri"/>
-          <w:sz w:val="28"/>
-          <w:szCs w:val="28"/>
-        </w:rPr>
-      </w:pPr>
-      <w:r>
-        <w:rPr>
-          <w:rFonts w:ascii="Calibri" w:hAnsi="Calibri" w:cs="Calibri"/>
-          <w:sz w:val="28"/>
-          <w:szCs w:val="28"/>
+          <w:rFonts w:asciiTheme="majorHAnsi" w:hAnsiTheme="majorHAnsi" w:cstheme="majorHAnsi"/>
+          <w:sz w:val="24"/>
+          <w:szCs w:val="24"/>
+        </w:rPr>
+      </w:pPr>
+      <w:r>
+        <w:rPr>
+          <w:rFonts w:asciiTheme="majorHAnsi" w:hAnsiTheme="majorHAnsi" w:cstheme="majorHAnsi"/>
+          <w:sz w:val="24"/>
+          <w:szCs w:val="24"/>
         </w:rPr>
         <w:t># fill the element with the minimum of (diagonal value, first corresponding value + 1, second corresponding value + 1)</w:t>
       </w:r>
@@ -398,16 +398,16 @@
     <w:p>
       <w:pPr>
         <w:rPr>
-          <w:rFonts w:ascii="Calibri" w:hAnsi="Calibri" w:cs="Calibri"/>
-          <w:sz w:val="28"/>
-          <w:szCs w:val="28"/>
-        </w:rPr>
-      </w:pPr>
-      <w:r>
-        <w:rPr>
-          <w:rFonts w:ascii="Calibri" w:hAnsi="Calibri" w:cs="Calibri"/>
-          <w:sz w:val="28"/>
-          <w:szCs w:val="28"/>
+          <w:rFonts w:asciiTheme="majorHAnsi" w:hAnsiTheme="majorHAnsi" w:cstheme="majorHAnsi"/>
+          <w:sz w:val="24"/>
+          <w:szCs w:val="24"/>
+        </w:rPr>
+      </w:pPr>
+      <w:r>
+        <w:rPr>
+          <w:rFonts w:asciiTheme="majorHAnsi" w:hAnsiTheme="majorHAnsi" w:cstheme="majorHAnsi"/>
+          <w:sz w:val="24"/>
+          <w:szCs w:val="24"/>
         </w:rPr>
         <w:t>If characters are not same</w:t>
       </w:r>
@@ -415,16 +415,16 @@
     <w:p>
       <w:pPr>
         <w:rPr>
-          <w:rFonts w:ascii="Calibri" w:hAnsi="Calibri" w:cs="Calibri"/>
-          <w:sz w:val="28"/>
-          <w:szCs w:val="28"/>
-        </w:rPr>
-      </w:pPr>
-      <w:r>
-        <w:rPr>
-          <w:rFonts w:ascii="Calibri" w:hAnsi="Calibri" w:cs="Calibri"/>
-          <w:sz w:val="28"/>
-          <w:szCs w:val="28"/>
+          <w:rFonts w:asciiTheme="majorHAnsi" w:hAnsiTheme="majorHAnsi" w:cstheme="majorHAnsi"/>
+          <w:sz w:val="24"/>
+          <w:szCs w:val="24"/>
+        </w:rPr>
+      </w:pPr>
+      <w:r>
+        <w:rPr>
+          <w:rFonts w:asciiTheme="majorHAnsi" w:hAnsiTheme="majorHAnsi" w:cstheme="majorHAnsi"/>
+          <w:sz w:val="24"/>
+          <w:szCs w:val="24"/>
         </w:rPr>
         <w:t># fill the element with the minimum of corresponding values + 1</w:t>
       </w:r>
@@ -433,16 +433,16 @@
       <w:pPr>
         <w:pStyle w:val="Heading2"/>
         <w:rPr>
-          <w:rFonts w:ascii="Calibri" w:hAnsi="Calibri" w:cs="Calibri"/>
-          <w:sz w:val="28"/>
-          <w:szCs w:val="28"/>
-        </w:rPr>
-      </w:pPr>
-      <w:r>
-        <w:rPr>
-          <w:rFonts w:ascii="Calibri" w:hAnsi="Calibri" w:cs="Calibri"/>
-          <w:sz w:val="28"/>
-          <w:szCs w:val="28"/>
+          <w:rFonts w:cstheme="majorHAnsi"/>
+          <w:sz w:val="24"/>
+          <w:szCs w:val="24"/>
+        </w:rPr>
+      </w:pPr>
+      <w:r>
+        <w:rPr>
+          <w:rFonts w:cstheme="majorHAnsi"/>
+          <w:sz w:val="24"/>
+          <w:szCs w:val="24"/>
         </w:rPr>
         <w:lastRenderedPageBreak/>
         <w:t>Jaccard similarity</w:t>
@@ -451,16 +451,16 @@
     <w:p>
       <w:pPr>
         <w:rPr>
-          <w:rFonts w:ascii="Calibri" w:hAnsi="Calibri" w:cs="Calibri"/>
-          <w:sz w:val="28"/>
-          <w:szCs w:val="28"/>
-        </w:rPr>
-      </w:pPr>
-      <w:r>
-        <w:rPr>
-          <w:rFonts w:ascii="Calibri" w:hAnsi="Calibri" w:cs="Calibri"/>
-          <w:sz w:val="28"/>
-          <w:szCs w:val="28"/>
+          <w:rFonts w:asciiTheme="majorHAnsi" w:hAnsiTheme="majorHAnsi" w:cstheme="majorHAnsi"/>
+          <w:sz w:val="24"/>
+          <w:szCs w:val="24"/>
+        </w:rPr>
+      </w:pPr>
+      <w:r>
+        <w:rPr>
+          <w:rFonts w:asciiTheme="majorHAnsi" w:hAnsiTheme="majorHAnsi" w:cstheme="majorHAnsi"/>
+          <w:sz w:val="24"/>
+          <w:szCs w:val="24"/>
         </w:rPr>
         <w:t>This measures the size of the intersection of two sets of characters divided by the size of the union of the two sets.</w:t>
       </w:r>
@@ -469,16 +469,16 @@
       <w:pPr>
         <w:pStyle w:val="Heading2"/>
         <w:rPr>
-          <w:rFonts w:ascii="Calibri" w:hAnsi="Calibri" w:cs="Calibri"/>
-          <w:sz w:val="28"/>
-          <w:szCs w:val="28"/>
-        </w:rPr>
-      </w:pPr>
-      <w:r>
-        <w:rPr>
-          <w:rFonts w:ascii="Calibri" w:hAnsi="Calibri" w:cs="Calibri"/>
-          <w:sz w:val="28"/>
-          <w:szCs w:val="28"/>
+          <w:rFonts w:cstheme="majorHAnsi"/>
+          <w:sz w:val="24"/>
+          <w:szCs w:val="24"/>
+        </w:rPr>
+      </w:pPr>
+      <w:r>
+        <w:rPr>
+          <w:rFonts w:cstheme="majorHAnsi"/>
+          <w:sz w:val="24"/>
+          <w:szCs w:val="24"/>
         </w:rPr>
         <w:t>Cosine similarity</w:t>
       </w:r>
@@ -486,16 +486,16 @@
     <w:p>
       <w:pPr>
         <w:rPr>
-          <w:rFonts w:ascii="Calibri" w:hAnsi="Calibri" w:cs="Calibri"/>
-          <w:sz w:val="28"/>
-          <w:szCs w:val="28"/>
-        </w:rPr>
-      </w:pPr>
-      <w:r>
-        <w:rPr>
-          <w:rFonts w:ascii="Calibri" w:hAnsi="Calibri" w:cs="Calibri"/>
-          <w:sz w:val="28"/>
-          <w:szCs w:val="28"/>
+          <w:rFonts w:asciiTheme="majorHAnsi" w:hAnsiTheme="majorHAnsi" w:cstheme="majorHAnsi"/>
+          <w:sz w:val="24"/>
+          <w:szCs w:val="24"/>
+        </w:rPr>
+      </w:pPr>
+      <w:r>
+        <w:rPr>
+          <w:rFonts w:asciiTheme="majorHAnsi" w:hAnsiTheme="majorHAnsi" w:cstheme="majorHAnsi"/>
+          <w:sz w:val="24"/>
+          <w:szCs w:val="24"/>
         </w:rPr>
         <w:t>This measures the cosine of the angle between two vectors in a multi-dimensional space, where each string is represented as a vector of character counts.</w:t>
       </w:r>
@@ -504,16 +504,16 @@
       <w:pPr>
         <w:pStyle w:val="Heading2"/>
         <w:rPr>
-          <w:rFonts w:ascii="Calibri" w:hAnsi="Calibri" w:cs="Calibri"/>
-          <w:sz w:val="28"/>
-          <w:szCs w:val="28"/>
-        </w:rPr>
-      </w:pPr>
-      <w:r>
-        <w:rPr>
-          <w:rFonts w:ascii="Calibri" w:hAnsi="Calibri" w:cs="Calibri"/>
-          <w:sz w:val="28"/>
-          <w:szCs w:val="28"/>
+          <w:rFonts w:cstheme="majorHAnsi"/>
+          <w:sz w:val="24"/>
+          <w:szCs w:val="24"/>
+        </w:rPr>
+      </w:pPr>
+      <w:r>
+        <w:rPr>
+          <w:rFonts w:cstheme="majorHAnsi"/>
+          <w:sz w:val="24"/>
+          <w:szCs w:val="24"/>
         </w:rPr>
         <w:t>Longest common subsequence</w:t>
       </w:r>
@@ -521,16 +521,16 @@
     <w:p>
       <w:pPr>
         <w:rPr>
-          <w:rFonts w:ascii="Calibri" w:hAnsi="Calibri" w:cs="Calibri"/>
-          <w:sz w:val="28"/>
-          <w:szCs w:val="28"/>
-        </w:rPr>
-      </w:pPr>
-      <w:r>
-        <w:rPr>
-          <w:rFonts w:ascii="Calibri" w:hAnsi="Calibri" w:cs="Calibri"/>
-          <w:sz w:val="28"/>
-          <w:szCs w:val="28"/>
+          <w:rFonts w:asciiTheme="majorHAnsi" w:hAnsiTheme="majorHAnsi" w:cstheme="majorHAnsi"/>
+          <w:sz w:val="24"/>
+          <w:szCs w:val="24"/>
+        </w:rPr>
+      </w:pPr>
+      <w:r>
+        <w:rPr>
+          <w:rFonts w:asciiTheme="majorHAnsi" w:hAnsiTheme="majorHAnsi" w:cstheme="majorHAnsi"/>
+          <w:sz w:val="24"/>
+          <w:szCs w:val="24"/>
         </w:rPr>
         <w:t>This measures the length of the longest sequence of characters that appears in both strings in the same order, but not necessarily consecutively.</w:t>
       </w:r>
@@ -538,25 +538,25 @@
     <w:p>
       <w:pPr>
         <w:rPr>
-          <w:rFonts w:ascii="Calibri" w:hAnsi="Calibri" w:cs="Calibri"/>
-          <w:sz w:val="28"/>
-          <w:szCs w:val="28"/>
-        </w:rPr>
-      </w:pPr>
-    </w:p>
-    <w:p>
-      <w:pPr>
-        <w:rPr>
-          <w:rFonts w:ascii="Calibri" w:hAnsi="Calibri" w:cs="Calibri"/>
-          <w:sz w:val="28"/>
-          <w:szCs w:val="28"/>
-        </w:rPr>
-      </w:pPr>
-      <w:r>
-        <w:rPr>
-          <w:rFonts w:ascii="Calibri" w:hAnsi="Calibri" w:cs="Calibri"/>
-          <w:sz w:val="28"/>
-          <w:szCs w:val="28"/>
+          <w:rFonts w:asciiTheme="majorHAnsi" w:hAnsiTheme="majorHAnsi" w:cstheme="majorHAnsi"/>
+          <w:sz w:val="24"/>
+          <w:szCs w:val="24"/>
+        </w:rPr>
+      </w:pPr>
+    </w:p>
+    <w:p>
+      <w:pPr>
+        <w:rPr>
+          <w:rFonts w:asciiTheme="majorHAnsi" w:hAnsiTheme="majorHAnsi" w:cstheme="majorHAnsi"/>
+          <w:sz w:val="24"/>
+          <w:szCs w:val="24"/>
+        </w:rPr>
+      </w:pPr>
+      <w:r>
+        <w:rPr>
+          <w:rFonts w:asciiTheme="majorHAnsi" w:hAnsiTheme="majorHAnsi" w:cstheme="majorHAnsi"/>
+          <w:sz w:val="24"/>
+          <w:szCs w:val="24"/>
         </w:rPr>
         <w:t>Lecture 3:</w:t>
       </w:r>
@@ -564,16 +564,16 @@
     <w:p>
       <w:pPr>
         <w:rPr>
-          <w:rFonts w:ascii="Calibri" w:hAnsi="Calibri" w:cs="Calibri"/>
-          <w:sz w:val="28"/>
-          <w:szCs w:val="28"/>
-        </w:rPr>
-      </w:pPr>
-      <w:r>
-        <w:rPr>
-          <w:rFonts w:ascii="Calibri" w:hAnsi="Calibri" w:cs="Calibri"/>
-          <w:sz w:val="28"/>
-          <w:szCs w:val="28"/>
+          <w:rFonts w:asciiTheme="majorHAnsi" w:hAnsiTheme="majorHAnsi" w:cstheme="majorHAnsi"/>
+          <w:sz w:val="24"/>
+          <w:szCs w:val="24"/>
+        </w:rPr>
+      </w:pPr>
+      <w:r>
+        <w:rPr>
+          <w:rFonts w:asciiTheme="majorHAnsi" w:hAnsiTheme="majorHAnsi" w:cstheme="majorHAnsi"/>
+          <w:sz w:val="24"/>
+          <w:szCs w:val="24"/>
         </w:rPr>
         <w:t xml:space="preserve">Manhattan distance better then euclidean distance dealing with outlier </w:t>
       </w:r>
@@ -581,16 +581,16 @@
     <w:p>
       <w:pPr>
         <w:rPr>
-          <w:rFonts w:ascii="Calibri" w:hAnsi="Calibri" w:cs="Calibri"/>
-          <w:sz w:val="28"/>
-          <w:szCs w:val="28"/>
-        </w:rPr>
-      </w:pPr>
-      <w:r>
-        <w:rPr>
-          <w:rFonts w:ascii="Calibri" w:hAnsi="Calibri" w:cs="Calibri"/>
-          <w:sz w:val="28"/>
-          <w:szCs w:val="28"/>
+          <w:rFonts w:asciiTheme="majorHAnsi" w:hAnsiTheme="majorHAnsi" w:cstheme="majorHAnsi"/>
+          <w:sz w:val="24"/>
+          <w:szCs w:val="24"/>
+        </w:rPr>
+      </w:pPr>
+      <w:r>
+        <w:rPr>
+          <w:rFonts w:asciiTheme="majorHAnsi" w:hAnsiTheme="majorHAnsi" w:cstheme="majorHAnsi"/>
+          <w:sz w:val="24"/>
+          <w:szCs w:val="24"/>
         </w:rPr>
         <w:t>MD = abs difference btn axis</w:t>
       </w:r>
@@ -598,34 +598,34 @@
     <w:p>
       <w:pPr>
         <w:rPr>
-          <w:rFonts w:ascii="Calibri" w:hAnsi="Calibri" w:cs="Calibri"/>
-          <w:sz w:val="28"/>
-          <w:szCs w:val="28"/>
-        </w:rPr>
-      </w:pPr>
-      <w:r>
-        <w:rPr>
-          <w:rFonts w:ascii="Calibri" w:hAnsi="Calibri" w:cs="Calibri"/>
-          <w:sz w:val="28"/>
-          <w:szCs w:val="28"/>
+          <w:rFonts w:asciiTheme="majorHAnsi" w:hAnsiTheme="majorHAnsi" w:cstheme="majorHAnsi"/>
+          <w:sz w:val="24"/>
+          <w:szCs w:val="24"/>
+        </w:rPr>
+      </w:pPr>
+      <w:r>
+        <w:rPr>
+          <w:rFonts w:asciiTheme="majorHAnsi" w:hAnsiTheme="majorHAnsi" w:cstheme="majorHAnsi"/>
+          <w:sz w:val="24"/>
+          <w:szCs w:val="24"/>
         </w:rPr>
         <w:t>ED = squre root of difference</w:t>
       </w:r>
     </w:p>
     <w:p>
       <w:pPr>
-        <w:pStyle w:val="Heading2"/>
-        <w:rPr>
-          <w:rFonts w:ascii="Calibri" w:hAnsi="Calibri" w:cs="Calibri"/>
-          <w:sz w:val="28"/>
-          <w:szCs w:val="28"/>
-        </w:rPr>
-      </w:pPr>
-      <w:r>
-        <w:rPr>
-          <w:rFonts w:ascii="Calibri" w:hAnsi="Calibri" w:cs="Calibri"/>
-          <w:sz w:val="28"/>
-          <w:szCs w:val="28"/>
+        <w:pStyle w:val="Heading1"/>
+        <w:rPr>
+          <w:rFonts w:cstheme="majorHAnsi"/>
+          <w:sz w:val="24"/>
+          <w:szCs w:val="24"/>
+        </w:rPr>
+      </w:pPr>
+      <w:r>
+        <w:rPr>
+          <w:rFonts w:cstheme="majorHAnsi"/>
+          <w:sz w:val="24"/>
+          <w:szCs w:val="24"/>
         </w:rPr>
         <w:t>Probablistic model:</w:t>
       </w:r>
@@ -638,16 +638,16 @@
           <w:numId w:val="2"/>
         </w:numPr>
         <w:rPr>
-          <w:rFonts w:ascii="Calibri" w:hAnsi="Calibri" w:cs="Calibri"/>
-          <w:sz w:val="28"/>
-          <w:szCs w:val="28"/>
-        </w:rPr>
-      </w:pPr>
-      <w:r>
-        <w:rPr>
-          <w:rFonts w:ascii="Calibri" w:hAnsi="Calibri" w:cs="Calibri"/>
-          <w:sz w:val="28"/>
-          <w:szCs w:val="28"/>
+          <w:rFonts w:asciiTheme="majorHAnsi" w:hAnsiTheme="majorHAnsi" w:cstheme="majorHAnsi"/>
+          <w:sz w:val="24"/>
+          <w:szCs w:val="24"/>
+        </w:rPr>
+      </w:pPr>
+      <w:r>
+        <w:rPr>
+          <w:rFonts w:asciiTheme="majorHAnsi" w:hAnsiTheme="majorHAnsi" w:cstheme="majorHAnsi"/>
+          <w:sz w:val="24"/>
+          <w:szCs w:val="24"/>
         </w:rPr>
         <w:t>N-gram models are a type of Markov mode : probability of a sequence of words based on the probability of the previous n-1 words</w:t>
       </w:r>
@@ -660,34 +660,42 @@
           <w:numId w:val="2"/>
         </w:numPr>
         <w:rPr>
-          <w:rFonts w:ascii="Calibri" w:hAnsi="Calibri" w:cs="Calibri"/>
-          <w:sz w:val="28"/>
-          <w:szCs w:val="28"/>
-        </w:rPr>
-      </w:pPr>
-      <w:r>
-        <w:rPr>
-          <w:rFonts w:ascii="Calibri" w:hAnsi="Calibri" w:cs="Calibri"/>
-          <w:sz w:val="28"/>
-          <w:szCs w:val="28"/>
+          <w:rFonts w:asciiTheme="majorHAnsi" w:hAnsiTheme="majorHAnsi" w:cstheme="majorHAnsi"/>
+          <w:sz w:val="24"/>
+          <w:szCs w:val="24"/>
+        </w:rPr>
+      </w:pPr>
+      <w:r>
+        <w:rPr>
+          <w:rFonts w:asciiTheme="majorHAnsi" w:hAnsiTheme="majorHAnsi" w:cstheme="majorHAnsi"/>
+          <w:sz w:val="24"/>
+          <w:szCs w:val="24"/>
         </w:rPr>
         <w:t xml:space="preserve">Latent Dirichlet Allocation (LDA) - </w:t>
       </w:r>
       <w:r>
         <w:rPr>
-          <w:rFonts w:ascii="Calibri" w:hAnsi="Calibri" w:cs="Calibri"/>
-          <w:sz w:val="28"/>
-          <w:szCs w:val="28"/>
+          <w:rFonts w:asciiTheme="majorHAnsi" w:hAnsiTheme="majorHAnsi" w:cstheme="majorHAnsi"/>
+          <w:sz w:val="24"/>
+          <w:szCs w:val="24"/>
         </w:rPr>
         <w:t>G</w:t>
       </w:r>
       <w:r>
         <w:rPr>
-          <w:rFonts w:ascii="Calibri" w:hAnsi="Calibri" w:cs="Calibri"/>
-          <w:sz w:val="28"/>
-          <w:szCs w:val="28"/>
-        </w:rPr>
-        <w:t>enerative probabilistic model</w:t>
+          <w:rFonts w:asciiTheme="majorHAnsi" w:hAnsiTheme="majorHAnsi" w:cstheme="majorHAnsi"/>
+          <w:sz w:val="24"/>
+          <w:szCs w:val="24"/>
+        </w:rPr>
+        <w:t>enerative probabilistic mode</w:t>
+      </w:r>
+      <w:r>
+        <w:rPr>
+          <w:rFonts w:asciiTheme="majorHAnsi" w:hAnsiTheme="majorHAnsi" w:cstheme="majorHAnsi"/>
+          <w:sz w:val="24"/>
+          <w:szCs w:val="24"/>
+        </w:rPr>
+        <w:t>, Topic modelling</w:t>
       </w:r>
     </w:p>
     <w:p>
@@ -698,50 +706,50 @@
           <w:numId w:val="2"/>
         </w:numPr>
         <w:rPr>
-          <w:rFonts w:ascii="Calibri" w:hAnsi="Calibri" w:cs="Calibri"/>
-          <w:sz w:val="28"/>
-          <w:szCs w:val="28"/>
-        </w:rPr>
-      </w:pPr>
-      <w:r>
-        <w:rPr>
-          <w:rFonts w:ascii="Calibri" w:hAnsi="Calibri" w:cs="Calibri"/>
-          <w:sz w:val="28"/>
-          <w:szCs w:val="28"/>
+          <w:rFonts w:asciiTheme="majorHAnsi" w:hAnsiTheme="majorHAnsi" w:cstheme="majorHAnsi"/>
+          <w:sz w:val="24"/>
+          <w:szCs w:val="24"/>
+        </w:rPr>
+      </w:pPr>
+      <w:r>
+        <w:rPr>
+          <w:rFonts w:asciiTheme="majorHAnsi" w:hAnsiTheme="majorHAnsi" w:cstheme="majorHAnsi"/>
+          <w:sz w:val="24"/>
+          <w:szCs w:val="24"/>
         </w:rPr>
         <w:t xml:space="preserve">Probabilistic context-free grammar (PCFG) : </w:t>
       </w:r>
       <w:r>
         <w:rPr>
-          <w:rFonts w:ascii="Calibri" w:hAnsi="Calibri" w:cs="Calibri"/>
-          <w:sz w:val="28"/>
-          <w:szCs w:val="28"/>
+          <w:rFonts w:asciiTheme="majorHAnsi" w:hAnsiTheme="majorHAnsi" w:cstheme="majorHAnsi"/>
+          <w:sz w:val="24"/>
+          <w:szCs w:val="24"/>
         </w:rPr>
         <w:t>R</w:t>
       </w:r>
       <w:r>
         <w:rPr>
-          <w:rFonts w:ascii="Calibri" w:hAnsi="Calibri" w:cs="Calibri"/>
-          <w:sz w:val="28"/>
-          <w:szCs w:val="28"/>
+          <w:rFonts w:asciiTheme="majorHAnsi" w:hAnsiTheme="majorHAnsi" w:cstheme="majorHAnsi"/>
+          <w:sz w:val="24"/>
+          <w:szCs w:val="24"/>
         </w:rPr>
         <w:t>ule of grammer depends upon the grammer</w:t>
       </w:r>
     </w:p>
     <w:p>
       <w:pPr>
-        <w:pStyle w:val="Heading1"/>
-        <w:rPr>
-          <w:rFonts w:ascii="Calibri" w:hAnsi="Calibri" w:cs="Calibri"/>
-          <w:sz w:val="28"/>
-          <w:szCs w:val="28"/>
-        </w:rPr>
-      </w:pPr>
-      <w:r>
-        <w:rPr>
-          <w:rFonts w:ascii="Calibri" w:hAnsi="Calibri" w:cs="Calibri"/>
-          <w:sz w:val="28"/>
-          <w:szCs w:val="28"/>
+        <w:pStyle w:val="Heading2"/>
+        <w:rPr>
+          <w:rFonts w:cstheme="majorHAnsi"/>
+          <w:sz w:val="24"/>
+          <w:szCs w:val="24"/>
+        </w:rPr>
+      </w:pPr>
+      <w:r>
+        <w:rPr>
+          <w:rFonts w:cstheme="majorHAnsi"/>
+          <w:sz w:val="24"/>
+          <w:szCs w:val="24"/>
         </w:rPr>
         <w:t>Markov Assumption:</w:t>
       </w:r>
@@ -749,43 +757,34 @@
     <w:p>
       <w:pPr>
         <w:rPr>
-          <w:rFonts w:ascii="Calibri" w:hAnsi="Calibri" w:cs="Calibri"/>
-          <w:sz w:val="28"/>
-          <w:szCs w:val="28"/>
-        </w:rPr>
-      </w:pPr>
-      <w:r>
-        <w:rPr>
-          <w:rFonts w:ascii="Calibri" w:hAnsi="Calibri" w:cs="Calibri"/>
-          <w:sz w:val="28"/>
-          <w:szCs w:val="28"/>
+          <w:rFonts w:asciiTheme="majorHAnsi" w:hAnsiTheme="majorHAnsi" w:cstheme="majorHAnsi"/>
+          <w:sz w:val="24"/>
+          <w:szCs w:val="24"/>
+        </w:rPr>
+      </w:pPr>
+      <w:r>
+        <w:rPr>
+          <w:rFonts w:asciiTheme="majorHAnsi" w:hAnsiTheme="majorHAnsi" w:cstheme="majorHAnsi"/>
+          <w:sz w:val="24"/>
+          <w:szCs w:val="24"/>
         </w:rPr>
         <w:t>the probability of a word depends only on the previous n-1 words</w:t>
       </w:r>
     </w:p>
     <w:p>
       <w:pPr>
-        <w:rPr>
-          <w:rFonts w:ascii="Calibri" w:hAnsi="Calibri" w:cs="Calibri"/>
-          <w:sz w:val="28"/>
-          <w:szCs w:val="28"/>
-        </w:rPr>
-      </w:pPr>
-    </w:p>
-    <w:p>
-      <w:pPr>
         <w:pStyle w:val="Heading2"/>
         <w:rPr>
-          <w:rFonts w:ascii="Calibri" w:hAnsi="Calibri" w:cs="Calibri"/>
-          <w:sz w:val="28"/>
-          <w:szCs w:val="28"/>
-        </w:rPr>
-      </w:pPr>
-      <w:r>
-        <w:rPr>
-          <w:rFonts w:ascii="Calibri" w:hAnsi="Calibri" w:cs="Calibri"/>
-          <w:sz w:val="28"/>
-          <w:szCs w:val="28"/>
+          <w:rFonts w:cstheme="majorHAnsi"/>
+          <w:sz w:val="24"/>
+          <w:szCs w:val="24"/>
+        </w:rPr>
+      </w:pPr>
+      <w:r>
+        <w:rPr>
+          <w:rFonts w:cstheme="majorHAnsi"/>
+          <w:sz w:val="24"/>
+          <w:szCs w:val="24"/>
         </w:rPr>
         <w:t>Problem with unigram model:</w:t>
       </w:r>
@@ -798,16 +797,16 @@
           <w:numId w:val="3"/>
         </w:numPr>
         <w:rPr>
-          <w:rFonts w:ascii="Calibri" w:hAnsi="Calibri" w:cs="Calibri"/>
-          <w:sz w:val="28"/>
-          <w:szCs w:val="28"/>
-        </w:rPr>
-      </w:pPr>
-      <w:r>
-        <w:rPr>
-          <w:rFonts w:ascii="Calibri" w:hAnsi="Calibri" w:cs="Calibri"/>
-          <w:sz w:val="28"/>
-          <w:szCs w:val="28"/>
+          <w:rFonts w:asciiTheme="majorHAnsi" w:hAnsiTheme="majorHAnsi" w:cstheme="majorHAnsi"/>
+          <w:sz w:val="24"/>
+          <w:szCs w:val="24"/>
+        </w:rPr>
+      </w:pPr>
+      <w:r>
+        <w:rPr>
+          <w:rFonts w:asciiTheme="majorHAnsi" w:hAnsiTheme="majorHAnsi" w:cstheme="majorHAnsi"/>
+          <w:sz w:val="24"/>
+          <w:szCs w:val="24"/>
         </w:rPr>
         <w:t>Lack of context:</w:t>
       </w:r>
@@ -820,16 +819,16 @@
           <w:numId w:val="3"/>
         </w:numPr>
         <w:rPr>
-          <w:rFonts w:ascii="Calibri" w:hAnsi="Calibri" w:cs="Calibri"/>
-          <w:sz w:val="28"/>
-          <w:szCs w:val="28"/>
-        </w:rPr>
-      </w:pPr>
-      <w:r>
-        <w:rPr>
-          <w:rFonts w:ascii="Calibri" w:hAnsi="Calibri" w:cs="Calibri"/>
-          <w:sz w:val="28"/>
-          <w:szCs w:val="28"/>
+          <w:rFonts w:asciiTheme="majorHAnsi" w:hAnsiTheme="majorHAnsi" w:cstheme="majorHAnsi"/>
+          <w:sz w:val="24"/>
+          <w:szCs w:val="24"/>
+        </w:rPr>
+      </w:pPr>
+      <w:r>
+        <w:rPr>
+          <w:rFonts w:asciiTheme="majorHAnsi" w:hAnsiTheme="majorHAnsi" w:cstheme="majorHAnsi"/>
+          <w:sz w:val="24"/>
+          <w:szCs w:val="24"/>
         </w:rPr>
         <w:t>Out-of-vocabulary (OOV) words</w:t>
       </w:r>
@@ -842,16 +841,16 @@
           <w:numId w:val="3"/>
         </w:numPr>
         <w:rPr>
-          <w:rFonts w:ascii="Calibri" w:hAnsi="Calibri" w:cs="Calibri"/>
-          <w:sz w:val="28"/>
-          <w:szCs w:val="28"/>
-        </w:rPr>
-      </w:pPr>
-      <w:r>
-        <w:rPr>
-          <w:rFonts w:ascii="Calibri" w:hAnsi="Calibri" w:cs="Calibri"/>
-          <w:sz w:val="28"/>
-          <w:szCs w:val="28"/>
+          <w:rFonts w:asciiTheme="majorHAnsi" w:hAnsiTheme="majorHAnsi" w:cstheme="majorHAnsi"/>
+          <w:sz w:val="24"/>
+          <w:szCs w:val="24"/>
+        </w:rPr>
+      </w:pPr>
+      <w:r>
+        <w:rPr>
+          <w:rFonts w:asciiTheme="majorHAnsi" w:hAnsiTheme="majorHAnsi" w:cstheme="majorHAnsi"/>
+          <w:sz w:val="24"/>
+          <w:szCs w:val="24"/>
         </w:rPr>
         <w:t>Overfitting</w:t>
       </w:r>
@@ -864,16 +863,16 @@
           <w:numId w:val="3"/>
         </w:numPr>
         <w:rPr>
-          <w:rFonts w:ascii="Calibri" w:hAnsi="Calibri" w:cs="Calibri"/>
-          <w:sz w:val="28"/>
-          <w:szCs w:val="28"/>
-        </w:rPr>
-      </w:pPr>
-      <w:r>
-        <w:rPr>
-          <w:rFonts w:ascii="Calibri" w:hAnsi="Calibri" w:cs="Calibri"/>
-          <w:sz w:val="28"/>
-          <w:szCs w:val="28"/>
+          <w:rFonts w:asciiTheme="majorHAnsi" w:hAnsiTheme="majorHAnsi" w:cstheme="majorHAnsi"/>
+          <w:sz w:val="24"/>
+          <w:szCs w:val="24"/>
+        </w:rPr>
+      </w:pPr>
+      <w:r>
+        <w:rPr>
+          <w:rFonts w:asciiTheme="majorHAnsi" w:hAnsiTheme="majorHAnsi" w:cstheme="majorHAnsi"/>
+          <w:sz w:val="24"/>
+          <w:szCs w:val="24"/>
         </w:rPr>
         <w:t>High dimensionality</w:t>
       </w:r>
@@ -881,24 +880,24 @@
     <w:p>
       <w:pPr>
         <w:rPr>
-          <w:rFonts w:ascii="Calibri" w:hAnsi="Calibri" w:cs="Calibri"/>
-          <w:sz w:val="28"/>
-          <w:szCs w:val="28"/>
-        </w:rPr>
-      </w:pPr>
-      <w:r>
-        <w:rPr>
-          <w:rFonts w:ascii="Calibri" w:hAnsi="Calibri" w:cs="Calibri"/>
-          <w:sz w:val="28"/>
-          <w:szCs w:val="28"/>
+          <w:rFonts w:asciiTheme="majorHAnsi" w:hAnsiTheme="majorHAnsi" w:cstheme="majorHAnsi"/>
+          <w:sz w:val="24"/>
+          <w:szCs w:val="24"/>
+        </w:rPr>
+      </w:pPr>
+      <w:r>
+        <w:rPr>
+          <w:rFonts w:asciiTheme="majorHAnsi" w:hAnsiTheme="majorHAnsi" w:cstheme="majorHAnsi"/>
+          <w:sz w:val="24"/>
+          <w:szCs w:val="24"/>
         </w:rPr>
         <w:t>Still, it is very useful in the text classification</w:t>
       </w:r>
       <w:r>
         <w:rPr>
-          <w:rFonts w:ascii="Calibri" w:hAnsi="Calibri" w:cs="Calibri"/>
-          <w:sz w:val="28"/>
-          <w:szCs w:val="28"/>
+          <w:rFonts w:asciiTheme="majorHAnsi" w:hAnsiTheme="majorHAnsi" w:cstheme="majorHAnsi"/>
+          <w:sz w:val="24"/>
+          <w:szCs w:val="24"/>
         </w:rPr>
         <w:t xml:space="preserve"> problem.</w:t>
       </w:r>
@@ -907,27 +906,26 @@
       <w:pPr>
         <w:pStyle w:val="Heading2"/>
         <w:rPr>
-          <w:rFonts w:ascii="Calibri" w:hAnsi="Calibri" w:cs="Calibri"/>
-          <w:sz w:val="28"/>
-          <w:szCs w:val="28"/>
+          <w:rFonts w:cstheme="majorHAnsi"/>
+          <w:sz w:val="24"/>
+          <w:szCs w:val="24"/>
         </w:rPr>
       </w:pPr>
       <w:r>
         <w:rPr>
           <w:rStyle w:val="Heading2Char"/>
-          <w:rFonts w:ascii="Calibri" w:hAnsi="Calibri" w:cs="Calibri"/>
-          <w:sz w:val="28"/>
-          <w:szCs w:val="28"/>
-        </w:rPr>
-        <w:lastRenderedPageBreak/>
+          <w:rFonts w:cstheme="majorHAnsi"/>
+          <w:sz w:val="24"/>
+          <w:szCs w:val="24"/>
+        </w:rPr>
         <w:t>Laplace smoothing</w:t>
       </w:r>
       <w:r>
         <w:rPr>
           <w:rStyle w:val="Heading2Char"/>
-          <w:rFonts w:ascii="Calibri" w:hAnsi="Calibri" w:cs="Calibri"/>
-          <w:sz w:val="28"/>
-          <w:szCs w:val="28"/>
+          <w:rFonts w:cstheme="majorHAnsi"/>
+          <w:sz w:val="24"/>
+          <w:szCs w:val="24"/>
         </w:rPr>
         <w:t xml:space="preserve"> </w:t>
       </w:r>
@@ -935,24 +933,24 @@
     <w:p>
       <w:pPr>
         <w:rPr>
-          <w:rFonts w:ascii="Calibri" w:hAnsi="Calibri" w:cs="Calibri"/>
-          <w:sz w:val="28"/>
-          <w:szCs w:val="28"/>
-        </w:rPr>
-      </w:pPr>
-      <w:r>
-        <w:rPr>
-          <w:rFonts w:ascii="Calibri" w:hAnsi="Calibri" w:cs="Calibri"/>
-          <w:sz w:val="28"/>
-          <w:szCs w:val="28"/>
+          <w:rFonts w:asciiTheme="majorHAnsi" w:hAnsiTheme="majorHAnsi" w:cstheme="majorHAnsi"/>
+          <w:sz w:val="24"/>
+          <w:szCs w:val="24"/>
+        </w:rPr>
+      </w:pPr>
+      <w:r>
+        <w:rPr>
+          <w:rFonts w:asciiTheme="majorHAnsi" w:hAnsiTheme="majorHAnsi" w:cstheme="majorHAnsi"/>
+          <w:sz w:val="24"/>
+          <w:szCs w:val="24"/>
         </w:rPr>
         <w:t xml:space="preserve">It is </w:t>
       </w:r>
       <w:r>
         <w:rPr>
-          <w:rFonts w:ascii="Calibri" w:hAnsi="Calibri" w:cs="Calibri"/>
-          <w:sz w:val="28"/>
-          <w:szCs w:val="28"/>
+          <w:rFonts w:asciiTheme="majorHAnsi" w:hAnsiTheme="majorHAnsi" w:cstheme="majorHAnsi"/>
+          <w:sz w:val="24"/>
+          <w:szCs w:val="24"/>
         </w:rPr>
         <w:t>known as add-k smoothing.  it help to give probablity to unseen data of training set.</w:t>
       </w:r>
@@ -960,26 +958,26 @@
     <w:p>
       <w:pPr>
         <w:rPr>
-          <w:rFonts w:ascii="Calibri" w:hAnsi="Calibri" w:cs="Calibri"/>
-          <w:sz w:val="28"/>
-          <w:szCs w:val="28"/>
-        </w:rPr>
-      </w:pPr>
-    </w:p>
-    <w:p>
-      <w:pPr>
-        <w:rPr>
-          <w:rFonts w:ascii="Calibri" w:hAnsi="Calibri" w:cs="Calibri"/>
-          <w:sz w:val="28"/>
-          <w:szCs w:val="28"/>
-        </w:rPr>
-      </w:pPr>
-      <w:r>
-        <w:rPr>
-          <w:rFonts w:ascii="Calibri" w:hAnsi="Calibri" w:cs="Calibri"/>
+          <w:rFonts w:asciiTheme="majorHAnsi" w:hAnsiTheme="majorHAnsi" w:cstheme="majorHAnsi"/>
+          <w:sz w:val="24"/>
+          <w:szCs w:val="24"/>
+        </w:rPr>
+      </w:pPr>
+    </w:p>
+    <w:p>
+      <w:pPr>
+        <w:rPr>
+          <w:rFonts w:asciiTheme="majorHAnsi" w:hAnsiTheme="majorHAnsi" w:cstheme="majorHAnsi"/>
+          <w:sz w:val="24"/>
+          <w:szCs w:val="24"/>
+        </w:rPr>
+      </w:pPr>
+      <w:r>
+        <w:rPr>
+          <w:rFonts w:asciiTheme="majorHAnsi" w:hAnsiTheme="majorHAnsi" w:cstheme="majorHAnsi"/>
           <w:noProof/>
-          <w:sz w:val="28"/>
-          <w:szCs w:val="28"/>
+          <w:sz w:val="24"/>
+          <w:szCs w:val="24"/>
         </w:rPr>
         <w:drawing>
           <wp:inline distT="0" distB="0" distL="0" distR="0" wp14:anchorId="11EEAD84" wp14:editId="7E3C3596">
@@ -1021,25 +1019,25 @@
     <w:p>
       <w:pPr>
         <w:rPr>
-          <w:rFonts w:ascii="Calibri" w:hAnsi="Calibri" w:cs="Calibri"/>
-          <w:sz w:val="28"/>
-          <w:szCs w:val="28"/>
-        </w:rPr>
-      </w:pPr>
-    </w:p>
-    <w:p>
-      <w:pPr>
-        <w:rPr>
-          <w:rFonts w:ascii="Calibri" w:hAnsi="Calibri" w:cs="Calibri"/>
-          <w:sz w:val="28"/>
-          <w:szCs w:val="28"/>
-        </w:rPr>
-      </w:pPr>
-      <w:r>
-        <w:rPr>
-          <w:rFonts w:ascii="Calibri" w:hAnsi="Calibri" w:cs="Calibri"/>
-          <w:sz w:val="28"/>
-          <w:szCs w:val="28"/>
+          <w:rFonts w:asciiTheme="majorHAnsi" w:hAnsiTheme="majorHAnsi" w:cstheme="majorHAnsi"/>
+          <w:sz w:val="24"/>
+          <w:szCs w:val="24"/>
+        </w:rPr>
+      </w:pPr>
+    </w:p>
+    <w:p>
+      <w:pPr>
+        <w:rPr>
+          <w:rFonts w:asciiTheme="majorHAnsi" w:hAnsiTheme="majorHAnsi" w:cstheme="majorHAnsi"/>
+          <w:sz w:val="24"/>
+          <w:szCs w:val="24"/>
+        </w:rPr>
+      </w:pPr>
+      <w:r>
+        <w:rPr>
+          <w:rFonts w:asciiTheme="majorHAnsi" w:hAnsiTheme="majorHAnsi" w:cstheme="majorHAnsi"/>
+          <w:sz w:val="24"/>
+          <w:szCs w:val="24"/>
         </w:rPr>
         <w:t>Chain of probablity:</w:t>
       </w:r>
@@ -1047,17 +1045,17 @@
     <w:p>
       <w:pPr>
         <w:rPr>
-          <w:rFonts w:ascii="Calibri" w:hAnsi="Calibri" w:cs="Calibri"/>
-          <w:sz w:val="28"/>
-          <w:szCs w:val="28"/>
-        </w:rPr>
-      </w:pPr>
-      <w:r>
-        <w:rPr>
-          <w:rFonts w:ascii="Calibri" w:hAnsi="Calibri" w:cs="Calibri"/>
+          <w:rFonts w:asciiTheme="majorHAnsi" w:hAnsiTheme="majorHAnsi" w:cstheme="majorHAnsi"/>
+          <w:sz w:val="24"/>
+          <w:szCs w:val="24"/>
+        </w:rPr>
+      </w:pPr>
+      <w:r>
+        <w:rPr>
+          <w:rFonts w:asciiTheme="majorHAnsi" w:hAnsiTheme="majorHAnsi" w:cstheme="majorHAnsi"/>
           <w:noProof/>
-          <w:sz w:val="28"/>
-          <w:szCs w:val="28"/>
+          <w:sz w:val="24"/>
+          <w:szCs w:val="24"/>
         </w:rPr>
         <w:drawing>
           <wp:inline distT="0" distB="0" distL="0" distR="0" wp14:anchorId="5BF8390B" wp14:editId="063990FB">
@@ -1099,32 +1097,32 @@
     <w:p>
       <w:pPr>
         <w:rPr>
-          <w:rFonts w:ascii="Calibri" w:hAnsi="Calibri" w:cs="Calibri"/>
-          <w:sz w:val="28"/>
-          <w:szCs w:val="28"/>
-        </w:rPr>
-      </w:pPr>
-      <w:r>
-        <w:rPr>
-          <w:rFonts w:ascii="Calibri" w:hAnsi="Calibri" w:cs="Calibri"/>
-          <w:sz w:val="28"/>
-          <w:szCs w:val="28"/>
+          <w:rFonts w:asciiTheme="majorHAnsi" w:hAnsiTheme="majorHAnsi" w:cstheme="majorHAnsi"/>
+          <w:sz w:val="24"/>
+          <w:szCs w:val="24"/>
+        </w:rPr>
+      </w:pPr>
+      <w:r>
+        <w:rPr>
+          <w:rFonts w:asciiTheme="majorHAnsi" w:hAnsiTheme="majorHAnsi" w:cstheme="majorHAnsi"/>
+          <w:sz w:val="24"/>
+          <w:szCs w:val="24"/>
         </w:rPr>
         <w:t>Based on the markov</w:t>
       </w:r>
       <w:r>
         <w:rPr>
-          <w:rFonts w:ascii="Calibri" w:hAnsi="Calibri" w:cs="Calibri"/>
-          <w:sz w:val="28"/>
-          <w:szCs w:val="28"/>
+          <w:rFonts w:asciiTheme="majorHAnsi" w:hAnsiTheme="majorHAnsi" w:cstheme="majorHAnsi"/>
+          <w:sz w:val="24"/>
+          <w:szCs w:val="24"/>
         </w:rPr>
         <w:t>(unigram)</w:t>
       </w:r>
       <w:r>
         <w:rPr>
-          <w:rFonts w:ascii="Calibri" w:hAnsi="Calibri" w:cs="Calibri"/>
-          <w:sz w:val="28"/>
-          <w:szCs w:val="28"/>
+          <w:rFonts w:asciiTheme="majorHAnsi" w:hAnsiTheme="majorHAnsi" w:cstheme="majorHAnsi"/>
+          <w:sz w:val="24"/>
+          <w:szCs w:val="24"/>
         </w:rPr>
         <w:t xml:space="preserve"> :</w:t>
       </w:r>
@@ -1132,17 +1130,17 @@
     <w:p>
       <w:pPr>
         <w:rPr>
-          <w:rFonts w:ascii="Calibri" w:hAnsi="Calibri" w:cs="Calibri"/>
-          <w:sz w:val="28"/>
-          <w:szCs w:val="28"/>
-        </w:rPr>
-      </w:pPr>
-      <w:r>
-        <w:rPr>
-          <w:rFonts w:ascii="Calibri" w:hAnsi="Calibri" w:cs="Calibri"/>
+          <w:rFonts w:asciiTheme="majorHAnsi" w:hAnsiTheme="majorHAnsi" w:cstheme="majorHAnsi"/>
+          <w:sz w:val="24"/>
+          <w:szCs w:val="24"/>
+        </w:rPr>
+      </w:pPr>
+      <w:r>
+        <w:rPr>
+          <w:rFonts w:asciiTheme="majorHAnsi" w:hAnsiTheme="majorHAnsi" w:cstheme="majorHAnsi"/>
           <w:noProof/>
-          <w:sz w:val="28"/>
-          <w:szCs w:val="28"/>
+          <w:sz w:val="24"/>
+          <w:szCs w:val="24"/>
         </w:rPr>
         <w:drawing>
           <wp:inline distT="0" distB="0" distL="0" distR="0" wp14:anchorId="0258B526" wp14:editId="7E11E64E">
@@ -1184,33 +1182,33 @@
     <w:p>
       <w:pPr>
         <w:rPr>
-          <w:rFonts w:ascii="Calibri" w:hAnsi="Calibri" w:cs="Calibri"/>
-          <w:sz w:val="28"/>
-          <w:szCs w:val="28"/>
-        </w:rPr>
-      </w:pPr>
-      <w:r>
-        <w:rPr>
-          <w:rFonts w:ascii="Calibri" w:hAnsi="Calibri" w:cs="Calibri"/>
-          <w:sz w:val="28"/>
-          <w:szCs w:val="28"/>
+          <w:rFonts w:asciiTheme="majorHAnsi" w:hAnsiTheme="majorHAnsi" w:cstheme="majorHAnsi"/>
+          <w:sz w:val="24"/>
+          <w:szCs w:val="24"/>
+        </w:rPr>
+      </w:pPr>
+      <w:r>
+        <w:rPr>
+          <w:rFonts w:asciiTheme="majorHAnsi" w:hAnsiTheme="majorHAnsi" w:cstheme="majorHAnsi"/>
+          <w:sz w:val="24"/>
+          <w:szCs w:val="24"/>
         </w:rPr>
         <w:t>For biggram we need two word after like in 2</w:t>
       </w:r>
       <w:r>
         <w:rPr>
-          <w:rFonts w:ascii="Calibri" w:hAnsi="Calibri" w:cs="Calibri"/>
-          <w:sz w:val="28"/>
-          <w:szCs w:val="28"/>
+          <w:rFonts w:asciiTheme="majorHAnsi" w:hAnsiTheme="majorHAnsi" w:cstheme="majorHAnsi"/>
+          <w:sz w:val="24"/>
+          <w:szCs w:val="24"/>
           <w:vertAlign w:val="superscript"/>
         </w:rPr>
         <w:t>nd</w:t>
       </w:r>
       <w:r>
         <w:rPr>
-          <w:rFonts w:ascii="Calibri" w:hAnsi="Calibri" w:cs="Calibri"/>
-          <w:sz w:val="28"/>
-          <w:szCs w:val="28"/>
+          <w:rFonts w:asciiTheme="majorHAnsi" w:hAnsiTheme="majorHAnsi" w:cstheme="majorHAnsi"/>
+          <w:sz w:val="24"/>
+          <w:szCs w:val="24"/>
         </w:rPr>
         <w:t xml:space="preserve"> prob.</w:t>
       </w:r>
@@ -1219,16 +1217,16 @@
       <w:pPr>
         <w:pStyle w:val="Heading2"/>
         <w:rPr>
-          <w:rFonts w:ascii="Calibri" w:hAnsi="Calibri" w:cs="Calibri"/>
-          <w:sz w:val="28"/>
-          <w:szCs w:val="28"/>
-        </w:rPr>
-      </w:pPr>
-      <w:r>
-        <w:rPr>
-          <w:rFonts w:ascii="Calibri" w:hAnsi="Calibri" w:cs="Calibri"/>
-          <w:sz w:val="28"/>
-          <w:szCs w:val="28"/>
+          <w:rFonts w:cstheme="majorHAnsi"/>
+          <w:sz w:val="24"/>
+          <w:szCs w:val="24"/>
+        </w:rPr>
+      </w:pPr>
+      <w:r>
+        <w:rPr>
+          <w:rFonts w:cstheme="majorHAnsi"/>
+          <w:sz w:val="24"/>
+          <w:szCs w:val="24"/>
         </w:rPr>
         <w:t>Bi gram model</w:t>
       </w:r>
@@ -1236,16 +1234,16 @@
     <w:p>
       <w:pPr>
         <w:rPr>
-          <w:rFonts w:ascii="Calibri" w:hAnsi="Calibri" w:cs="Calibri"/>
-          <w:sz w:val="28"/>
-          <w:szCs w:val="28"/>
-        </w:rPr>
-      </w:pPr>
-      <w:r>
-        <w:rPr>
-          <w:rFonts w:ascii="Calibri" w:hAnsi="Calibri" w:cs="Calibri"/>
-          <w:sz w:val="28"/>
-          <w:szCs w:val="28"/>
+          <w:rFonts w:asciiTheme="majorHAnsi" w:hAnsiTheme="majorHAnsi" w:cstheme="majorHAnsi"/>
+          <w:sz w:val="24"/>
+          <w:szCs w:val="24"/>
+        </w:rPr>
+      </w:pPr>
+      <w:r>
+        <w:rPr>
+          <w:rFonts w:asciiTheme="majorHAnsi" w:hAnsiTheme="majorHAnsi" w:cstheme="majorHAnsi"/>
+          <w:sz w:val="24"/>
+          <w:szCs w:val="24"/>
         </w:rPr>
         <w:t>It is also called as Markov chain.</w:t>
       </w:r>
@@ -1253,21 +1251,21 @@
     <w:p>
       <w:pPr>
         <w:rPr>
-          <w:rFonts w:ascii="Calibri" w:hAnsi="Calibri" w:cs="Calibri"/>
-          <w:sz w:val="28"/>
-          <w:szCs w:val="28"/>
-        </w:rPr>
-      </w:pPr>
-      <w:r>
-        <w:rPr>
-          <w:rFonts w:ascii="Calibri" w:hAnsi="Calibri" w:cs="Calibri"/>
+          <w:rFonts w:asciiTheme="majorHAnsi" w:hAnsiTheme="majorHAnsi" w:cstheme="majorHAnsi"/>
+          <w:sz w:val="24"/>
+          <w:szCs w:val="24"/>
+        </w:rPr>
+      </w:pPr>
+      <w:r>
+        <w:rPr>
+          <w:rFonts w:asciiTheme="majorHAnsi" w:hAnsiTheme="majorHAnsi" w:cstheme="majorHAnsi"/>
           <w:noProof/>
-          <w:sz w:val="28"/>
-          <w:szCs w:val="28"/>
+          <w:sz w:val="24"/>
+          <w:szCs w:val="24"/>
         </w:rPr>
         <w:drawing>
-          <wp:inline distT="0" distB="0" distL="0" distR="0" wp14:anchorId="2F8FB424" wp14:editId="36FE895E">
-            <wp:extent cx="4591050" cy="1333500"/>
+          <wp:inline distT="0" distB="0" distL="0" distR="0" wp14:anchorId="2F8FB424" wp14:editId="330CB759">
+            <wp:extent cx="3733800" cy="762000"/>
             <wp:effectExtent l="0" t="0" r="0" b="0"/>
             <wp:docPr id="7" name="Picture 7"/>
             <wp:cNvGraphicFramePr>
@@ -1289,7 +1287,7 @@
                   <pic:spPr>
                     <a:xfrm>
                       <a:off x="0" y="0"/>
-                      <a:ext cx="4591050" cy="1333500"/>
+                      <a:ext cx="3733800" cy="762000"/>
                     </a:xfrm>
                     <a:prstGeom prst="rect">
                       <a:avLst/>
@@ -1305,80 +1303,34 @@
     <w:p>
       <w:pPr>
         <w:rPr>
-          <w:rFonts w:ascii="Calibri" w:hAnsi="Calibri" w:cs="Calibri"/>
-          <w:sz w:val="28"/>
-          <w:szCs w:val="28"/>
-        </w:rPr>
-      </w:pPr>
-    </w:p>
-    <w:p>
-      <w:pPr>
-        <w:rPr>
-          <w:rFonts w:ascii="Calibri" w:hAnsi="Calibri" w:cs="Calibri"/>
-          <w:sz w:val="28"/>
-          <w:szCs w:val="28"/>
-        </w:rPr>
-      </w:pPr>
-    </w:p>
-    <w:p>
-      <w:pPr>
-        <w:rPr>
-          <w:rFonts w:ascii="Calibri" w:hAnsi="Calibri" w:cs="Calibri"/>
-          <w:sz w:val="28"/>
-          <w:szCs w:val="28"/>
-        </w:rPr>
-      </w:pPr>
-    </w:p>
-    <w:p>
-      <w:pPr>
-        <w:rPr>
-          <w:rFonts w:ascii="Calibri" w:hAnsi="Calibri" w:cs="Calibri"/>
-          <w:sz w:val="28"/>
-          <w:szCs w:val="28"/>
-        </w:rPr>
-      </w:pPr>
-    </w:p>
-    <w:p>
-      <w:pPr>
-        <w:rPr>
-          <w:rFonts w:ascii="Calibri" w:hAnsi="Calibri" w:cs="Calibri"/>
-          <w:sz w:val="28"/>
-          <w:szCs w:val="28"/>
-        </w:rPr>
-      </w:pPr>
-    </w:p>
-    <w:p>
-      <w:pPr>
-        <w:rPr>
-          <w:rFonts w:ascii="Calibri" w:hAnsi="Calibri" w:cs="Calibri"/>
-          <w:sz w:val="28"/>
-          <w:szCs w:val="28"/>
-        </w:rPr>
-      </w:pPr>
-      <w:r>
-        <w:rPr>
-          <w:rFonts w:ascii="Calibri" w:hAnsi="Calibri" w:cs="Calibri"/>
-          <w:sz w:val="28"/>
-          <w:szCs w:val="28"/>
-        </w:rPr>
-        <w:lastRenderedPageBreak/>
+          <w:rFonts w:asciiTheme="majorHAnsi" w:hAnsiTheme="majorHAnsi" w:cstheme="majorHAnsi"/>
+          <w:sz w:val="24"/>
+          <w:szCs w:val="24"/>
+        </w:rPr>
+      </w:pPr>
+      <w:r>
+        <w:rPr>
+          <w:rFonts w:asciiTheme="majorHAnsi" w:hAnsiTheme="majorHAnsi" w:cstheme="majorHAnsi"/>
+          <w:sz w:val="24"/>
+          <w:szCs w:val="24"/>
+        </w:rPr>
         <w:t>Normalized bi gram model:</w:t>
       </w:r>
     </w:p>
     <w:p>
       <w:pPr>
         <w:rPr>
-          <w:rFonts w:ascii="Calibri" w:hAnsi="Calibri" w:cs="Calibri"/>
-          <w:sz w:val="28"/>
-          <w:szCs w:val="28"/>
-        </w:rPr>
-      </w:pPr>
-      <w:r>
-        <w:rPr>
-          <w:rFonts w:ascii="Calibri" w:hAnsi="Calibri" w:cs="Calibri"/>
+          <w:rFonts w:asciiTheme="majorHAnsi" w:hAnsiTheme="majorHAnsi" w:cstheme="majorHAnsi"/>
+          <w:sz w:val="24"/>
+          <w:szCs w:val="24"/>
+        </w:rPr>
+      </w:pPr>
+      <w:r>
+        <w:rPr>
+          <w:rFonts w:asciiTheme="majorHAnsi" w:hAnsiTheme="majorHAnsi" w:cstheme="majorHAnsi"/>
           <w:noProof/>
-          <w:sz w:val="28"/>
-          <w:szCs w:val="28"/>
+          <w:sz w:val="24"/>
+          <w:szCs w:val="24"/>
         </w:rPr>
         <w:drawing>
           <wp:inline distT="0" distB="0" distL="0" distR="0" wp14:anchorId="11497D8B" wp14:editId="7575B546">
@@ -1420,25 +1372,16 @@
     <w:p>
       <w:pPr>
         <w:rPr>
-          <w:rFonts w:ascii="Calibri" w:hAnsi="Calibri" w:cs="Calibri"/>
-          <w:sz w:val="28"/>
-          <w:szCs w:val="28"/>
-        </w:rPr>
-      </w:pPr>
-    </w:p>
-    <w:p>
-      <w:pPr>
-        <w:rPr>
-          <w:rFonts w:ascii="Calibri" w:hAnsi="Calibri" w:cs="Calibri"/>
-          <w:sz w:val="28"/>
-          <w:szCs w:val="28"/>
-        </w:rPr>
-      </w:pPr>
-      <w:r>
-        <w:rPr>
-          <w:rFonts w:ascii="Calibri" w:hAnsi="Calibri" w:cs="Calibri"/>
-          <w:sz w:val="28"/>
-          <w:szCs w:val="28"/>
+          <w:rFonts w:asciiTheme="majorHAnsi" w:hAnsiTheme="majorHAnsi" w:cstheme="majorHAnsi"/>
+          <w:sz w:val="24"/>
+          <w:szCs w:val="24"/>
+        </w:rPr>
+      </w:pPr>
+      <w:r>
+        <w:rPr>
+          <w:rFonts w:asciiTheme="majorHAnsi" w:hAnsiTheme="majorHAnsi" w:cstheme="majorHAnsi"/>
+          <w:sz w:val="24"/>
+          <w:szCs w:val="24"/>
         </w:rPr>
         <w:t>Good way to evaluate the model is test on the unseen data..</w:t>
       </w:r>
@@ -1446,16 +1389,16 @@
     <w:p>
       <w:pPr>
         <w:rPr>
-          <w:rFonts w:ascii="Calibri" w:hAnsi="Calibri" w:cs="Calibri"/>
-          <w:sz w:val="28"/>
-          <w:szCs w:val="28"/>
-        </w:rPr>
-      </w:pPr>
-      <w:r>
-        <w:rPr>
-          <w:rFonts w:ascii="Calibri" w:hAnsi="Calibri" w:cs="Calibri"/>
-          <w:sz w:val="28"/>
-          <w:szCs w:val="28"/>
+          <w:rFonts w:asciiTheme="majorHAnsi" w:hAnsiTheme="majorHAnsi" w:cstheme="majorHAnsi"/>
+          <w:sz w:val="24"/>
+          <w:szCs w:val="24"/>
+        </w:rPr>
+      </w:pPr>
+      <w:r>
+        <w:rPr>
+          <w:rFonts w:asciiTheme="majorHAnsi" w:hAnsiTheme="majorHAnsi" w:cstheme="majorHAnsi"/>
+          <w:sz w:val="24"/>
+          <w:szCs w:val="24"/>
         </w:rPr>
         <w:t>Likelihood of a collection of sentences:</w:t>
       </w:r>
@@ -1463,17 +1406,17 @@
     <w:p>
       <w:pPr>
         <w:rPr>
-          <w:rFonts w:ascii="Calibri" w:hAnsi="Calibri" w:cs="Calibri"/>
-          <w:sz w:val="28"/>
-          <w:szCs w:val="28"/>
-        </w:rPr>
-      </w:pPr>
-      <w:r>
-        <w:rPr>
-          <w:rFonts w:ascii="Calibri" w:hAnsi="Calibri" w:cs="Calibri"/>
+          <w:rFonts w:asciiTheme="majorHAnsi" w:hAnsiTheme="majorHAnsi" w:cstheme="majorHAnsi"/>
+          <w:sz w:val="24"/>
+          <w:szCs w:val="24"/>
+        </w:rPr>
+      </w:pPr>
+      <w:r>
+        <w:rPr>
+          <w:rFonts w:asciiTheme="majorHAnsi" w:hAnsiTheme="majorHAnsi" w:cstheme="majorHAnsi"/>
           <w:noProof/>
-          <w:sz w:val="28"/>
-          <w:szCs w:val="28"/>
+          <w:sz w:val="24"/>
+          <w:szCs w:val="24"/>
         </w:rPr>
         <w:drawing>
           <wp:inline distT="0" distB="0" distL="0" distR="0" wp14:anchorId="2EDF5496" wp14:editId="48BCCEAA">
@@ -1514,16 +1457,50 @@
     </w:p>
     <w:p>
       <w:pPr>
+        <w:rPr>
+          <w:rFonts w:asciiTheme="majorHAnsi" w:hAnsiTheme="majorHAnsi" w:cstheme="majorHAnsi"/>
+          <w:sz w:val="24"/>
+          <w:szCs w:val="24"/>
+        </w:rPr>
+      </w:pPr>
+    </w:p>
+    <w:p>
+      <w:pPr>
+        <w:rPr>
+          <w:rFonts w:asciiTheme="majorHAnsi" w:hAnsiTheme="majorHAnsi" w:cstheme="majorHAnsi"/>
+          <w:sz w:val="24"/>
+          <w:szCs w:val="24"/>
+        </w:rPr>
+      </w:pPr>
+    </w:p>
+    <w:p>
+      <w:pPr>
         <w:pStyle w:val="Heading2"/>
-      </w:pPr>
-      <w:r>
-        <w:t>P</w:t>
-      </w:r>
-      <w:r>
-        <w:t>erplexity</w:t>
-      </w:r>
-    </w:p>
-    <w:p/>
+        <w:rPr>
+          <w:rFonts w:cstheme="majorHAnsi"/>
+          <w:sz w:val="24"/>
+          <w:szCs w:val="24"/>
+        </w:rPr>
+      </w:pPr>
+      <w:r>
+        <w:rPr>
+          <w:rFonts w:cstheme="majorHAnsi"/>
+          <w:sz w:val="24"/>
+          <w:szCs w:val="24"/>
+        </w:rPr>
+        <w:lastRenderedPageBreak/>
+        <w:t>Perplexity</w:t>
+      </w:r>
+    </w:p>
+    <w:p>
+      <w:pPr>
+        <w:rPr>
+          <w:rFonts w:asciiTheme="majorHAnsi" w:hAnsiTheme="majorHAnsi" w:cstheme="majorHAnsi"/>
+          <w:sz w:val="24"/>
+          <w:szCs w:val="24"/>
+        </w:rPr>
+      </w:pPr>
+    </w:p>
     <w:p>
       <w:pPr>
         <w:pStyle w:val="ListParagraph"/>
@@ -1532,24 +1509,24 @@
           <w:numId w:val="8"/>
         </w:numPr>
         <w:rPr>
-          <w:rFonts w:ascii="Calibri" w:hAnsi="Calibri" w:cs="Calibri"/>
-          <w:sz w:val="28"/>
-          <w:szCs w:val="28"/>
-        </w:rPr>
-      </w:pPr>
-      <w:r>
-        <w:rPr>
-          <w:rFonts w:ascii="Calibri" w:hAnsi="Calibri" w:cs="Calibri"/>
-          <w:sz w:val="28"/>
-          <w:szCs w:val="28"/>
+          <w:rFonts w:asciiTheme="majorHAnsi" w:hAnsiTheme="majorHAnsi" w:cstheme="majorHAnsi"/>
+          <w:sz w:val="24"/>
+          <w:szCs w:val="24"/>
+        </w:rPr>
+      </w:pPr>
+      <w:r>
+        <w:rPr>
+          <w:rFonts w:asciiTheme="majorHAnsi" w:hAnsiTheme="majorHAnsi" w:cstheme="majorHAnsi"/>
+          <w:sz w:val="24"/>
+          <w:szCs w:val="24"/>
         </w:rPr>
         <w:t>For perplexity we measure the normalized inverse</w:t>
       </w:r>
       <w:r>
         <w:rPr>
-          <w:rFonts w:ascii="Calibri" w:hAnsi="Calibri" w:cs="Calibri"/>
-          <w:sz w:val="28"/>
-          <w:szCs w:val="28"/>
+          <w:rFonts w:asciiTheme="majorHAnsi" w:hAnsiTheme="majorHAnsi" w:cstheme="majorHAnsi"/>
+          <w:sz w:val="24"/>
+          <w:szCs w:val="24"/>
         </w:rPr>
         <w:t xml:space="preserve"> above likelihood.</w:t>
       </w:r>
@@ -1562,26 +1539,18 @@
           <w:numId w:val="8"/>
         </w:numPr>
         <w:rPr>
-          <w:rFonts w:ascii="Calibri" w:hAnsi="Calibri" w:cs="Calibri"/>
-          <w:sz w:val="28"/>
-          <w:szCs w:val="28"/>
-        </w:rPr>
-      </w:pPr>
-      <w:r>
-        <w:rPr>
-          <w:rFonts w:ascii="Calibri" w:hAnsi="Calibri" w:cs="Calibri"/>
-          <w:sz w:val="28"/>
-          <w:szCs w:val="28"/>
-        </w:rPr>
-        <w:t>Perplexity is a measure of how well a probability model is able to predict a given set of observations</w:t>
-      </w:r>
-      <w:r>
-        <w:rPr>
-          <w:rFonts w:ascii="Calibri" w:hAnsi="Calibri" w:cs="Calibri"/>
-          <w:sz w:val="28"/>
-          <w:szCs w:val="28"/>
-        </w:rPr>
-        <w:t>.</w:t>
+          <w:rFonts w:asciiTheme="majorHAnsi" w:hAnsiTheme="majorHAnsi" w:cstheme="majorHAnsi"/>
+          <w:sz w:val="24"/>
+          <w:szCs w:val="24"/>
+        </w:rPr>
+      </w:pPr>
+      <w:r>
+        <w:rPr>
+          <w:rFonts w:asciiTheme="majorHAnsi" w:hAnsiTheme="majorHAnsi" w:cstheme="majorHAnsi"/>
+          <w:sz w:val="24"/>
+          <w:szCs w:val="24"/>
+        </w:rPr>
+        <w:t>Perplexity is a measure of how well a probability model is able to predict a given set of observations.</w:t>
       </w:r>
     </w:p>
     <w:p>
@@ -1592,16 +1561,16 @@
           <w:numId w:val="8"/>
         </w:numPr>
         <w:rPr>
-          <w:rFonts w:ascii="Calibri" w:hAnsi="Calibri" w:cs="Calibri"/>
-          <w:sz w:val="28"/>
-          <w:szCs w:val="28"/>
-        </w:rPr>
-      </w:pPr>
-      <w:r>
-        <w:rPr>
-          <w:rFonts w:ascii="Calibri" w:hAnsi="Calibri" w:cs="Calibri"/>
-          <w:sz w:val="28"/>
-          <w:szCs w:val="28"/>
+          <w:rFonts w:asciiTheme="majorHAnsi" w:hAnsiTheme="majorHAnsi" w:cstheme="majorHAnsi"/>
+          <w:sz w:val="24"/>
+          <w:szCs w:val="24"/>
+        </w:rPr>
+      </w:pPr>
+      <w:r>
+        <w:rPr>
+          <w:rFonts w:asciiTheme="majorHAnsi" w:hAnsiTheme="majorHAnsi" w:cstheme="majorHAnsi"/>
+          <w:sz w:val="24"/>
+          <w:szCs w:val="24"/>
         </w:rPr>
         <w:t>It is evaluation matrix for the probablity model.</w:t>
       </w:r>
@@ -1609,17 +1578,17 @@
     <w:p>
       <w:pPr>
         <w:rPr>
-          <w:rFonts w:ascii="Calibri" w:hAnsi="Calibri" w:cs="Calibri"/>
-          <w:sz w:val="28"/>
-          <w:szCs w:val="28"/>
-        </w:rPr>
-      </w:pPr>
-      <w:r>
-        <w:rPr>
-          <w:rFonts w:ascii="Calibri" w:hAnsi="Calibri" w:cs="Calibri"/>
+          <w:rFonts w:asciiTheme="majorHAnsi" w:hAnsiTheme="majorHAnsi" w:cstheme="majorHAnsi"/>
+          <w:sz w:val="24"/>
+          <w:szCs w:val="24"/>
+        </w:rPr>
+      </w:pPr>
+      <w:r>
+        <w:rPr>
+          <w:rFonts w:asciiTheme="majorHAnsi" w:hAnsiTheme="majorHAnsi" w:cstheme="majorHAnsi"/>
           <w:noProof/>
-          <w:sz w:val="28"/>
-          <w:szCs w:val="28"/>
+          <w:sz w:val="24"/>
+          <w:szCs w:val="24"/>
         </w:rPr>
         <w:drawing>
           <wp:inline distT="0" distB="0" distL="0" distR="0" wp14:anchorId="52505A28" wp14:editId="442F9FF9">
@@ -1662,35 +1631,43 @@
       <w:pPr>
         <w:pStyle w:val="Heading2"/>
         <w:rPr>
-          <w:rFonts w:ascii="Calibri" w:hAnsi="Calibri" w:cs="Calibri"/>
-          <w:sz w:val="28"/>
-          <w:szCs w:val="28"/>
-        </w:rPr>
-      </w:pPr>
-      <w:r>
-        <w:rPr>
-          <w:rFonts w:ascii="Calibri" w:hAnsi="Calibri" w:cs="Calibri"/>
-          <w:sz w:val="28"/>
-          <w:szCs w:val="28"/>
+          <w:rFonts w:cstheme="majorHAnsi"/>
+          <w:sz w:val="24"/>
+          <w:szCs w:val="24"/>
+        </w:rPr>
+      </w:pPr>
+      <w:r>
+        <w:rPr>
+          <w:rFonts w:cstheme="majorHAnsi"/>
+          <w:sz w:val="24"/>
+          <w:szCs w:val="24"/>
         </w:rPr>
         <w:t xml:space="preserve">Adding alpha smoothing </w:t>
       </w:r>
     </w:p>
-    <w:p/>
-    <w:p>
-      <w:pPr>
-        <w:rPr>
-          <w:rFonts w:ascii="Calibri" w:hAnsi="Calibri" w:cs="Calibri"/>
-          <w:sz w:val="28"/>
-          <w:szCs w:val="28"/>
-        </w:rPr>
-      </w:pPr>
-      <w:r>
-        <w:rPr>
-          <w:rFonts w:ascii="Calibri" w:hAnsi="Calibri" w:cs="Calibri"/>
+    <w:p>
+      <w:pPr>
+        <w:rPr>
+          <w:rFonts w:asciiTheme="majorHAnsi" w:hAnsiTheme="majorHAnsi" w:cstheme="majorHAnsi"/>
+          <w:sz w:val="24"/>
+          <w:szCs w:val="24"/>
+        </w:rPr>
+      </w:pPr>
+    </w:p>
+    <w:p>
+      <w:pPr>
+        <w:rPr>
+          <w:rFonts w:asciiTheme="majorHAnsi" w:hAnsiTheme="majorHAnsi" w:cstheme="majorHAnsi"/>
+          <w:sz w:val="24"/>
+          <w:szCs w:val="24"/>
+        </w:rPr>
+      </w:pPr>
+      <w:r>
+        <w:rPr>
+          <w:rFonts w:asciiTheme="majorHAnsi" w:hAnsiTheme="majorHAnsi" w:cstheme="majorHAnsi"/>
           <w:noProof/>
-          <w:sz w:val="28"/>
-          <w:szCs w:val="28"/>
+          <w:sz w:val="24"/>
+          <w:szCs w:val="24"/>
         </w:rPr>
         <w:drawing>
           <wp:inline distT="0" distB="0" distL="0" distR="0" wp14:anchorId="0DE6137B" wp14:editId="6272B649">
@@ -1732,28 +1709,27 @@
     <w:p>
       <w:pPr>
         <w:rPr>
-          <w:rFonts w:ascii="Calibri" w:hAnsi="Calibri" w:cs="Calibri"/>
-          <w:sz w:val="28"/>
-          <w:szCs w:val="28"/>
-        </w:rPr>
-      </w:pPr>
-      <w:r>
-        <w:rPr>
-          <w:rFonts w:ascii="Calibri" w:hAnsi="Calibri" w:cs="Calibri"/>
-          <w:sz w:val="28"/>
-          <w:szCs w:val="28"/>
-        </w:rPr>
-        <w:lastRenderedPageBreak/>
+          <w:rFonts w:asciiTheme="majorHAnsi" w:hAnsiTheme="majorHAnsi" w:cstheme="majorHAnsi"/>
+          <w:sz w:val="24"/>
+          <w:szCs w:val="24"/>
+        </w:rPr>
+      </w:pPr>
+      <w:r>
+        <w:rPr>
+          <w:rFonts w:asciiTheme="majorHAnsi" w:hAnsiTheme="majorHAnsi" w:cstheme="majorHAnsi"/>
+          <w:sz w:val="24"/>
+          <w:szCs w:val="24"/>
+        </w:rPr>
         <w:t xml:space="preserve">By using hmm with this approach there would be thousands of parameters. So to handle this stituation we can </w:t>
       </w:r>
       <w:r>
         <w:rPr>
-          <w:rFonts w:ascii="Calibri" w:hAnsi="Calibri" w:cs="Calibri"/>
+          <w:rFonts w:asciiTheme="majorHAnsi" w:hAnsiTheme="majorHAnsi" w:cstheme="majorHAnsi"/>
           <w:b/>
           <w:bCs/>
           <w:color w:val="C00000"/>
-          <w:sz w:val="28"/>
-          <w:szCs w:val="28"/>
+          <w:sz w:val="24"/>
+          <w:szCs w:val="24"/>
           <w14:glow w14:rad="228600">
             <w14:schemeClr w14:val="accent2">
               <w14:alpha w14:val="60000"/>
@@ -1765,10 +1741,10 @@
       </w:r>
       <w:r>
         <w:rPr>
-          <w:rFonts w:ascii="Calibri" w:hAnsi="Calibri" w:cs="Calibri"/>
+          <w:rFonts w:asciiTheme="majorHAnsi" w:hAnsiTheme="majorHAnsi" w:cstheme="majorHAnsi"/>
           <w:color w:val="C00000"/>
-          <w:sz w:val="28"/>
-          <w:szCs w:val="28"/>
+          <w:sz w:val="24"/>
+          <w:szCs w:val="24"/>
           <w14:glow w14:rad="228600">
             <w14:schemeClr w14:val="accent2">
               <w14:alpha w14:val="60000"/>
@@ -1780,9 +1756,9 @@
       </w:r>
       <w:r>
         <w:rPr>
-          <w:rFonts w:ascii="Calibri" w:hAnsi="Calibri" w:cs="Calibri"/>
-          <w:sz w:val="28"/>
-          <w:szCs w:val="28"/>
+          <w:rFonts w:asciiTheme="majorHAnsi" w:hAnsiTheme="majorHAnsi" w:cstheme="majorHAnsi"/>
+          <w:sz w:val="24"/>
+          <w:szCs w:val="24"/>
         </w:rPr>
         <w:t>:</w:t>
       </w:r>
@@ -1795,24 +1771,24 @@
           <w:numId w:val="5"/>
         </w:numPr>
         <w:rPr>
-          <w:rFonts w:ascii="Calibri" w:hAnsi="Calibri" w:cs="Calibri"/>
-          <w:sz w:val="28"/>
-          <w:szCs w:val="28"/>
-        </w:rPr>
-      </w:pPr>
-      <w:r>
-        <w:rPr>
-          <w:rFonts w:ascii="Calibri" w:hAnsi="Calibri" w:cs="Calibri"/>
-          <w:sz w:val="28"/>
-          <w:szCs w:val="28"/>
+          <w:rFonts w:asciiTheme="majorHAnsi" w:hAnsiTheme="majorHAnsi" w:cstheme="majorHAnsi"/>
+          <w:sz w:val="24"/>
+          <w:szCs w:val="24"/>
+        </w:rPr>
+      </w:pPr>
+      <w:r>
+        <w:rPr>
+          <w:rFonts w:asciiTheme="majorHAnsi" w:hAnsiTheme="majorHAnsi" w:cstheme="majorHAnsi"/>
+          <w:sz w:val="24"/>
+          <w:szCs w:val="24"/>
         </w:rPr>
         <w:t>self.emissions, the list of word types,</w:t>
       </w:r>
       <w:r>
         <w:rPr>
-          <w:rFonts w:ascii="Calibri" w:hAnsi="Calibri" w:cs="Calibri"/>
-          <w:sz w:val="28"/>
-          <w:szCs w:val="28"/>
+          <w:rFonts w:asciiTheme="majorHAnsi" w:hAnsiTheme="majorHAnsi" w:cstheme="majorHAnsi"/>
+          <w:sz w:val="24"/>
+          <w:szCs w:val="24"/>
         </w:rPr>
         <w:t xml:space="preserve"> like “cat”, “dog”</w:t>
       </w:r>
@@ -1821,9 +1797,9 @@
       <w:pPr>
         <w:pStyle w:val="ListParagraph"/>
         <w:rPr>
-          <w:rFonts w:ascii="Calibri" w:hAnsi="Calibri" w:cs="Calibri"/>
-          <w:sz w:val="28"/>
-          <w:szCs w:val="28"/>
+          <w:rFonts w:asciiTheme="majorHAnsi" w:hAnsiTheme="majorHAnsi" w:cstheme="majorHAnsi"/>
+          <w:sz w:val="24"/>
+          <w:szCs w:val="24"/>
         </w:rPr>
       </w:pPr>
     </w:p>
@@ -1835,51 +1811,51 @@
           <w:numId w:val="5"/>
         </w:numPr>
         <w:rPr>
-          <w:rFonts w:ascii="Calibri" w:hAnsi="Calibri" w:cs="Calibri"/>
-          <w:sz w:val="28"/>
-          <w:szCs w:val="28"/>
-        </w:rPr>
-      </w:pPr>
-      <w:r>
-        <w:rPr>
-          <w:rFonts w:ascii="Calibri" w:hAnsi="Calibri" w:cs="Calibri"/>
-          <w:sz w:val="28"/>
-          <w:szCs w:val="28"/>
+          <w:rFonts w:asciiTheme="majorHAnsi" w:hAnsiTheme="majorHAnsi" w:cstheme="majorHAnsi"/>
+          <w:sz w:val="24"/>
+          <w:szCs w:val="24"/>
+        </w:rPr>
+      </w:pPr>
+      <w:r>
+        <w:rPr>
+          <w:rFonts w:asciiTheme="majorHAnsi" w:hAnsiTheme="majorHAnsi" w:cstheme="majorHAnsi"/>
+          <w:sz w:val="24"/>
+          <w:szCs w:val="24"/>
         </w:rPr>
         <w:t>self.</w:t>
       </w:r>
       <w:r>
         <w:rPr>
-          <w:rFonts w:ascii="Calibri" w:hAnsi="Calibri" w:cs="Calibri"/>
+          <w:rFonts w:asciiTheme="majorHAnsi" w:hAnsiTheme="majorHAnsi" w:cstheme="majorHAnsi"/>
           <w:b/>
           <w:bCs/>
           <w:color w:val="C00000"/>
-          <w:sz w:val="28"/>
-          <w:szCs w:val="28"/>
+          <w:sz w:val="24"/>
+          <w:szCs w:val="24"/>
         </w:rPr>
         <w:t>states</w:t>
       </w:r>
       <w:r>
         <w:rPr>
-          <w:rFonts w:ascii="Calibri" w:hAnsi="Calibri" w:cs="Calibri"/>
-          <w:sz w:val="28"/>
-          <w:szCs w:val="28"/>
+          <w:rFonts w:asciiTheme="majorHAnsi" w:hAnsiTheme="majorHAnsi" w:cstheme="majorHAnsi"/>
+          <w:sz w:val="24"/>
+          <w:szCs w:val="24"/>
         </w:rPr>
         <w:t>, the list of possible POS tags.</w:t>
       </w:r>
       <w:r>
         <w:rPr>
-          <w:rFonts w:ascii="Calibri" w:hAnsi="Calibri" w:cs="Calibri"/>
-          <w:sz w:val="28"/>
-          <w:szCs w:val="28"/>
+          <w:rFonts w:asciiTheme="majorHAnsi" w:hAnsiTheme="majorHAnsi" w:cstheme="majorHAnsi"/>
+          <w:sz w:val="24"/>
+          <w:szCs w:val="24"/>
         </w:rPr>
         <w:t xml:space="preserve"> “noun”, </w:t>
       </w:r>
       <w:r>
         <w:rPr>
-          <w:rFonts w:ascii="Calibri" w:hAnsi="Calibri" w:cs="Calibri"/>
-          <w:sz w:val="28"/>
-          <w:szCs w:val="28"/>
+          <w:rFonts w:asciiTheme="majorHAnsi" w:hAnsiTheme="majorHAnsi" w:cstheme="majorHAnsi"/>
+          <w:sz w:val="24"/>
+          <w:szCs w:val="24"/>
         </w:rPr>
         <w:t>“verb”</w:t>
       </w:r>
@@ -1888,9 +1864,9 @@
       <w:pPr>
         <w:pStyle w:val="ListParagraph"/>
         <w:rPr>
-          <w:rFonts w:ascii="Calibri" w:hAnsi="Calibri" w:cs="Calibri"/>
-          <w:sz w:val="28"/>
-          <w:szCs w:val="28"/>
+          <w:rFonts w:asciiTheme="majorHAnsi" w:hAnsiTheme="majorHAnsi" w:cstheme="majorHAnsi"/>
+          <w:sz w:val="24"/>
+          <w:szCs w:val="24"/>
         </w:rPr>
       </w:pPr>
     </w:p>
@@ -1902,36 +1878,36 @@
           <w:numId w:val="5"/>
         </w:numPr>
         <w:rPr>
-          <w:rFonts w:ascii="Calibri" w:hAnsi="Calibri" w:cs="Calibri"/>
-          <w:sz w:val="28"/>
-          <w:szCs w:val="28"/>
-        </w:rPr>
-      </w:pPr>
-      <w:r>
-        <w:rPr>
-          <w:rFonts w:ascii="Calibri" w:hAnsi="Calibri" w:cs="Calibri"/>
+          <w:rFonts w:asciiTheme="majorHAnsi" w:hAnsiTheme="majorHAnsi" w:cstheme="majorHAnsi"/>
+          <w:sz w:val="24"/>
+          <w:szCs w:val="24"/>
+        </w:rPr>
+      </w:pPr>
+      <w:r>
+        <w:rPr>
+          <w:rFonts w:asciiTheme="majorHAnsi" w:hAnsiTheme="majorHAnsi" w:cstheme="majorHAnsi"/>
           <w:b/>
           <w:bCs/>
           <w:color w:val="C00000"/>
-          <w:sz w:val="28"/>
-          <w:szCs w:val="28"/>
+          <w:sz w:val="24"/>
+          <w:szCs w:val="24"/>
         </w:rPr>
         <w:t>Emission distribution</w:t>
       </w:r>
       <w:r>
         <w:rPr>
-          <w:rFonts w:ascii="Calibri" w:hAnsi="Calibri" w:cs="Calibri"/>
+          <w:rFonts w:asciiTheme="majorHAnsi" w:hAnsiTheme="majorHAnsi" w:cstheme="majorHAnsi"/>
           <w:color w:val="C00000"/>
-          <w:sz w:val="28"/>
-          <w:szCs w:val="28"/>
+          <w:sz w:val="24"/>
+          <w:szCs w:val="24"/>
         </w:rPr>
         <w:t xml:space="preserve"> </w:t>
       </w:r>
       <w:r>
         <w:rPr>
-          <w:rFonts w:ascii="Calibri" w:hAnsi="Calibri" w:cs="Calibri"/>
-          <w:sz w:val="28"/>
-          <w:szCs w:val="28"/>
+          <w:rFonts w:asciiTheme="majorHAnsi" w:hAnsiTheme="majorHAnsi" w:cstheme="majorHAnsi"/>
+          <w:sz w:val="24"/>
+          <w:szCs w:val="24"/>
         </w:rPr>
         <w:t>: word is associated with the states like “noun” is probablity distribution for “cat’ and dog may higher then “the”</w:t>
       </w:r>
@@ -1944,16 +1920,16 @@
           <w:numId w:val="7"/>
         </w:numPr>
         <w:rPr>
-          <w:rFonts w:ascii="Calibri" w:hAnsi="Calibri" w:cs="Calibri"/>
-          <w:sz w:val="28"/>
-          <w:szCs w:val="28"/>
-        </w:rPr>
-      </w:pPr>
-      <w:r>
-        <w:rPr>
-          <w:rFonts w:ascii="Calibri" w:hAnsi="Calibri" w:cs="Calibri"/>
-          <w:sz w:val="28"/>
-          <w:szCs w:val="28"/>
+          <w:rFonts w:asciiTheme="majorHAnsi" w:hAnsiTheme="majorHAnsi" w:cstheme="majorHAnsi"/>
+          <w:sz w:val="24"/>
+          <w:szCs w:val="24"/>
+        </w:rPr>
+      </w:pPr>
+      <w:r>
+        <w:rPr>
+          <w:rFonts w:asciiTheme="majorHAnsi" w:hAnsiTheme="majorHAnsi" w:cstheme="majorHAnsi"/>
+          <w:sz w:val="24"/>
+          <w:szCs w:val="24"/>
         </w:rPr>
         <w:t>1 x size_of_state_set</w:t>
       </w:r>
@@ -1966,16 +1942,16 @@
           <w:numId w:val="7"/>
         </w:numPr>
         <w:rPr>
-          <w:rFonts w:ascii="Calibri" w:hAnsi="Calibri" w:cs="Calibri"/>
-          <w:sz w:val="28"/>
-          <w:szCs w:val="28"/>
-        </w:rPr>
-      </w:pPr>
-      <w:r>
-        <w:rPr>
-          <w:rFonts w:ascii="Calibri" w:hAnsi="Calibri" w:cs="Calibri"/>
-          <w:sz w:val="28"/>
-          <w:szCs w:val="28"/>
+          <w:rFonts w:asciiTheme="majorHAnsi" w:hAnsiTheme="majorHAnsi" w:cstheme="majorHAnsi"/>
+          <w:sz w:val="24"/>
+          <w:szCs w:val="24"/>
+        </w:rPr>
+      </w:pPr>
+      <w:r>
+        <w:rPr>
+          <w:rFonts w:asciiTheme="majorHAnsi" w:hAnsiTheme="majorHAnsi" w:cstheme="majorHAnsi"/>
+          <w:sz w:val="24"/>
+          <w:szCs w:val="24"/>
         </w:rPr>
         <w:t>P(w | state = i)</w:t>
       </w:r>
@@ -1984,9 +1960,9 @@
       <w:pPr>
         <w:pStyle w:val="ListParagraph"/>
         <w:rPr>
-          <w:rFonts w:ascii="Calibri" w:hAnsi="Calibri" w:cs="Calibri"/>
-          <w:sz w:val="28"/>
-          <w:szCs w:val="28"/>
+          <w:rFonts w:asciiTheme="majorHAnsi" w:hAnsiTheme="majorHAnsi" w:cstheme="majorHAnsi"/>
+          <w:sz w:val="24"/>
+          <w:szCs w:val="24"/>
         </w:rPr>
       </w:pPr>
     </w:p>
@@ -1998,46 +1974,38 @@
           <w:numId w:val="5"/>
         </w:numPr>
         <w:rPr>
-          <w:rFonts w:ascii="Calibri" w:hAnsi="Calibri" w:cs="Calibri"/>
-          <w:sz w:val="28"/>
-          <w:szCs w:val="28"/>
-        </w:rPr>
-      </w:pPr>
-      <w:r>
-        <w:rPr>
-          <w:rFonts w:ascii="Calibri" w:hAnsi="Calibri" w:cs="Calibri"/>
+          <w:rFonts w:asciiTheme="majorHAnsi" w:hAnsiTheme="majorHAnsi" w:cstheme="majorHAnsi"/>
+          <w:sz w:val="24"/>
+          <w:szCs w:val="24"/>
+        </w:rPr>
+      </w:pPr>
+      <w:r>
+        <w:rPr>
+          <w:rFonts w:asciiTheme="majorHAnsi" w:hAnsiTheme="majorHAnsi" w:cstheme="majorHAnsi"/>
           <w:b/>
           <w:bCs/>
           <w:color w:val="C00000"/>
-          <w:sz w:val="28"/>
-          <w:szCs w:val="28"/>
+          <w:sz w:val="24"/>
+          <w:szCs w:val="24"/>
         </w:rPr>
         <w:t>Transition probability</w:t>
       </w:r>
       <w:r>
         <w:rPr>
-          <w:rFonts w:ascii="Calibri" w:hAnsi="Calibri" w:cs="Calibri"/>
+          <w:rFonts w:asciiTheme="majorHAnsi" w:hAnsiTheme="majorHAnsi" w:cstheme="majorHAnsi"/>
           <w:color w:val="C00000"/>
-          <w:sz w:val="28"/>
-          <w:szCs w:val="28"/>
+          <w:sz w:val="24"/>
+          <w:szCs w:val="24"/>
         </w:rPr>
         <w:t xml:space="preserve"> </w:t>
       </w:r>
       <w:r>
         <w:rPr>
-          <w:rFonts w:ascii="Calibri" w:hAnsi="Calibri" w:cs="Calibri"/>
-          <w:sz w:val="28"/>
-          <w:szCs w:val="28"/>
-        </w:rPr>
-        <w:t xml:space="preserve">:  </w:t>
-      </w:r>
-      <w:r>
-        <w:rPr>
-          <w:rFonts w:ascii="Calibri" w:hAnsi="Calibri" w:cs="Calibri"/>
-          <w:sz w:val="28"/>
-          <w:szCs w:val="28"/>
-        </w:rPr>
-        <w:t>probability of moving from one state to another</w:t>
+          <w:rFonts w:asciiTheme="majorHAnsi" w:hAnsiTheme="majorHAnsi" w:cstheme="majorHAnsi"/>
+          <w:sz w:val="24"/>
+          <w:szCs w:val="24"/>
+        </w:rPr>
+        <w:t>:  probability of moving from one state to another</w:t>
       </w:r>
     </w:p>
     <w:p>
@@ -2048,16 +2016,16 @@
           <w:numId w:val="6"/>
         </w:numPr>
         <w:rPr>
-          <w:rFonts w:ascii="Calibri" w:hAnsi="Calibri" w:cs="Calibri"/>
-          <w:sz w:val="28"/>
-          <w:szCs w:val="28"/>
-        </w:rPr>
-      </w:pPr>
-      <w:r>
-        <w:rPr>
-          <w:rFonts w:ascii="Calibri" w:hAnsi="Calibri" w:cs="Calibri"/>
-          <w:sz w:val="28"/>
-          <w:szCs w:val="28"/>
+          <w:rFonts w:asciiTheme="majorHAnsi" w:hAnsiTheme="majorHAnsi" w:cstheme="majorHAnsi"/>
+          <w:sz w:val="24"/>
+          <w:szCs w:val="24"/>
+        </w:rPr>
+      </w:pPr>
+      <w:r>
+        <w:rPr>
+          <w:rFonts w:asciiTheme="majorHAnsi" w:hAnsiTheme="majorHAnsi" w:cstheme="majorHAnsi"/>
+          <w:sz w:val="24"/>
+          <w:szCs w:val="24"/>
         </w:rPr>
         <w:t>From “noun” to “verb”</w:t>
       </w:r>
@@ -2070,34 +2038,18 @@
           <w:numId w:val="6"/>
         </w:numPr>
         <w:rPr>
-          <w:rFonts w:ascii="Calibri" w:hAnsi="Calibri" w:cs="Calibri"/>
-          <w:sz w:val="28"/>
-          <w:szCs w:val="28"/>
-        </w:rPr>
-      </w:pPr>
-      <w:r>
-        <w:rPr>
-          <w:rFonts w:ascii="Calibri" w:hAnsi="Calibri" w:cs="Calibri"/>
-          <w:sz w:val="28"/>
-          <w:szCs w:val="28"/>
-        </w:rPr>
-        <w:t xml:space="preserve">P(state = </w:t>
-      </w:r>
-      <w:r>
-        <w:rPr>
-          <w:rFonts w:ascii="Calibri" w:hAnsi="Calibri" w:cs="Calibri"/>
-          <w:sz w:val="28"/>
-          <w:szCs w:val="28"/>
-        </w:rPr>
-        <w:t xml:space="preserve">j </w:t>
-      </w:r>
-      <w:r>
-        <w:rPr>
-          <w:rFonts w:ascii="Calibri" w:hAnsi="Calibri" w:cs="Calibri"/>
-          <w:sz w:val="28"/>
-          <w:szCs w:val="28"/>
-        </w:rPr>
-        <w:t>| state = i)</w:t>
+          <w:rFonts w:asciiTheme="majorHAnsi" w:hAnsiTheme="majorHAnsi" w:cstheme="majorHAnsi"/>
+          <w:sz w:val="24"/>
+          <w:szCs w:val="24"/>
+        </w:rPr>
+      </w:pPr>
+      <w:r>
+        <w:rPr>
+          <w:rFonts w:asciiTheme="majorHAnsi" w:hAnsiTheme="majorHAnsi" w:cstheme="majorHAnsi"/>
+          <w:sz w:val="24"/>
+          <w:szCs w:val="24"/>
+        </w:rPr>
+        <w:t>P(state = j | state = i)</w:t>
       </w:r>
     </w:p>
     <w:p>
@@ -2108,26 +2060,18 @@
           <w:numId w:val="6"/>
         </w:numPr>
         <w:rPr>
-          <w:rFonts w:ascii="Calibri" w:hAnsi="Calibri" w:cs="Calibri"/>
-          <w:sz w:val="28"/>
-          <w:szCs w:val="28"/>
-        </w:rPr>
-      </w:pPr>
-      <w:r>
-        <w:rPr>
-          <w:rFonts w:ascii="Calibri" w:hAnsi="Calibri" w:cs="Calibri"/>
-          <w:sz w:val="28"/>
-          <w:szCs w:val="28"/>
-        </w:rPr>
-        <w:t>size_of_state_set x size_of_state_set</w:t>
-      </w:r>
-      <w:r>
-        <w:rPr>
-          <w:rFonts w:ascii="Calibri" w:hAnsi="Calibri" w:cs="Calibri"/>
-          <w:sz w:val="28"/>
-          <w:szCs w:val="28"/>
-        </w:rPr>
-        <w:t>’</w:t>
+          <w:rFonts w:asciiTheme="majorHAnsi" w:hAnsiTheme="majorHAnsi" w:cstheme="majorHAnsi"/>
+          <w:sz w:val="24"/>
+          <w:szCs w:val="24"/>
+        </w:rPr>
+      </w:pPr>
+      <w:r>
+        <w:rPr>
+          <w:rFonts w:asciiTheme="majorHAnsi" w:hAnsiTheme="majorHAnsi" w:cstheme="majorHAnsi"/>
+          <w:sz w:val="24"/>
+          <w:szCs w:val="24"/>
+        </w:rPr>
+        <w:t>size_of_state_set x size_of_state_set’</w:t>
       </w:r>
     </w:p>
     <w:p>
@@ -2135,9 +2079,9 @@
         <w:pStyle w:val="ListParagraph"/>
         <w:ind w:left="1440"/>
         <w:rPr>
-          <w:rFonts w:ascii="Calibri" w:hAnsi="Calibri" w:cs="Calibri"/>
-          <w:sz w:val="28"/>
-          <w:szCs w:val="28"/>
+          <w:rFonts w:asciiTheme="majorHAnsi" w:hAnsiTheme="majorHAnsi" w:cstheme="majorHAnsi"/>
+          <w:sz w:val="24"/>
+          <w:szCs w:val="24"/>
         </w:rPr>
       </w:pPr>
     </w:p>
@@ -2145,16 +2089,16 @@
       <w:pPr>
         <w:pStyle w:val="ListParagraph"/>
         <w:rPr>
-          <w:rFonts w:ascii="Calibri" w:hAnsi="Calibri" w:cs="Calibri"/>
-          <w:sz w:val="28"/>
-          <w:szCs w:val="28"/>
-        </w:rPr>
-      </w:pPr>
-      <w:r>
-        <w:rPr>
-          <w:rFonts w:ascii="Calibri" w:hAnsi="Calibri" w:cs="Calibri"/>
-          <w:sz w:val="28"/>
-          <w:szCs w:val="28"/>
+          <w:rFonts w:asciiTheme="majorHAnsi" w:hAnsiTheme="majorHAnsi" w:cstheme="majorHAnsi"/>
+          <w:sz w:val="24"/>
+          <w:szCs w:val="24"/>
+        </w:rPr>
+      </w:pPr>
+      <w:r>
+        <w:rPr>
+          <w:rFonts w:asciiTheme="majorHAnsi" w:hAnsiTheme="majorHAnsi" w:cstheme="majorHAnsi"/>
+          <w:sz w:val="24"/>
+          <w:szCs w:val="24"/>
         </w:rPr>
         <w:t>With the help of these four HMM to try to find the next word.</w:t>
       </w:r>
@@ -2163,23 +2107,33 @@
       <w:pPr>
         <w:pStyle w:val="Heading2"/>
         <w:rPr>
+          <w:rFonts w:cstheme="majorHAnsi"/>
           <w:b/>
           <w:bCs/>
-          <w:sz w:val="32"/>
-          <w:szCs w:val="32"/>
-        </w:rPr>
-      </w:pPr>
-      <w:r>
-        <w:rPr>
+          <w:sz w:val="24"/>
+          <w:szCs w:val="24"/>
+        </w:rPr>
+      </w:pPr>
+      <w:r>
+        <w:rPr>
+          <w:rFonts w:cstheme="majorHAnsi"/>
           <w:b/>
           <w:bCs/>
-          <w:sz w:val="32"/>
-          <w:szCs w:val="32"/>
+          <w:sz w:val="24"/>
+          <w:szCs w:val="24"/>
         </w:rPr>
         <w:t>Generating from an HMM:</w:t>
       </w:r>
     </w:p>
-    <w:p/>
+    <w:p>
+      <w:pPr>
+        <w:rPr>
+          <w:rFonts w:asciiTheme="majorHAnsi" w:hAnsiTheme="majorHAnsi" w:cstheme="majorHAnsi"/>
+          <w:sz w:val="24"/>
+          <w:szCs w:val="24"/>
+        </w:rPr>
+      </w:pPr>
+    </w:p>
     <w:p>
       <w:pPr>
         <w:pStyle w:val="ListParagraph"/>
@@ -2188,16 +2142,16 @@
           <w:numId w:val="9"/>
         </w:numPr>
         <w:rPr>
-          <w:rFonts w:ascii="Calibri" w:hAnsi="Calibri" w:cs="Calibri"/>
-          <w:sz w:val="28"/>
-          <w:szCs w:val="28"/>
-        </w:rPr>
-      </w:pPr>
-      <w:r>
-        <w:rPr>
-          <w:rFonts w:ascii="Calibri" w:hAnsi="Calibri" w:cs="Calibri"/>
-          <w:sz w:val="28"/>
-          <w:szCs w:val="28"/>
+          <w:rFonts w:asciiTheme="majorHAnsi" w:hAnsiTheme="majorHAnsi" w:cstheme="majorHAnsi"/>
+          <w:sz w:val="24"/>
+          <w:szCs w:val="24"/>
+        </w:rPr>
+      </w:pPr>
+      <w:r>
+        <w:rPr>
+          <w:rFonts w:asciiTheme="majorHAnsi" w:hAnsiTheme="majorHAnsi" w:cstheme="majorHAnsi"/>
+          <w:sz w:val="24"/>
+          <w:szCs w:val="24"/>
         </w:rPr>
         <w:t>Generating new observations using new observation using all three states which are similar to used in training.</w:t>
       </w:r>
@@ -2210,17 +2164,18 @@
           <w:numId w:val="9"/>
         </w:numPr>
         <w:rPr>
-          <w:rFonts w:ascii="Calibri" w:hAnsi="Calibri" w:cs="Calibri"/>
-          <w:sz w:val="28"/>
-          <w:szCs w:val="28"/>
-        </w:rPr>
-      </w:pPr>
-      <w:r>
-        <w:rPr>
-          <w:rFonts w:ascii="Calibri" w:hAnsi="Calibri" w:cs="Calibri"/>
-          <w:sz w:val="28"/>
-          <w:szCs w:val="28"/>
-        </w:rPr>
+          <w:rFonts w:asciiTheme="majorHAnsi" w:hAnsiTheme="majorHAnsi" w:cstheme="majorHAnsi"/>
+          <w:sz w:val="24"/>
+          <w:szCs w:val="24"/>
+        </w:rPr>
+      </w:pPr>
+      <w:r>
+        <w:rPr>
+          <w:rFonts w:asciiTheme="majorHAnsi" w:hAnsiTheme="majorHAnsi" w:cstheme="majorHAnsi"/>
+          <w:sz w:val="24"/>
+          <w:szCs w:val="24"/>
+        </w:rPr>
+        <w:lastRenderedPageBreak/>
         <w:t>It is new training part but we can say prediction part.</w:t>
       </w:r>
     </w:p>
@@ -2228,39 +2183,38 @@
       <w:pPr>
         <w:pStyle w:val="Heading3"/>
         <w:rPr>
-          <w:sz w:val="32"/>
-          <w:szCs w:val="32"/>
-        </w:rPr>
-      </w:pPr>
-      <w:r>
-        <w:rPr>
-          <w:sz w:val="32"/>
-          <w:szCs w:val="32"/>
-        </w:rPr>
-        <w:t>Process s</w:t>
-      </w:r>
-      <w:r>
-        <w:rPr>
-          <w:sz w:val="32"/>
-          <w:szCs w:val="32"/>
-        </w:rPr>
-        <w:t xml:space="preserve">teps </w:t>
-      </w:r>
-    </w:p>
-    <w:p/>
-    <w:p>
-      <w:pPr>
-        <w:rPr>
-          <w:rFonts w:ascii="Calibri" w:hAnsi="Calibri" w:cs="Calibri"/>
-          <w:sz w:val="28"/>
-          <w:szCs w:val="28"/>
-        </w:rPr>
-      </w:pPr>
-      <w:r>
-        <w:rPr>
-          <w:rFonts w:ascii="Calibri" w:hAnsi="Calibri" w:cs="Calibri"/>
-          <w:sz w:val="28"/>
-          <w:szCs w:val="28"/>
+          <w:rFonts w:cstheme="majorHAnsi"/>
+        </w:rPr>
+      </w:pPr>
+      <w:r>
+        <w:rPr>
+          <w:rFonts w:cstheme="majorHAnsi"/>
+        </w:rPr>
+        <w:t xml:space="preserve">Process steps </w:t>
+      </w:r>
+    </w:p>
+    <w:p>
+      <w:pPr>
+        <w:rPr>
+          <w:rFonts w:asciiTheme="majorHAnsi" w:hAnsiTheme="majorHAnsi" w:cstheme="majorHAnsi"/>
+          <w:sz w:val="24"/>
+          <w:szCs w:val="24"/>
+        </w:rPr>
+      </w:pPr>
+    </w:p>
+    <w:p>
+      <w:pPr>
+        <w:rPr>
+          <w:rFonts w:asciiTheme="majorHAnsi" w:hAnsiTheme="majorHAnsi" w:cstheme="majorHAnsi"/>
+          <w:sz w:val="24"/>
+          <w:szCs w:val="24"/>
+        </w:rPr>
+      </w:pPr>
+      <w:r>
+        <w:rPr>
+          <w:rFonts w:asciiTheme="majorHAnsi" w:hAnsiTheme="majorHAnsi" w:cstheme="majorHAnsi"/>
+          <w:sz w:val="24"/>
+          <w:szCs w:val="24"/>
         </w:rPr>
         <w:t>The process of generating from an HMM typically involves the following steps:</w:t>
       </w:r>
@@ -2273,16 +2227,16 @@
           <w:numId w:val="10"/>
         </w:numPr>
         <w:rPr>
-          <w:rFonts w:ascii="Calibri" w:hAnsi="Calibri" w:cs="Calibri"/>
-          <w:sz w:val="28"/>
-          <w:szCs w:val="28"/>
-        </w:rPr>
-      </w:pPr>
-      <w:r>
-        <w:rPr>
-          <w:rFonts w:ascii="Calibri" w:hAnsi="Calibri" w:cs="Calibri"/>
-          <w:sz w:val="28"/>
-          <w:szCs w:val="28"/>
+          <w:rFonts w:asciiTheme="majorHAnsi" w:hAnsiTheme="majorHAnsi" w:cstheme="majorHAnsi"/>
+          <w:sz w:val="24"/>
+          <w:szCs w:val="24"/>
+        </w:rPr>
+      </w:pPr>
+      <w:r>
+        <w:rPr>
+          <w:rFonts w:asciiTheme="majorHAnsi" w:hAnsiTheme="majorHAnsi" w:cstheme="majorHAnsi"/>
+          <w:sz w:val="24"/>
+          <w:szCs w:val="24"/>
         </w:rPr>
         <w:t>Start in a randomly chosen initial state.</w:t>
       </w:r>
@@ -2295,24 +2249,24 @@
           <w:numId w:val="10"/>
         </w:numPr>
         <w:rPr>
-          <w:rFonts w:ascii="Calibri" w:hAnsi="Calibri" w:cs="Calibri"/>
-          <w:sz w:val="28"/>
-          <w:szCs w:val="28"/>
-        </w:rPr>
-      </w:pPr>
-      <w:r>
-        <w:rPr>
-          <w:rFonts w:ascii="Calibri" w:hAnsi="Calibri" w:cs="Calibri"/>
-          <w:sz w:val="28"/>
-          <w:szCs w:val="28"/>
+          <w:rFonts w:asciiTheme="majorHAnsi" w:hAnsiTheme="majorHAnsi" w:cstheme="majorHAnsi"/>
+          <w:sz w:val="24"/>
+          <w:szCs w:val="24"/>
+        </w:rPr>
+      </w:pPr>
+      <w:r>
+        <w:rPr>
+          <w:rFonts w:asciiTheme="majorHAnsi" w:hAnsiTheme="majorHAnsi" w:cstheme="majorHAnsi"/>
+          <w:sz w:val="24"/>
+          <w:szCs w:val="24"/>
         </w:rPr>
         <w:t xml:space="preserve">Use the </w:t>
       </w:r>
       <w:r>
         <w:rPr>
-          <w:rFonts w:ascii="Calibri" w:hAnsi="Calibri" w:cs="Calibri"/>
-          <w:sz w:val="28"/>
-          <w:szCs w:val="28"/>
+          <w:rFonts w:asciiTheme="majorHAnsi" w:hAnsiTheme="majorHAnsi" w:cstheme="majorHAnsi"/>
+          <w:sz w:val="24"/>
+          <w:szCs w:val="24"/>
           <w14:glow w14:rad="228600">
             <w14:schemeClr w14:val="accent6">
               <w14:alpha w14:val="60000"/>
@@ -2324,9 +2278,9 @@
       </w:r>
       <w:r>
         <w:rPr>
-          <w:rFonts w:ascii="Calibri" w:hAnsi="Calibri" w:cs="Calibri"/>
-          <w:sz w:val="28"/>
-          <w:szCs w:val="28"/>
+          <w:rFonts w:asciiTheme="majorHAnsi" w:hAnsiTheme="majorHAnsi" w:cstheme="majorHAnsi"/>
+          <w:sz w:val="24"/>
+          <w:szCs w:val="24"/>
         </w:rPr>
         <w:t>.</w:t>
       </w:r>
@@ -2339,24 +2293,24 @@
           <w:numId w:val="10"/>
         </w:numPr>
         <w:rPr>
-          <w:rFonts w:ascii="Calibri" w:hAnsi="Calibri" w:cs="Calibri"/>
-          <w:sz w:val="28"/>
-          <w:szCs w:val="28"/>
-        </w:rPr>
-      </w:pPr>
-      <w:r>
-        <w:rPr>
-          <w:rFonts w:ascii="Calibri" w:hAnsi="Calibri" w:cs="Calibri"/>
-          <w:sz w:val="28"/>
-          <w:szCs w:val="28"/>
+          <w:rFonts w:asciiTheme="majorHAnsi" w:hAnsiTheme="majorHAnsi" w:cstheme="majorHAnsi"/>
+          <w:sz w:val="24"/>
+          <w:szCs w:val="24"/>
+        </w:rPr>
+      </w:pPr>
+      <w:r>
+        <w:rPr>
+          <w:rFonts w:asciiTheme="majorHAnsi" w:hAnsiTheme="majorHAnsi" w:cstheme="majorHAnsi"/>
+          <w:sz w:val="24"/>
+          <w:szCs w:val="24"/>
         </w:rPr>
         <w:t xml:space="preserve">Use the </w:t>
       </w:r>
       <w:r>
         <w:rPr>
-          <w:rFonts w:ascii="Calibri" w:hAnsi="Calibri" w:cs="Calibri"/>
-          <w:sz w:val="28"/>
-          <w:szCs w:val="28"/>
+          <w:rFonts w:asciiTheme="majorHAnsi" w:hAnsiTheme="majorHAnsi" w:cstheme="majorHAnsi"/>
+          <w:sz w:val="24"/>
+          <w:szCs w:val="24"/>
           <w14:glow w14:rad="228600">
             <w14:schemeClr w14:val="accent6">
               <w14:alpha w14:val="60000"/>
@@ -2368,9 +2322,9 @@
       </w:r>
       <w:r>
         <w:rPr>
-          <w:rFonts w:ascii="Calibri" w:hAnsi="Calibri" w:cs="Calibri"/>
-          <w:sz w:val="28"/>
-          <w:szCs w:val="28"/>
+          <w:rFonts w:asciiTheme="majorHAnsi" w:hAnsiTheme="majorHAnsi" w:cstheme="majorHAnsi"/>
+          <w:sz w:val="24"/>
+          <w:szCs w:val="24"/>
         </w:rPr>
         <w:t>.</w:t>
       </w:r>
@@ -2383,16 +2337,16 @@
           <w:numId w:val="10"/>
         </w:numPr>
         <w:rPr>
-          <w:rFonts w:ascii="Calibri" w:hAnsi="Calibri" w:cs="Calibri"/>
-          <w:sz w:val="28"/>
-          <w:szCs w:val="28"/>
-        </w:rPr>
-      </w:pPr>
-      <w:r>
-        <w:rPr>
-          <w:rFonts w:ascii="Calibri" w:hAnsi="Calibri" w:cs="Calibri"/>
-          <w:sz w:val="28"/>
-          <w:szCs w:val="28"/>
+          <w:rFonts w:asciiTheme="majorHAnsi" w:hAnsiTheme="majorHAnsi" w:cstheme="majorHAnsi"/>
+          <w:sz w:val="24"/>
+          <w:szCs w:val="24"/>
+        </w:rPr>
+      </w:pPr>
+      <w:r>
+        <w:rPr>
+          <w:rFonts w:asciiTheme="majorHAnsi" w:hAnsiTheme="majorHAnsi" w:cstheme="majorHAnsi"/>
+          <w:sz w:val="24"/>
+          <w:szCs w:val="24"/>
         </w:rPr>
         <w:t>Repeat steps 2 and 3 for a desired number of steps or until a stopping criterion is reached.</w:t>
       </w:r>
@@ -2400,70 +2354,61 @@
     <w:p>
       <w:pPr>
         <w:rPr>
-          <w:rFonts w:ascii="Calibri" w:hAnsi="Calibri" w:cs="Calibri"/>
-          <w:sz w:val="28"/>
-          <w:szCs w:val="28"/>
-        </w:rPr>
-      </w:pPr>
-    </w:p>
-    <w:p>
-      <w:pPr>
-        <w:rPr>
-          <w:rFonts w:ascii="Calibri" w:hAnsi="Calibri" w:cs="Calibri"/>
-          <w:sz w:val="28"/>
-          <w:szCs w:val="28"/>
-        </w:rPr>
-      </w:pPr>
-      <w:r>
-        <w:rPr>
-          <w:rFonts w:ascii="Calibri" w:hAnsi="Calibri" w:cs="Calibri"/>
-          <w:sz w:val="28"/>
-          <w:szCs w:val="28"/>
-        </w:rPr>
-        <w:lastRenderedPageBreak/>
-        <w:t xml:space="preserve">Success of right next word : </w:t>
-      </w:r>
-      <w:r>
-        <w:rPr>
-          <w:rFonts w:ascii="Calibri" w:hAnsi="Calibri" w:cs="Calibri"/>
-          <w:sz w:val="28"/>
-          <w:szCs w:val="28"/>
-        </w:rPr>
-        <w:t xml:space="preserve">it is based on the </w:t>
-      </w:r>
-      <w:r>
-        <w:rPr>
-          <w:rFonts w:ascii="Calibri" w:hAnsi="Calibri" w:cs="Calibri"/>
+          <w:rFonts w:asciiTheme="majorHAnsi" w:hAnsiTheme="majorHAnsi" w:cstheme="majorHAnsi"/>
+          <w:sz w:val="24"/>
+          <w:szCs w:val="24"/>
+        </w:rPr>
+      </w:pPr>
+    </w:p>
+    <w:p>
+      <w:pPr>
+        <w:rPr>
+          <w:rFonts w:asciiTheme="majorHAnsi" w:hAnsiTheme="majorHAnsi" w:cstheme="majorHAnsi"/>
+          <w:sz w:val="24"/>
+          <w:szCs w:val="24"/>
+        </w:rPr>
+      </w:pPr>
+      <w:r>
+        <w:rPr>
+          <w:rFonts w:asciiTheme="majorHAnsi" w:hAnsiTheme="majorHAnsi" w:cstheme="majorHAnsi"/>
+          <w:sz w:val="24"/>
+          <w:szCs w:val="24"/>
+        </w:rPr>
+        <w:t xml:space="preserve">Success of right next word : it is based on the </w:t>
+      </w:r>
+      <w:r>
+        <w:rPr>
+          <w:rFonts w:asciiTheme="majorHAnsi" w:hAnsiTheme="majorHAnsi" w:cstheme="majorHAnsi"/>
           <w:b/>
           <w:bCs/>
           <w:color w:val="C00000"/>
-          <w:sz w:val="28"/>
-          <w:szCs w:val="28"/>
+          <w:sz w:val="24"/>
+          <w:szCs w:val="24"/>
         </w:rPr>
         <w:t>probabilities</w:t>
       </w:r>
       <w:r>
         <w:rPr>
-          <w:rFonts w:ascii="Calibri" w:hAnsi="Calibri" w:cs="Calibri"/>
+          <w:rFonts w:asciiTheme="majorHAnsi" w:hAnsiTheme="majorHAnsi" w:cstheme="majorHAnsi"/>
           <w:color w:val="C00000"/>
-          <w:sz w:val="28"/>
-          <w:szCs w:val="28"/>
+          <w:sz w:val="24"/>
+          <w:szCs w:val="24"/>
         </w:rPr>
         <w:t xml:space="preserve"> </w:t>
       </w:r>
       <w:r>
         <w:rPr>
-          <w:rFonts w:ascii="Calibri" w:hAnsi="Calibri" w:cs="Calibri"/>
-          <w:sz w:val="28"/>
-          <w:szCs w:val="28"/>
+          <w:rFonts w:asciiTheme="majorHAnsi" w:hAnsiTheme="majorHAnsi" w:cstheme="majorHAnsi"/>
+          <w:sz w:val="24"/>
+          <w:szCs w:val="24"/>
         </w:rPr>
         <w:t>learned from the training set</w:t>
       </w:r>
       <w:r>
         <w:rPr>
-          <w:rFonts w:ascii="Calibri" w:hAnsi="Calibri" w:cs="Calibri"/>
-          <w:sz w:val="28"/>
-          <w:szCs w:val="28"/>
+          <w:rFonts w:asciiTheme="majorHAnsi" w:hAnsiTheme="majorHAnsi" w:cstheme="majorHAnsi"/>
+          <w:sz w:val="24"/>
+          <w:szCs w:val="24"/>
         </w:rPr>
         <w:t>.</w:t>
       </w:r>
@@ -2476,43 +2421,32 @@
           <w:numId w:val="11"/>
         </w:numPr>
         <w:rPr>
-          <w:rFonts w:ascii="Calibri" w:hAnsi="Calibri" w:cs="Calibri"/>
+          <w:rFonts w:asciiTheme="majorHAnsi" w:hAnsiTheme="majorHAnsi" w:cstheme="majorHAnsi"/>
           <w:b/>
           <w:bCs/>
           <w:color w:val="C00000"/>
-          <w:sz w:val="28"/>
-          <w:szCs w:val="28"/>
-        </w:rPr>
-      </w:pPr>
-      <w:r>
-        <w:rPr>
-          <w:rFonts w:ascii="Calibri" w:hAnsi="Calibri" w:cs="Calibri"/>
-          <w:sz w:val="28"/>
-          <w:szCs w:val="28"/>
+          <w:sz w:val="24"/>
+          <w:szCs w:val="24"/>
+        </w:rPr>
+      </w:pPr>
+      <w:r>
+        <w:rPr>
+          <w:rFonts w:asciiTheme="majorHAnsi" w:hAnsiTheme="majorHAnsi" w:cstheme="majorHAnsi"/>
+          <w:sz w:val="24"/>
+          <w:szCs w:val="24"/>
         </w:rPr>
         <w:t xml:space="preserve">This can be achieved by using the </w:t>
       </w:r>
       <w:r>
         <w:rPr>
-          <w:rFonts w:ascii="Calibri" w:hAnsi="Calibri" w:cs="Calibri"/>
+          <w:rFonts w:asciiTheme="majorHAnsi" w:hAnsiTheme="majorHAnsi" w:cstheme="majorHAnsi"/>
           <w:b/>
           <w:bCs/>
           <w:color w:val="C00000"/>
-          <w:sz w:val="28"/>
-          <w:szCs w:val="28"/>
-        </w:rPr>
-        <w:t>Viterbi Algorithm</w:t>
-      </w:r>
-      <w:r>
-        <w:rPr>
-          <w:rFonts w:ascii="Calibri" w:hAnsi="Calibri" w:cs="Calibri"/>
-          <w:b/>
-          <w:bCs/>
-          <w:color w:val="C00000"/>
-          <w:sz w:val="28"/>
-          <w:szCs w:val="28"/>
-        </w:rPr>
-        <w:t>.</w:t>
+          <w:sz w:val="24"/>
+          <w:szCs w:val="24"/>
+        </w:rPr>
+        <w:t>Viterbi Algorithm.</w:t>
       </w:r>
     </w:p>
     <w:p>
@@ -2523,14 +2457,14 @@
           <w:numId w:val="11"/>
         </w:numPr>
         <w:rPr>
-          <w:rFonts w:ascii="Calibri" w:hAnsi="Calibri" w:cs="Calibri"/>
-          <w:sz w:val="24"/>
-          <w:szCs w:val="24"/>
-        </w:rPr>
-      </w:pPr>
-      <w:r>
-        <w:rPr>
-          <w:rFonts w:ascii="Calibri" w:hAnsi="Calibri" w:cs="Calibri"/>
+          <w:rFonts w:asciiTheme="majorHAnsi" w:hAnsiTheme="majorHAnsi" w:cstheme="majorHAnsi"/>
+          <w:sz w:val="24"/>
+          <w:szCs w:val="24"/>
+        </w:rPr>
+      </w:pPr>
+      <w:r>
+        <w:rPr>
+          <w:rFonts w:asciiTheme="majorHAnsi" w:hAnsiTheme="majorHAnsi" w:cstheme="majorHAnsi"/>
           <w:sz w:val="24"/>
           <w:szCs w:val="24"/>
         </w:rPr>
@@ -2541,16 +2475,16 @@
       <w:pPr>
         <w:pStyle w:val="ListParagraph"/>
         <w:rPr>
-          <w:rFonts w:ascii="Calibri" w:hAnsi="Calibri" w:cs="Calibri"/>
-          <w:sz w:val="28"/>
-          <w:szCs w:val="28"/>
-        </w:rPr>
-      </w:pPr>
-      <w:r>
-        <w:rPr>
-          <w:rFonts w:ascii="Calibri" w:hAnsi="Calibri" w:cs="Calibri"/>
-          <w:sz w:val="28"/>
-          <w:szCs w:val="28"/>
+          <w:rFonts w:asciiTheme="majorHAnsi" w:hAnsiTheme="majorHAnsi" w:cstheme="majorHAnsi"/>
+          <w:sz w:val="24"/>
+          <w:szCs w:val="24"/>
+        </w:rPr>
+      </w:pPr>
+      <w:r>
+        <w:rPr>
+          <w:rFonts w:asciiTheme="majorHAnsi" w:hAnsiTheme="majorHAnsi" w:cstheme="majorHAnsi"/>
+          <w:sz w:val="24"/>
+          <w:szCs w:val="24"/>
         </w:rPr>
         <w:t>not the same as P(I am Sam)</w:t>
       </w:r>
@@ -2559,58 +2493,70 @@
       <w:pPr>
         <w:pStyle w:val="Heading2"/>
         <w:rPr>
+          <w:rFonts w:cstheme="majorHAnsi"/>
           <w:b/>
           <w:bCs/>
-          <w:sz w:val="28"/>
-          <w:szCs w:val="28"/>
+          <w:sz w:val="24"/>
+          <w:szCs w:val="24"/>
           <w:u w:val="single"/>
         </w:rPr>
       </w:pPr>
       <w:r>
         <w:rPr>
+          <w:rFonts w:cstheme="majorHAnsi"/>
           <w:b/>
           <w:bCs/>
-          <w:sz w:val="28"/>
-          <w:szCs w:val="28"/>
+          <w:sz w:val="24"/>
+          <w:szCs w:val="24"/>
           <w:u w:val="single"/>
         </w:rPr>
         <w:t xml:space="preserve">Inference </w:t>
       </w:r>
       <w:r>
         <w:rPr>
+          <w:rFonts w:cstheme="majorHAnsi"/>
           <w:b/>
           <w:bCs/>
-          <w:sz w:val="28"/>
-          <w:szCs w:val="28"/>
+          <w:sz w:val="24"/>
+          <w:szCs w:val="24"/>
           <w:u w:val="single"/>
         </w:rPr>
         <w:t>T</w:t>
       </w:r>
       <w:r>
         <w:rPr>
+          <w:rFonts w:cstheme="majorHAnsi"/>
           <w:b/>
           <w:bCs/>
-          <w:sz w:val="28"/>
-          <w:szCs w:val="28"/>
+          <w:sz w:val="24"/>
+          <w:szCs w:val="24"/>
           <w:u w:val="single"/>
         </w:rPr>
         <w:t>asks</w:t>
       </w:r>
     </w:p>
-    <w:p/>
-    <w:p>
-      <w:pPr>
-        <w:rPr>
-          <w:rFonts w:cstheme="minorHAnsi"/>
-          <w:sz w:val="28"/>
-          <w:szCs w:val="28"/>
-        </w:rPr>
-      </w:pPr>
-      <w:r>
-        <w:rPr>
-          <w:rFonts w:cstheme="minorHAnsi"/>
-          <w:sz w:val="28"/>
-          <w:szCs w:val="28"/>
+    <w:p>
+      <w:pPr>
+        <w:rPr>
+          <w:rFonts w:asciiTheme="majorHAnsi" w:hAnsiTheme="majorHAnsi" w:cstheme="majorHAnsi"/>
+          <w:sz w:val="24"/>
+          <w:szCs w:val="24"/>
+        </w:rPr>
+      </w:pPr>
+    </w:p>
+    <w:p>
+      <w:pPr>
+        <w:rPr>
+          <w:rFonts w:asciiTheme="majorHAnsi" w:hAnsiTheme="majorHAnsi" w:cstheme="majorHAnsi"/>
+          <w:sz w:val="24"/>
+          <w:szCs w:val="24"/>
+        </w:rPr>
+      </w:pPr>
+      <w:r>
+        <w:rPr>
+          <w:rFonts w:asciiTheme="majorHAnsi" w:hAnsiTheme="majorHAnsi" w:cstheme="majorHAnsi"/>
+          <w:sz w:val="24"/>
+          <w:szCs w:val="24"/>
         </w:rPr>
         <w:t>Two states (Rainy and Sunny) and two observations (Umbrella and No Umbrella)</w:t>
       </w:r>
@@ -2619,9 +2565,9 @@
       <w:pPr>
         <w:pStyle w:val="NoSpacing"/>
         <w:rPr>
-          <w:rFonts w:cstheme="minorHAnsi"/>
-          <w:sz w:val="28"/>
-          <w:szCs w:val="28"/>
+          <w:rFonts w:asciiTheme="majorHAnsi" w:hAnsiTheme="majorHAnsi" w:cstheme="majorHAnsi"/>
+          <w:sz w:val="24"/>
+          <w:szCs w:val="24"/>
         </w:rPr>
       </w:pPr>
     </w:p>
@@ -2629,20 +2575,18 @@
       <w:pPr>
         <w:pStyle w:val="Heading3"/>
         <w:rPr>
+          <w:rFonts w:cstheme="majorHAnsi"/>
           <w:b/>
           <w:bCs/>
           <w:color w:val="C00000"/>
-          <w:sz w:val="28"/>
-          <w:szCs w:val="28"/>
-        </w:rPr>
-      </w:pPr>
-      <w:r>
-        <w:rPr>
+        </w:rPr>
+      </w:pPr>
+      <w:r>
+        <w:rPr>
+          <w:rFonts w:cstheme="majorHAnsi"/>
           <w:b/>
           <w:bCs/>
           <w:color w:val="C00000"/>
-          <w:sz w:val="28"/>
-          <w:szCs w:val="28"/>
         </w:rPr>
         <w:t>Evaluation</w:t>
       </w:r>
@@ -2651,9 +2595,9 @@
       <w:pPr>
         <w:pStyle w:val="NoSpacing"/>
         <w:rPr>
-          <w:rFonts w:cstheme="minorHAnsi"/>
-          <w:sz w:val="28"/>
-          <w:szCs w:val="28"/>
+          <w:rFonts w:asciiTheme="majorHAnsi" w:hAnsiTheme="majorHAnsi" w:cstheme="majorHAnsi"/>
+          <w:sz w:val="24"/>
+          <w:szCs w:val="24"/>
         </w:rPr>
       </w:pPr>
     </w:p>
@@ -2661,24 +2605,24 @@
       <w:pPr>
         <w:pStyle w:val="NoSpacing"/>
         <w:rPr>
-          <w:rFonts w:cstheme="minorHAnsi"/>
-          <w:sz w:val="28"/>
-          <w:szCs w:val="28"/>
-        </w:rPr>
-      </w:pPr>
-      <w:r>
-        <w:rPr>
-          <w:rFonts w:cstheme="minorHAnsi"/>
-          <w:sz w:val="28"/>
-          <w:szCs w:val="28"/>
+          <w:rFonts w:asciiTheme="majorHAnsi" w:hAnsiTheme="majorHAnsi" w:cstheme="majorHAnsi"/>
+          <w:sz w:val="24"/>
+          <w:szCs w:val="24"/>
+        </w:rPr>
+      </w:pPr>
+      <w:r>
+        <w:rPr>
+          <w:rFonts w:asciiTheme="majorHAnsi" w:hAnsiTheme="majorHAnsi" w:cstheme="majorHAnsi"/>
+          <w:sz w:val="24"/>
+          <w:szCs w:val="24"/>
         </w:rPr>
         <w:t xml:space="preserve">Given a sequence of observations and the HMM parameters, this task calculates the </w:t>
       </w:r>
       <w:r>
         <w:rPr>
-          <w:rFonts w:cstheme="minorHAnsi"/>
-          <w:sz w:val="28"/>
-          <w:szCs w:val="28"/>
+          <w:rFonts w:asciiTheme="majorHAnsi" w:hAnsiTheme="majorHAnsi" w:cstheme="majorHAnsi"/>
+          <w:sz w:val="24"/>
+          <w:szCs w:val="24"/>
           <w14:glow w14:rad="228600">
             <w14:schemeClr w14:val="accent2">
               <w14:alpha w14:val="60000"/>
@@ -2690,9 +2634,9 @@
       </w:r>
       <w:r>
         <w:rPr>
-          <w:rFonts w:cstheme="minorHAnsi"/>
-          <w:sz w:val="28"/>
-          <w:szCs w:val="28"/>
+          <w:rFonts w:asciiTheme="majorHAnsi" w:hAnsiTheme="majorHAnsi" w:cstheme="majorHAnsi"/>
+          <w:sz w:val="24"/>
+          <w:szCs w:val="24"/>
         </w:rPr>
         <w:t>by the HMM.</w:t>
       </w:r>
@@ -2701,9 +2645,9 @@
       <w:pPr>
         <w:pStyle w:val="NoSpacing"/>
         <w:rPr>
-          <w:rFonts w:cstheme="minorHAnsi"/>
-          <w:sz w:val="28"/>
-          <w:szCs w:val="28"/>
+          <w:rFonts w:asciiTheme="majorHAnsi" w:hAnsiTheme="majorHAnsi" w:cstheme="majorHAnsi"/>
+          <w:sz w:val="24"/>
+          <w:szCs w:val="24"/>
         </w:rPr>
       </w:pPr>
     </w:p>
@@ -2711,16 +2655,16 @@
       <w:pPr>
         <w:pStyle w:val="NoSpacing"/>
         <w:rPr>
-          <w:rFonts w:cstheme="minorHAnsi"/>
-          <w:sz w:val="28"/>
-          <w:szCs w:val="28"/>
-        </w:rPr>
-      </w:pPr>
-      <w:r>
-        <w:rPr>
-          <w:rFonts w:cstheme="minorHAnsi"/>
-          <w:sz w:val="28"/>
-          <w:szCs w:val="28"/>
+          <w:rFonts w:asciiTheme="majorHAnsi" w:hAnsiTheme="majorHAnsi" w:cstheme="majorHAnsi"/>
+          <w:sz w:val="24"/>
+          <w:szCs w:val="24"/>
+        </w:rPr>
+      </w:pPr>
+      <w:r>
+        <w:rPr>
+          <w:rFonts w:asciiTheme="majorHAnsi" w:hAnsiTheme="majorHAnsi" w:cstheme="majorHAnsi"/>
+          <w:sz w:val="24"/>
+          <w:szCs w:val="24"/>
         </w:rPr>
         <w:t>Given observations [Umbrella, No Umbrella, No Umbrella, Umbrella, Umbrella, No Umbrella, No Umbrella].</w:t>
       </w:r>
@@ -2729,9 +2673,9 @@
       <w:pPr>
         <w:pStyle w:val="NoSpacing"/>
         <w:rPr>
-          <w:rFonts w:cstheme="minorHAnsi"/>
-          <w:sz w:val="28"/>
-          <w:szCs w:val="28"/>
+          <w:rFonts w:asciiTheme="majorHAnsi" w:hAnsiTheme="majorHAnsi" w:cstheme="majorHAnsi"/>
+          <w:sz w:val="24"/>
+          <w:szCs w:val="24"/>
         </w:rPr>
       </w:pPr>
     </w:p>
@@ -2739,20 +2683,18 @@
       <w:pPr>
         <w:pStyle w:val="Heading3"/>
         <w:rPr>
+          <w:rFonts w:cstheme="majorHAnsi"/>
           <w:b/>
           <w:bCs/>
           <w:color w:val="C00000"/>
-          <w:sz w:val="28"/>
-          <w:szCs w:val="28"/>
-        </w:rPr>
-      </w:pPr>
-      <w:r>
-        <w:rPr>
+        </w:rPr>
+      </w:pPr>
+      <w:r>
+        <w:rPr>
+          <w:rFonts w:cstheme="majorHAnsi"/>
           <w:b/>
           <w:bCs/>
           <w:color w:val="C00000"/>
-          <w:sz w:val="28"/>
-          <w:szCs w:val="28"/>
         </w:rPr>
         <w:t>Decoding</w:t>
       </w:r>
@@ -2761,12 +2703,12 @@
       <w:pPr>
         <w:pStyle w:val="NoSpacing"/>
         <w:rPr>
-          <w:rFonts w:cstheme="minorHAnsi"/>
+          <w:rFonts w:asciiTheme="majorHAnsi" w:hAnsiTheme="majorHAnsi" w:cstheme="majorHAnsi"/>
           <w:b/>
           <w:bCs/>
           <w:color w:val="C00000"/>
-          <w:sz w:val="28"/>
-          <w:szCs w:val="28"/>
+          <w:sz w:val="24"/>
+          <w:szCs w:val="24"/>
         </w:rPr>
       </w:pPr>
     </w:p>
@@ -2774,24 +2716,24 @@
       <w:pPr>
         <w:pStyle w:val="NoSpacing"/>
         <w:rPr>
-          <w:rFonts w:cstheme="minorHAnsi"/>
-          <w:sz w:val="28"/>
-          <w:szCs w:val="28"/>
-        </w:rPr>
-      </w:pPr>
-      <w:r>
-        <w:rPr>
-          <w:rFonts w:cstheme="minorHAnsi"/>
-          <w:sz w:val="28"/>
-          <w:szCs w:val="28"/>
+          <w:rFonts w:asciiTheme="majorHAnsi" w:hAnsiTheme="majorHAnsi" w:cstheme="majorHAnsi"/>
+          <w:sz w:val="24"/>
+          <w:szCs w:val="24"/>
+        </w:rPr>
+      </w:pPr>
+      <w:r>
+        <w:rPr>
+          <w:rFonts w:asciiTheme="majorHAnsi" w:hAnsiTheme="majorHAnsi" w:cstheme="majorHAnsi"/>
+          <w:sz w:val="24"/>
+          <w:szCs w:val="24"/>
         </w:rPr>
         <w:t xml:space="preserve">Given a sequence of observations and the HMM parameters, this task finds the </w:t>
       </w:r>
       <w:r>
         <w:rPr>
-          <w:rFonts w:cstheme="minorHAnsi"/>
-          <w:sz w:val="28"/>
-          <w:szCs w:val="28"/>
+          <w:rFonts w:asciiTheme="majorHAnsi" w:hAnsiTheme="majorHAnsi" w:cstheme="majorHAnsi"/>
+          <w:sz w:val="24"/>
+          <w:szCs w:val="24"/>
           <w14:glow w14:rad="228600">
             <w14:schemeClr w14:val="accent5">
               <w14:alpha w14:val="60000"/>
@@ -2803,9 +2745,9 @@
       </w:r>
       <w:r>
         <w:rPr>
-          <w:rFonts w:cstheme="minorHAnsi"/>
-          <w:sz w:val="28"/>
-          <w:szCs w:val="28"/>
+          <w:rFonts w:asciiTheme="majorHAnsi" w:hAnsiTheme="majorHAnsi" w:cstheme="majorHAnsi"/>
+          <w:sz w:val="24"/>
+          <w:szCs w:val="24"/>
         </w:rPr>
         <w:t>the observations. This is also known as the Viterbi algorithm.</w:t>
       </w:r>
@@ -2814,9 +2756,9 @@
       <w:pPr>
         <w:pStyle w:val="NoSpacing"/>
         <w:rPr>
-          <w:rFonts w:cstheme="minorHAnsi"/>
-          <w:sz w:val="28"/>
-          <w:szCs w:val="28"/>
+          <w:rFonts w:asciiTheme="majorHAnsi" w:hAnsiTheme="majorHAnsi" w:cstheme="majorHAnsi"/>
+          <w:sz w:val="24"/>
+          <w:szCs w:val="24"/>
         </w:rPr>
       </w:pPr>
     </w:p>
@@ -2824,33 +2766,46 @@
       <w:pPr>
         <w:pStyle w:val="NoSpacing"/>
         <w:rPr>
-          <w:rFonts w:cstheme="minorHAnsi"/>
-          <w:sz w:val="28"/>
-          <w:szCs w:val="28"/>
-        </w:rPr>
-      </w:pPr>
-      <w:r>
-        <w:rPr>
-          <w:rFonts w:cstheme="minorHAnsi"/>
-          <w:sz w:val="28"/>
-          <w:szCs w:val="28"/>
+          <w:rFonts w:asciiTheme="majorHAnsi" w:hAnsiTheme="majorHAnsi" w:cstheme="majorHAnsi"/>
+          <w:sz w:val="24"/>
+          <w:szCs w:val="24"/>
+        </w:rPr>
+      </w:pPr>
+      <w:r>
+        <w:rPr>
+          <w:rFonts w:asciiTheme="majorHAnsi" w:hAnsiTheme="majorHAnsi" w:cstheme="majorHAnsi"/>
+          <w:sz w:val="24"/>
+          <w:szCs w:val="24"/>
         </w:rPr>
         <w:t>we have a sequence of observations for the week that is [Umbrella, No Umbrella, No Umbrella, Umbrella, Umbrella, No Umbrella, No Umbrella]. Given the HMM parameters, the most likely sequence of states that generated the observations is [Rainy, Sunny, Sunny, Rainy, Rainy, Sunny, Sunny].</w:t>
       </w:r>
     </w:p>
     <w:p>
       <w:pPr>
+        <w:pStyle w:val="NoSpacing"/>
+        <w:rPr>
+          <w:rFonts w:asciiTheme="majorHAnsi" w:hAnsiTheme="majorHAnsi" w:cstheme="majorHAnsi"/>
+          <w:sz w:val="24"/>
+          <w:szCs w:val="24"/>
+        </w:rPr>
+      </w:pPr>
+    </w:p>
+    <w:p>
+      <w:pPr>
         <w:pStyle w:val="Heading2"/>
         <w:rPr>
-          <w:sz w:val="32"/>
-          <w:szCs w:val="32"/>
-        </w:rPr>
-      </w:pPr>
-      <w:r>
-        <w:rPr>
-          <w:sz w:val="32"/>
-          <w:szCs w:val="32"/>
-        </w:rPr>
+          <w:rFonts w:cstheme="majorHAnsi"/>
+          <w:sz w:val="24"/>
+          <w:szCs w:val="24"/>
+        </w:rPr>
+      </w:pPr>
+      <w:r>
+        <w:rPr>
+          <w:rFonts w:cstheme="majorHAnsi"/>
+          <w:sz w:val="24"/>
+          <w:szCs w:val="24"/>
+        </w:rPr>
+        <w:lastRenderedPageBreak/>
         <w:t>Hidden and visible states</w:t>
       </w:r>
     </w:p>
@@ -2858,8 +2813,9 @@
       <w:pPr>
         <w:pStyle w:val="NoSpacing"/>
         <w:rPr>
-          <w:sz w:val="28"/>
-          <w:szCs w:val="28"/>
+          <w:rFonts w:asciiTheme="majorHAnsi" w:hAnsiTheme="majorHAnsi" w:cstheme="majorHAnsi"/>
+          <w:sz w:val="24"/>
+          <w:szCs w:val="24"/>
         </w:rPr>
       </w:pPr>
     </w:p>
@@ -2867,14 +2823,12 @@
       <w:pPr>
         <w:pStyle w:val="Heading3"/>
         <w:rPr>
-          <w:sz w:val="28"/>
-          <w:szCs w:val="28"/>
-        </w:rPr>
-      </w:pPr>
-      <w:r>
-        <w:rPr>
-          <w:sz w:val="28"/>
-          <w:szCs w:val="28"/>
+          <w:rFonts w:cstheme="majorHAnsi"/>
+        </w:rPr>
+      </w:pPr>
+      <w:r>
+        <w:rPr>
+          <w:rFonts w:cstheme="majorHAnsi"/>
         </w:rPr>
         <w:t>Case 1: Inferring Hidden States in an Unsupervised Manner</w:t>
       </w:r>
@@ -2883,8 +2837,9 @@
       <w:pPr>
         <w:pStyle w:val="NoSpacing"/>
         <w:rPr>
-          <w:sz w:val="28"/>
-          <w:szCs w:val="28"/>
+          <w:rFonts w:asciiTheme="majorHAnsi" w:hAnsiTheme="majorHAnsi" w:cstheme="majorHAnsi"/>
+          <w:sz w:val="24"/>
+          <w:szCs w:val="24"/>
         </w:rPr>
       </w:pPr>
     </w:p>
@@ -2892,14 +2847,16 @@
       <w:pPr>
         <w:pStyle w:val="NoSpacing"/>
         <w:rPr>
-          <w:sz w:val="28"/>
-          <w:szCs w:val="28"/>
-        </w:rPr>
-      </w:pPr>
-      <w:r>
-        <w:rPr>
-          <w:sz w:val="28"/>
-          <w:szCs w:val="28"/>
+          <w:rFonts w:asciiTheme="majorHAnsi" w:hAnsiTheme="majorHAnsi" w:cstheme="majorHAnsi"/>
+          <w:sz w:val="24"/>
+          <w:szCs w:val="24"/>
+        </w:rPr>
+      </w:pPr>
+      <w:r>
+        <w:rPr>
+          <w:rFonts w:asciiTheme="majorHAnsi" w:hAnsiTheme="majorHAnsi" w:cstheme="majorHAnsi"/>
+          <w:sz w:val="24"/>
+          <w:szCs w:val="24"/>
           <w14:glow w14:rad="228600">
             <w14:schemeClr w14:val="accent5">
               <w14:alpha w14:val="60000"/>
@@ -2911,40 +2868,45 @@
       </w:r>
       <w:r>
         <w:rPr>
-          <w:sz w:val="28"/>
-          <w:szCs w:val="28"/>
+          <w:rFonts w:asciiTheme="majorHAnsi" w:hAnsiTheme="majorHAnsi" w:cstheme="majorHAnsi"/>
+          <w:sz w:val="24"/>
+          <w:szCs w:val="24"/>
         </w:rPr>
         <w:t xml:space="preserve">: In this case, the states are not given and we need to infer them from the data in an </w:t>
       </w:r>
       <w:r>
         <w:rPr>
+          <w:rFonts w:asciiTheme="majorHAnsi" w:hAnsiTheme="majorHAnsi" w:cstheme="majorHAnsi"/>
           <w:b/>
           <w:bCs/>
           <w:color w:val="C00000"/>
-          <w:sz w:val="28"/>
-          <w:szCs w:val="28"/>
+          <w:sz w:val="24"/>
+          <w:szCs w:val="24"/>
         </w:rPr>
         <w:t>unsupervised</w:t>
       </w:r>
       <w:r>
         <w:rPr>
+          <w:rFonts w:asciiTheme="majorHAnsi" w:hAnsiTheme="majorHAnsi" w:cstheme="majorHAnsi"/>
           <w:color w:val="C00000"/>
-          <w:sz w:val="28"/>
-          <w:szCs w:val="28"/>
+          <w:sz w:val="24"/>
+          <w:szCs w:val="24"/>
         </w:rPr>
         <w:t xml:space="preserve"> </w:t>
       </w:r>
       <w:r>
         <w:rPr>
-          <w:sz w:val="28"/>
-          <w:szCs w:val="28"/>
+          <w:rFonts w:asciiTheme="majorHAnsi" w:hAnsiTheme="majorHAnsi" w:cstheme="majorHAnsi"/>
+          <w:sz w:val="24"/>
+          <w:szCs w:val="24"/>
         </w:rPr>
         <w:t xml:space="preserve">manner. This can be done by using techniques such as </w:t>
       </w:r>
       <w:r>
         <w:rPr>
-          <w:sz w:val="28"/>
-          <w:szCs w:val="28"/>
+          <w:rFonts w:asciiTheme="majorHAnsi" w:hAnsiTheme="majorHAnsi" w:cstheme="majorHAnsi"/>
+          <w:sz w:val="24"/>
+          <w:szCs w:val="24"/>
           <w14:glow w14:rad="228600">
             <w14:schemeClr w14:val="accent1">
               <w14:alpha w14:val="60000"/>
@@ -2956,10 +2918,10 @@
       </w:r>
       <w:r>
         <w:rPr>
-          <w:sz w:val="28"/>
-          <w:szCs w:val="28"/>
-        </w:rPr>
-        <w:lastRenderedPageBreak/>
+          <w:rFonts w:asciiTheme="majorHAnsi" w:hAnsiTheme="majorHAnsi" w:cstheme="majorHAnsi"/>
+          <w:sz w:val="24"/>
+          <w:szCs w:val="24"/>
+        </w:rPr>
         <w:t>algorithm to group similar observations together and assign each group to a state.</w:t>
       </w:r>
     </w:p>
@@ -2967,8 +2929,9 @@
       <w:pPr>
         <w:pStyle w:val="NoSpacing"/>
         <w:rPr>
-          <w:sz w:val="28"/>
-          <w:szCs w:val="28"/>
+          <w:rFonts w:asciiTheme="majorHAnsi" w:hAnsiTheme="majorHAnsi" w:cstheme="majorHAnsi"/>
+          <w:sz w:val="24"/>
+          <w:szCs w:val="24"/>
         </w:rPr>
       </w:pPr>
     </w:p>
@@ -2976,14 +2939,12 @@
       <w:pPr>
         <w:pStyle w:val="Heading3"/>
         <w:rPr>
-          <w:sz w:val="28"/>
-          <w:szCs w:val="28"/>
-        </w:rPr>
-      </w:pPr>
-      <w:r>
-        <w:rPr>
-          <w:sz w:val="28"/>
-          <w:szCs w:val="28"/>
+          <w:rFonts w:cstheme="majorHAnsi"/>
+        </w:rPr>
+      </w:pPr>
+      <w:r>
+        <w:rPr>
+          <w:rFonts w:cstheme="majorHAnsi"/>
         </w:rPr>
         <w:t>Case 2: Known Hidden States</w:t>
       </w:r>
@@ -2992,8 +2953,9 @@
       <w:pPr>
         <w:pStyle w:val="NoSpacing"/>
         <w:rPr>
-          <w:sz w:val="28"/>
-          <w:szCs w:val="28"/>
+          <w:rFonts w:asciiTheme="majorHAnsi" w:hAnsiTheme="majorHAnsi" w:cstheme="majorHAnsi"/>
+          <w:sz w:val="24"/>
+          <w:szCs w:val="24"/>
         </w:rPr>
       </w:pPr>
     </w:p>
@@ -3001,14 +2963,16 @@
       <w:pPr>
         <w:pStyle w:val="NoSpacing"/>
         <w:rPr>
-          <w:sz w:val="28"/>
-          <w:szCs w:val="28"/>
-        </w:rPr>
-      </w:pPr>
-      <w:r>
-        <w:rPr>
-          <w:sz w:val="28"/>
-          <w:szCs w:val="28"/>
+          <w:rFonts w:asciiTheme="majorHAnsi" w:hAnsiTheme="majorHAnsi" w:cstheme="majorHAnsi"/>
+          <w:sz w:val="24"/>
+          <w:szCs w:val="24"/>
+        </w:rPr>
+      </w:pPr>
+      <w:r>
+        <w:rPr>
+          <w:rFonts w:asciiTheme="majorHAnsi" w:hAnsiTheme="majorHAnsi" w:cstheme="majorHAnsi"/>
+          <w:sz w:val="24"/>
+          <w:szCs w:val="24"/>
           <w14:glow w14:rad="228600">
             <w14:schemeClr w14:val="accent6">
               <w14:alpha w14:val="60000"/>
@@ -3020,8 +2984,9 @@
       </w:r>
       <w:r>
         <w:rPr>
-          <w:sz w:val="28"/>
-          <w:szCs w:val="28"/>
+          <w:rFonts w:asciiTheme="majorHAnsi" w:hAnsiTheme="majorHAnsi" w:cstheme="majorHAnsi"/>
+          <w:sz w:val="24"/>
+          <w:szCs w:val="24"/>
         </w:rPr>
         <w:t>: In this case, the states can be POS tags that come from an annotated corpus. This means that the states are already known and we don't have to infer them from the data.</w:t>
       </w:r>
@@ -3030,8 +2995,9 @@
       <w:pPr>
         <w:pStyle w:val="NoSpacing"/>
         <w:rPr>
-          <w:sz w:val="28"/>
-          <w:szCs w:val="28"/>
+          <w:rFonts w:asciiTheme="majorHAnsi" w:hAnsiTheme="majorHAnsi" w:cstheme="majorHAnsi"/>
+          <w:sz w:val="24"/>
+          <w:szCs w:val="24"/>
         </w:rPr>
       </w:pPr>
     </w:p>
@@ -3039,8 +3005,9 @@
       <w:pPr>
         <w:pStyle w:val="NoSpacing"/>
         <w:rPr>
-          <w:sz w:val="28"/>
-          <w:szCs w:val="28"/>
+          <w:rFonts w:asciiTheme="majorHAnsi" w:hAnsiTheme="majorHAnsi" w:cstheme="majorHAnsi"/>
+          <w:sz w:val="24"/>
+          <w:szCs w:val="24"/>
           <w14:glow w14:rad="228600">
             <w14:schemeClr w14:val="accent6">
               <w14:alpha w14:val="60000"/>
@@ -3051,22 +3018,17 @@
       </w:pPr>
       <w:r>
         <w:rPr>
-          <w:sz w:val="28"/>
-          <w:szCs w:val="28"/>
-        </w:rPr>
-        <w:t>It is straightforward to estimate model parameters</w:t>
-      </w:r>
-      <w:r>
-        <w:rPr>
-          <w:sz w:val="28"/>
-          <w:szCs w:val="28"/>
-        </w:rPr>
-        <w:t xml:space="preserve">: With the known states, we can use the annotated corpus to estimate the model parameters such </w:t>
-      </w:r>
-      <w:r>
-        <w:rPr>
-          <w:sz w:val="28"/>
-          <w:szCs w:val="28"/>
+          <w:rFonts w:asciiTheme="majorHAnsi" w:hAnsiTheme="majorHAnsi" w:cstheme="majorHAnsi"/>
+          <w:sz w:val="24"/>
+          <w:szCs w:val="24"/>
+        </w:rPr>
+        <w:t xml:space="preserve">It is straightforward to estimate model parameters: With the known states, we can use the annotated corpus to estimate the model parameters such </w:t>
+      </w:r>
+      <w:r>
+        <w:rPr>
+          <w:rFonts w:asciiTheme="majorHAnsi" w:hAnsiTheme="majorHAnsi" w:cstheme="majorHAnsi"/>
+          <w:sz w:val="24"/>
+          <w:szCs w:val="24"/>
           <w14:glow w14:rad="228600">
             <w14:schemeClr w14:val="accent6">
               <w14:alpha w14:val="60000"/>
@@ -3081,8 +3043,9 @@
       <w:pPr>
         <w:pStyle w:val="NoSpacing"/>
         <w:rPr>
-          <w:sz w:val="28"/>
-          <w:szCs w:val="28"/>
+          <w:rFonts w:asciiTheme="majorHAnsi" w:hAnsiTheme="majorHAnsi" w:cstheme="majorHAnsi"/>
+          <w:sz w:val="24"/>
+          <w:szCs w:val="24"/>
         </w:rPr>
       </w:pPr>
     </w:p>
@@ -3090,39 +3053,44 @@
       <w:pPr>
         <w:pStyle w:val="NoSpacing"/>
         <w:rPr>
-          <w:sz w:val="28"/>
-          <w:szCs w:val="28"/>
-        </w:rPr>
-      </w:pPr>
-      <w:r>
-        <w:rPr>
-          <w:sz w:val="28"/>
-          <w:szCs w:val="28"/>
+          <w:rFonts w:asciiTheme="majorHAnsi" w:hAnsiTheme="majorHAnsi" w:cstheme="majorHAnsi"/>
+          <w:sz w:val="24"/>
+          <w:szCs w:val="24"/>
+        </w:rPr>
+      </w:pPr>
+      <w:r>
+        <w:rPr>
+          <w:rFonts w:asciiTheme="majorHAnsi" w:hAnsiTheme="majorHAnsi" w:cstheme="majorHAnsi"/>
+          <w:sz w:val="24"/>
+          <w:szCs w:val="24"/>
         </w:rPr>
         <w:t xml:space="preserve">In the 2nd case, it's a </w:t>
       </w:r>
       <w:r>
         <w:rPr>
+          <w:rFonts w:asciiTheme="majorHAnsi" w:hAnsiTheme="majorHAnsi" w:cstheme="majorHAnsi"/>
           <w:b/>
           <w:bCs/>
           <w:color w:val="C00000"/>
-          <w:sz w:val="28"/>
-          <w:szCs w:val="28"/>
+          <w:sz w:val="24"/>
+          <w:szCs w:val="24"/>
         </w:rPr>
         <w:t>supervised</w:t>
       </w:r>
       <w:r>
         <w:rPr>
+          <w:rFonts w:asciiTheme="majorHAnsi" w:hAnsiTheme="majorHAnsi" w:cstheme="majorHAnsi"/>
           <w:color w:val="C00000"/>
-          <w:sz w:val="28"/>
-          <w:szCs w:val="28"/>
+          <w:sz w:val="24"/>
+          <w:szCs w:val="24"/>
         </w:rPr>
         <w:t xml:space="preserve"> </w:t>
       </w:r>
       <w:r>
         <w:rPr>
-          <w:sz w:val="28"/>
-          <w:szCs w:val="28"/>
+          <w:rFonts w:asciiTheme="majorHAnsi" w:hAnsiTheme="majorHAnsi" w:cstheme="majorHAnsi"/>
+          <w:sz w:val="24"/>
+          <w:szCs w:val="24"/>
         </w:rPr>
         <w:t>learning problem, thus it's easier to estimate the model parameters comparing to the 1st case.</w:t>
       </w:r>
@@ -3131,8 +3099,9 @@
       <w:pPr>
         <w:pStyle w:val="NoSpacing"/>
         <w:rPr>
-          <w:sz w:val="28"/>
-          <w:szCs w:val="28"/>
+          <w:rFonts w:asciiTheme="majorHAnsi" w:hAnsiTheme="majorHAnsi" w:cstheme="majorHAnsi"/>
+          <w:sz w:val="24"/>
+          <w:szCs w:val="24"/>
         </w:rPr>
       </w:pPr>
     </w:p>
@@ -3140,18 +3109,20 @@
       <w:pPr>
         <w:pStyle w:val="Heading2"/>
         <w:rPr>
+          <w:rFonts w:cstheme="majorHAnsi"/>
           <w:b/>
           <w:bCs/>
-          <w:sz w:val="28"/>
-          <w:szCs w:val="28"/>
-        </w:rPr>
-      </w:pPr>
-      <w:r>
-        <w:rPr>
+          <w:sz w:val="24"/>
+          <w:szCs w:val="24"/>
+        </w:rPr>
+      </w:pPr>
+      <w:r>
+        <w:rPr>
+          <w:rFonts w:cstheme="majorHAnsi"/>
           <w:b/>
           <w:bCs/>
-          <w:sz w:val="28"/>
-          <w:szCs w:val="28"/>
+          <w:sz w:val="24"/>
+          <w:szCs w:val="24"/>
         </w:rPr>
         <w:t>Training with observable states</w:t>
       </w:r>
@@ -3160,8 +3131,9 @@
       <w:pPr>
         <w:pStyle w:val="NoSpacing"/>
         <w:rPr>
-          <w:sz w:val="28"/>
-          <w:szCs w:val="28"/>
+          <w:rFonts w:asciiTheme="majorHAnsi" w:hAnsiTheme="majorHAnsi" w:cstheme="majorHAnsi"/>
+          <w:sz w:val="24"/>
+          <w:szCs w:val="24"/>
         </w:rPr>
       </w:pPr>
     </w:p>
@@ -3169,58 +3141,34 @@
       <w:pPr>
         <w:pStyle w:val="NoSpacing"/>
         <w:rPr>
-          <w:sz w:val="28"/>
-          <w:szCs w:val="28"/>
-        </w:rPr>
-      </w:pPr>
-      <w:r>
-        <w:rPr>
-          <w:sz w:val="28"/>
-          <w:szCs w:val="28"/>
-        </w:rPr>
-        <w:t>When we train with observable states (e.g. POS tags),</w:t>
-      </w:r>
-      <w:r>
-        <w:rPr>
-          <w:sz w:val="28"/>
-          <w:szCs w:val="28"/>
-        </w:rPr>
-        <w:t xml:space="preserve"> </w:t>
-      </w:r>
-      <w:r>
-        <w:rPr>
-          <w:sz w:val="28"/>
-          <w:szCs w:val="28"/>
-        </w:rPr>
-        <w:t>the objective is to find model parameters which</w:t>
-      </w:r>
-      <w:r>
-        <w:rPr>
-          <w:sz w:val="28"/>
-          <w:szCs w:val="28"/>
-        </w:rPr>
-        <w:t xml:space="preserve"> </w:t>
-      </w:r>
-      <w:r>
-        <w:rPr>
-          <w:sz w:val="28"/>
-          <w:szCs w:val="28"/>
-        </w:rPr>
-        <w:t>maximize the joint probability of the states and</w:t>
+          <w:rFonts w:asciiTheme="majorHAnsi" w:hAnsiTheme="majorHAnsi" w:cstheme="majorHAnsi"/>
+          <w:sz w:val="24"/>
+          <w:szCs w:val="24"/>
+        </w:rPr>
+      </w:pPr>
+      <w:r>
+        <w:rPr>
+          <w:rFonts w:asciiTheme="majorHAnsi" w:hAnsiTheme="majorHAnsi" w:cstheme="majorHAnsi"/>
+          <w:sz w:val="24"/>
+          <w:szCs w:val="24"/>
+        </w:rPr>
+        <w:t>When we train with observable states (e.g. POS tags), the objective is to find model parameters which maximize the joint probability of the states and</w:t>
       </w:r>
     </w:p>
     <w:p>
       <w:pPr>
         <w:pStyle w:val="NoSpacing"/>
         <w:rPr>
-          <w:sz w:val="28"/>
-          <w:szCs w:val="28"/>
-        </w:rPr>
-      </w:pPr>
-      <w:r>
-        <w:rPr>
-          <w:sz w:val="28"/>
-          <w:szCs w:val="28"/>
+          <w:rFonts w:asciiTheme="majorHAnsi" w:hAnsiTheme="majorHAnsi" w:cstheme="majorHAnsi"/>
+          <w:sz w:val="24"/>
+          <w:szCs w:val="24"/>
+        </w:rPr>
+      </w:pPr>
+      <w:r>
+        <w:rPr>
+          <w:rFonts w:asciiTheme="majorHAnsi" w:hAnsiTheme="majorHAnsi" w:cstheme="majorHAnsi"/>
+          <w:sz w:val="24"/>
+          <w:szCs w:val="24"/>
         </w:rPr>
         <w:t>emissions in our training corpus:</w:t>
       </w:r>
@@ -3229,8 +3177,9 @@
       <w:pPr>
         <w:pStyle w:val="NoSpacing"/>
         <w:rPr>
-          <w:sz w:val="28"/>
-          <w:szCs w:val="28"/>
+          <w:rFonts w:asciiTheme="majorHAnsi" w:hAnsiTheme="majorHAnsi" w:cstheme="majorHAnsi"/>
+          <w:sz w:val="24"/>
+          <w:szCs w:val="24"/>
         </w:rPr>
       </w:pPr>
     </w:p>
@@ -3238,38 +3187,27 @@
       <w:pPr>
         <w:pStyle w:val="NoSpacing"/>
         <w:rPr>
-          <w:sz w:val="28"/>
-          <w:szCs w:val="28"/>
-        </w:rPr>
-      </w:pPr>
-      <w:r>
-        <w:rPr>
-          <w:sz w:val="28"/>
-          <w:szCs w:val="28"/>
-        </w:rPr>
-        <w:t>Where data is a collection of sentences w = w1 ... wk</w:t>
-      </w:r>
-      <w:r>
-        <w:rPr>
-          <w:sz w:val="28"/>
-          <w:szCs w:val="28"/>
-        </w:rPr>
-        <w:t xml:space="preserve"> </w:t>
-      </w:r>
-      <w:r>
-        <w:rPr>
-          <w:sz w:val="28"/>
-          <w:szCs w:val="28"/>
-        </w:rPr>
-        <w:t>and state sequences s = s1 ... sk</w:t>
+          <w:rFonts w:asciiTheme="majorHAnsi" w:hAnsiTheme="majorHAnsi" w:cstheme="majorHAnsi"/>
+          <w:sz w:val="24"/>
+          <w:szCs w:val="24"/>
+        </w:rPr>
+      </w:pPr>
+      <w:r>
+        <w:rPr>
+          <w:rFonts w:asciiTheme="majorHAnsi" w:hAnsiTheme="majorHAnsi" w:cstheme="majorHAnsi"/>
+          <w:sz w:val="24"/>
+          <w:szCs w:val="24"/>
+        </w:rPr>
+        <w:t>Where data is a collection of sentences w = w1 ... wk and state sequences s = s1 ... sk</w:t>
       </w:r>
     </w:p>
     <w:p>
       <w:pPr>
         <w:pStyle w:val="NoSpacing"/>
         <w:rPr>
-          <w:sz w:val="28"/>
-          <w:szCs w:val="28"/>
+          <w:rFonts w:asciiTheme="majorHAnsi" w:hAnsiTheme="majorHAnsi" w:cstheme="majorHAnsi"/>
+          <w:sz w:val="24"/>
+          <w:szCs w:val="24"/>
         </w:rPr>
       </w:pPr>
     </w:p>
@@ -3277,13 +3215,17 @@
       <w:pPr>
         <w:pStyle w:val="NoSpacing"/>
         <w:rPr>
-          <w:sz w:val="28"/>
-          <w:szCs w:val="28"/>
-        </w:rPr>
-      </w:pPr>
-      <w:r>
-        <w:rPr>
+          <w:rFonts w:asciiTheme="majorHAnsi" w:hAnsiTheme="majorHAnsi" w:cstheme="majorHAnsi"/>
+          <w:sz w:val="24"/>
+          <w:szCs w:val="24"/>
+        </w:rPr>
+      </w:pPr>
+      <w:r>
+        <w:rPr>
+          <w:rFonts w:asciiTheme="majorHAnsi" w:hAnsiTheme="majorHAnsi" w:cstheme="majorHAnsi"/>
           <w:noProof/>
+          <w:sz w:val="24"/>
+          <w:szCs w:val="24"/>
         </w:rPr>
         <w:drawing>
           <wp:inline distT="0" distB="0" distL="0" distR="0" wp14:anchorId="40D9019B" wp14:editId="2FB8A0C9">
@@ -3326,8 +3268,9 @@
       <w:pPr>
         <w:pStyle w:val="NoSpacing"/>
         <w:rPr>
-          <w:sz w:val="28"/>
-          <w:szCs w:val="28"/>
+          <w:rFonts w:asciiTheme="majorHAnsi" w:hAnsiTheme="majorHAnsi" w:cstheme="majorHAnsi"/>
+          <w:sz w:val="24"/>
+          <w:szCs w:val="24"/>
         </w:rPr>
       </w:pPr>
     </w:p>
@@ -3335,8 +3278,9 @@
       <w:pPr>
         <w:pStyle w:val="NoSpacing"/>
         <w:rPr>
-          <w:sz w:val="28"/>
-          <w:szCs w:val="28"/>
+          <w:rFonts w:asciiTheme="majorHAnsi" w:hAnsiTheme="majorHAnsi" w:cstheme="majorHAnsi"/>
+          <w:sz w:val="24"/>
+          <w:szCs w:val="24"/>
         </w:rPr>
       </w:pPr>
     </w:p>
@@ -3344,14 +3288,16 @@
       <w:pPr>
         <w:pStyle w:val="NoSpacing"/>
         <w:rPr>
-          <w:sz w:val="28"/>
-          <w:szCs w:val="28"/>
-        </w:rPr>
-      </w:pPr>
-      <w:r>
-        <w:rPr>
-          <w:sz w:val="28"/>
-          <w:szCs w:val="28"/>
+          <w:rFonts w:asciiTheme="majorHAnsi" w:hAnsiTheme="majorHAnsi" w:cstheme="majorHAnsi"/>
+          <w:sz w:val="24"/>
+          <w:szCs w:val="24"/>
+        </w:rPr>
+      </w:pPr>
+      <w:r>
+        <w:rPr>
+          <w:rFonts w:asciiTheme="majorHAnsi" w:hAnsiTheme="majorHAnsi" w:cstheme="majorHAnsi"/>
+          <w:sz w:val="24"/>
+          <w:szCs w:val="24"/>
         </w:rPr>
         <w:t>This is called maximum likelihood estimation (MLE)</w:t>
       </w:r>
@@ -3360,8 +3306,9 @@
       <w:pPr>
         <w:pStyle w:val="NoSpacing"/>
         <w:rPr>
-          <w:sz w:val="28"/>
-          <w:szCs w:val="28"/>
+          <w:rFonts w:asciiTheme="majorHAnsi" w:hAnsiTheme="majorHAnsi" w:cstheme="majorHAnsi"/>
+          <w:sz w:val="24"/>
+          <w:szCs w:val="24"/>
         </w:rPr>
       </w:pPr>
     </w:p>
@@ -3369,13 +3316,17 @@
       <w:pPr>
         <w:pStyle w:val="NoSpacing"/>
         <w:rPr>
-          <w:sz w:val="28"/>
-          <w:szCs w:val="28"/>
-        </w:rPr>
-      </w:pPr>
-      <w:r>
-        <w:rPr>
+          <w:rFonts w:asciiTheme="majorHAnsi" w:hAnsiTheme="majorHAnsi" w:cstheme="majorHAnsi"/>
+          <w:sz w:val="24"/>
+          <w:szCs w:val="24"/>
+        </w:rPr>
+      </w:pPr>
+      <w:r>
+        <w:rPr>
+          <w:rFonts w:asciiTheme="majorHAnsi" w:hAnsiTheme="majorHAnsi" w:cstheme="majorHAnsi"/>
           <w:noProof/>
+          <w:sz w:val="24"/>
+          <w:szCs w:val="24"/>
         </w:rPr>
         <w:lastRenderedPageBreak/>
         <w:drawing>

--- a/nlp/DSCI_563_unsup-learn_students.docx
+++ b/nlp/DSCI_563_unsup-learn_students.docx
@@ -3366,6 +3366,1426 @@
         </w:drawing>
       </w:r>
     </w:p>
+    <w:p>
+      <w:pPr>
+        <w:pStyle w:val="NoSpacing"/>
+        <w:rPr>
+          <w:rFonts w:asciiTheme="majorHAnsi" w:hAnsiTheme="majorHAnsi" w:cstheme="majorHAnsi"/>
+          <w:sz w:val="24"/>
+          <w:szCs w:val="24"/>
+        </w:rPr>
+      </w:pPr>
+    </w:p>
+    <w:p>
+      <w:pPr>
+        <w:pStyle w:val="Heading1"/>
+      </w:pPr>
+      <w:r>
+        <w:t>SVD</w:t>
+      </w:r>
+    </w:p>
+    <w:p>
+      <w:pPr>
+        <w:pStyle w:val="NoSpacing"/>
+        <w:rPr>
+          <w:rFonts w:asciiTheme="majorHAnsi" w:hAnsiTheme="majorHAnsi" w:cstheme="majorHAnsi"/>
+          <w:sz w:val="24"/>
+          <w:szCs w:val="24"/>
+        </w:rPr>
+      </w:pPr>
+    </w:p>
+    <w:p>
+      <w:pPr>
+        <w:pStyle w:val="NoSpacing"/>
+        <w:rPr>
+          <w:rFonts w:asciiTheme="majorHAnsi" w:hAnsiTheme="majorHAnsi" w:cstheme="majorHAnsi"/>
+          <w:sz w:val="24"/>
+          <w:szCs w:val="24"/>
+        </w:rPr>
+      </w:pPr>
+      <w:r>
+        <w:rPr>
+          <w:rFonts w:asciiTheme="majorHAnsi" w:hAnsiTheme="majorHAnsi" w:cstheme="majorHAnsi"/>
+          <w:sz w:val="24"/>
+          <w:szCs w:val="24"/>
+        </w:rPr>
+        <w:t>SVD is reducing the dimensionality of the data</w:t>
+      </w:r>
+      <w:r>
+        <w:rPr>
+          <w:rFonts w:asciiTheme="majorHAnsi" w:hAnsiTheme="majorHAnsi" w:cstheme="majorHAnsi"/>
+          <w:sz w:val="24"/>
+          <w:szCs w:val="24"/>
+        </w:rPr>
+        <w:t xml:space="preserve"> </w:t>
+      </w:r>
+      <w:r>
+        <w:rPr>
+          <w:rFonts w:asciiTheme="majorHAnsi" w:hAnsiTheme="majorHAnsi" w:cstheme="majorHAnsi"/>
+          <w:sz w:val="24"/>
+          <w:szCs w:val="24"/>
+        </w:rPr>
+        <w:t>into 2 D</w:t>
+      </w:r>
+      <w:r>
+        <w:rPr>
+          <w:rFonts w:asciiTheme="majorHAnsi" w:hAnsiTheme="majorHAnsi" w:cstheme="majorHAnsi"/>
+          <w:sz w:val="24"/>
+          <w:szCs w:val="24"/>
+        </w:rPr>
+        <w:t>, using</w:t>
+      </w:r>
+      <w:r>
+        <w:rPr>
+          <w:rFonts w:asciiTheme="majorHAnsi" w:hAnsiTheme="majorHAnsi" w:cstheme="majorHAnsi"/>
+          <w:sz w:val="24"/>
+          <w:szCs w:val="24"/>
+        </w:rPr>
+        <w:t xml:space="preserve"> l</w:t>
+      </w:r>
+      <w:r>
+        <w:rPr>
+          <w:rFonts w:asciiTheme="majorHAnsi" w:hAnsiTheme="majorHAnsi" w:cstheme="majorHAnsi"/>
+          <w:sz w:val="24"/>
+          <w:szCs w:val="24"/>
+        </w:rPr>
+        <w:t>inear algebra-based technique</w:t>
+      </w:r>
+      <w:r>
+        <w:rPr>
+          <w:rFonts w:asciiTheme="majorHAnsi" w:hAnsiTheme="majorHAnsi" w:cstheme="majorHAnsi"/>
+          <w:sz w:val="24"/>
+          <w:szCs w:val="24"/>
+        </w:rPr>
+        <w:t xml:space="preserve">. We can say </w:t>
+      </w:r>
+      <w:r>
+        <w:rPr>
+          <w:rFonts w:asciiTheme="majorHAnsi" w:hAnsiTheme="majorHAnsi" w:cstheme="majorHAnsi"/>
+          <w:sz w:val="24"/>
+          <w:szCs w:val="24"/>
+        </w:rPr>
+        <w:t>decompose a matrix into its constituent parts</w:t>
+      </w:r>
+      <w:r>
+        <w:rPr>
+          <w:rFonts w:asciiTheme="majorHAnsi" w:hAnsiTheme="majorHAnsi" w:cstheme="majorHAnsi"/>
+          <w:sz w:val="24"/>
+          <w:szCs w:val="24"/>
+        </w:rPr>
+        <w:t>.</w:t>
+      </w:r>
+    </w:p>
+    <w:p>
+      <w:pPr>
+        <w:pStyle w:val="NoSpacing"/>
+        <w:rPr>
+          <w:rFonts w:asciiTheme="majorHAnsi" w:hAnsiTheme="majorHAnsi" w:cstheme="majorHAnsi"/>
+          <w:sz w:val="24"/>
+          <w:szCs w:val="24"/>
+        </w:rPr>
+      </w:pPr>
+    </w:p>
+    <w:p>
+      <w:pPr>
+        <w:pStyle w:val="Heading2"/>
+      </w:pPr>
+      <w:r>
+        <w:t>Application:</w:t>
+      </w:r>
+    </w:p>
+    <w:p>
+      <w:pPr>
+        <w:pStyle w:val="NoSpacing"/>
+        <w:rPr>
+          <w:rFonts w:asciiTheme="majorHAnsi" w:hAnsiTheme="majorHAnsi" w:cstheme="majorHAnsi"/>
+          <w:sz w:val="24"/>
+          <w:szCs w:val="24"/>
+        </w:rPr>
+      </w:pPr>
+    </w:p>
+    <w:p>
+      <w:pPr>
+        <w:pStyle w:val="NoSpacing"/>
+        <w:rPr>
+          <w:rFonts w:asciiTheme="majorHAnsi" w:hAnsiTheme="majorHAnsi" w:cstheme="majorHAnsi"/>
+          <w:sz w:val="24"/>
+          <w:szCs w:val="24"/>
+        </w:rPr>
+      </w:pPr>
+      <w:r>
+        <w:rPr>
+          <w:rFonts w:asciiTheme="majorHAnsi" w:hAnsiTheme="majorHAnsi" w:cstheme="majorHAnsi"/>
+          <w:sz w:val="24"/>
+          <w:szCs w:val="24"/>
+        </w:rPr>
+        <w:t>SVD has a wide range of applications in data analysis, including:</w:t>
+      </w:r>
+    </w:p>
+    <w:p>
+      <w:pPr>
+        <w:pStyle w:val="NoSpacing"/>
+        <w:rPr>
+          <w:rFonts w:asciiTheme="majorHAnsi" w:hAnsiTheme="majorHAnsi" w:cstheme="majorHAnsi"/>
+          <w:sz w:val="24"/>
+          <w:szCs w:val="24"/>
+        </w:rPr>
+      </w:pPr>
+    </w:p>
+    <w:p>
+      <w:pPr>
+        <w:pStyle w:val="NoSpacing"/>
+        <w:numPr>
+          <w:ilvl w:val="0"/>
+          <w:numId w:val="5"/>
+        </w:numPr>
+        <w:rPr>
+          <w:rFonts w:asciiTheme="majorHAnsi" w:hAnsiTheme="majorHAnsi" w:cstheme="majorHAnsi"/>
+          <w:sz w:val="24"/>
+          <w:szCs w:val="24"/>
+        </w:rPr>
+      </w:pPr>
+      <w:r>
+        <w:rPr>
+          <w:rFonts w:asciiTheme="majorHAnsi" w:hAnsiTheme="majorHAnsi" w:cstheme="majorHAnsi"/>
+          <w:sz w:val="24"/>
+          <w:szCs w:val="24"/>
+        </w:rPr>
+        <w:t>Image compression</w:t>
+      </w:r>
+    </w:p>
+    <w:p>
+      <w:pPr>
+        <w:pStyle w:val="NoSpacing"/>
+        <w:numPr>
+          <w:ilvl w:val="0"/>
+          <w:numId w:val="5"/>
+        </w:numPr>
+        <w:rPr>
+          <w:rFonts w:asciiTheme="majorHAnsi" w:hAnsiTheme="majorHAnsi" w:cstheme="majorHAnsi"/>
+          <w:sz w:val="24"/>
+          <w:szCs w:val="24"/>
+        </w:rPr>
+      </w:pPr>
+      <w:r>
+        <w:rPr>
+          <w:rFonts w:asciiTheme="majorHAnsi" w:hAnsiTheme="majorHAnsi" w:cstheme="majorHAnsi"/>
+          <w:sz w:val="24"/>
+          <w:szCs w:val="24"/>
+        </w:rPr>
+        <w:t>Data mining</w:t>
+      </w:r>
+    </w:p>
+    <w:p>
+      <w:pPr>
+        <w:pStyle w:val="NoSpacing"/>
+        <w:numPr>
+          <w:ilvl w:val="0"/>
+          <w:numId w:val="5"/>
+        </w:numPr>
+        <w:rPr>
+          <w:rFonts w:asciiTheme="majorHAnsi" w:hAnsiTheme="majorHAnsi" w:cstheme="majorHAnsi"/>
+          <w:sz w:val="24"/>
+          <w:szCs w:val="24"/>
+        </w:rPr>
+      </w:pPr>
+      <w:r>
+        <w:rPr>
+          <w:rFonts w:asciiTheme="majorHAnsi" w:hAnsiTheme="majorHAnsi" w:cstheme="majorHAnsi"/>
+          <w:sz w:val="24"/>
+          <w:szCs w:val="24"/>
+        </w:rPr>
+        <w:t>Natural Language Processing (NLP): SVD can be used to analyze text data, such as in topic modeling and sentiment analysis.</w:t>
+      </w:r>
+    </w:p>
+    <w:p>
+      <w:pPr>
+        <w:pStyle w:val="NoSpacing"/>
+        <w:numPr>
+          <w:ilvl w:val="0"/>
+          <w:numId w:val="5"/>
+        </w:numPr>
+        <w:rPr>
+          <w:rFonts w:asciiTheme="majorHAnsi" w:hAnsiTheme="majorHAnsi" w:cstheme="majorHAnsi"/>
+          <w:sz w:val="24"/>
+          <w:szCs w:val="24"/>
+        </w:rPr>
+      </w:pPr>
+      <w:r>
+        <w:rPr>
+          <w:rFonts w:asciiTheme="majorHAnsi" w:hAnsiTheme="majorHAnsi" w:cstheme="majorHAnsi"/>
+          <w:sz w:val="24"/>
+          <w:szCs w:val="24"/>
+        </w:rPr>
+        <w:t>Recommender systems: SVD can be used to factorize a user-item matrix, making it possible to recommend items to users based on their past behavior.</w:t>
+      </w:r>
+    </w:p>
+    <w:p>
+      <w:pPr>
+        <w:pStyle w:val="NoSpacing"/>
+        <w:ind w:left="720"/>
+        <w:rPr>
+          <w:rFonts w:asciiTheme="majorHAnsi" w:hAnsiTheme="majorHAnsi" w:cstheme="majorHAnsi"/>
+          <w:sz w:val="24"/>
+          <w:szCs w:val="24"/>
+        </w:rPr>
+      </w:pPr>
+    </w:p>
+    <w:p>
+      <w:pPr>
+        <w:pStyle w:val="Heading2"/>
+      </w:pPr>
+      <w:r>
+        <w:rPr>
+          <w:rStyle w:val="Heading2Char"/>
+        </w:rPr>
+        <w:t xml:space="preserve">SVD </w:t>
+      </w:r>
+      <w:r>
+        <w:rPr>
+          <w:rStyle w:val="Heading2Char"/>
+        </w:rPr>
+        <w:t>Aim</w:t>
+      </w:r>
+    </w:p>
+    <w:p>
+      <w:pPr>
+        <w:pStyle w:val="NoSpacing"/>
+        <w:rPr>
+          <w:rFonts w:asciiTheme="majorHAnsi" w:hAnsiTheme="majorHAnsi" w:cstheme="majorHAnsi"/>
+          <w:sz w:val="24"/>
+          <w:szCs w:val="24"/>
+        </w:rPr>
+      </w:pPr>
+      <w:r>
+        <w:rPr>
+          <w:noProof/>
+        </w:rPr>
+        <w:drawing>
+          <wp:inline distT="0" distB="0" distL="0" distR="0" wp14:anchorId="109F8C51" wp14:editId="5207E7A4">
+            <wp:extent cx="5731510" cy="390525"/>
+            <wp:effectExtent l="0" t="0" r="2540" b="9525"/>
+            <wp:docPr id="12" name="Picture 12"/>
+            <wp:cNvGraphicFramePr>
+              <a:graphicFrameLocks xmlns:a="http://schemas.openxmlformats.org/drawingml/2006/main" noChangeAspect="1"/>
+            </wp:cNvGraphicFramePr>
+            <a:graphic xmlns:a="http://schemas.openxmlformats.org/drawingml/2006/main">
+              <a:graphicData uri="http://schemas.openxmlformats.org/drawingml/2006/picture">
+                <pic:pic xmlns:pic="http://schemas.openxmlformats.org/drawingml/2006/picture">
+                  <pic:nvPicPr>
+                    <pic:cNvPr id="1" name=""/>
+                    <pic:cNvPicPr/>
+                  </pic:nvPicPr>
+                  <pic:blipFill>
+                    <a:blip r:embed="rId18"/>
+                    <a:stretch>
+                      <a:fillRect/>
+                    </a:stretch>
+                  </pic:blipFill>
+                  <pic:spPr>
+                    <a:xfrm>
+                      <a:off x="0" y="0"/>
+                      <a:ext cx="5731510" cy="390525"/>
+                    </a:xfrm>
+                    <a:prstGeom prst="rect">
+                      <a:avLst/>
+                    </a:prstGeom>
+                  </pic:spPr>
+                </pic:pic>
+              </a:graphicData>
+            </a:graphic>
+          </wp:inline>
+        </w:drawing>
+      </w:r>
+    </w:p>
+    <w:p>
+      <w:pPr>
+        <w:pStyle w:val="Heading2"/>
+      </w:pPr>
+      <w:r>
+        <w:t>Rank in SVD</w:t>
+      </w:r>
+    </w:p>
+    <w:p>
+      <w:pPr>
+        <w:pStyle w:val="NoSpacing"/>
+        <w:rPr>
+          <w:rFonts w:asciiTheme="majorHAnsi" w:hAnsiTheme="majorHAnsi" w:cstheme="majorHAnsi"/>
+          <w:sz w:val="24"/>
+          <w:szCs w:val="24"/>
+        </w:rPr>
+      </w:pPr>
+    </w:p>
+    <w:p>
+      <w:pPr>
+        <w:pStyle w:val="NoSpacing"/>
+        <w:numPr>
+          <w:ilvl w:val="0"/>
+          <w:numId w:val="15"/>
+        </w:numPr>
+        <w:rPr>
+          <w:rFonts w:asciiTheme="majorHAnsi" w:hAnsiTheme="majorHAnsi" w:cstheme="majorHAnsi"/>
+          <w:sz w:val="24"/>
+          <w:szCs w:val="24"/>
+        </w:rPr>
+      </w:pPr>
+      <w:r>
+        <w:rPr>
+          <w:rFonts w:asciiTheme="majorHAnsi" w:hAnsiTheme="majorHAnsi" w:cstheme="majorHAnsi"/>
+          <w:sz w:val="24"/>
+          <w:szCs w:val="24"/>
+        </w:rPr>
+        <w:t>Rank one matrix is product of column and row vector.</w:t>
+      </w:r>
+    </w:p>
+    <w:p>
+      <w:pPr>
+        <w:pStyle w:val="NoSpacing"/>
+        <w:numPr>
+          <w:ilvl w:val="0"/>
+          <w:numId w:val="15"/>
+        </w:numPr>
+        <w:rPr>
+          <w:rFonts w:asciiTheme="majorHAnsi" w:hAnsiTheme="majorHAnsi" w:cstheme="majorHAnsi"/>
+          <w:sz w:val="24"/>
+          <w:szCs w:val="24"/>
+        </w:rPr>
+      </w:pPr>
+      <w:r>
+        <w:rPr>
+          <w:rFonts w:asciiTheme="majorHAnsi" w:hAnsiTheme="majorHAnsi" w:cstheme="majorHAnsi"/>
+          <w:sz w:val="24"/>
+          <w:szCs w:val="24"/>
+        </w:rPr>
+        <w:t>Rank two is sum of two rank one vector.</w:t>
+      </w:r>
+    </w:p>
+    <w:p>
+      <w:pPr>
+        <w:pStyle w:val="NoSpacing"/>
+        <w:rPr>
+          <w:rFonts w:asciiTheme="majorHAnsi" w:hAnsiTheme="majorHAnsi" w:cstheme="majorHAnsi"/>
+          <w:sz w:val="24"/>
+          <w:szCs w:val="24"/>
+        </w:rPr>
+      </w:pPr>
+    </w:p>
+    <w:p>
+      <w:pPr>
+        <w:pStyle w:val="NoSpacing"/>
+        <w:rPr>
+          <w:rFonts w:asciiTheme="majorHAnsi" w:hAnsiTheme="majorHAnsi" w:cstheme="majorHAnsi"/>
+          <w:sz w:val="24"/>
+          <w:szCs w:val="24"/>
+        </w:rPr>
+      </w:pPr>
+      <w:r>
+        <w:rPr>
+          <w:rFonts w:asciiTheme="majorHAnsi" w:hAnsiTheme="majorHAnsi" w:cstheme="majorHAnsi"/>
+          <w:sz w:val="24"/>
+          <w:szCs w:val="24"/>
+        </w:rPr>
+        <w:t xml:space="preserve">Rank of a matrix is used to determine the number of singular values and singular vectors needed to decompose the matrix. </w:t>
+      </w:r>
+    </w:p>
+    <w:p>
+      <w:pPr>
+        <w:pStyle w:val="NoSpacing"/>
+        <w:rPr>
+          <w:rFonts w:asciiTheme="majorHAnsi" w:hAnsiTheme="majorHAnsi" w:cstheme="majorHAnsi"/>
+          <w:sz w:val="24"/>
+          <w:szCs w:val="24"/>
+        </w:rPr>
+      </w:pPr>
+    </w:p>
+    <w:p>
+      <w:pPr>
+        <w:pStyle w:val="NoSpacing"/>
+        <w:rPr>
+          <w:rFonts w:asciiTheme="majorHAnsi" w:hAnsiTheme="majorHAnsi" w:cstheme="majorHAnsi"/>
+          <w:sz w:val="24"/>
+          <w:szCs w:val="24"/>
+        </w:rPr>
+      </w:pPr>
+      <w:r>
+        <w:rPr>
+          <w:rFonts w:asciiTheme="majorHAnsi" w:hAnsiTheme="majorHAnsi" w:cstheme="majorHAnsi"/>
+          <w:sz w:val="24"/>
+          <w:szCs w:val="24"/>
+        </w:rPr>
+        <w:t>A matrix with a higher rank will have more linearly independent rows or columns, require more singular values and singular vectors to decompose.</w:t>
+      </w:r>
+    </w:p>
+    <w:p>
+      <w:pPr>
+        <w:pStyle w:val="NoSpacing"/>
+        <w:rPr>
+          <w:rFonts w:asciiTheme="majorHAnsi" w:hAnsiTheme="majorHAnsi" w:cstheme="majorHAnsi"/>
+          <w:sz w:val="24"/>
+          <w:szCs w:val="24"/>
+        </w:rPr>
+      </w:pPr>
+    </w:p>
+    <w:p>
+      <w:pPr>
+        <w:pStyle w:val="NoSpacing"/>
+        <w:rPr>
+          <w:rFonts w:asciiTheme="majorHAnsi" w:hAnsiTheme="majorHAnsi" w:cstheme="majorHAnsi"/>
+          <w:sz w:val="24"/>
+          <w:szCs w:val="24"/>
+        </w:rPr>
+      </w:pPr>
+    </w:p>
+    <w:p>
+      <w:pPr>
+        <w:pStyle w:val="NoSpacing"/>
+        <w:rPr>
+          <w:rFonts w:asciiTheme="majorHAnsi" w:hAnsiTheme="majorHAnsi" w:cstheme="majorHAnsi"/>
+          <w:sz w:val="24"/>
+          <w:szCs w:val="24"/>
+        </w:rPr>
+      </w:pPr>
+    </w:p>
+    <w:p>
+      <w:pPr>
+        <w:pStyle w:val="NoSpacing"/>
+        <w:rPr>
+          <w:rFonts w:asciiTheme="majorHAnsi" w:hAnsiTheme="majorHAnsi" w:cstheme="majorHAnsi"/>
+          <w:sz w:val="24"/>
+          <w:szCs w:val="24"/>
+        </w:rPr>
+      </w:pPr>
+    </w:p>
+    <w:p>
+      <w:pPr>
+        <w:pStyle w:val="NoSpacing"/>
+        <w:rPr>
+          <w:rFonts w:asciiTheme="majorHAnsi" w:hAnsiTheme="majorHAnsi" w:cstheme="majorHAnsi"/>
+          <w:sz w:val="24"/>
+          <w:szCs w:val="24"/>
+        </w:rPr>
+      </w:pPr>
+      <w:r>
+        <w:rPr>
+          <w:rStyle w:val="Heading2Char"/>
+        </w:rPr>
+        <w:lastRenderedPageBreak/>
+        <w:t>Turncated SVD</w:t>
+      </w:r>
+      <w:r>
+        <w:rPr>
+          <w:rFonts w:asciiTheme="majorHAnsi" w:hAnsiTheme="majorHAnsi" w:cstheme="majorHAnsi"/>
+          <w:sz w:val="24"/>
+          <w:szCs w:val="24"/>
+        </w:rPr>
+        <w:t>:</w:t>
+      </w:r>
+    </w:p>
+    <w:p>
+      <w:pPr>
+        <w:pStyle w:val="NoSpacing"/>
+        <w:rPr>
+          <w:rFonts w:asciiTheme="majorHAnsi" w:hAnsiTheme="majorHAnsi" w:cstheme="majorHAnsi"/>
+          <w:sz w:val="24"/>
+          <w:szCs w:val="24"/>
+        </w:rPr>
+      </w:pPr>
+    </w:p>
+    <w:p>
+      <w:pPr>
+        <w:pStyle w:val="NoSpacing"/>
+        <w:rPr>
+          <w:rFonts w:asciiTheme="majorHAnsi" w:hAnsiTheme="majorHAnsi" w:cstheme="majorHAnsi"/>
+          <w:sz w:val="24"/>
+          <w:szCs w:val="24"/>
+        </w:rPr>
+      </w:pPr>
+      <w:r>
+        <w:rPr>
+          <w:rFonts w:asciiTheme="majorHAnsi" w:hAnsiTheme="majorHAnsi" w:cstheme="majorHAnsi"/>
+          <w:sz w:val="24"/>
+          <w:szCs w:val="24"/>
+        </w:rPr>
+        <w:t>A</w:t>
+      </w:r>
+      <w:r>
+        <w:rPr>
+          <w:rFonts w:asciiTheme="majorHAnsi" w:hAnsiTheme="majorHAnsi" w:cstheme="majorHAnsi"/>
+          <w:sz w:val="24"/>
+          <w:szCs w:val="24"/>
+        </w:rPr>
+        <w:t>pproximate a matrix using a smaller number of its singular values and corresponding singular vectors</w:t>
+      </w:r>
+    </w:p>
+    <w:p>
+      <w:pPr>
+        <w:pStyle w:val="NoSpacing"/>
+        <w:rPr>
+          <w:rFonts w:asciiTheme="majorHAnsi" w:hAnsiTheme="majorHAnsi" w:cstheme="majorHAnsi"/>
+          <w:sz w:val="24"/>
+          <w:szCs w:val="24"/>
+        </w:rPr>
+      </w:pPr>
+    </w:p>
+    <w:p>
+      <w:pPr>
+        <w:pStyle w:val="Heading3"/>
+      </w:pPr>
+      <w:r>
+        <w:t>Turncated SVD</w:t>
+      </w:r>
+      <w:r>
+        <w:t xml:space="preserve"> steps</w:t>
+      </w:r>
+    </w:p>
+    <w:p>
+      <w:pPr>
+        <w:pStyle w:val="NoSpacing"/>
+        <w:ind w:left="720"/>
+        <w:rPr>
+          <w:rFonts w:asciiTheme="majorHAnsi" w:hAnsiTheme="majorHAnsi" w:cstheme="majorHAnsi"/>
+          <w:sz w:val="24"/>
+          <w:szCs w:val="24"/>
+        </w:rPr>
+      </w:pPr>
+    </w:p>
+    <w:p>
+      <w:pPr>
+        <w:pStyle w:val="NoSpacing"/>
+        <w:numPr>
+          <w:ilvl w:val="0"/>
+          <w:numId w:val="16"/>
+        </w:numPr>
+        <w:rPr>
+          <w:rFonts w:asciiTheme="majorHAnsi" w:hAnsiTheme="majorHAnsi" w:cstheme="majorHAnsi"/>
+          <w:sz w:val="24"/>
+          <w:szCs w:val="24"/>
+        </w:rPr>
+      </w:pPr>
+      <w:r>
+        <w:rPr>
+          <w:rFonts w:asciiTheme="majorHAnsi" w:hAnsiTheme="majorHAnsi" w:cstheme="majorHAnsi"/>
+          <w:sz w:val="24"/>
+          <w:szCs w:val="24"/>
+        </w:rPr>
+        <w:t>perform svd on original matrix it will convert into 3 matrix; u, v , s</w:t>
+      </w:r>
+    </w:p>
+    <w:p>
+      <w:pPr>
+        <w:pStyle w:val="NoSpacing"/>
+        <w:numPr>
+          <w:ilvl w:val="0"/>
+          <w:numId w:val="16"/>
+        </w:numPr>
+        <w:rPr>
+          <w:rFonts w:asciiTheme="majorHAnsi" w:hAnsiTheme="majorHAnsi" w:cstheme="majorHAnsi"/>
+          <w:sz w:val="24"/>
+          <w:szCs w:val="24"/>
+        </w:rPr>
+      </w:pPr>
+      <w:r>
+        <w:rPr>
+          <w:rFonts w:asciiTheme="majorHAnsi" w:hAnsiTheme="majorHAnsi" w:cstheme="majorHAnsi"/>
+          <w:sz w:val="24"/>
+          <w:szCs w:val="24"/>
+        </w:rPr>
+        <w:t>Select the number of singular values and singular vectors</w:t>
+      </w:r>
+    </w:p>
+    <w:p>
+      <w:pPr>
+        <w:pStyle w:val="NoSpacing"/>
+        <w:numPr>
+          <w:ilvl w:val="0"/>
+          <w:numId w:val="16"/>
+        </w:numPr>
+        <w:rPr>
+          <w:rFonts w:asciiTheme="majorHAnsi" w:hAnsiTheme="majorHAnsi" w:cstheme="majorHAnsi"/>
+          <w:sz w:val="24"/>
+          <w:szCs w:val="24"/>
+        </w:rPr>
+      </w:pPr>
+      <w:r>
+        <w:rPr>
+          <w:rFonts w:asciiTheme="majorHAnsi" w:hAnsiTheme="majorHAnsi" w:cstheme="majorHAnsi"/>
+          <w:sz w:val="24"/>
+          <w:szCs w:val="24"/>
+        </w:rPr>
+        <w:t>Form the approximation matrix</w:t>
+      </w:r>
+    </w:p>
+    <w:p>
+      <w:pPr>
+        <w:pStyle w:val="NoSpacing"/>
+        <w:numPr>
+          <w:ilvl w:val="0"/>
+          <w:numId w:val="16"/>
+        </w:numPr>
+        <w:rPr>
+          <w:rFonts w:asciiTheme="majorHAnsi" w:hAnsiTheme="majorHAnsi" w:cstheme="majorHAnsi"/>
+          <w:sz w:val="24"/>
+          <w:szCs w:val="24"/>
+        </w:rPr>
+      </w:pPr>
+      <w:r>
+        <w:rPr>
+          <w:rFonts w:asciiTheme="majorHAnsi" w:hAnsiTheme="majorHAnsi" w:cstheme="majorHAnsi"/>
+          <w:sz w:val="24"/>
+          <w:szCs w:val="24"/>
+        </w:rPr>
+        <w:t xml:space="preserve">Validate the approximation use metrics </w:t>
+      </w:r>
+      <w:r>
+        <w:rPr>
+          <w:rFonts w:asciiTheme="majorHAnsi" w:hAnsiTheme="majorHAnsi" w:cstheme="majorHAnsi"/>
+          <w:sz w:val="24"/>
+          <w:szCs w:val="24"/>
+        </w:rPr>
+        <w:t>like</w:t>
+      </w:r>
+      <w:r>
+        <w:rPr>
+          <w:rFonts w:asciiTheme="majorHAnsi" w:hAnsiTheme="majorHAnsi" w:cstheme="majorHAnsi"/>
+          <w:sz w:val="24"/>
+          <w:szCs w:val="24"/>
+        </w:rPr>
+        <w:t xml:space="preserve"> Frobenius norm or the relative error to measure the difference between the two matrices</w:t>
+      </w:r>
+      <w:r>
+        <w:rPr>
+          <w:rFonts w:asciiTheme="majorHAnsi" w:hAnsiTheme="majorHAnsi" w:cstheme="majorHAnsi"/>
+          <w:sz w:val="24"/>
+          <w:szCs w:val="24"/>
+        </w:rPr>
+        <w:t>.</w:t>
+      </w:r>
+    </w:p>
+    <w:p>
+      <w:pPr>
+        <w:pStyle w:val="NoSpacing"/>
+        <w:rPr>
+          <w:rFonts w:asciiTheme="majorHAnsi" w:hAnsiTheme="majorHAnsi" w:cstheme="majorHAnsi"/>
+          <w:sz w:val="24"/>
+          <w:szCs w:val="24"/>
+        </w:rPr>
+      </w:pPr>
+    </w:p>
+    <w:p>
+      <w:pPr>
+        <w:pStyle w:val="NoSpacing"/>
+        <w:rPr>
+          <w:rFonts w:asciiTheme="majorHAnsi" w:hAnsiTheme="majorHAnsi" w:cstheme="majorHAnsi"/>
+          <w:sz w:val="24"/>
+          <w:szCs w:val="24"/>
+        </w:rPr>
+      </w:pPr>
+      <w:r>
+        <w:rPr>
+          <w:rFonts w:asciiTheme="majorHAnsi" w:hAnsiTheme="majorHAnsi" w:cstheme="majorHAnsi"/>
+          <w:sz w:val="24"/>
+          <w:szCs w:val="24"/>
+        </w:rPr>
+        <w:t>We can use elbow method to find dimensionality.</w:t>
+      </w:r>
+    </w:p>
+    <w:p>
+      <w:pPr>
+        <w:pStyle w:val="Heading1"/>
+      </w:pPr>
+      <w:r>
+        <w:t>T_SNE</w:t>
+      </w:r>
+    </w:p>
+    <w:p>
+      <w:pPr>
+        <w:pStyle w:val="NoSpacing"/>
+        <w:rPr>
+          <w:rFonts w:asciiTheme="majorHAnsi" w:hAnsiTheme="majorHAnsi" w:cstheme="majorHAnsi"/>
+          <w:sz w:val="24"/>
+          <w:szCs w:val="24"/>
+        </w:rPr>
+      </w:pPr>
+    </w:p>
+    <w:p>
+      <w:pPr>
+        <w:pStyle w:val="NoSpacing"/>
+        <w:rPr>
+          <w:rFonts w:asciiTheme="majorHAnsi" w:hAnsiTheme="majorHAnsi" w:cstheme="majorHAnsi"/>
+          <w:sz w:val="24"/>
+          <w:szCs w:val="24"/>
+        </w:rPr>
+      </w:pPr>
+      <w:r>
+        <w:rPr>
+          <w:rFonts w:asciiTheme="majorHAnsi" w:hAnsiTheme="majorHAnsi" w:cstheme="majorHAnsi"/>
+          <w:sz w:val="24"/>
+          <w:szCs w:val="24"/>
+        </w:rPr>
+        <w:t>T-SNE is visulizing  the data in 2 or 3 D form</w:t>
+      </w:r>
+      <w:r>
+        <w:rPr>
+          <w:rFonts w:asciiTheme="majorHAnsi" w:hAnsiTheme="majorHAnsi" w:cstheme="majorHAnsi"/>
+          <w:sz w:val="24"/>
+          <w:szCs w:val="24"/>
+        </w:rPr>
+        <w:t xml:space="preserve"> and </w:t>
+      </w:r>
+      <w:r>
+        <w:rPr>
+          <w:rFonts w:asciiTheme="majorHAnsi" w:hAnsiTheme="majorHAnsi" w:cstheme="majorHAnsi"/>
+          <w:sz w:val="24"/>
+          <w:szCs w:val="24"/>
+        </w:rPr>
+        <w:t>non-linear technique</w:t>
+      </w:r>
+      <w:r>
+        <w:rPr>
+          <w:rFonts w:asciiTheme="majorHAnsi" w:hAnsiTheme="majorHAnsi" w:cstheme="majorHAnsi"/>
+          <w:sz w:val="24"/>
+          <w:szCs w:val="24"/>
+        </w:rPr>
+        <w:t>.</w:t>
+      </w:r>
+    </w:p>
+    <w:p>
+      <w:pPr>
+        <w:pStyle w:val="NoSpacing"/>
+        <w:rPr>
+          <w:rFonts w:asciiTheme="majorHAnsi" w:hAnsiTheme="majorHAnsi" w:cstheme="majorHAnsi"/>
+          <w:sz w:val="24"/>
+          <w:szCs w:val="24"/>
+        </w:rPr>
+      </w:pPr>
+    </w:p>
+    <w:p>
+      <w:pPr>
+        <w:pStyle w:val="NoSpacing"/>
+        <w:numPr>
+          <w:ilvl w:val="0"/>
+          <w:numId w:val="12"/>
+        </w:numPr>
+        <w:rPr>
+          <w:rFonts w:asciiTheme="majorHAnsi" w:hAnsiTheme="majorHAnsi" w:cstheme="majorHAnsi"/>
+          <w:sz w:val="24"/>
+          <w:szCs w:val="24"/>
+        </w:rPr>
+      </w:pPr>
+      <w:r>
+        <w:rPr>
+          <w:rFonts w:asciiTheme="majorHAnsi" w:hAnsiTheme="majorHAnsi" w:cstheme="majorHAnsi"/>
+          <w:sz w:val="24"/>
+          <w:szCs w:val="24"/>
+        </w:rPr>
+        <w:t>maps the data points to a lower-dimensional space while preserving the local structure of the data</w:t>
+      </w:r>
+    </w:p>
+    <w:p>
+      <w:pPr>
+        <w:pStyle w:val="NoSpacing"/>
+        <w:rPr>
+          <w:rFonts w:asciiTheme="majorHAnsi" w:hAnsiTheme="majorHAnsi" w:cstheme="majorHAnsi"/>
+          <w:sz w:val="24"/>
+          <w:szCs w:val="24"/>
+        </w:rPr>
+      </w:pPr>
+    </w:p>
+    <w:p>
+      <w:pPr>
+        <w:pStyle w:val="Heading2"/>
+      </w:pPr>
+      <w:r>
+        <w:t>T_SNE application</w:t>
+      </w:r>
+    </w:p>
+    <w:p>
+      <w:pPr>
+        <w:pStyle w:val="NoSpacing"/>
+        <w:rPr>
+          <w:rFonts w:asciiTheme="majorHAnsi" w:hAnsiTheme="majorHAnsi" w:cstheme="majorHAnsi"/>
+          <w:sz w:val="24"/>
+          <w:szCs w:val="24"/>
+        </w:rPr>
+      </w:pPr>
+    </w:p>
+    <w:p>
+      <w:pPr>
+        <w:pStyle w:val="NoSpacing"/>
+        <w:rPr>
+          <w:rFonts w:asciiTheme="majorHAnsi" w:hAnsiTheme="majorHAnsi" w:cstheme="majorHAnsi"/>
+          <w:sz w:val="24"/>
+          <w:szCs w:val="24"/>
+        </w:rPr>
+      </w:pPr>
+      <w:r>
+        <w:rPr>
+          <w:rFonts w:asciiTheme="majorHAnsi" w:hAnsiTheme="majorHAnsi" w:cstheme="majorHAnsi"/>
+          <w:sz w:val="24"/>
+          <w:szCs w:val="24"/>
+        </w:rPr>
+        <w:t>T-SNE has a wide range of applications in data visualization, including:</w:t>
+      </w:r>
+    </w:p>
+    <w:p>
+      <w:pPr>
+        <w:pStyle w:val="NoSpacing"/>
+        <w:ind w:left="360"/>
+        <w:rPr>
+          <w:rFonts w:asciiTheme="majorHAnsi" w:hAnsiTheme="majorHAnsi" w:cstheme="majorHAnsi"/>
+          <w:sz w:val="24"/>
+          <w:szCs w:val="24"/>
+        </w:rPr>
+      </w:pPr>
+    </w:p>
+    <w:p>
+      <w:pPr>
+        <w:pStyle w:val="NoSpacing"/>
+        <w:numPr>
+          <w:ilvl w:val="0"/>
+          <w:numId w:val="12"/>
+        </w:numPr>
+        <w:rPr>
+          <w:rFonts w:asciiTheme="majorHAnsi" w:hAnsiTheme="majorHAnsi" w:cstheme="majorHAnsi"/>
+          <w:sz w:val="24"/>
+          <w:szCs w:val="24"/>
+        </w:rPr>
+      </w:pPr>
+      <w:r>
+        <w:rPr>
+          <w:rFonts w:asciiTheme="majorHAnsi" w:hAnsiTheme="majorHAnsi" w:cstheme="majorHAnsi"/>
+          <w:sz w:val="24"/>
+          <w:szCs w:val="24"/>
+        </w:rPr>
+        <w:t>Visualizing high-dimensional datasets</w:t>
+      </w:r>
+    </w:p>
+    <w:p>
+      <w:pPr>
+        <w:pStyle w:val="NoSpacing"/>
+        <w:numPr>
+          <w:ilvl w:val="0"/>
+          <w:numId w:val="12"/>
+        </w:numPr>
+        <w:rPr>
+          <w:rFonts w:asciiTheme="majorHAnsi" w:hAnsiTheme="majorHAnsi" w:cstheme="majorHAnsi"/>
+          <w:sz w:val="24"/>
+          <w:szCs w:val="24"/>
+        </w:rPr>
+      </w:pPr>
+      <w:r>
+        <w:rPr>
+          <w:rFonts w:asciiTheme="majorHAnsi" w:hAnsiTheme="majorHAnsi" w:cstheme="majorHAnsi"/>
+          <w:sz w:val="24"/>
+          <w:szCs w:val="24"/>
+        </w:rPr>
+        <w:t>Exploring complex data structures</w:t>
+      </w:r>
+    </w:p>
+    <w:p>
+      <w:pPr>
+        <w:pStyle w:val="NoSpacing"/>
+        <w:numPr>
+          <w:ilvl w:val="0"/>
+          <w:numId w:val="12"/>
+        </w:numPr>
+        <w:rPr>
+          <w:rFonts w:asciiTheme="majorHAnsi" w:hAnsiTheme="majorHAnsi" w:cstheme="majorHAnsi"/>
+          <w:sz w:val="24"/>
+          <w:szCs w:val="24"/>
+        </w:rPr>
+      </w:pPr>
+      <w:r>
+        <w:rPr>
+          <w:rFonts w:asciiTheme="majorHAnsi" w:hAnsiTheme="majorHAnsi" w:cstheme="majorHAnsi"/>
+          <w:sz w:val="24"/>
+          <w:szCs w:val="24"/>
+        </w:rPr>
+        <w:t>Identifying customer segments: T-SNE can be used to visualize patterns in customer data, making it easier to identify customer segments and target marketing efforts.</w:t>
+      </w:r>
+    </w:p>
+    <w:p>
+      <w:pPr>
+        <w:pStyle w:val="NoSpacing"/>
+        <w:numPr>
+          <w:ilvl w:val="0"/>
+          <w:numId w:val="12"/>
+        </w:numPr>
+        <w:rPr>
+          <w:rFonts w:asciiTheme="majorHAnsi" w:hAnsiTheme="majorHAnsi" w:cstheme="majorHAnsi"/>
+          <w:sz w:val="24"/>
+          <w:szCs w:val="24"/>
+        </w:rPr>
+      </w:pPr>
+      <w:r>
+        <w:rPr>
+          <w:rFonts w:asciiTheme="majorHAnsi" w:hAnsiTheme="majorHAnsi" w:cstheme="majorHAnsi"/>
+          <w:sz w:val="24"/>
+          <w:szCs w:val="24"/>
+        </w:rPr>
+        <w:t>Bioinformatics: T-SNE can be used to visualize gene expression data, making it easier to identify patterns and relationships in large, complex datasets.</w:t>
+      </w:r>
+    </w:p>
+    <w:p>
+      <w:pPr>
+        <w:pStyle w:val="NoSpacing"/>
+        <w:numPr>
+          <w:ilvl w:val="0"/>
+          <w:numId w:val="12"/>
+        </w:numPr>
+        <w:rPr>
+          <w:rFonts w:asciiTheme="majorHAnsi" w:hAnsiTheme="majorHAnsi" w:cstheme="majorHAnsi"/>
+          <w:sz w:val="24"/>
+          <w:szCs w:val="24"/>
+        </w:rPr>
+      </w:pPr>
+      <w:r>
+        <w:rPr>
+          <w:rFonts w:asciiTheme="majorHAnsi" w:hAnsiTheme="majorHAnsi" w:cstheme="majorHAnsi"/>
+          <w:sz w:val="24"/>
+          <w:szCs w:val="24"/>
+        </w:rPr>
+        <w:t>Natural Language Processing (NLP): T-SNE can be used to visualize word embeddings, making it easier to understand the relationships between words in a text.</w:t>
+      </w:r>
+    </w:p>
+    <w:p>
+      <w:pPr>
+        <w:pStyle w:val="NoSpacing"/>
+        <w:rPr>
+          <w:rFonts w:asciiTheme="majorHAnsi" w:hAnsiTheme="majorHAnsi" w:cstheme="majorHAnsi"/>
+          <w:sz w:val="24"/>
+          <w:szCs w:val="24"/>
+        </w:rPr>
+      </w:pPr>
+    </w:p>
+    <w:p>
+      <w:pPr>
+        <w:pStyle w:val="Heading2"/>
+        <w:rPr>
+          <w:rFonts w:cstheme="majorHAnsi"/>
+          <w:sz w:val="24"/>
+          <w:szCs w:val="24"/>
+        </w:rPr>
+      </w:pPr>
+      <w:r>
+        <w:rPr>
+          <w:rStyle w:val="Heading2Char"/>
+        </w:rPr>
+        <w:t>Hyperparameter</w:t>
+      </w:r>
+    </w:p>
+    <w:p>
+      <w:pPr>
+        <w:pStyle w:val="NoSpacing"/>
+        <w:rPr>
+          <w:rFonts w:asciiTheme="majorHAnsi" w:hAnsiTheme="majorHAnsi" w:cstheme="majorHAnsi"/>
+          <w:sz w:val="24"/>
+          <w:szCs w:val="24"/>
+        </w:rPr>
+      </w:pPr>
+    </w:p>
+    <w:p>
+      <w:pPr>
+        <w:pStyle w:val="Heading3"/>
+      </w:pPr>
+      <w:r>
+        <w:t>Perplexity</w:t>
+      </w:r>
+    </w:p>
+    <w:p>
+      <w:pPr>
+        <w:pStyle w:val="NoSpacing"/>
+        <w:rPr>
+          <w:rFonts w:asciiTheme="majorHAnsi" w:hAnsiTheme="majorHAnsi" w:cstheme="majorHAnsi"/>
+          <w:sz w:val="24"/>
+          <w:szCs w:val="24"/>
+        </w:rPr>
+      </w:pPr>
+    </w:p>
+    <w:p>
+      <w:pPr>
+        <w:pStyle w:val="NoSpacing"/>
+        <w:rPr>
+          <w:rFonts w:asciiTheme="majorHAnsi" w:hAnsiTheme="majorHAnsi" w:cstheme="majorHAnsi"/>
+          <w:sz w:val="24"/>
+          <w:szCs w:val="24"/>
+        </w:rPr>
+      </w:pPr>
+      <w:r>
+        <w:rPr>
+          <w:rFonts w:asciiTheme="majorHAnsi" w:hAnsiTheme="majorHAnsi" w:cstheme="majorHAnsi"/>
+          <w:sz w:val="24"/>
+          <w:szCs w:val="24"/>
+          <w14:glow w14:rad="228600">
+            <w14:schemeClr w14:val="accent2">
+              <w14:alpha w14:val="60000"/>
+              <w14:satMod w14:val="175000"/>
+            </w14:schemeClr>
+          </w14:glow>
+        </w:rPr>
+        <w:t xml:space="preserve">higher perplexity </w:t>
+      </w:r>
+      <w:r>
+        <w:rPr>
+          <w:rFonts w:asciiTheme="majorHAnsi" w:hAnsiTheme="majorHAnsi" w:cstheme="majorHAnsi"/>
+          <w:sz w:val="24"/>
+          <w:szCs w:val="24"/>
+        </w:rPr>
+        <w:t xml:space="preserve">is better but upto a limit. If value is too high then the it will create one cluster. </w:t>
+      </w:r>
+      <w:r>
+        <w:rPr>
+          <w:rFonts w:asciiTheme="majorHAnsi" w:hAnsiTheme="majorHAnsi" w:cstheme="majorHAnsi"/>
+          <w:color w:val="FF0000"/>
+          <w:sz w:val="24"/>
+          <w:szCs w:val="24"/>
+          <w14:glow w14:rad="228600">
+            <w14:schemeClr w14:val="accent5">
+              <w14:alpha w14:val="60000"/>
+              <w14:satMod w14:val="175000"/>
+            </w14:schemeClr>
+          </w14:glow>
+        </w:rPr>
+        <w:t>It should be less then the number of the data points</w:t>
+      </w:r>
+      <w:r>
+        <w:rPr>
+          <w:rFonts w:asciiTheme="majorHAnsi" w:hAnsiTheme="majorHAnsi" w:cstheme="majorHAnsi"/>
+          <w:sz w:val="24"/>
+          <w:szCs w:val="24"/>
+        </w:rPr>
+        <w:t>.</w:t>
+      </w:r>
+    </w:p>
+    <w:p>
+      <w:pPr>
+        <w:pStyle w:val="NoSpacing"/>
+        <w:rPr>
+          <w:rFonts w:asciiTheme="majorHAnsi" w:hAnsiTheme="majorHAnsi" w:cstheme="majorHAnsi"/>
+          <w:sz w:val="24"/>
+          <w:szCs w:val="24"/>
+        </w:rPr>
+      </w:pPr>
+    </w:p>
+    <w:p>
+      <w:pPr>
+        <w:pStyle w:val="NoSpacing"/>
+        <w:rPr>
+          <w:rFonts w:asciiTheme="majorHAnsi" w:hAnsiTheme="majorHAnsi" w:cstheme="majorHAnsi"/>
+          <w:sz w:val="24"/>
+          <w:szCs w:val="24"/>
+        </w:rPr>
+      </w:pPr>
+    </w:p>
+    <w:p>
+      <w:pPr>
+        <w:pStyle w:val="Heading3"/>
+      </w:pPr>
+      <w:r>
+        <w:lastRenderedPageBreak/>
+        <w:t xml:space="preserve">Eplison </w:t>
+      </w:r>
+    </w:p>
+    <w:p>
+      <w:pPr>
+        <w:pStyle w:val="NoSpacing"/>
+        <w:rPr>
+          <w:rFonts w:asciiTheme="majorHAnsi" w:hAnsiTheme="majorHAnsi" w:cstheme="majorHAnsi"/>
+          <w:sz w:val="24"/>
+          <w:szCs w:val="24"/>
+        </w:rPr>
+      </w:pPr>
+    </w:p>
+    <w:p>
+      <w:pPr>
+        <w:pStyle w:val="NoSpacing"/>
+        <w:rPr>
+          <w:rFonts w:asciiTheme="majorHAnsi" w:hAnsiTheme="majorHAnsi" w:cstheme="majorHAnsi"/>
+          <w:sz w:val="24"/>
+          <w:szCs w:val="24"/>
+        </w:rPr>
+      </w:pPr>
+      <w:r>
+        <w:rPr>
+          <w:rFonts w:asciiTheme="majorHAnsi" w:hAnsiTheme="majorHAnsi" w:cstheme="majorHAnsi"/>
+          <w:sz w:val="24"/>
+          <w:szCs w:val="24"/>
+        </w:rPr>
+        <w:t>Higher eplison put data toghter. Smaller e is better in genreral.</w:t>
+      </w:r>
+    </w:p>
+    <w:p>
+      <w:pPr>
+        <w:pStyle w:val="NoSpacing"/>
+        <w:rPr>
+          <w:rFonts w:asciiTheme="majorHAnsi" w:hAnsiTheme="majorHAnsi" w:cstheme="majorHAnsi"/>
+          <w:sz w:val="24"/>
+          <w:szCs w:val="24"/>
+        </w:rPr>
+      </w:pPr>
+    </w:p>
+    <w:p>
+      <w:pPr>
+        <w:pStyle w:val="NoSpacing"/>
+        <w:rPr>
+          <w:rFonts w:asciiTheme="majorHAnsi" w:hAnsiTheme="majorHAnsi" w:cstheme="majorHAnsi"/>
+          <w:sz w:val="24"/>
+          <w:szCs w:val="24"/>
+        </w:rPr>
+      </w:pPr>
+      <w:r>
+        <w:rPr>
+          <w:rFonts w:asciiTheme="majorHAnsi" w:hAnsiTheme="majorHAnsi" w:cstheme="majorHAnsi"/>
+          <w:sz w:val="24"/>
+          <w:szCs w:val="24"/>
+        </w:rPr>
+        <w:t xml:space="preserve">SVD is primarily used for </w:t>
+      </w:r>
+      <w:r>
+        <w:rPr>
+          <w:rFonts w:asciiTheme="majorHAnsi" w:hAnsiTheme="majorHAnsi" w:cstheme="majorHAnsi"/>
+          <w:sz w:val="24"/>
+          <w:szCs w:val="24"/>
+          <w14:glow w14:rad="228600">
+            <w14:schemeClr w14:val="accent6">
+              <w14:alpha w14:val="60000"/>
+              <w14:satMod w14:val="175000"/>
+            </w14:schemeClr>
+          </w14:glow>
+        </w:rPr>
+        <w:t>data compression and feature extraction</w:t>
+      </w:r>
+      <w:r>
+        <w:rPr>
+          <w:rFonts w:asciiTheme="majorHAnsi" w:hAnsiTheme="majorHAnsi" w:cstheme="majorHAnsi"/>
+          <w:sz w:val="24"/>
+          <w:szCs w:val="24"/>
+        </w:rPr>
+        <w:t xml:space="preserve">, while T-SNE is primarily used for </w:t>
+      </w:r>
+      <w:r>
+        <w:rPr>
+          <w:rFonts w:asciiTheme="majorHAnsi" w:hAnsiTheme="majorHAnsi" w:cstheme="majorHAnsi"/>
+          <w:sz w:val="24"/>
+          <w:szCs w:val="24"/>
+          <w14:glow w14:rad="228600">
+            <w14:schemeClr w14:val="accent1">
+              <w14:alpha w14:val="60000"/>
+              <w14:satMod w14:val="175000"/>
+            </w14:schemeClr>
+          </w14:glow>
+        </w:rPr>
+        <w:t>data visualization</w:t>
+      </w:r>
+    </w:p>
+    <w:p>
+      <w:pPr>
+        <w:pStyle w:val="NoSpacing"/>
+        <w:rPr>
+          <w:rFonts w:asciiTheme="majorHAnsi" w:hAnsiTheme="majorHAnsi" w:cstheme="majorHAnsi"/>
+          <w:sz w:val="24"/>
+          <w:szCs w:val="24"/>
+        </w:rPr>
+      </w:pPr>
+      <w:r>
+        <w:rPr>
+          <w:rFonts w:asciiTheme="majorHAnsi" w:hAnsiTheme="majorHAnsi" w:cstheme="majorHAnsi"/>
+          <w:sz w:val="24"/>
+          <w:szCs w:val="24"/>
+        </w:rPr>
+        <w:t xml:space="preserve"> </w:t>
+      </w:r>
+    </w:p>
+    <w:p>
+      <w:pPr>
+        <w:pStyle w:val="NoSpacing"/>
+        <w:rPr>
+          <w:rFonts w:asciiTheme="majorHAnsi" w:hAnsiTheme="majorHAnsi" w:cstheme="majorHAnsi"/>
+          <w:sz w:val="24"/>
+          <w:szCs w:val="24"/>
+        </w:rPr>
+      </w:pPr>
+    </w:p>
+    <w:p>
+      <w:pPr>
+        <w:pStyle w:val="Heading1"/>
+      </w:pPr>
+      <w:r>
+        <w:t>TF_IDF:</w:t>
+      </w:r>
+    </w:p>
+    <w:p>
+      <w:pPr>
+        <w:pStyle w:val="NoSpacing"/>
+        <w:rPr>
+          <w:rFonts w:asciiTheme="majorHAnsi" w:hAnsiTheme="majorHAnsi" w:cstheme="majorHAnsi"/>
+          <w:sz w:val="24"/>
+          <w:szCs w:val="24"/>
+        </w:rPr>
+      </w:pPr>
+      <w:r>
+        <w:rPr>
+          <w:rFonts w:asciiTheme="majorHAnsi" w:hAnsiTheme="majorHAnsi" w:cstheme="majorHAnsi"/>
+          <w:sz w:val="24"/>
+          <w:szCs w:val="24"/>
+        </w:rPr>
+        <w:t xml:space="preserve">  </w:t>
+      </w:r>
+    </w:p>
+    <w:p>
+      <w:pPr>
+        <w:pStyle w:val="NoSpacing"/>
+        <w:rPr>
+          <w:rFonts w:asciiTheme="majorHAnsi" w:hAnsiTheme="majorHAnsi" w:cstheme="majorHAnsi"/>
+          <w:sz w:val="24"/>
+          <w:szCs w:val="24"/>
+        </w:rPr>
+      </w:pPr>
+      <w:r>
+        <w:rPr>
+          <w:rFonts w:asciiTheme="majorHAnsi" w:hAnsiTheme="majorHAnsi" w:cstheme="majorHAnsi"/>
+          <w:sz w:val="24"/>
+          <w:szCs w:val="24"/>
+        </w:rPr>
+        <w:t>Importance of word in the documents.</w:t>
+      </w:r>
+      <w:r>
+        <w:rPr>
+          <w:rFonts w:asciiTheme="majorHAnsi" w:hAnsiTheme="majorHAnsi" w:cstheme="majorHAnsi"/>
+          <w:sz w:val="24"/>
+          <w:szCs w:val="24"/>
+        </w:rPr>
+        <w:t xml:space="preserve"> We need to remove </w:t>
+      </w:r>
+    </w:p>
+    <w:p>
+      <w:pPr>
+        <w:pStyle w:val="NoSpacing"/>
+        <w:rPr>
+          <w:rFonts w:asciiTheme="majorHAnsi" w:hAnsiTheme="majorHAnsi" w:cstheme="majorHAnsi"/>
+          <w:sz w:val="24"/>
+          <w:szCs w:val="24"/>
+        </w:rPr>
+      </w:pPr>
+    </w:p>
+    <w:p>
+      <w:pPr>
+        <w:pStyle w:val="Heading2"/>
+      </w:pPr>
+      <w:r>
+        <w:t xml:space="preserve">TF </w:t>
+      </w:r>
+    </w:p>
+    <w:p>
+      <w:pPr>
+        <w:pStyle w:val="NoSpacing"/>
+        <w:numPr>
+          <w:ilvl w:val="0"/>
+          <w:numId w:val="13"/>
+        </w:numPr>
+        <w:rPr>
+          <w:rFonts w:asciiTheme="majorHAnsi" w:hAnsiTheme="majorHAnsi" w:cstheme="majorHAnsi"/>
+          <w:sz w:val="24"/>
+          <w:szCs w:val="24"/>
+        </w:rPr>
+      </w:pPr>
+      <w:r>
+        <w:rPr>
+          <w:rFonts w:asciiTheme="majorHAnsi" w:hAnsiTheme="majorHAnsi" w:cstheme="majorHAnsi"/>
+          <w:sz w:val="24"/>
+          <w:szCs w:val="24"/>
+        </w:rPr>
+        <w:t>N</w:t>
+      </w:r>
+      <w:r>
+        <w:rPr>
+          <w:rFonts w:asciiTheme="majorHAnsi" w:hAnsiTheme="majorHAnsi" w:cstheme="majorHAnsi"/>
+          <w:sz w:val="24"/>
+          <w:szCs w:val="24"/>
+        </w:rPr>
+        <w:t xml:space="preserve">umber of time a word appear in </w:t>
+      </w:r>
+      <w:r>
+        <w:rPr>
+          <w:rFonts w:asciiTheme="majorHAnsi" w:hAnsiTheme="majorHAnsi" w:cstheme="majorHAnsi"/>
+          <w:sz w:val="24"/>
+          <w:szCs w:val="24"/>
+        </w:rPr>
+        <w:t>a</w:t>
+      </w:r>
+      <w:r>
+        <w:rPr>
+          <w:rFonts w:asciiTheme="majorHAnsi" w:hAnsiTheme="majorHAnsi" w:cstheme="majorHAnsi"/>
+          <w:sz w:val="24"/>
+          <w:szCs w:val="24"/>
+        </w:rPr>
+        <w:t xml:space="preserve"> documents.</w:t>
+      </w:r>
+    </w:p>
+    <w:p>
+      <w:pPr>
+        <w:pStyle w:val="NoSpacing"/>
+        <w:numPr>
+          <w:ilvl w:val="0"/>
+          <w:numId w:val="13"/>
+        </w:numPr>
+        <w:rPr>
+          <w:rFonts w:asciiTheme="majorHAnsi" w:hAnsiTheme="majorHAnsi" w:cstheme="majorHAnsi"/>
+          <w:sz w:val="24"/>
+          <w:szCs w:val="24"/>
+        </w:rPr>
+      </w:pPr>
+      <w:r>
+        <w:rPr>
+          <w:rFonts w:asciiTheme="majorHAnsi" w:hAnsiTheme="majorHAnsi" w:cstheme="majorHAnsi"/>
+          <w:sz w:val="24"/>
+          <w:szCs w:val="24"/>
+        </w:rPr>
+        <w:t>Like dog appear 10 times in a document.</w:t>
+      </w:r>
+    </w:p>
+    <w:p>
+      <w:pPr>
+        <w:pStyle w:val="NoSpacing"/>
+        <w:rPr>
+          <w:rFonts w:asciiTheme="majorHAnsi" w:hAnsiTheme="majorHAnsi" w:cstheme="majorHAnsi"/>
+          <w:sz w:val="24"/>
+          <w:szCs w:val="24"/>
+        </w:rPr>
+      </w:pPr>
+    </w:p>
+    <w:p>
+      <w:pPr>
+        <w:pStyle w:val="Heading2"/>
+      </w:pPr>
+      <w:r>
+        <w:t>IDF</w:t>
+      </w:r>
+    </w:p>
+    <w:p>
+      <w:pPr>
+        <w:pStyle w:val="ListParagraph"/>
+        <w:numPr>
+          <w:ilvl w:val="0"/>
+          <w:numId w:val="14"/>
+        </w:numPr>
+      </w:pPr>
+      <w:r>
+        <w:t>how common a word appear in the different documents.</w:t>
+      </w:r>
+    </w:p>
+    <w:p>
+      <w:pPr>
+        <w:pStyle w:val="ListParagraph"/>
+        <w:numPr>
+          <w:ilvl w:val="0"/>
+          <w:numId w:val="14"/>
+        </w:numPr>
+      </w:pPr>
+      <w:r>
+        <w:t>Like dog appear 100 times in 1000 documents so idf will log(100/10000)</w:t>
+      </w:r>
+    </w:p>
     <w:sectPr>
       <w:pgSz w:w="11906" w:h="16838"/>
       <w:pgMar w:top="1440" w:right="1440" w:bottom="1440" w:left="1440" w:header="708" w:footer="708" w:gutter="0"/>
@@ -3379,6 +4799,345 @@
 <file path=word/numbering.xml><?xml version="1.0" encoding="utf-8"?>
 <w:numbering xmlns:wpc="http://schemas.microsoft.com/office/word/2010/wordprocessingCanvas" xmlns:cx="http://schemas.microsoft.com/office/drawing/2014/chartex" xmlns:cx1="http://schemas.microsoft.com/office/drawing/2015/9/8/chartex" xmlns:cx2="http://schemas.microsoft.com/office/drawing/2015/10/21/chartex" xmlns:cx3="http://schemas.microsoft.com/office/drawing/2016/5/9/chartex" xmlns:cx4="http://schemas.microsoft.com/office/drawing/2016/5/10/chartex" xmlns:cx5="http://schemas.microsoft.com/office/drawing/2016/5/11/chartex" xmlns:cx6="http://schemas.microsoft.com/office/drawing/2016/5/12/chartex" xmlns:cx7="http://schemas.microsoft.com/office/drawing/2016/5/13/chartex" xmlns:cx8="http://schemas.microsoft.com/office/drawing/2016/5/14/chartex" xmlns:mc="http://schemas.openxmlformats.org/markup-compatibility/2006" xmlns:aink="http://schemas.microsoft.com/office/drawing/2016/ink" xmlns:am3d="http://schemas.microsoft.com/office/drawing/2017/model3d" xmlns:o="urn:schemas-microsoft-com:office:office" xmlns:r="http://schemas.openxmlformats.org/officeDocument/2006/relationships" xmlns:m="http://schemas.openxmlformats.org/officeDocument/2006/math" xmlns:v="urn:schemas-microsoft-com:vml" xmlns:wp14="http://schemas.microsoft.com/office/word/2010/wordprocessingDrawing" xmlns:wp="http://schemas.openxmlformats.org/drawingml/2006/wordprocessingDrawing" xmlns:w10="urn:schemas-microsoft-com:office:word" xmlns:w="http://schemas.openxmlformats.org/wordprocessingml/2006/main" xmlns:w14="http://schemas.microsoft.com/office/word/2010/wordml" xmlns:w15="http://schemas.microsoft.com/office/word/2012/wordml" xmlns:w16cex="http://schemas.microsoft.com/office/word/2018/wordml/cex" xmlns:w16cid="http://schemas.microsoft.com/office/word/2016/wordml/cid" xmlns:w16="http://schemas.microsoft.com/office/word/2018/wordml" xmlns:w16sdtdh="http://schemas.microsoft.com/office/word/2020/wordml/sdtdatahash" xmlns:w16se="http://schemas.microsoft.com/office/word/2015/wordml/symex" xmlns:wpg="http://schemas.microsoft.com/office/word/2010/wordprocessingGroup" xmlns:wpi="http://schemas.microsoft.com/office/word/2010/wordprocessingInk" xmlns:wne="http://schemas.microsoft.com/office/word/2006/wordml" xmlns:wps="http://schemas.microsoft.com/office/word/2010/wordprocessingShape" mc:Ignorable="w14 w15 w16se w16cid w16 w16cex w16sdtdh wp14">
   <w:abstractNum w:abstractNumId="0" w15:restartNumberingAfterBreak="0">
+    <w:nsid w:val="0F4B5A05"/>
+    <w:multiLevelType w:val="hybridMultilevel"/>
+    <w:tmpl w:val="823239F4"/>
+    <w:lvl w:ilvl="0" w:tplc="40090001">
+      <w:start w:val="1"/>
+      <w:numFmt w:val="bullet"/>
+      <w:lvlText w:val=""/>
+      <w:lvlJc w:val="left"/>
+      <w:pPr>
+        <w:ind w:left="720" w:hanging="360"/>
+      </w:pPr>
+      <w:rPr>
+        <w:rFonts w:ascii="Symbol" w:hAnsi="Symbol" w:hint="default"/>
+      </w:rPr>
+    </w:lvl>
+    <w:lvl w:ilvl="1" w:tplc="40090003" w:tentative="1">
+      <w:start w:val="1"/>
+      <w:numFmt w:val="bullet"/>
+      <w:lvlText w:val="o"/>
+      <w:lvlJc w:val="left"/>
+      <w:pPr>
+        <w:ind w:left="1440" w:hanging="360"/>
+      </w:pPr>
+      <w:rPr>
+        <w:rFonts w:ascii="Courier New" w:hAnsi="Courier New" w:cs="Courier New" w:hint="default"/>
+      </w:rPr>
+    </w:lvl>
+    <w:lvl w:ilvl="2" w:tplc="40090005" w:tentative="1">
+      <w:start w:val="1"/>
+      <w:numFmt w:val="bullet"/>
+      <w:lvlText w:val=""/>
+      <w:lvlJc w:val="left"/>
+      <w:pPr>
+        <w:ind w:left="2160" w:hanging="360"/>
+      </w:pPr>
+      <w:rPr>
+        <w:rFonts w:ascii="Wingdings" w:hAnsi="Wingdings" w:hint="default"/>
+      </w:rPr>
+    </w:lvl>
+    <w:lvl w:ilvl="3" w:tplc="40090001" w:tentative="1">
+      <w:start w:val="1"/>
+      <w:numFmt w:val="bullet"/>
+      <w:lvlText w:val=""/>
+      <w:lvlJc w:val="left"/>
+      <w:pPr>
+        <w:ind w:left="2880" w:hanging="360"/>
+      </w:pPr>
+      <w:rPr>
+        <w:rFonts w:ascii="Symbol" w:hAnsi="Symbol" w:hint="default"/>
+      </w:rPr>
+    </w:lvl>
+    <w:lvl w:ilvl="4" w:tplc="40090003" w:tentative="1">
+      <w:start w:val="1"/>
+      <w:numFmt w:val="bullet"/>
+      <w:lvlText w:val="o"/>
+      <w:lvlJc w:val="left"/>
+      <w:pPr>
+        <w:ind w:left="3600" w:hanging="360"/>
+      </w:pPr>
+      <w:rPr>
+        <w:rFonts w:ascii="Courier New" w:hAnsi="Courier New" w:cs="Courier New" w:hint="default"/>
+      </w:rPr>
+    </w:lvl>
+    <w:lvl w:ilvl="5" w:tplc="40090005" w:tentative="1">
+      <w:start w:val="1"/>
+      <w:numFmt w:val="bullet"/>
+      <w:lvlText w:val=""/>
+      <w:lvlJc w:val="left"/>
+      <w:pPr>
+        <w:ind w:left="4320" w:hanging="360"/>
+      </w:pPr>
+      <w:rPr>
+        <w:rFonts w:ascii="Wingdings" w:hAnsi="Wingdings" w:hint="default"/>
+      </w:rPr>
+    </w:lvl>
+    <w:lvl w:ilvl="6" w:tplc="40090001" w:tentative="1">
+      <w:start w:val="1"/>
+      <w:numFmt w:val="bullet"/>
+      <w:lvlText w:val=""/>
+      <w:lvlJc w:val="left"/>
+      <w:pPr>
+        <w:ind w:left="5040" w:hanging="360"/>
+      </w:pPr>
+      <w:rPr>
+        <w:rFonts w:ascii="Symbol" w:hAnsi="Symbol" w:hint="default"/>
+      </w:rPr>
+    </w:lvl>
+    <w:lvl w:ilvl="7" w:tplc="40090003" w:tentative="1">
+      <w:start w:val="1"/>
+      <w:numFmt w:val="bullet"/>
+      <w:lvlText w:val="o"/>
+      <w:lvlJc w:val="left"/>
+      <w:pPr>
+        <w:ind w:left="5760" w:hanging="360"/>
+      </w:pPr>
+      <w:rPr>
+        <w:rFonts w:ascii="Courier New" w:hAnsi="Courier New" w:cs="Courier New" w:hint="default"/>
+      </w:rPr>
+    </w:lvl>
+    <w:lvl w:ilvl="8" w:tplc="40090005" w:tentative="1">
+      <w:start w:val="1"/>
+      <w:numFmt w:val="bullet"/>
+      <w:lvlText w:val=""/>
+      <w:lvlJc w:val="left"/>
+      <w:pPr>
+        <w:ind w:left="6480" w:hanging="360"/>
+      </w:pPr>
+      <w:rPr>
+        <w:rFonts w:ascii="Wingdings" w:hAnsi="Wingdings" w:hint="default"/>
+      </w:rPr>
+    </w:lvl>
+  </w:abstractNum>
+  <w:abstractNum w:abstractNumId="1" w15:restartNumberingAfterBreak="0">
+    <w:nsid w:val="1DEC1E85"/>
+    <w:multiLevelType w:val="hybridMultilevel"/>
+    <w:tmpl w:val="143C9D50"/>
+    <w:lvl w:ilvl="0" w:tplc="40090003">
+      <w:start w:val="1"/>
+      <w:numFmt w:val="bullet"/>
+      <w:lvlText w:val="o"/>
+      <w:lvlJc w:val="left"/>
+      <w:pPr>
+        <w:ind w:left="720" w:hanging="360"/>
+      </w:pPr>
+      <w:rPr>
+        <w:rFonts w:ascii="Courier New" w:hAnsi="Courier New" w:cs="Courier New" w:hint="default"/>
+      </w:rPr>
+    </w:lvl>
+    <w:lvl w:ilvl="1" w:tplc="40090003" w:tentative="1">
+      <w:start w:val="1"/>
+      <w:numFmt w:val="bullet"/>
+      <w:lvlText w:val="o"/>
+      <w:lvlJc w:val="left"/>
+      <w:pPr>
+        <w:ind w:left="1440" w:hanging="360"/>
+      </w:pPr>
+      <w:rPr>
+        <w:rFonts w:ascii="Courier New" w:hAnsi="Courier New" w:cs="Courier New" w:hint="default"/>
+      </w:rPr>
+    </w:lvl>
+    <w:lvl w:ilvl="2" w:tplc="40090005" w:tentative="1">
+      <w:start w:val="1"/>
+      <w:numFmt w:val="bullet"/>
+      <w:lvlText w:val=""/>
+      <w:lvlJc w:val="left"/>
+      <w:pPr>
+        <w:ind w:left="2160" w:hanging="360"/>
+      </w:pPr>
+      <w:rPr>
+        <w:rFonts w:ascii="Wingdings" w:hAnsi="Wingdings" w:hint="default"/>
+      </w:rPr>
+    </w:lvl>
+    <w:lvl w:ilvl="3" w:tplc="40090001" w:tentative="1">
+      <w:start w:val="1"/>
+      <w:numFmt w:val="bullet"/>
+      <w:lvlText w:val=""/>
+      <w:lvlJc w:val="left"/>
+      <w:pPr>
+        <w:ind w:left="2880" w:hanging="360"/>
+      </w:pPr>
+      <w:rPr>
+        <w:rFonts w:ascii="Symbol" w:hAnsi="Symbol" w:hint="default"/>
+      </w:rPr>
+    </w:lvl>
+    <w:lvl w:ilvl="4" w:tplc="40090003" w:tentative="1">
+      <w:start w:val="1"/>
+      <w:numFmt w:val="bullet"/>
+      <w:lvlText w:val="o"/>
+      <w:lvlJc w:val="left"/>
+      <w:pPr>
+        <w:ind w:left="3600" w:hanging="360"/>
+      </w:pPr>
+      <w:rPr>
+        <w:rFonts w:ascii="Courier New" w:hAnsi="Courier New" w:cs="Courier New" w:hint="default"/>
+      </w:rPr>
+    </w:lvl>
+    <w:lvl w:ilvl="5" w:tplc="40090005" w:tentative="1">
+      <w:start w:val="1"/>
+      <w:numFmt w:val="bullet"/>
+      <w:lvlText w:val=""/>
+      <w:lvlJc w:val="left"/>
+      <w:pPr>
+        <w:ind w:left="4320" w:hanging="360"/>
+      </w:pPr>
+      <w:rPr>
+        <w:rFonts w:ascii="Wingdings" w:hAnsi="Wingdings" w:hint="default"/>
+      </w:rPr>
+    </w:lvl>
+    <w:lvl w:ilvl="6" w:tplc="40090001" w:tentative="1">
+      <w:start w:val="1"/>
+      <w:numFmt w:val="bullet"/>
+      <w:lvlText w:val=""/>
+      <w:lvlJc w:val="left"/>
+      <w:pPr>
+        <w:ind w:left="5040" w:hanging="360"/>
+      </w:pPr>
+      <w:rPr>
+        <w:rFonts w:ascii="Symbol" w:hAnsi="Symbol" w:hint="default"/>
+      </w:rPr>
+    </w:lvl>
+    <w:lvl w:ilvl="7" w:tplc="40090003" w:tentative="1">
+      <w:start w:val="1"/>
+      <w:numFmt w:val="bullet"/>
+      <w:lvlText w:val="o"/>
+      <w:lvlJc w:val="left"/>
+      <w:pPr>
+        <w:ind w:left="5760" w:hanging="360"/>
+      </w:pPr>
+      <w:rPr>
+        <w:rFonts w:ascii="Courier New" w:hAnsi="Courier New" w:cs="Courier New" w:hint="default"/>
+      </w:rPr>
+    </w:lvl>
+    <w:lvl w:ilvl="8" w:tplc="40090005" w:tentative="1">
+      <w:start w:val="1"/>
+      <w:numFmt w:val="bullet"/>
+      <w:lvlText w:val=""/>
+      <w:lvlJc w:val="left"/>
+      <w:pPr>
+        <w:ind w:left="6480" w:hanging="360"/>
+      </w:pPr>
+      <w:rPr>
+        <w:rFonts w:ascii="Wingdings" w:hAnsi="Wingdings" w:hint="default"/>
+      </w:rPr>
+    </w:lvl>
+  </w:abstractNum>
+  <w:abstractNum w:abstractNumId="2" w15:restartNumberingAfterBreak="0">
+    <w:nsid w:val="2195022E"/>
+    <w:multiLevelType w:val="hybridMultilevel"/>
+    <w:tmpl w:val="899483DA"/>
+    <w:lvl w:ilvl="0" w:tplc="40090003">
+      <w:start w:val="1"/>
+      <w:numFmt w:val="bullet"/>
+      <w:lvlText w:val="o"/>
+      <w:lvlJc w:val="left"/>
+      <w:pPr>
+        <w:ind w:left="720" w:hanging="360"/>
+      </w:pPr>
+      <w:rPr>
+        <w:rFonts w:ascii="Courier New" w:hAnsi="Courier New" w:cs="Courier New" w:hint="default"/>
+      </w:rPr>
+    </w:lvl>
+    <w:lvl w:ilvl="1" w:tplc="40090003" w:tentative="1">
+      <w:start w:val="1"/>
+      <w:numFmt w:val="bullet"/>
+      <w:lvlText w:val="o"/>
+      <w:lvlJc w:val="left"/>
+      <w:pPr>
+        <w:ind w:left="1440" w:hanging="360"/>
+      </w:pPr>
+      <w:rPr>
+        <w:rFonts w:ascii="Courier New" w:hAnsi="Courier New" w:cs="Courier New" w:hint="default"/>
+      </w:rPr>
+    </w:lvl>
+    <w:lvl w:ilvl="2" w:tplc="40090005" w:tentative="1">
+      <w:start w:val="1"/>
+      <w:numFmt w:val="bullet"/>
+      <w:lvlText w:val=""/>
+      <w:lvlJc w:val="left"/>
+      <w:pPr>
+        <w:ind w:left="2160" w:hanging="360"/>
+      </w:pPr>
+      <w:rPr>
+        <w:rFonts w:ascii="Wingdings" w:hAnsi="Wingdings" w:hint="default"/>
+      </w:rPr>
+    </w:lvl>
+    <w:lvl w:ilvl="3" w:tplc="40090001" w:tentative="1">
+      <w:start w:val="1"/>
+      <w:numFmt w:val="bullet"/>
+      <w:lvlText w:val=""/>
+      <w:lvlJc w:val="left"/>
+      <w:pPr>
+        <w:ind w:left="2880" w:hanging="360"/>
+      </w:pPr>
+      <w:rPr>
+        <w:rFonts w:ascii="Symbol" w:hAnsi="Symbol" w:hint="default"/>
+      </w:rPr>
+    </w:lvl>
+    <w:lvl w:ilvl="4" w:tplc="40090003" w:tentative="1">
+      <w:start w:val="1"/>
+      <w:numFmt w:val="bullet"/>
+      <w:lvlText w:val="o"/>
+      <w:lvlJc w:val="left"/>
+      <w:pPr>
+        <w:ind w:left="3600" w:hanging="360"/>
+      </w:pPr>
+      <w:rPr>
+        <w:rFonts w:ascii="Courier New" w:hAnsi="Courier New" w:cs="Courier New" w:hint="default"/>
+      </w:rPr>
+    </w:lvl>
+    <w:lvl w:ilvl="5" w:tplc="40090005" w:tentative="1">
+      <w:start w:val="1"/>
+      <w:numFmt w:val="bullet"/>
+      <w:lvlText w:val=""/>
+      <w:lvlJc w:val="left"/>
+      <w:pPr>
+        <w:ind w:left="4320" w:hanging="360"/>
+      </w:pPr>
+      <w:rPr>
+        <w:rFonts w:ascii="Wingdings" w:hAnsi="Wingdings" w:hint="default"/>
+      </w:rPr>
+    </w:lvl>
+    <w:lvl w:ilvl="6" w:tplc="40090001" w:tentative="1">
+      <w:start w:val="1"/>
+      <w:numFmt w:val="bullet"/>
+      <w:lvlText w:val=""/>
+      <w:lvlJc w:val="left"/>
+      <w:pPr>
+        <w:ind w:left="5040" w:hanging="360"/>
+      </w:pPr>
+      <w:rPr>
+        <w:rFonts w:ascii="Symbol" w:hAnsi="Symbol" w:hint="default"/>
+      </w:rPr>
+    </w:lvl>
+    <w:lvl w:ilvl="7" w:tplc="40090003" w:tentative="1">
+      <w:start w:val="1"/>
+      <w:numFmt w:val="bullet"/>
+      <w:lvlText w:val="o"/>
+      <w:lvlJc w:val="left"/>
+      <w:pPr>
+        <w:ind w:left="5760" w:hanging="360"/>
+      </w:pPr>
+      <w:rPr>
+        <w:rFonts w:ascii="Courier New" w:hAnsi="Courier New" w:cs="Courier New" w:hint="default"/>
+      </w:rPr>
+    </w:lvl>
+    <w:lvl w:ilvl="8" w:tplc="40090005" w:tentative="1">
+      <w:start w:val="1"/>
+      <w:numFmt w:val="bullet"/>
+      <w:lvlText w:val=""/>
+      <w:lvlJc w:val="left"/>
+      <w:pPr>
+        <w:ind w:left="6480" w:hanging="360"/>
+      </w:pPr>
+      <w:rPr>
+        <w:rFonts w:ascii="Wingdings" w:hAnsi="Wingdings" w:hint="default"/>
+      </w:rPr>
+    </w:lvl>
+  </w:abstractNum>
+  <w:abstractNum w:abstractNumId="3" w15:restartNumberingAfterBreak="0">
     <w:nsid w:val="21CC3596"/>
     <w:multiLevelType w:val="hybridMultilevel"/>
     <w:tmpl w:val="F63CE2E8"/>
@@ -3464,7 +5223,120 @@
       </w:pPr>
     </w:lvl>
   </w:abstractNum>
-  <w:abstractNum w:abstractNumId="1" w15:restartNumberingAfterBreak="0">
+  <w:abstractNum w:abstractNumId="4" w15:restartNumberingAfterBreak="0">
+    <w:nsid w:val="25F85503"/>
+    <w:multiLevelType w:val="hybridMultilevel"/>
+    <w:tmpl w:val="51406758"/>
+    <w:lvl w:ilvl="0" w:tplc="40090003">
+      <w:start w:val="1"/>
+      <w:numFmt w:val="bullet"/>
+      <w:lvlText w:val="o"/>
+      <w:lvlJc w:val="left"/>
+      <w:pPr>
+        <w:ind w:left="720" w:hanging="360"/>
+      </w:pPr>
+      <w:rPr>
+        <w:rFonts w:ascii="Courier New" w:hAnsi="Courier New" w:cs="Courier New" w:hint="default"/>
+      </w:rPr>
+    </w:lvl>
+    <w:lvl w:ilvl="1" w:tplc="40090003" w:tentative="1">
+      <w:start w:val="1"/>
+      <w:numFmt w:val="bullet"/>
+      <w:lvlText w:val="o"/>
+      <w:lvlJc w:val="left"/>
+      <w:pPr>
+        <w:ind w:left="1440" w:hanging="360"/>
+      </w:pPr>
+      <w:rPr>
+        <w:rFonts w:ascii="Courier New" w:hAnsi="Courier New" w:cs="Courier New" w:hint="default"/>
+      </w:rPr>
+    </w:lvl>
+    <w:lvl w:ilvl="2" w:tplc="40090005" w:tentative="1">
+      <w:start w:val="1"/>
+      <w:numFmt w:val="bullet"/>
+      <w:lvlText w:val=""/>
+      <w:lvlJc w:val="left"/>
+      <w:pPr>
+        <w:ind w:left="2160" w:hanging="360"/>
+      </w:pPr>
+      <w:rPr>
+        <w:rFonts w:ascii="Wingdings" w:hAnsi="Wingdings" w:hint="default"/>
+      </w:rPr>
+    </w:lvl>
+    <w:lvl w:ilvl="3" w:tplc="40090001" w:tentative="1">
+      <w:start w:val="1"/>
+      <w:numFmt w:val="bullet"/>
+      <w:lvlText w:val=""/>
+      <w:lvlJc w:val="left"/>
+      <w:pPr>
+        <w:ind w:left="2880" w:hanging="360"/>
+      </w:pPr>
+      <w:rPr>
+        <w:rFonts w:ascii="Symbol" w:hAnsi="Symbol" w:hint="default"/>
+      </w:rPr>
+    </w:lvl>
+    <w:lvl w:ilvl="4" w:tplc="40090003" w:tentative="1">
+      <w:start w:val="1"/>
+      <w:numFmt w:val="bullet"/>
+      <w:lvlText w:val="o"/>
+      <w:lvlJc w:val="left"/>
+      <w:pPr>
+        <w:ind w:left="3600" w:hanging="360"/>
+      </w:pPr>
+      <w:rPr>
+        <w:rFonts w:ascii="Courier New" w:hAnsi="Courier New" w:cs="Courier New" w:hint="default"/>
+      </w:rPr>
+    </w:lvl>
+    <w:lvl w:ilvl="5" w:tplc="40090005" w:tentative="1">
+      <w:start w:val="1"/>
+      <w:numFmt w:val="bullet"/>
+      <w:lvlText w:val=""/>
+      <w:lvlJc w:val="left"/>
+      <w:pPr>
+        <w:ind w:left="4320" w:hanging="360"/>
+      </w:pPr>
+      <w:rPr>
+        <w:rFonts w:ascii="Wingdings" w:hAnsi="Wingdings" w:hint="default"/>
+      </w:rPr>
+    </w:lvl>
+    <w:lvl w:ilvl="6" w:tplc="40090001" w:tentative="1">
+      <w:start w:val="1"/>
+      <w:numFmt w:val="bullet"/>
+      <w:lvlText w:val=""/>
+      <w:lvlJc w:val="left"/>
+      <w:pPr>
+        <w:ind w:left="5040" w:hanging="360"/>
+      </w:pPr>
+      <w:rPr>
+        <w:rFonts w:ascii="Symbol" w:hAnsi="Symbol" w:hint="default"/>
+      </w:rPr>
+    </w:lvl>
+    <w:lvl w:ilvl="7" w:tplc="40090003" w:tentative="1">
+      <w:start w:val="1"/>
+      <w:numFmt w:val="bullet"/>
+      <w:lvlText w:val="o"/>
+      <w:lvlJc w:val="left"/>
+      <w:pPr>
+        <w:ind w:left="5760" w:hanging="360"/>
+      </w:pPr>
+      <w:rPr>
+        <w:rFonts w:ascii="Courier New" w:hAnsi="Courier New" w:cs="Courier New" w:hint="default"/>
+      </w:rPr>
+    </w:lvl>
+    <w:lvl w:ilvl="8" w:tplc="40090005" w:tentative="1">
+      <w:start w:val="1"/>
+      <w:numFmt w:val="bullet"/>
+      <w:lvlText w:val=""/>
+      <w:lvlJc w:val="left"/>
+      <w:pPr>
+        <w:ind w:left="6480" w:hanging="360"/>
+      </w:pPr>
+      <w:rPr>
+        <w:rFonts w:ascii="Wingdings" w:hAnsi="Wingdings" w:hint="default"/>
+      </w:rPr>
+    </w:lvl>
+  </w:abstractNum>
+  <w:abstractNum w:abstractNumId="5" w15:restartNumberingAfterBreak="0">
     <w:nsid w:val="44331FCC"/>
     <w:multiLevelType w:val="hybridMultilevel"/>
     <w:tmpl w:val="94B8D380"/>
@@ -3577,7 +5449,7 @@
       </w:rPr>
     </w:lvl>
   </w:abstractNum>
-  <w:abstractNum w:abstractNumId="2" w15:restartNumberingAfterBreak="0">
+  <w:abstractNum w:abstractNumId="6" w15:restartNumberingAfterBreak="0">
     <w:nsid w:val="45656E17"/>
     <w:multiLevelType w:val="hybridMultilevel"/>
     <w:tmpl w:val="74020A18"/>
@@ -3690,7 +5562,7 @@
       </w:rPr>
     </w:lvl>
   </w:abstractNum>
-  <w:abstractNum w:abstractNumId="3" w15:restartNumberingAfterBreak="0">
+  <w:abstractNum w:abstractNumId="7" w15:restartNumberingAfterBreak="0">
     <w:nsid w:val="49B329F0"/>
     <w:multiLevelType w:val="hybridMultilevel"/>
     <w:tmpl w:val="1332E0F6"/>
@@ -3803,10 +5675,10 @@
       </w:rPr>
     </w:lvl>
   </w:abstractNum>
-  <w:abstractNum w:abstractNumId="4" w15:restartNumberingAfterBreak="0">
+  <w:abstractNum w:abstractNumId="8" w15:restartNumberingAfterBreak="0">
     <w:nsid w:val="4FE25529"/>
     <w:multiLevelType w:val="hybridMultilevel"/>
-    <w:tmpl w:val="BE462812"/>
+    <w:tmpl w:val="5EC40C0C"/>
     <w:lvl w:ilvl="0" w:tplc="40090001">
       <w:start w:val="1"/>
       <w:numFmt w:val="bullet"/>
@@ -3916,7 +5788,120 @@
       </w:rPr>
     </w:lvl>
   </w:abstractNum>
-  <w:abstractNum w:abstractNumId="5" w15:restartNumberingAfterBreak="0">
+  <w:abstractNum w:abstractNumId="9" w15:restartNumberingAfterBreak="0">
+    <w:nsid w:val="503F4395"/>
+    <w:multiLevelType w:val="hybridMultilevel"/>
+    <w:tmpl w:val="F4F29B56"/>
+    <w:lvl w:ilvl="0" w:tplc="40090003">
+      <w:start w:val="1"/>
+      <w:numFmt w:val="bullet"/>
+      <w:lvlText w:val="o"/>
+      <w:lvlJc w:val="left"/>
+      <w:pPr>
+        <w:ind w:left="720" w:hanging="360"/>
+      </w:pPr>
+      <w:rPr>
+        <w:rFonts w:ascii="Courier New" w:hAnsi="Courier New" w:cs="Courier New" w:hint="default"/>
+      </w:rPr>
+    </w:lvl>
+    <w:lvl w:ilvl="1" w:tplc="40090003" w:tentative="1">
+      <w:start w:val="1"/>
+      <w:numFmt w:val="bullet"/>
+      <w:lvlText w:val="o"/>
+      <w:lvlJc w:val="left"/>
+      <w:pPr>
+        <w:ind w:left="1440" w:hanging="360"/>
+      </w:pPr>
+      <w:rPr>
+        <w:rFonts w:ascii="Courier New" w:hAnsi="Courier New" w:cs="Courier New" w:hint="default"/>
+      </w:rPr>
+    </w:lvl>
+    <w:lvl w:ilvl="2" w:tplc="40090005" w:tentative="1">
+      <w:start w:val="1"/>
+      <w:numFmt w:val="bullet"/>
+      <w:lvlText w:val=""/>
+      <w:lvlJc w:val="left"/>
+      <w:pPr>
+        <w:ind w:left="2160" w:hanging="360"/>
+      </w:pPr>
+      <w:rPr>
+        <w:rFonts w:ascii="Wingdings" w:hAnsi="Wingdings" w:hint="default"/>
+      </w:rPr>
+    </w:lvl>
+    <w:lvl w:ilvl="3" w:tplc="40090001" w:tentative="1">
+      <w:start w:val="1"/>
+      <w:numFmt w:val="bullet"/>
+      <w:lvlText w:val=""/>
+      <w:lvlJc w:val="left"/>
+      <w:pPr>
+        <w:ind w:left="2880" w:hanging="360"/>
+      </w:pPr>
+      <w:rPr>
+        <w:rFonts w:ascii="Symbol" w:hAnsi="Symbol" w:hint="default"/>
+      </w:rPr>
+    </w:lvl>
+    <w:lvl w:ilvl="4" w:tplc="40090003" w:tentative="1">
+      <w:start w:val="1"/>
+      <w:numFmt w:val="bullet"/>
+      <w:lvlText w:val="o"/>
+      <w:lvlJc w:val="left"/>
+      <w:pPr>
+        <w:ind w:left="3600" w:hanging="360"/>
+      </w:pPr>
+      <w:rPr>
+        <w:rFonts w:ascii="Courier New" w:hAnsi="Courier New" w:cs="Courier New" w:hint="default"/>
+      </w:rPr>
+    </w:lvl>
+    <w:lvl w:ilvl="5" w:tplc="40090005" w:tentative="1">
+      <w:start w:val="1"/>
+      <w:numFmt w:val="bullet"/>
+      <w:lvlText w:val=""/>
+      <w:lvlJc w:val="left"/>
+      <w:pPr>
+        <w:ind w:left="4320" w:hanging="360"/>
+      </w:pPr>
+      <w:rPr>
+        <w:rFonts w:ascii="Wingdings" w:hAnsi="Wingdings" w:hint="default"/>
+      </w:rPr>
+    </w:lvl>
+    <w:lvl w:ilvl="6" w:tplc="40090001" w:tentative="1">
+      <w:start w:val="1"/>
+      <w:numFmt w:val="bullet"/>
+      <w:lvlText w:val=""/>
+      <w:lvlJc w:val="left"/>
+      <w:pPr>
+        <w:ind w:left="5040" w:hanging="360"/>
+      </w:pPr>
+      <w:rPr>
+        <w:rFonts w:ascii="Symbol" w:hAnsi="Symbol" w:hint="default"/>
+      </w:rPr>
+    </w:lvl>
+    <w:lvl w:ilvl="7" w:tplc="40090003" w:tentative="1">
+      <w:start w:val="1"/>
+      <w:numFmt w:val="bullet"/>
+      <w:lvlText w:val="o"/>
+      <w:lvlJc w:val="left"/>
+      <w:pPr>
+        <w:ind w:left="5760" w:hanging="360"/>
+      </w:pPr>
+      <w:rPr>
+        <w:rFonts w:ascii="Courier New" w:hAnsi="Courier New" w:cs="Courier New" w:hint="default"/>
+      </w:rPr>
+    </w:lvl>
+    <w:lvl w:ilvl="8" w:tplc="40090005" w:tentative="1">
+      <w:start w:val="1"/>
+      <w:numFmt w:val="bullet"/>
+      <w:lvlText w:val=""/>
+      <w:lvlJc w:val="left"/>
+      <w:pPr>
+        <w:ind w:left="6480" w:hanging="360"/>
+      </w:pPr>
+      <w:rPr>
+        <w:rFonts w:ascii="Wingdings" w:hAnsi="Wingdings" w:hint="default"/>
+      </w:rPr>
+    </w:lvl>
+  </w:abstractNum>
+  <w:abstractNum w:abstractNumId="10" w15:restartNumberingAfterBreak="0">
     <w:nsid w:val="5316389F"/>
     <w:multiLevelType w:val="hybridMultilevel"/>
     <w:tmpl w:val="C62E7B3E"/>
@@ -4029,7 +6014,7 @@
       </w:rPr>
     </w:lvl>
   </w:abstractNum>
-  <w:abstractNum w:abstractNumId="6" w15:restartNumberingAfterBreak="0">
+  <w:abstractNum w:abstractNumId="11" w15:restartNumberingAfterBreak="0">
     <w:nsid w:val="582711CA"/>
     <w:multiLevelType w:val="hybridMultilevel"/>
     <w:tmpl w:val="5FC6CB70"/>
@@ -4142,7 +6127,7 @@
       </w:rPr>
     </w:lvl>
   </w:abstractNum>
-  <w:abstractNum w:abstractNumId="7" w15:restartNumberingAfterBreak="0">
+  <w:abstractNum w:abstractNumId="12" w15:restartNumberingAfterBreak="0">
     <w:nsid w:val="5D3A3541"/>
     <w:multiLevelType w:val="hybridMultilevel"/>
     <w:tmpl w:val="73666D34"/>
@@ -4255,7 +6240,7 @@
       </w:rPr>
     </w:lvl>
   </w:abstractNum>
-  <w:abstractNum w:abstractNumId="8" w15:restartNumberingAfterBreak="0">
+  <w:abstractNum w:abstractNumId="13" w15:restartNumberingAfterBreak="0">
     <w:nsid w:val="6D54797A"/>
     <w:multiLevelType w:val="hybridMultilevel"/>
     <w:tmpl w:val="0F466190"/>
@@ -4344,7 +6329,7 @@
       </w:pPr>
     </w:lvl>
   </w:abstractNum>
-  <w:abstractNum w:abstractNumId="9" w15:restartNumberingAfterBreak="0">
+  <w:abstractNum w:abstractNumId="14" w15:restartNumberingAfterBreak="0">
     <w:nsid w:val="766D7FB1"/>
     <w:multiLevelType w:val="hybridMultilevel"/>
     <w:tmpl w:val="0352C598"/>
@@ -4457,7 +6442,7 @@
       </w:rPr>
     </w:lvl>
   </w:abstractNum>
-  <w:abstractNum w:abstractNumId="10" w15:restartNumberingAfterBreak="0">
+  <w:abstractNum w:abstractNumId="15" w15:restartNumberingAfterBreak="0">
     <w:nsid w:val="7D22424B"/>
     <w:multiLevelType w:val="hybridMultilevel"/>
     <w:tmpl w:val="DB0C0346"/>
@@ -4571,37 +6556,52 @@
     </w:lvl>
   </w:abstractNum>
   <w:num w:numId="1">
+    <w:abstractNumId w:val="5"/>
+  </w:num>
+  <w:num w:numId="2">
+    <w:abstractNumId w:val="6"/>
+  </w:num>
+  <w:num w:numId="3">
+    <w:abstractNumId w:val="12"/>
+  </w:num>
+  <w:num w:numId="4">
+    <w:abstractNumId w:val="13"/>
+  </w:num>
+  <w:num w:numId="5">
+    <w:abstractNumId w:val="8"/>
+  </w:num>
+  <w:num w:numId="6">
+    <w:abstractNumId w:val="14"/>
+  </w:num>
+  <w:num w:numId="7">
+    <w:abstractNumId w:val="10"/>
+  </w:num>
+  <w:num w:numId="8">
+    <w:abstractNumId w:val="7"/>
+  </w:num>
+  <w:num w:numId="9">
+    <w:abstractNumId w:val="15"/>
+  </w:num>
+  <w:num w:numId="10">
+    <w:abstractNumId w:val="3"/>
+  </w:num>
+  <w:num w:numId="11">
+    <w:abstractNumId w:val="11"/>
+  </w:num>
+  <w:num w:numId="12">
+    <w:abstractNumId w:val="0"/>
+  </w:num>
+  <w:num w:numId="13">
     <w:abstractNumId w:val="1"/>
   </w:num>
-  <w:num w:numId="2">
+  <w:num w:numId="14">
     <w:abstractNumId w:val="2"/>
   </w:num>
-  <w:num w:numId="3">
-    <w:abstractNumId w:val="7"/>
-  </w:num>
-  <w:num w:numId="4">
-    <w:abstractNumId w:val="8"/>
-  </w:num>
-  <w:num w:numId="5">
-    <w:abstractNumId w:val="4"/>
-  </w:num>
-  <w:num w:numId="6">
+  <w:num w:numId="15">
     <w:abstractNumId w:val="9"/>
   </w:num>
-  <w:num w:numId="7">
-    <w:abstractNumId w:val="5"/>
-  </w:num>
-  <w:num w:numId="8">
-    <w:abstractNumId w:val="3"/>
-  </w:num>
-  <w:num w:numId="9">
-    <w:abstractNumId w:val="10"/>
-  </w:num>
-  <w:num w:numId="10">
-    <w:abstractNumId w:val="0"/>
-  </w:num>
-  <w:num w:numId="11">
-    <w:abstractNumId w:val="6"/>
+  <w:num w:numId="16">
+    <w:abstractNumId w:val="4"/>
   </w:num>
 </w:numbering>
 </file>

--- a/nlp/DSCI_563_unsup-learn_students.docx
+++ b/nlp/DSCI_563_unsup-learn_students.docx
@@ -3932,10 +3932,7 @@
         <w:pStyle w:val="Heading3"/>
       </w:pPr>
       <w:r>
-        <w:t>Turncated SVD</w:t>
-      </w:r>
-      <w:r>
-        <w:t xml:space="preserve"> steps</w:t>
+        <w:t>Turncated SVD steps</w:t>
       </w:r>
     </w:p>
     <w:p>
@@ -4786,6 +4783,587 @@
         <w:t>Like dog appear 100 times in 1000 documents so idf will log(100/10000)</w:t>
       </w:r>
     </w:p>
+    <w:p/>
+    <w:p>
+      <w:r>
+        <w:t>noisy channel model</w:t>
+      </w:r>
+    </w:p>
+    <w:p>
+      <w:pPr>
+        <w:pStyle w:val="Heading1"/>
+      </w:pPr>
+      <w:r>
+        <w:t>CountVectorizer</w:t>
+      </w:r>
+      <w:r>
+        <w:t>(document term matrix)</w:t>
+      </w:r>
+    </w:p>
+    <w:p>
+      <w:pPr>
+        <w:pStyle w:val="ListParagraph"/>
+        <w:numPr>
+          <w:ilvl w:val="0"/>
+          <w:numId w:val="19"/>
+        </w:numPr>
+      </w:pPr>
+      <w:r>
+        <w:t xml:space="preserve">It is used to convert text into token </w:t>
+      </w:r>
+    </w:p>
+    <w:p>
+      <w:pPr>
+        <w:pStyle w:val="ListParagraph"/>
+        <w:numPr>
+          <w:ilvl w:val="0"/>
+          <w:numId w:val="19"/>
+        </w:numPr>
+      </w:pPr>
+      <w:r>
+        <w:t>Each row represent document</w:t>
+      </w:r>
+    </w:p>
+    <w:p>
+      <w:pPr>
+        <w:pStyle w:val="ListParagraph"/>
+        <w:numPr>
+          <w:ilvl w:val="0"/>
+          <w:numId w:val="19"/>
+        </w:numPr>
+      </w:pPr>
+      <w:r>
+        <w:t>Each column represents count</w:t>
+      </w:r>
+    </w:p>
+    <w:p>
+      <w:r>
+        <w:rPr>
+          <w:rStyle w:val="Heading2Char"/>
+        </w:rPr>
+        <w:t>Hyperaparameter</w:t>
+      </w:r>
+      <w:r>
+        <w:t xml:space="preserve"> </w:t>
+      </w:r>
+      <w:r>
+        <w:t>:</w:t>
+      </w:r>
+    </w:p>
+    <w:p>
+      <w:pPr>
+        <w:pStyle w:val="ListParagraph"/>
+        <w:numPr>
+          <w:ilvl w:val="0"/>
+          <w:numId w:val="18"/>
+        </w:numPr>
+      </w:pPr>
+      <w:r>
+        <w:t xml:space="preserve">Lowertype = true </w:t>
+      </w:r>
+    </w:p>
+    <w:p>
+      <w:pPr>
+        <w:pStyle w:val="ListParagraph"/>
+        <w:numPr>
+          <w:ilvl w:val="0"/>
+          <w:numId w:val="17"/>
+        </w:numPr>
+      </w:pPr>
+      <w:r>
+        <w:t xml:space="preserve">Token_pattern = ‘\b\w+\b’ only word will considered </w:t>
+      </w:r>
+    </w:p>
+    <w:p>
+      <w:pPr>
+        <w:pStyle w:val="ListParagraph"/>
+        <w:numPr>
+          <w:ilvl w:val="0"/>
+          <w:numId w:val="17"/>
+        </w:numPr>
+      </w:pPr>
+      <w:r>
+        <w:t>Min_df = 5 if token appear less then 5 will be ignored</w:t>
+      </w:r>
+    </w:p>
+    <w:p>
+      <w:pPr>
+        <w:pStyle w:val="ListParagraph"/>
+        <w:numPr>
+          <w:ilvl w:val="0"/>
+          <w:numId w:val="17"/>
+        </w:numPr>
+      </w:pPr>
+      <w:r>
+        <w:t>Max_df =.1 any token appears in more than 10%  of the document will be ignoed.</w:t>
+      </w:r>
+    </w:p>
+    <w:p>
+      <w:pPr>
+        <w:pStyle w:val="Heading1"/>
+      </w:pPr>
+      <w:r>
+        <w:t>Normalize function</w:t>
+      </w:r>
+    </w:p>
+    <w:p>
+      <w:r>
+        <w:t>It</w:t>
+      </w:r>
+      <w:r>
+        <w:t xml:space="preserve"> is used to scale a matrx so that  its individual values have a unit norm. </w:t>
+      </w:r>
+    </w:p>
+    <w:p>
+      <w:pPr>
+        <w:pStyle w:val="Heading2"/>
+      </w:pPr>
+      <w:r>
+        <w:t>Type of normalization:</w:t>
+      </w:r>
+    </w:p>
+    <w:p/>
+    <w:p>
+      <w:r>
+        <w:t xml:space="preserve">L1 = is known as manhattan norammlization </w:t>
+      </w:r>
+    </w:p>
+    <w:p>
+      <w:r>
+        <w:t>I</w:t>
+      </w:r>
+      <w:r>
+        <w:t xml:space="preserve">t normalize all values in such way that sum of square is equal to 1. </w:t>
+      </w:r>
+    </w:p>
+    <w:p>
+      <w:r>
+        <w:t xml:space="preserve">L2 = euclidean normalization </w:t>
+      </w:r>
+    </w:p>
+    <w:p>
+      <w:r>
+        <w:lastRenderedPageBreak/>
+        <w:t>Sum of square of all the values for each row and columns equal to 1.</w:t>
+      </w:r>
+    </w:p>
+    <w:p>
+      <w:pPr>
+        <w:pStyle w:val="Heading2"/>
+      </w:pPr>
+      <w:r>
+        <w:t xml:space="preserve">Library and use </w:t>
+      </w:r>
+    </w:p>
+    <w:p/>
+    <w:p>
+      <w:r>
+        <w:t>from sklearn.preprocessing import normalize</w:t>
+      </w:r>
+    </w:p>
+    <w:p>
+      <w:r>
+        <w:t>noramlize(data, axis = 1, norm = ‘l2’)</w:t>
+      </w:r>
+      <w:r>
+        <w:t xml:space="preserve"> # it will return normalised datasets.</w:t>
+      </w:r>
+    </w:p>
+    <w:p>
+      <w:pPr>
+        <w:pStyle w:val="Heading1"/>
+        <w:rPr>
+          <w:rFonts w:ascii="Courier New" w:hAnsi="Courier New" w:cs="Courier New"/>
+          <w:sz w:val="20"/>
+          <w:szCs w:val="20"/>
+        </w:rPr>
+      </w:pPr>
+      <w:r>
+        <w:rPr>
+          <w:rStyle w:val="HTMLCode"/>
+          <w:rFonts w:eastAsiaTheme="majorEastAsia"/>
+        </w:rPr>
+        <w:t>MiniBatchKMeans</w:t>
+      </w:r>
+    </w:p>
+    <w:p>
+      <w:pPr>
+        <w:pStyle w:val="ListParagraph"/>
+        <w:numPr>
+          <w:ilvl w:val="0"/>
+          <w:numId w:val="20"/>
+        </w:numPr>
+      </w:pPr>
+      <w:r>
+        <w:t xml:space="preserve">Designed to handle large datasets </w:t>
+      </w:r>
+    </w:p>
+    <w:p>
+      <w:pPr>
+        <w:pStyle w:val="ListParagraph"/>
+        <w:numPr>
+          <w:ilvl w:val="0"/>
+          <w:numId w:val="20"/>
+        </w:numPr>
+      </w:pPr>
+      <w:r>
+        <w:t>It is same as kmeans clustering</w:t>
+      </w:r>
+    </w:p>
+    <w:p>
+      <w:pPr>
+        <w:pStyle w:val="ListParagraph"/>
+        <w:numPr>
+          <w:ilvl w:val="0"/>
+          <w:numId w:val="20"/>
+        </w:numPr>
+      </w:pPr>
+      <w:r>
+        <w:t>Lloyd's algorithm to iteratively find the cluster centroids and assign each data point to the closest centroid.</w:t>
+      </w:r>
+    </w:p>
+    <w:p>
+      <w:pPr>
+        <w:pStyle w:val="ListParagraph"/>
+        <w:numPr>
+          <w:ilvl w:val="0"/>
+          <w:numId w:val="20"/>
+        </w:numPr>
+      </w:pPr>
+      <w:r>
+        <w:t xml:space="preserve">It uses </w:t>
+      </w:r>
+      <w:r>
+        <w:t>mini-batches to reduce the computation time</w:t>
+      </w:r>
+    </w:p>
+    <w:p>
+      <w:pPr>
+        <w:pStyle w:val="ListParagraph"/>
+        <w:numPr>
+          <w:ilvl w:val="0"/>
+          <w:numId w:val="20"/>
+        </w:numPr>
+      </w:pPr>
+      <w:r>
+        <w:t>It take small random subsets of data to compute the centriods</w:t>
+      </w:r>
+    </w:p>
+    <w:p>
+      <w:pPr>
+        <w:pStyle w:val="ListParagraph"/>
+        <w:numPr>
+          <w:ilvl w:val="0"/>
+          <w:numId w:val="20"/>
+        </w:numPr>
+      </w:pPr>
+      <w:r>
+        <w:t>It is memory efficients</w:t>
+      </w:r>
+    </w:p>
+    <w:p>
+      <w:pPr>
+        <w:pStyle w:val="Heading2"/>
+      </w:pPr>
+      <w:r>
+        <w:t>Cluster evaluation metirx</w:t>
+      </w:r>
+    </w:p>
+    <w:p/>
+    <w:p>
+      <w:r>
+        <w:t>There are different ways to measure the similarity between the cluster .</w:t>
+      </w:r>
+    </w:p>
+    <w:p>
+      <w:pPr>
+        <w:pStyle w:val="Heading3"/>
+        <w:rPr>
+          <w:color w:val="2F5496" w:themeColor="accent1" w:themeShade="BF"/>
+          <w:sz w:val="26"/>
+          <w:szCs w:val="26"/>
+        </w:rPr>
+      </w:pPr>
+      <w:hyperlink r:id="rId19" w:tgtFrame="_blank" w:history="1">
+        <w:r>
+          <w:t>A</w:t>
+        </w:r>
+        <w:r>
+          <w:rPr>
+            <w:color w:val="2F5496" w:themeColor="accent1" w:themeShade="BF"/>
+            <w:sz w:val="26"/>
+            <w:szCs w:val="26"/>
+          </w:rPr>
+          <w:t>djusted rand index</w:t>
+        </w:r>
+      </w:hyperlink>
+    </w:p>
+    <w:p>
+      <w:r>
+        <w:t>I</w:t>
+      </w:r>
+      <w:r>
+        <w:t xml:space="preserve">t is used to compare the similarity betweeen two clusters. </w:t>
+      </w:r>
+    </w:p>
+    <w:p>
+      <w:r>
+        <w:t>R</w:t>
+      </w:r>
+      <w:r>
+        <w:t xml:space="preserve">anges :  -1 ot 1 </w:t>
+      </w:r>
+    </w:p>
+    <w:p>
+      <w:r>
+        <w:t>1</w:t>
+      </w:r>
+      <w:r>
+        <w:t xml:space="preserve"> for similarity , -1 for dissimilar</w:t>
+      </w:r>
+      <w:r>
+        <w:t>i</w:t>
+      </w:r>
+      <w:r>
+        <w:t>ty</w:t>
+      </w:r>
+    </w:p>
+    <w:p>
+      <w:pPr>
+        <w:pStyle w:val="Heading2"/>
+      </w:pPr>
+      <w:r>
+        <w:t xml:space="preserve">NMI </w:t>
+      </w:r>
+      <w:r>
+        <w:t>: normalized mutual information</w:t>
+      </w:r>
+    </w:p>
+    <w:p/>
+    <w:p>
+      <w:r>
+        <w:t>Ranges : 0 to 1</w:t>
+      </w:r>
+    </w:p>
+    <w:p/>
+    <w:p>
+      <w:r>
+        <w:rPr>
+          <w:rStyle w:val="Heading1Char"/>
+        </w:rPr>
+        <w:t>LDA</w:t>
+      </w:r>
+      <w:r>
+        <w:br/>
+        <w:t xml:space="preserve">Latent dirichlet allocation is </w:t>
+      </w:r>
+      <w:r>
+        <w:rPr>
+          <w14:glow w14:rad="228600">
+            <w14:schemeClr w14:val="accent2">
+              <w14:alpha w14:val="60000"/>
+              <w14:satMod w14:val="175000"/>
+            </w14:schemeClr>
+          </w14:glow>
+        </w:rPr>
+        <w:t xml:space="preserve">generative statstical model </w:t>
+      </w:r>
+      <w:r>
+        <w:t xml:space="preserve">used in </w:t>
+      </w:r>
+      <w:r>
+        <w:t>topic classification, topic discovery, and document summarization</w:t>
+      </w:r>
+      <w:r>
+        <w:t>. P</w:t>
+      </w:r>
+      <w:r>
+        <w:t xml:space="preserve">erplexity </w:t>
+      </w:r>
+      <w:r>
+        <w:t>used to</w:t>
+      </w:r>
+      <w:r>
+        <w:t xml:space="preserve"> measure of how well a model fits the data.</w:t>
+      </w:r>
+    </w:p>
+    <w:p>
+      <w:pPr>
+        <w:pStyle w:val="Heading2"/>
+      </w:pPr>
+      <w:r>
+        <w:t>Generative statstical</w:t>
+      </w:r>
+    </w:p>
+    <w:p>
+      <w:r>
+        <w:t xml:space="preserve">Generative statstical model can </w:t>
+      </w:r>
+      <w:r>
+        <w:rPr>
+          <w14:glow w14:rad="228600">
+            <w14:schemeClr w14:val="accent5">
+              <w14:alpha w14:val="60000"/>
+              <w14:satMod w14:val="175000"/>
+            </w14:schemeClr>
+          </w14:glow>
+        </w:rPr>
+        <w:t>generate new data samples</w:t>
+      </w:r>
+      <w:r>
+        <w:t xml:space="preserve"> that similar to training data. </w:t>
+      </w:r>
+    </w:p>
+    <w:p>
+      <w:r>
+        <w:t xml:space="preserve">They use </w:t>
+      </w:r>
+      <w:r>
+        <w:rPr>
+          <w14:glow w14:rad="228600">
+            <w14:schemeClr w14:val="accent6">
+              <w14:alpha w14:val="60000"/>
+              <w14:satMod w14:val="175000"/>
+            </w14:schemeClr>
+          </w14:glow>
+        </w:rPr>
+        <w:t xml:space="preserve">underlying probablity distribution </w:t>
+      </w:r>
+      <w:r>
+        <w:t>of the training model.</w:t>
+      </w:r>
+    </w:p>
+    <w:p/>
+    <w:p/>
+    <w:p/>
+    <w:p/>
+    <w:p>
+      <w:pPr>
+        <w:pStyle w:val="NoSpacing"/>
+      </w:pPr>
+      <w:r>
+        <w:lastRenderedPageBreak/>
+        <w:t>In natural language processing, there are several ways to check the wellness of a model:</w:t>
+      </w:r>
+    </w:p>
+    <w:p>
+      <w:pPr>
+        <w:pStyle w:val="NoSpacing"/>
+      </w:pPr>
+    </w:p>
+    <w:p>
+      <w:pPr>
+        <w:pStyle w:val="NoSpacing"/>
+      </w:pPr>
+      <w:r>
+        <w:t>Perplexity: It measures how well a probability model predicts a sample. Lower perplexity indicates the model is better at predicting the sample.</w:t>
+      </w:r>
+    </w:p>
+    <w:p>
+      <w:pPr>
+        <w:pStyle w:val="NoSpacing"/>
+      </w:pPr>
+    </w:p>
+    <w:p>
+      <w:pPr>
+        <w:pStyle w:val="NoSpacing"/>
+      </w:pPr>
+      <w:r>
+        <w:t>Coherence: It measures the degree of semantic similarity between high-probability words within the same topic. A model with high coherence is considered to have interpretable and semantically meaningful topics.</w:t>
+      </w:r>
+    </w:p>
+    <w:p>
+      <w:pPr>
+        <w:pStyle w:val="NoSpacing"/>
+      </w:pPr>
+    </w:p>
+    <w:p>
+      <w:pPr>
+        <w:pStyle w:val="NoSpacing"/>
+      </w:pPr>
+      <w:r>
+        <w:t>Topic Coherence: It measures the semantic similarity between the top n words in a topic and how they relate to each other.</w:t>
+      </w:r>
+    </w:p>
+    <w:p>
+      <w:pPr>
+        <w:pStyle w:val="NoSpacing"/>
+      </w:pPr>
+    </w:p>
+    <w:p>
+      <w:pPr>
+        <w:pStyle w:val="NoSpacing"/>
+      </w:pPr>
+      <w:r>
+        <w:t>BLEU Score: It compares a candidate translation of text to one or more reference translations. Higher BLEU scores indicate that the candidate translation is closer to the reference translations.</w:t>
+      </w:r>
+    </w:p>
+    <w:p>
+      <w:pPr>
+        <w:pStyle w:val="NoSpacing"/>
+      </w:pPr>
+    </w:p>
+    <w:p>
+      <w:pPr>
+        <w:pStyle w:val="NoSpacing"/>
+      </w:pPr>
+      <w:r>
+        <w:t>ROUGE Score: It compares a candidate summary to one or more reference summaries. Higher ROUGE scores indicate that the candidate summary is closer to the reference summaries.</w:t>
+      </w:r>
+    </w:p>
+    <w:p>
+      <w:pPr>
+        <w:pStyle w:val="NoSpacing"/>
+      </w:pPr>
+    </w:p>
+    <w:p>
+      <w:pPr>
+        <w:pStyle w:val="NoSpacing"/>
+      </w:pPr>
+      <w:r>
+        <w:t>METEOR Score: It is an automatic evaluation metric that is based on the harmonic mean of unigram precision and recall between the candidate and reference translations.</w:t>
+      </w:r>
+    </w:p>
+    <w:p>
+      <w:pPr>
+        <w:pStyle w:val="NoSpacing"/>
+      </w:pPr>
+    </w:p>
+    <w:p>
+      <w:pPr>
+        <w:pStyle w:val="NoSpacing"/>
+      </w:pPr>
+      <w:r>
+        <w:t>F1 Score: It is a measure of a test's accuracy. It considers both the precision and the recall of the test to compute the score. The F1 score can be interpreted as a weighted average of the precision and recall.</w:t>
+      </w:r>
+    </w:p>
+    <w:p>
+      <w:pPr>
+        <w:pStyle w:val="NoSpacing"/>
+      </w:pPr>
+    </w:p>
+    <w:p>
+      <w:pPr>
+        <w:pStyle w:val="NoSpacing"/>
+      </w:pPr>
+      <w:r>
+        <w:t>Accuracy: It is a measure of how well a model correctly predicts the class of a sample.</w:t>
+      </w:r>
+    </w:p>
+    <w:p>
+      <w:pPr>
+        <w:pStyle w:val="NoSpacing"/>
+      </w:pPr>
+    </w:p>
+    <w:p>
+      <w:pPr>
+        <w:pStyle w:val="NoSpacing"/>
+      </w:pPr>
+      <w:r>
+        <w:t>Log-Likelihood: It is a measure of the likelihood of the observed data given the model. A higher log-likelihood indicates that the model is a better fit for the data.</w:t>
+      </w:r>
+    </w:p>
+    <w:p/>
     <w:sectPr>
       <w:pgSz w:w="11906" w:h="16838"/>
       <w:pgMar w:top="1440" w:right="1440" w:bottom="1440" w:left="1440" w:header="708" w:footer="708" w:gutter="0"/>
@@ -5676,6 +6254,119 @@
     </w:lvl>
   </w:abstractNum>
   <w:abstractNum w:abstractNumId="8" w15:restartNumberingAfterBreak="0">
+    <w:nsid w:val="4DB0139B"/>
+    <w:multiLevelType w:val="hybridMultilevel"/>
+    <w:tmpl w:val="96746B9C"/>
+    <w:lvl w:ilvl="0" w:tplc="40090003">
+      <w:start w:val="1"/>
+      <w:numFmt w:val="bullet"/>
+      <w:lvlText w:val="o"/>
+      <w:lvlJc w:val="left"/>
+      <w:pPr>
+        <w:ind w:left="720" w:hanging="360"/>
+      </w:pPr>
+      <w:rPr>
+        <w:rFonts w:ascii="Courier New" w:hAnsi="Courier New" w:cs="Courier New" w:hint="default"/>
+      </w:rPr>
+    </w:lvl>
+    <w:lvl w:ilvl="1" w:tplc="40090003" w:tentative="1">
+      <w:start w:val="1"/>
+      <w:numFmt w:val="bullet"/>
+      <w:lvlText w:val="o"/>
+      <w:lvlJc w:val="left"/>
+      <w:pPr>
+        <w:ind w:left="1440" w:hanging="360"/>
+      </w:pPr>
+      <w:rPr>
+        <w:rFonts w:ascii="Courier New" w:hAnsi="Courier New" w:cs="Courier New" w:hint="default"/>
+      </w:rPr>
+    </w:lvl>
+    <w:lvl w:ilvl="2" w:tplc="40090005" w:tentative="1">
+      <w:start w:val="1"/>
+      <w:numFmt w:val="bullet"/>
+      <w:lvlText w:val=""/>
+      <w:lvlJc w:val="left"/>
+      <w:pPr>
+        <w:ind w:left="2160" w:hanging="360"/>
+      </w:pPr>
+      <w:rPr>
+        <w:rFonts w:ascii="Wingdings" w:hAnsi="Wingdings" w:hint="default"/>
+      </w:rPr>
+    </w:lvl>
+    <w:lvl w:ilvl="3" w:tplc="40090001" w:tentative="1">
+      <w:start w:val="1"/>
+      <w:numFmt w:val="bullet"/>
+      <w:lvlText w:val=""/>
+      <w:lvlJc w:val="left"/>
+      <w:pPr>
+        <w:ind w:left="2880" w:hanging="360"/>
+      </w:pPr>
+      <w:rPr>
+        <w:rFonts w:ascii="Symbol" w:hAnsi="Symbol" w:hint="default"/>
+      </w:rPr>
+    </w:lvl>
+    <w:lvl w:ilvl="4" w:tplc="40090003" w:tentative="1">
+      <w:start w:val="1"/>
+      <w:numFmt w:val="bullet"/>
+      <w:lvlText w:val="o"/>
+      <w:lvlJc w:val="left"/>
+      <w:pPr>
+        <w:ind w:left="3600" w:hanging="360"/>
+      </w:pPr>
+      <w:rPr>
+        <w:rFonts w:ascii="Courier New" w:hAnsi="Courier New" w:cs="Courier New" w:hint="default"/>
+      </w:rPr>
+    </w:lvl>
+    <w:lvl w:ilvl="5" w:tplc="40090005" w:tentative="1">
+      <w:start w:val="1"/>
+      <w:numFmt w:val="bullet"/>
+      <w:lvlText w:val=""/>
+      <w:lvlJc w:val="left"/>
+      <w:pPr>
+        <w:ind w:left="4320" w:hanging="360"/>
+      </w:pPr>
+      <w:rPr>
+        <w:rFonts w:ascii="Wingdings" w:hAnsi="Wingdings" w:hint="default"/>
+      </w:rPr>
+    </w:lvl>
+    <w:lvl w:ilvl="6" w:tplc="40090001" w:tentative="1">
+      <w:start w:val="1"/>
+      <w:numFmt w:val="bullet"/>
+      <w:lvlText w:val=""/>
+      <w:lvlJc w:val="left"/>
+      <w:pPr>
+        <w:ind w:left="5040" w:hanging="360"/>
+      </w:pPr>
+      <w:rPr>
+        <w:rFonts w:ascii="Symbol" w:hAnsi="Symbol" w:hint="default"/>
+      </w:rPr>
+    </w:lvl>
+    <w:lvl w:ilvl="7" w:tplc="40090003" w:tentative="1">
+      <w:start w:val="1"/>
+      <w:numFmt w:val="bullet"/>
+      <w:lvlText w:val="o"/>
+      <w:lvlJc w:val="left"/>
+      <w:pPr>
+        <w:ind w:left="5760" w:hanging="360"/>
+      </w:pPr>
+      <w:rPr>
+        <w:rFonts w:ascii="Courier New" w:hAnsi="Courier New" w:cs="Courier New" w:hint="default"/>
+      </w:rPr>
+    </w:lvl>
+    <w:lvl w:ilvl="8" w:tplc="40090005" w:tentative="1">
+      <w:start w:val="1"/>
+      <w:numFmt w:val="bullet"/>
+      <w:lvlText w:val=""/>
+      <w:lvlJc w:val="left"/>
+      <w:pPr>
+        <w:ind w:left="6480" w:hanging="360"/>
+      </w:pPr>
+      <w:rPr>
+        <w:rFonts w:ascii="Wingdings" w:hAnsi="Wingdings" w:hint="default"/>
+      </w:rPr>
+    </w:lvl>
+  </w:abstractNum>
+  <w:abstractNum w:abstractNumId="9" w15:restartNumberingAfterBreak="0">
     <w:nsid w:val="4FE25529"/>
     <w:multiLevelType w:val="hybridMultilevel"/>
     <w:tmpl w:val="5EC40C0C"/>
@@ -5788,7 +6479,7 @@
       </w:rPr>
     </w:lvl>
   </w:abstractNum>
-  <w:abstractNum w:abstractNumId="9" w15:restartNumberingAfterBreak="0">
+  <w:abstractNum w:abstractNumId="10" w15:restartNumberingAfterBreak="0">
     <w:nsid w:val="503F4395"/>
     <w:multiLevelType w:val="hybridMultilevel"/>
     <w:tmpl w:val="F4F29B56"/>
@@ -5901,7 +6592,7 @@
       </w:rPr>
     </w:lvl>
   </w:abstractNum>
-  <w:abstractNum w:abstractNumId="10" w15:restartNumberingAfterBreak="0">
+  <w:abstractNum w:abstractNumId="11" w15:restartNumberingAfterBreak="0">
     <w:nsid w:val="5316389F"/>
     <w:multiLevelType w:val="hybridMultilevel"/>
     <w:tmpl w:val="C62E7B3E"/>
@@ -6014,7 +6705,120 @@
       </w:rPr>
     </w:lvl>
   </w:abstractNum>
-  <w:abstractNum w:abstractNumId="11" w15:restartNumberingAfterBreak="0">
+  <w:abstractNum w:abstractNumId="12" w15:restartNumberingAfterBreak="0">
+    <w:nsid w:val="57B75CE1"/>
+    <w:multiLevelType w:val="hybridMultilevel"/>
+    <w:tmpl w:val="E05228BC"/>
+    <w:lvl w:ilvl="0" w:tplc="40090001">
+      <w:start w:val="1"/>
+      <w:numFmt w:val="bullet"/>
+      <w:lvlText w:val=""/>
+      <w:lvlJc w:val="left"/>
+      <w:pPr>
+        <w:ind w:left="720" w:hanging="360"/>
+      </w:pPr>
+      <w:rPr>
+        <w:rFonts w:ascii="Symbol" w:hAnsi="Symbol" w:hint="default"/>
+      </w:rPr>
+    </w:lvl>
+    <w:lvl w:ilvl="1" w:tplc="40090003" w:tentative="1">
+      <w:start w:val="1"/>
+      <w:numFmt w:val="bullet"/>
+      <w:lvlText w:val="o"/>
+      <w:lvlJc w:val="left"/>
+      <w:pPr>
+        <w:ind w:left="1440" w:hanging="360"/>
+      </w:pPr>
+      <w:rPr>
+        <w:rFonts w:ascii="Courier New" w:hAnsi="Courier New" w:cs="Courier New" w:hint="default"/>
+      </w:rPr>
+    </w:lvl>
+    <w:lvl w:ilvl="2" w:tplc="40090005" w:tentative="1">
+      <w:start w:val="1"/>
+      <w:numFmt w:val="bullet"/>
+      <w:lvlText w:val=""/>
+      <w:lvlJc w:val="left"/>
+      <w:pPr>
+        <w:ind w:left="2160" w:hanging="360"/>
+      </w:pPr>
+      <w:rPr>
+        <w:rFonts w:ascii="Wingdings" w:hAnsi="Wingdings" w:hint="default"/>
+      </w:rPr>
+    </w:lvl>
+    <w:lvl w:ilvl="3" w:tplc="40090001" w:tentative="1">
+      <w:start w:val="1"/>
+      <w:numFmt w:val="bullet"/>
+      <w:lvlText w:val=""/>
+      <w:lvlJc w:val="left"/>
+      <w:pPr>
+        <w:ind w:left="2880" w:hanging="360"/>
+      </w:pPr>
+      <w:rPr>
+        <w:rFonts w:ascii="Symbol" w:hAnsi="Symbol" w:hint="default"/>
+      </w:rPr>
+    </w:lvl>
+    <w:lvl w:ilvl="4" w:tplc="40090003" w:tentative="1">
+      <w:start w:val="1"/>
+      <w:numFmt w:val="bullet"/>
+      <w:lvlText w:val="o"/>
+      <w:lvlJc w:val="left"/>
+      <w:pPr>
+        <w:ind w:left="3600" w:hanging="360"/>
+      </w:pPr>
+      <w:rPr>
+        <w:rFonts w:ascii="Courier New" w:hAnsi="Courier New" w:cs="Courier New" w:hint="default"/>
+      </w:rPr>
+    </w:lvl>
+    <w:lvl w:ilvl="5" w:tplc="40090005" w:tentative="1">
+      <w:start w:val="1"/>
+      <w:numFmt w:val="bullet"/>
+      <w:lvlText w:val=""/>
+      <w:lvlJc w:val="left"/>
+      <w:pPr>
+        <w:ind w:left="4320" w:hanging="360"/>
+      </w:pPr>
+      <w:rPr>
+        <w:rFonts w:ascii="Wingdings" w:hAnsi="Wingdings" w:hint="default"/>
+      </w:rPr>
+    </w:lvl>
+    <w:lvl w:ilvl="6" w:tplc="40090001" w:tentative="1">
+      <w:start w:val="1"/>
+      <w:numFmt w:val="bullet"/>
+      <w:lvlText w:val=""/>
+      <w:lvlJc w:val="left"/>
+      <w:pPr>
+        <w:ind w:left="5040" w:hanging="360"/>
+      </w:pPr>
+      <w:rPr>
+        <w:rFonts w:ascii="Symbol" w:hAnsi="Symbol" w:hint="default"/>
+      </w:rPr>
+    </w:lvl>
+    <w:lvl w:ilvl="7" w:tplc="40090003" w:tentative="1">
+      <w:start w:val="1"/>
+      <w:numFmt w:val="bullet"/>
+      <w:lvlText w:val="o"/>
+      <w:lvlJc w:val="left"/>
+      <w:pPr>
+        <w:ind w:left="5760" w:hanging="360"/>
+      </w:pPr>
+      <w:rPr>
+        <w:rFonts w:ascii="Courier New" w:hAnsi="Courier New" w:cs="Courier New" w:hint="default"/>
+      </w:rPr>
+    </w:lvl>
+    <w:lvl w:ilvl="8" w:tplc="40090005" w:tentative="1">
+      <w:start w:val="1"/>
+      <w:numFmt w:val="bullet"/>
+      <w:lvlText w:val=""/>
+      <w:lvlJc w:val="left"/>
+      <w:pPr>
+        <w:ind w:left="6480" w:hanging="360"/>
+      </w:pPr>
+      <w:rPr>
+        <w:rFonts w:ascii="Wingdings" w:hAnsi="Wingdings" w:hint="default"/>
+      </w:rPr>
+    </w:lvl>
+  </w:abstractNum>
+  <w:abstractNum w:abstractNumId="13" w15:restartNumberingAfterBreak="0">
     <w:nsid w:val="582711CA"/>
     <w:multiLevelType w:val="hybridMultilevel"/>
     <w:tmpl w:val="5FC6CB70"/>
@@ -6127,7 +6931,7 @@
       </w:rPr>
     </w:lvl>
   </w:abstractNum>
-  <w:abstractNum w:abstractNumId="12" w15:restartNumberingAfterBreak="0">
+  <w:abstractNum w:abstractNumId="14" w15:restartNumberingAfterBreak="0">
     <w:nsid w:val="5D3A3541"/>
     <w:multiLevelType w:val="hybridMultilevel"/>
     <w:tmpl w:val="73666D34"/>
@@ -6240,7 +7044,233 @@
       </w:rPr>
     </w:lvl>
   </w:abstractNum>
-  <w:abstractNum w:abstractNumId="13" w15:restartNumberingAfterBreak="0">
+  <w:abstractNum w:abstractNumId="15" w15:restartNumberingAfterBreak="0">
+    <w:nsid w:val="5ECF7F10"/>
+    <w:multiLevelType w:val="hybridMultilevel"/>
+    <w:tmpl w:val="C91E2954"/>
+    <w:lvl w:ilvl="0" w:tplc="40090001">
+      <w:start w:val="1"/>
+      <w:numFmt w:val="bullet"/>
+      <w:lvlText w:val=""/>
+      <w:lvlJc w:val="left"/>
+      <w:pPr>
+        <w:ind w:left="720" w:hanging="360"/>
+      </w:pPr>
+      <w:rPr>
+        <w:rFonts w:ascii="Symbol" w:hAnsi="Symbol" w:hint="default"/>
+      </w:rPr>
+    </w:lvl>
+    <w:lvl w:ilvl="1" w:tplc="40090003" w:tentative="1">
+      <w:start w:val="1"/>
+      <w:numFmt w:val="bullet"/>
+      <w:lvlText w:val="o"/>
+      <w:lvlJc w:val="left"/>
+      <w:pPr>
+        <w:ind w:left="1440" w:hanging="360"/>
+      </w:pPr>
+      <w:rPr>
+        <w:rFonts w:ascii="Courier New" w:hAnsi="Courier New" w:cs="Courier New" w:hint="default"/>
+      </w:rPr>
+    </w:lvl>
+    <w:lvl w:ilvl="2" w:tplc="40090005" w:tentative="1">
+      <w:start w:val="1"/>
+      <w:numFmt w:val="bullet"/>
+      <w:lvlText w:val=""/>
+      <w:lvlJc w:val="left"/>
+      <w:pPr>
+        <w:ind w:left="2160" w:hanging="360"/>
+      </w:pPr>
+      <w:rPr>
+        <w:rFonts w:ascii="Wingdings" w:hAnsi="Wingdings" w:hint="default"/>
+      </w:rPr>
+    </w:lvl>
+    <w:lvl w:ilvl="3" w:tplc="40090001" w:tentative="1">
+      <w:start w:val="1"/>
+      <w:numFmt w:val="bullet"/>
+      <w:lvlText w:val=""/>
+      <w:lvlJc w:val="left"/>
+      <w:pPr>
+        <w:ind w:left="2880" w:hanging="360"/>
+      </w:pPr>
+      <w:rPr>
+        <w:rFonts w:ascii="Symbol" w:hAnsi="Symbol" w:hint="default"/>
+      </w:rPr>
+    </w:lvl>
+    <w:lvl w:ilvl="4" w:tplc="40090003" w:tentative="1">
+      <w:start w:val="1"/>
+      <w:numFmt w:val="bullet"/>
+      <w:lvlText w:val="o"/>
+      <w:lvlJc w:val="left"/>
+      <w:pPr>
+        <w:ind w:left="3600" w:hanging="360"/>
+      </w:pPr>
+      <w:rPr>
+        <w:rFonts w:ascii="Courier New" w:hAnsi="Courier New" w:cs="Courier New" w:hint="default"/>
+      </w:rPr>
+    </w:lvl>
+    <w:lvl w:ilvl="5" w:tplc="40090005" w:tentative="1">
+      <w:start w:val="1"/>
+      <w:numFmt w:val="bullet"/>
+      <w:lvlText w:val=""/>
+      <w:lvlJc w:val="left"/>
+      <w:pPr>
+        <w:ind w:left="4320" w:hanging="360"/>
+      </w:pPr>
+      <w:rPr>
+        <w:rFonts w:ascii="Wingdings" w:hAnsi="Wingdings" w:hint="default"/>
+      </w:rPr>
+    </w:lvl>
+    <w:lvl w:ilvl="6" w:tplc="40090001" w:tentative="1">
+      <w:start w:val="1"/>
+      <w:numFmt w:val="bullet"/>
+      <w:lvlText w:val=""/>
+      <w:lvlJc w:val="left"/>
+      <w:pPr>
+        <w:ind w:left="5040" w:hanging="360"/>
+      </w:pPr>
+      <w:rPr>
+        <w:rFonts w:ascii="Symbol" w:hAnsi="Symbol" w:hint="default"/>
+      </w:rPr>
+    </w:lvl>
+    <w:lvl w:ilvl="7" w:tplc="40090003" w:tentative="1">
+      <w:start w:val="1"/>
+      <w:numFmt w:val="bullet"/>
+      <w:lvlText w:val="o"/>
+      <w:lvlJc w:val="left"/>
+      <w:pPr>
+        <w:ind w:left="5760" w:hanging="360"/>
+      </w:pPr>
+      <w:rPr>
+        <w:rFonts w:ascii="Courier New" w:hAnsi="Courier New" w:cs="Courier New" w:hint="default"/>
+      </w:rPr>
+    </w:lvl>
+    <w:lvl w:ilvl="8" w:tplc="40090005" w:tentative="1">
+      <w:start w:val="1"/>
+      <w:numFmt w:val="bullet"/>
+      <w:lvlText w:val=""/>
+      <w:lvlJc w:val="left"/>
+      <w:pPr>
+        <w:ind w:left="6480" w:hanging="360"/>
+      </w:pPr>
+      <w:rPr>
+        <w:rFonts w:ascii="Wingdings" w:hAnsi="Wingdings" w:hint="default"/>
+      </w:rPr>
+    </w:lvl>
+  </w:abstractNum>
+  <w:abstractNum w:abstractNumId="16" w15:restartNumberingAfterBreak="0">
+    <w:nsid w:val="5FAD414D"/>
+    <w:multiLevelType w:val="hybridMultilevel"/>
+    <w:tmpl w:val="F09062BE"/>
+    <w:lvl w:ilvl="0" w:tplc="40090003">
+      <w:start w:val="1"/>
+      <w:numFmt w:val="bullet"/>
+      <w:lvlText w:val="o"/>
+      <w:lvlJc w:val="left"/>
+      <w:pPr>
+        <w:ind w:left="720" w:hanging="360"/>
+      </w:pPr>
+      <w:rPr>
+        <w:rFonts w:ascii="Courier New" w:hAnsi="Courier New" w:cs="Courier New" w:hint="default"/>
+      </w:rPr>
+    </w:lvl>
+    <w:lvl w:ilvl="1" w:tplc="40090003" w:tentative="1">
+      <w:start w:val="1"/>
+      <w:numFmt w:val="bullet"/>
+      <w:lvlText w:val="o"/>
+      <w:lvlJc w:val="left"/>
+      <w:pPr>
+        <w:ind w:left="1440" w:hanging="360"/>
+      </w:pPr>
+      <w:rPr>
+        <w:rFonts w:ascii="Courier New" w:hAnsi="Courier New" w:cs="Courier New" w:hint="default"/>
+      </w:rPr>
+    </w:lvl>
+    <w:lvl w:ilvl="2" w:tplc="40090005" w:tentative="1">
+      <w:start w:val="1"/>
+      <w:numFmt w:val="bullet"/>
+      <w:lvlText w:val=""/>
+      <w:lvlJc w:val="left"/>
+      <w:pPr>
+        <w:ind w:left="2160" w:hanging="360"/>
+      </w:pPr>
+      <w:rPr>
+        <w:rFonts w:ascii="Wingdings" w:hAnsi="Wingdings" w:hint="default"/>
+      </w:rPr>
+    </w:lvl>
+    <w:lvl w:ilvl="3" w:tplc="40090001" w:tentative="1">
+      <w:start w:val="1"/>
+      <w:numFmt w:val="bullet"/>
+      <w:lvlText w:val=""/>
+      <w:lvlJc w:val="left"/>
+      <w:pPr>
+        <w:ind w:left="2880" w:hanging="360"/>
+      </w:pPr>
+      <w:rPr>
+        <w:rFonts w:ascii="Symbol" w:hAnsi="Symbol" w:hint="default"/>
+      </w:rPr>
+    </w:lvl>
+    <w:lvl w:ilvl="4" w:tplc="40090003" w:tentative="1">
+      <w:start w:val="1"/>
+      <w:numFmt w:val="bullet"/>
+      <w:lvlText w:val="o"/>
+      <w:lvlJc w:val="left"/>
+      <w:pPr>
+        <w:ind w:left="3600" w:hanging="360"/>
+      </w:pPr>
+      <w:rPr>
+        <w:rFonts w:ascii="Courier New" w:hAnsi="Courier New" w:cs="Courier New" w:hint="default"/>
+      </w:rPr>
+    </w:lvl>
+    <w:lvl w:ilvl="5" w:tplc="40090005" w:tentative="1">
+      <w:start w:val="1"/>
+      <w:numFmt w:val="bullet"/>
+      <w:lvlText w:val=""/>
+      <w:lvlJc w:val="left"/>
+      <w:pPr>
+        <w:ind w:left="4320" w:hanging="360"/>
+      </w:pPr>
+      <w:rPr>
+        <w:rFonts w:ascii="Wingdings" w:hAnsi="Wingdings" w:hint="default"/>
+      </w:rPr>
+    </w:lvl>
+    <w:lvl w:ilvl="6" w:tplc="40090001" w:tentative="1">
+      <w:start w:val="1"/>
+      <w:numFmt w:val="bullet"/>
+      <w:lvlText w:val=""/>
+      <w:lvlJc w:val="left"/>
+      <w:pPr>
+        <w:ind w:left="5040" w:hanging="360"/>
+      </w:pPr>
+      <w:rPr>
+        <w:rFonts w:ascii="Symbol" w:hAnsi="Symbol" w:hint="default"/>
+      </w:rPr>
+    </w:lvl>
+    <w:lvl w:ilvl="7" w:tplc="40090003" w:tentative="1">
+      <w:start w:val="1"/>
+      <w:numFmt w:val="bullet"/>
+      <w:lvlText w:val="o"/>
+      <w:lvlJc w:val="left"/>
+      <w:pPr>
+        <w:ind w:left="5760" w:hanging="360"/>
+      </w:pPr>
+      <w:rPr>
+        <w:rFonts w:ascii="Courier New" w:hAnsi="Courier New" w:cs="Courier New" w:hint="default"/>
+      </w:rPr>
+    </w:lvl>
+    <w:lvl w:ilvl="8" w:tplc="40090005" w:tentative="1">
+      <w:start w:val="1"/>
+      <w:numFmt w:val="bullet"/>
+      <w:lvlText w:val=""/>
+      <w:lvlJc w:val="left"/>
+      <w:pPr>
+        <w:ind w:left="6480" w:hanging="360"/>
+      </w:pPr>
+      <w:rPr>
+        <w:rFonts w:ascii="Wingdings" w:hAnsi="Wingdings" w:hint="default"/>
+      </w:rPr>
+    </w:lvl>
+  </w:abstractNum>
+  <w:abstractNum w:abstractNumId="17" w15:restartNumberingAfterBreak="0">
     <w:nsid w:val="6D54797A"/>
     <w:multiLevelType w:val="hybridMultilevel"/>
     <w:tmpl w:val="0F466190"/>
@@ -6329,7 +7359,7 @@
       </w:pPr>
     </w:lvl>
   </w:abstractNum>
-  <w:abstractNum w:abstractNumId="14" w15:restartNumberingAfterBreak="0">
+  <w:abstractNum w:abstractNumId="18" w15:restartNumberingAfterBreak="0">
     <w:nsid w:val="766D7FB1"/>
     <w:multiLevelType w:val="hybridMultilevel"/>
     <w:tmpl w:val="0352C598"/>
@@ -6442,7 +7472,7 @@
       </w:rPr>
     </w:lvl>
   </w:abstractNum>
-  <w:abstractNum w:abstractNumId="15" w15:restartNumberingAfterBreak="0">
+  <w:abstractNum w:abstractNumId="19" w15:restartNumberingAfterBreak="0">
     <w:nsid w:val="7D22424B"/>
     <w:multiLevelType w:val="hybridMultilevel"/>
     <w:tmpl w:val="DB0C0346"/>
@@ -6562,31 +7592,31 @@
     <w:abstractNumId w:val="6"/>
   </w:num>
   <w:num w:numId="3">
-    <w:abstractNumId w:val="12"/>
+    <w:abstractNumId w:val="14"/>
   </w:num>
   <w:num w:numId="4">
-    <w:abstractNumId w:val="13"/>
+    <w:abstractNumId w:val="17"/>
   </w:num>
   <w:num w:numId="5">
-    <w:abstractNumId w:val="8"/>
+    <w:abstractNumId w:val="9"/>
   </w:num>
   <w:num w:numId="6">
-    <w:abstractNumId w:val="14"/>
+    <w:abstractNumId w:val="18"/>
   </w:num>
   <w:num w:numId="7">
-    <w:abstractNumId w:val="10"/>
+    <w:abstractNumId w:val="11"/>
   </w:num>
   <w:num w:numId="8">
     <w:abstractNumId w:val="7"/>
   </w:num>
   <w:num w:numId="9">
-    <w:abstractNumId w:val="15"/>
+    <w:abstractNumId w:val="19"/>
   </w:num>
   <w:num w:numId="10">
     <w:abstractNumId w:val="3"/>
   </w:num>
   <w:num w:numId="11">
-    <w:abstractNumId w:val="11"/>
+    <w:abstractNumId w:val="13"/>
   </w:num>
   <w:num w:numId="12">
     <w:abstractNumId w:val="0"/>
@@ -6598,10 +7628,22 @@
     <w:abstractNumId w:val="2"/>
   </w:num>
   <w:num w:numId="15">
-    <w:abstractNumId w:val="9"/>
+    <w:abstractNumId w:val="10"/>
   </w:num>
   <w:num w:numId="16">
     <w:abstractNumId w:val="4"/>
+  </w:num>
+  <w:num w:numId="17">
+    <w:abstractNumId w:val="12"/>
+  </w:num>
+  <w:num w:numId="18">
+    <w:abstractNumId w:val="15"/>
+  </w:num>
+  <w:num w:numId="19">
+    <w:abstractNumId w:val="8"/>
+  </w:num>
+  <w:num w:numId="20">
+    <w:abstractNumId w:val="16"/>
   </w:num>
 </w:numbering>
 </file>
@@ -7157,6 +8199,86 @@
       <w:spacing w:after="0" w:line="240" w:lineRule="auto"/>
     </w:pPr>
   </w:style>
+  <w:style w:type="paragraph" w:styleId="HTMLPreformatted">
+    <w:name w:val="HTML Preformatted"/>
+    <w:basedOn w:val="Normal"/>
+    <w:link w:val="HTMLPreformattedChar"/>
+    <w:uiPriority w:val="99"/>
+    <w:semiHidden/>
+    <w:unhideWhenUsed/>
+    <w:rsid w:val="00BD62B4"/>
+    <w:pPr>
+      <w:tabs>
+        <w:tab w:val="left" w:pos="916"/>
+        <w:tab w:val="left" w:pos="1832"/>
+        <w:tab w:val="left" w:pos="2748"/>
+        <w:tab w:val="left" w:pos="3664"/>
+        <w:tab w:val="left" w:pos="4580"/>
+        <w:tab w:val="left" w:pos="5496"/>
+        <w:tab w:val="left" w:pos="6412"/>
+        <w:tab w:val="left" w:pos="7328"/>
+        <w:tab w:val="left" w:pos="8244"/>
+        <w:tab w:val="left" w:pos="9160"/>
+        <w:tab w:val="left" w:pos="10076"/>
+        <w:tab w:val="left" w:pos="10992"/>
+        <w:tab w:val="left" w:pos="11908"/>
+        <w:tab w:val="left" w:pos="12824"/>
+        <w:tab w:val="left" w:pos="13740"/>
+        <w:tab w:val="left" w:pos="14656"/>
+      </w:tabs>
+      <w:spacing w:after="0" w:line="240" w:lineRule="auto"/>
+    </w:pPr>
+    <w:rPr>
+      <w:rFonts w:ascii="Courier New" w:eastAsia="Times New Roman" w:hAnsi="Courier New" w:cs="Courier New"/>
+      <w:sz w:val="20"/>
+      <w:szCs w:val="20"/>
+      <w:lang w:eastAsia="en-IN"/>
+    </w:rPr>
+  </w:style>
+  <w:style w:type="character" w:customStyle="1" w:styleId="HTMLPreformattedChar">
+    <w:name w:val="HTML Preformatted Char"/>
+    <w:basedOn w:val="DefaultParagraphFont"/>
+    <w:link w:val="HTMLPreformatted"/>
+    <w:uiPriority w:val="99"/>
+    <w:semiHidden/>
+    <w:rsid w:val="00BD62B4"/>
+    <w:rPr>
+      <w:rFonts w:ascii="Courier New" w:eastAsia="Times New Roman" w:hAnsi="Courier New" w:cs="Courier New"/>
+      <w:sz w:val="20"/>
+      <w:szCs w:val="20"/>
+      <w:lang w:eastAsia="en-IN"/>
+    </w:rPr>
+  </w:style>
+  <w:style w:type="character" w:styleId="HTMLCode">
+    <w:name w:val="HTML Code"/>
+    <w:basedOn w:val="DefaultParagraphFont"/>
+    <w:uiPriority w:val="99"/>
+    <w:semiHidden/>
+    <w:unhideWhenUsed/>
+    <w:rsid w:val="00BD62B4"/>
+    <w:rPr>
+      <w:rFonts w:ascii="Courier New" w:eastAsia="Times New Roman" w:hAnsi="Courier New" w:cs="Courier New"/>
+      <w:sz w:val="20"/>
+      <w:szCs w:val="20"/>
+    </w:rPr>
+  </w:style>
+  <w:style w:type="character" w:customStyle="1" w:styleId="hljs-keyword">
+    <w:name w:val="hljs-keyword"/>
+    <w:basedOn w:val="DefaultParagraphFont"/>
+    <w:rsid w:val="00BD62B4"/>
+  </w:style>
+  <w:style w:type="character" w:styleId="Hyperlink">
+    <w:name w:val="Hyperlink"/>
+    <w:basedOn w:val="DefaultParagraphFont"/>
+    <w:uiPriority w:val="99"/>
+    <w:semiHidden/>
+    <w:unhideWhenUsed/>
+    <w:rsid w:val="00534A21"/>
+    <w:rPr>
+      <w:color w:val="0000FF"/>
+      <w:u w:val="single"/>
+    </w:rPr>
+  </w:style>
 </w:styles>
 </file>
 

--- a/nlp/DSCI_563_unsup-learn_students.docx
+++ b/nlp/DSCI_563_unsup-learn_students.docx
@@ -1,6 +1,6 @@
 
 <file path=word/document.xml><?xml version="1.0" encoding="utf-8"?>
-<w:document xmlns:wpc="http://schemas.microsoft.com/office/word/2010/wordprocessingCanvas" xmlns:cx="http://schemas.microsoft.com/office/drawing/2014/chartex" xmlns:cx1="http://schemas.microsoft.com/office/drawing/2015/9/8/chartex" xmlns:cx2="http://schemas.microsoft.com/office/drawing/2015/10/21/chartex" xmlns:cx3="http://schemas.microsoft.com/office/drawing/2016/5/9/chartex" xmlns:cx4="http://schemas.microsoft.com/office/drawing/2016/5/10/chartex" xmlns:cx5="http://schemas.microsoft.com/office/drawing/2016/5/11/chartex" xmlns:cx6="http://schemas.microsoft.com/office/drawing/2016/5/12/chartex" xmlns:cx7="http://schemas.microsoft.com/office/drawing/2016/5/13/chartex" xmlns:cx8="http://schemas.microsoft.com/office/drawing/2016/5/14/chartex" xmlns:mc="http://schemas.openxmlformats.org/markup-compatibility/2006" xmlns:aink="http://schemas.microsoft.com/office/drawing/2016/ink" xmlns:am3d="http://schemas.microsoft.com/office/drawing/2017/model3d" xmlns:o="urn:schemas-microsoft-com:office:office" xmlns:r="http://schemas.openxmlformats.org/officeDocument/2006/relationships" xmlns:m="http://schemas.openxmlformats.org/officeDocument/2006/math" xmlns:v="urn:schemas-microsoft-com:vml" xmlns:wp14="http://schemas.microsoft.com/office/word/2010/wordprocessingDrawing" xmlns:wp="http://schemas.openxmlformats.org/drawingml/2006/wordprocessingDrawing" xmlns:w10="urn:schemas-microsoft-com:office:word" xmlns:w="http://schemas.openxmlformats.org/wordprocessingml/2006/main" xmlns:w14="http://schemas.microsoft.com/office/word/2010/wordml" xmlns:w15="http://schemas.microsoft.com/office/word/2012/wordml" xmlns:w16cex="http://schemas.microsoft.com/office/word/2018/wordml/cex" xmlns:w16cid="http://schemas.microsoft.com/office/word/2016/wordml/cid" xmlns:w16="http://schemas.microsoft.com/office/word/2018/wordml" xmlns:w16sdtdh="http://schemas.microsoft.com/office/word/2020/wordml/sdtdatahash" xmlns:w16se="http://schemas.microsoft.com/office/word/2015/wordml/symex" xmlns:wpg="http://schemas.microsoft.com/office/word/2010/wordprocessingGroup" xmlns:wpi="http://schemas.microsoft.com/office/word/2010/wordprocessingInk" xmlns:wne="http://schemas.microsoft.com/office/word/2006/wordml" xmlns:wps="http://schemas.microsoft.com/office/word/2010/wordprocessingShape" mc:Ignorable="w14 w15 w16se w16cid w16 w16cex w16sdtdh wp14">
+<w:document xmlns:wpc="http://schemas.microsoft.com/office/word/2010/wordprocessingCanvas" xmlns:cx="http://schemas.microsoft.com/office/drawing/2014/chartex" xmlns:cx1="http://schemas.microsoft.com/office/drawing/2015/9/8/chartex" xmlns:cx2="http://schemas.microsoft.com/office/drawing/2015/10/21/chartex" xmlns:cx3="http://schemas.microsoft.com/office/drawing/2016/5/9/chartex" xmlns:cx4="http://schemas.microsoft.com/office/drawing/2016/5/10/chartex" xmlns:cx5="http://schemas.microsoft.com/office/drawing/2016/5/11/chartex" xmlns:cx6="http://schemas.microsoft.com/office/drawing/2016/5/12/chartex" xmlns:cx7="http://schemas.microsoft.com/office/drawing/2016/5/13/chartex" xmlns:cx8="http://schemas.microsoft.com/office/drawing/2016/5/14/chartex" xmlns:mc="http://schemas.openxmlformats.org/markup-compatibility/2006" xmlns:aink="http://schemas.microsoft.com/office/drawing/2016/ink" xmlns:am3d="http://schemas.microsoft.com/office/drawing/2017/model3d" xmlns:o="urn:schemas-microsoft-com:office:office" xmlns:oel="http://schemas.microsoft.com/office/2019/extlst" xmlns:r="http://schemas.openxmlformats.org/officeDocument/2006/relationships" xmlns:m="http://schemas.openxmlformats.org/officeDocument/2006/math" xmlns:v="urn:schemas-microsoft-com:vml" xmlns:wp14="http://schemas.microsoft.com/office/word/2010/wordprocessingDrawing" xmlns:wp="http://schemas.openxmlformats.org/drawingml/2006/wordprocessingDrawing" xmlns:w10="urn:schemas-microsoft-com:office:word" xmlns:w="http://schemas.openxmlformats.org/wordprocessingml/2006/main" xmlns:w14="http://schemas.microsoft.com/office/word/2010/wordml" xmlns:w15="http://schemas.microsoft.com/office/word/2012/wordml" xmlns:w16cex="http://schemas.microsoft.com/office/word/2018/wordml/cex" xmlns:w16cid="http://schemas.microsoft.com/office/word/2016/wordml/cid" xmlns:w16="http://schemas.microsoft.com/office/word/2018/wordml" xmlns:w16sdtdh="http://schemas.microsoft.com/office/word/2020/wordml/sdtdatahash" xmlns:w16se="http://schemas.microsoft.com/office/word/2015/wordml/symex" xmlns:wpg="http://schemas.microsoft.com/office/word/2010/wordprocessingGroup" xmlns:wpi="http://schemas.microsoft.com/office/word/2010/wordprocessingInk" xmlns:wne="http://schemas.microsoft.com/office/word/2006/wordml" xmlns:wps="http://schemas.microsoft.com/office/word/2010/wordprocessingShape" mc:Ignorable="w14 w15 w16se w16cid w16 w16cex w16sdtdh wp14">
   <w:body>
     <w:p>
       <w:pPr>
@@ -3381,99 +3381,18 @@
         <w:pStyle w:val="Heading1"/>
       </w:pPr>
       <w:r>
-        <w:t>SVD</w:t>
-      </w:r>
-    </w:p>
-    <w:p>
-      <w:pPr>
-        <w:pStyle w:val="NoSpacing"/>
-        <w:rPr>
-          <w:rFonts w:asciiTheme="majorHAnsi" w:hAnsiTheme="majorHAnsi" w:cstheme="majorHAnsi"/>
-          <w:sz w:val="24"/>
-          <w:szCs w:val="24"/>
-        </w:rPr>
-      </w:pPr>
-    </w:p>
-    <w:p>
-      <w:pPr>
-        <w:pStyle w:val="NoSpacing"/>
-        <w:rPr>
-          <w:rFonts w:asciiTheme="majorHAnsi" w:hAnsiTheme="majorHAnsi" w:cstheme="majorHAnsi"/>
-          <w:sz w:val="24"/>
-          <w:szCs w:val="24"/>
-        </w:rPr>
-      </w:pPr>
-      <w:r>
-        <w:rPr>
-          <w:rFonts w:asciiTheme="majorHAnsi" w:hAnsiTheme="majorHAnsi" w:cstheme="majorHAnsi"/>
-          <w:sz w:val="24"/>
-          <w:szCs w:val="24"/>
-        </w:rPr>
-        <w:t>SVD is reducing the dimensionality of the data</w:t>
-      </w:r>
-      <w:r>
-        <w:rPr>
-          <w:rFonts w:asciiTheme="majorHAnsi" w:hAnsiTheme="majorHAnsi" w:cstheme="majorHAnsi"/>
-          <w:sz w:val="24"/>
-          <w:szCs w:val="24"/>
-        </w:rPr>
-        <w:t xml:space="preserve"> </w:t>
-      </w:r>
-      <w:r>
-        <w:rPr>
-          <w:rFonts w:asciiTheme="majorHAnsi" w:hAnsiTheme="majorHAnsi" w:cstheme="majorHAnsi"/>
-          <w:sz w:val="24"/>
-          <w:szCs w:val="24"/>
-        </w:rPr>
-        <w:t>into 2 D</w:t>
-      </w:r>
-      <w:r>
-        <w:rPr>
-          <w:rFonts w:asciiTheme="majorHAnsi" w:hAnsiTheme="majorHAnsi" w:cstheme="majorHAnsi"/>
-          <w:sz w:val="24"/>
-          <w:szCs w:val="24"/>
-        </w:rPr>
-        <w:t>, using</w:t>
-      </w:r>
-      <w:r>
-        <w:rPr>
-          <w:rFonts w:asciiTheme="majorHAnsi" w:hAnsiTheme="majorHAnsi" w:cstheme="majorHAnsi"/>
-          <w:sz w:val="24"/>
-          <w:szCs w:val="24"/>
-        </w:rPr>
-        <w:t xml:space="preserve"> l</w:t>
-      </w:r>
-      <w:r>
-        <w:rPr>
-          <w:rFonts w:asciiTheme="majorHAnsi" w:hAnsiTheme="majorHAnsi" w:cstheme="majorHAnsi"/>
-          <w:sz w:val="24"/>
-          <w:szCs w:val="24"/>
-        </w:rPr>
-        <w:t>inear algebra-based technique</w:t>
-      </w:r>
-      <w:r>
-        <w:rPr>
-          <w:rFonts w:asciiTheme="majorHAnsi" w:hAnsiTheme="majorHAnsi" w:cstheme="majorHAnsi"/>
-          <w:sz w:val="24"/>
-          <w:szCs w:val="24"/>
-        </w:rPr>
-        <w:t xml:space="preserve">. We can say </w:t>
-      </w:r>
-      <w:r>
-        <w:rPr>
-          <w:rFonts w:asciiTheme="majorHAnsi" w:hAnsiTheme="majorHAnsi" w:cstheme="majorHAnsi"/>
-          <w:sz w:val="24"/>
-          <w:szCs w:val="24"/>
-        </w:rPr>
-        <w:t>decompose a matrix into its constituent parts</w:t>
-      </w:r>
-      <w:r>
-        <w:rPr>
-          <w:rFonts w:asciiTheme="majorHAnsi" w:hAnsiTheme="majorHAnsi" w:cstheme="majorHAnsi"/>
-          <w:sz w:val="24"/>
-          <w:szCs w:val="24"/>
-        </w:rPr>
-        <w:t>.</w:t>
+        <w:t>Dimensionality reduction technique:</w:t>
+      </w:r>
+    </w:p>
+    <w:p>
+      <w:pPr>
+        <w:pStyle w:val="NoSpacing"/>
+      </w:pPr>
+      <w:r>
+        <w:t xml:space="preserve">Common use cases : </w:t>
+      </w:r>
+      <w:r>
+        <w:t>Information retrieval, Text classification, Text clustering</w:t>
       </w:r>
     </w:p>
     <w:p>
@@ -3491,46 +3410,36 @@
         <w:pStyle w:val="Heading2"/>
       </w:pPr>
       <w:r>
-        <w:t>Application:</w:t>
-      </w:r>
-    </w:p>
-    <w:p>
-      <w:pPr>
-        <w:pStyle w:val="NoSpacing"/>
-        <w:rPr>
-          <w:rFonts w:asciiTheme="majorHAnsi" w:hAnsiTheme="majorHAnsi" w:cstheme="majorHAnsi"/>
-          <w:sz w:val="24"/>
-          <w:szCs w:val="24"/>
-        </w:rPr>
-      </w:pPr>
-    </w:p>
-    <w:p>
-      <w:pPr>
-        <w:pStyle w:val="NoSpacing"/>
-        <w:rPr>
-          <w:rFonts w:asciiTheme="majorHAnsi" w:hAnsiTheme="majorHAnsi" w:cstheme="majorHAnsi"/>
-          <w:sz w:val="24"/>
-          <w:szCs w:val="24"/>
-        </w:rPr>
-      </w:pPr>
-      <w:r>
-        <w:rPr>
-          <w:rFonts w:asciiTheme="majorHAnsi" w:hAnsiTheme="majorHAnsi" w:cstheme="majorHAnsi"/>
-          <w:sz w:val="24"/>
-          <w:szCs w:val="24"/>
-        </w:rPr>
-        <w:t>SVD has a wide range of applications in data analysis, including:</w:t>
-      </w:r>
-    </w:p>
-    <w:p>
-      <w:pPr>
-        <w:pStyle w:val="NoSpacing"/>
-        <w:rPr>
-          <w:rFonts w:asciiTheme="majorHAnsi" w:hAnsiTheme="majorHAnsi" w:cstheme="majorHAnsi"/>
-          <w:sz w:val="24"/>
-          <w:szCs w:val="24"/>
-        </w:rPr>
-      </w:pPr>
+        <w:t xml:space="preserve">LSA </w:t>
+      </w:r>
+    </w:p>
+    <w:p>
+      <w:pPr>
+        <w:pStyle w:val="NoSpacing"/>
+      </w:pPr>
+      <w:r>
+        <w:t xml:space="preserve">LSA </w:t>
+      </w:r>
+      <w:r>
+        <w:t>it</w:t>
+      </w:r>
+      <w:r>
+        <w:t xml:space="preserve"> uses </w:t>
+      </w:r>
+      <w:r>
+        <w:rPr>
+          <w14:glow w14:rad="228600">
+            <w14:schemeClr w14:val="accent2">
+              <w14:alpha w14:val="60000"/>
+              <w14:satMod w14:val="175000"/>
+            </w14:schemeClr>
+          </w14:glow>
+        </w:rPr>
+        <w:t xml:space="preserve">singular value decomposition (SVD) on a term-document matrix </w:t>
+      </w:r>
+      <w:r>
+        <w:t>to extract latent topics from text data.</w:t>
+      </w:r>
     </w:p>
     <w:p>
       <w:pPr>
@@ -3539,20 +3448,699 @@
           <w:ilvl w:val="0"/>
           <w:numId w:val="5"/>
         </w:numPr>
-        <w:rPr>
-          <w:rFonts w:asciiTheme="majorHAnsi" w:hAnsiTheme="majorHAnsi" w:cstheme="majorHAnsi"/>
-          <w:sz w:val="24"/>
-          <w:szCs w:val="24"/>
-        </w:rPr>
-      </w:pPr>
-      <w:r>
-        <w:rPr>
-          <w:rFonts w:asciiTheme="majorHAnsi" w:hAnsiTheme="majorHAnsi" w:cstheme="majorHAnsi"/>
-          <w:sz w:val="24"/>
-          <w:szCs w:val="24"/>
-        </w:rPr>
-        <w:t>Image compression</w:t>
-      </w:r>
+      </w:pPr>
+      <w:r>
+        <w:t>Hyperparameter: Number of dimensions, Regularization parameter</w:t>
+      </w:r>
+    </w:p>
+    <w:p>
+      <w:pPr>
+        <w:pStyle w:val="NoSpacing"/>
+      </w:pPr>
+    </w:p>
+    <w:p>
+      <w:pPr>
+        <w:pStyle w:val="Heading2"/>
+      </w:pPr>
+      <w:r>
+        <w:t>LDA</w:t>
+      </w:r>
+    </w:p>
+    <w:p>
+      <w:pPr>
+        <w:pStyle w:val="NoSpacing"/>
+      </w:pPr>
+      <w:r>
+        <w:t xml:space="preserve">LDA is a </w:t>
+      </w:r>
+      <w:r>
+        <w:rPr>
+          <w14:glow w14:rad="228600">
+            <w14:schemeClr w14:val="accent6">
+              <w14:alpha w14:val="60000"/>
+              <w14:satMod w14:val="175000"/>
+            </w14:schemeClr>
+          </w14:glow>
+        </w:rPr>
+        <w:t xml:space="preserve">generative probabilistic model </w:t>
+      </w:r>
+      <w:r>
+        <w:t>that identifies latent topics in text data and projects documents into a lower-dimensional space based on their topic distribution.</w:t>
+      </w:r>
+    </w:p>
+    <w:p>
+      <w:pPr>
+        <w:pStyle w:val="NoSpacing"/>
+        <w:numPr>
+          <w:ilvl w:val="0"/>
+          <w:numId w:val="23"/>
+        </w:numPr>
+      </w:pPr>
+      <w:r>
+        <w:t>Hyperparameter</w:t>
+      </w:r>
+      <w:r>
+        <w:t>: n_component, max_iter</w:t>
+      </w:r>
+    </w:p>
+    <w:p>
+      <w:pPr>
+        <w:pStyle w:val="NoSpacing"/>
+        <w:numPr>
+          <w:ilvl w:val="0"/>
+          <w:numId w:val="23"/>
+        </w:numPr>
+      </w:pPr>
+      <w:r>
+        <w:t>It uses the joint probality of word and label.</w:t>
+      </w:r>
+    </w:p>
+    <w:p>
+      <w:pPr>
+        <w:pStyle w:val="NoSpacing"/>
+        <w:numPr>
+          <w:ilvl w:val="0"/>
+          <w:numId w:val="23"/>
+        </w:numPr>
+      </w:pPr>
+      <w:r>
+        <w:t>Beta : word distribution for the topi</w:t>
+      </w:r>
+      <w:r>
+        <w:t>c</w:t>
+      </w:r>
+    </w:p>
+    <w:p>
+      <w:pPr>
+        <w:pStyle w:val="NoSpacing"/>
+        <w:numPr>
+          <w:ilvl w:val="0"/>
+          <w:numId w:val="23"/>
+        </w:numPr>
+      </w:pPr>
+      <w:r>
+        <w:t>Theta : topic distribution for the document</w:t>
+      </w:r>
+    </w:p>
+    <w:p>
+      <w:pPr>
+        <w:pStyle w:val="NoSpacing"/>
+      </w:pPr>
+    </w:p>
+    <w:p>
+      <w:pPr>
+        <w:pStyle w:val="ListParagraph"/>
+        <w:numPr>
+          <w:ilvl w:val="0"/>
+          <w:numId w:val="31"/>
+        </w:numPr>
+      </w:pPr>
+      <w:r>
+        <w:t xml:space="preserve">Topic distribution is obtained </w:t>
+      </w:r>
+      <w:r>
+        <w:t>by l</w:t>
+      </w:r>
+      <w:r>
+        <w:rPr>
+          <w14:glow w14:rad="228600">
+            <w14:schemeClr w14:val="accent4">
+              <w14:alpha w14:val="60000"/>
+              <w14:satMod w14:val="175000"/>
+            </w14:schemeClr>
+          </w14:glow>
+        </w:rPr>
+        <w:t>da_model.transform(cvz)</w:t>
+      </w:r>
+    </w:p>
+    <w:p>
+      <w:pPr>
+        <w:pStyle w:val="ListParagraph"/>
+        <w:numPr>
+          <w:ilvl w:val="0"/>
+          <w:numId w:val="31"/>
+        </w:numPr>
+      </w:pPr>
+      <w:r>
+        <w:t xml:space="preserve">Word distribution is obtained by </w:t>
+      </w:r>
+      <w:r>
+        <w:rPr>
+          <w14:glow w14:rad="228600">
+            <w14:schemeClr w14:val="accent6">
+              <w14:alpha w14:val="60000"/>
+              <w14:satMod w14:val="175000"/>
+            </w14:schemeClr>
+          </w14:glow>
+        </w:rPr>
+        <w:t>lda_model.components_</w:t>
+      </w:r>
+    </w:p>
+    <w:p>
+      <w:pPr>
+        <w:pStyle w:val="NoSpacing"/>
+      </w:pPr>
+    </w:p>
+    <w:p>
+      <w:pPr>
+        <w:pStyle w:val="Heading2"/>
+      </w:pPr>
+      <w:r>
+        <w:t>Autoencoder:</w:t>
+      </w:r>
+    </w:p>
+    <w:p>
+      <w:pPr>
+        <w:pStyle w:val="NoSpacing"/>
+      </w:pPr>
+    </w:p>
+    <w:p>
+      <w:pPr>
+        <w:pStyle w:val="NoSpacing"/>
+      </w:pPr>
+      <w:r>
+        <w:t>An autoencoder is a neural network architecture that learns to encode high-dimensional input data into a lower-dimensional representation (latent space) and then decode it back to the original space.</w:t>
+      </w:r>
+    </w:p>
+    <w:p>
+      <w:pPr>
+        <w:pStyle w:val="NoSpacing"/>
+        <w:numPr>
+          <w:ilvl w:val="0"/>
+          <w:numId w:val="27"/>
+        </w:numPr>
+      </w:pPr>
+      <w:r>
+        <w:t>Hyperparameter: Latent space dimensionality, Regularization parameter, Number of layers in the network</w:t>
+      </w:r>
+    </w:p>
+    <w:p>
+      <w:pPr>
+        <w:pStyle w:val="Heading2"/>
+      </w:pPr>
+      <w:r>
+        <w:t>PCA (Principal Component Analysis):</w:t>
+      </w:r>
+    </w:p>
+    <w:p>
+      <w:pPr>
+        <w:pStyle w:val="NoSpacing"/>
+      </w:pPr>
+    </w:p>
+    <w:p>
+      <w:pPr>
+        <w:pStyle w:val="NoSpacing"/>
+      </w:pPr>
+      <w:r>
+        <w:t>PCA is a linear dimensionality reduction technique that transforms a high-dimensional dataset into a lower-dimensional space, preserving the maximum variance in the data.</w:t>
+      </w:r>
+    </w:p>
+    <w:p>
+      <w:pPr>
+        <w:pStyle w:val="NoSpacing"/>
+        <w:numPr>
+          <w:ilvl w:val="0"/>
+          <w:numId w:val="26"/>
+        </w:numPr>
+      </w:pPr>
+      <w:r>
+        <w:t>Hyperparameter: Number of dimensions</w:t>
+      </w:r>
+    </w:p>
+    <w:p>
+      <w:pPr>
+        <w:pStyle w:val="NoSpacing"/>
+      </w:pPr>
+    </w:p>
+    <w:p>
+      <w:pPr>
+        <w:pStyle w:val="Heading2"/>
+      </w:pPr>
+      <w:r>
+        <w:lastRenderedPageBreak/>
+        <w:t>Singular Value Decomposition (SVD):</w:t>
+      </w:r>
+    </w:p>
+    <w:p>
+      <w:pPr>
+        <w:pStyle w:val="NoSpacing"/>
+      </w:pPr>
+      <w:r>
+        <w:t xml:space="preserve">It is a </w:t>
+      </w:r>
+      <w:r>
+        <w:rPr>
+          <w14:glow w14:rad="228600">
+            <w14:schemeClr w14:val="accent5">
+              <w14:alpha w14:val="60000"/>
+              <w14:satMod w14:val="175000"/>
+            </w14:schemeClr>
+          </w14:glow>
+        </w:rPr>
+        <w:t xml:space="preserve">matrix factorization </w:t>
+      </w:r>
+      <w:r>
+        <w:t xml:space="preserve">technique that decomposes a matrix into the product of </w:t>
+      </w:r>
+      <w:r>
+        <w:rPr>
+          <w14:glow w14:rad="228600">
+            <w14:schemeClr w14:val="accent6">
+              <w14:alpha w14:val="60000"/>
+              <w14:satMod w14:val="175000"/>
+            </w14:schemeClr>
+          </w14:glow>
+        </w:rPr>
+        <w:t>three matrices - a singular value matrix, a left singular vector matrix, and a right singular vector matrix</w:t>
+      </w:r>
+      <w:r>
+        <w:t>.</w:t>
+      </w:r>
+    </w:p>
+    <w:p>
+      <w:pPr>
+        <w:pStyle w:val="NoSpacing"/>
+      </w:pPr>
+    </w:p>
+    <w:p>
+      <w:pPr>
+        <w:pStyle w:val="NoSpacing"/>
+      </w:pPr>
+    </w:p>
+    <w:p>
+      <w:pPr>
+        <w:pStyle w:val="NoSpacing"/>
+      </w:pPr>
+      <w:r>
+        <w:t>It is internally used by LSA.</w:t>
+      </w:r>
+    </w:p>
+    <w:p>
+      <w:pPr>
+        <w:pStyle w:val="NoSpacing"/>
+      </w:pPr>
+    </w:p>
+    <w:p>
+      <w:pPr>
+        <w:pStyle w:val="NoSpacing"/>
+      </w:pPr>
+    </w:p>
+    <w:p>
+      <w:pPr>
+        <w:pStyle w:val="Heading2"/>
+      </w:pPr>
+      <w:r>
+        <w:t>t-SNE (t-distributed Stochastic Neighbor Embedding):</w:t>
+      </w:r>
+    </w:p>
+    <w:p>
+      <w:pPr>
+        <w:pStyle w:val="NoSpacing"/>
+      </w:pPr>
+    </w:p>
+    <w:p>
+      <w:pPr>
+        <w:pStyle w:val="NoSpacing"/>
+      </w:pPr>
+      <w:r>
+        <w:t>t-SNE is a non-linear dimensionality reduction technique that maps data points into a low-dimensional space while preserving the relationships between them.</w:t>
+      </w:r>
+    </w:p>
+    <w:p>
+      <w:pPr>
+        <w:pStyle w:val="NoSpacing"/>
+        <w:numPr>
+          <w:ilvl w:val="0"/>
+          <w:numId w:val="25"/>
+        </w:numPr>
+      </w:pPr>
+      <w:r>
+        <w:t>Hyperparameter: Number of dimensions, Perplexity</w:t>
+      </w:r>
+    </w:p>
+    <w:p>
+      <w:pPr>
+        <w:pStyle w:val="NoSpacing"/>
+        <w:numPr>
+          <w:ilvl w:val="0"/>
+          <w:numId w:val="25"/>
+        </w:numPr>
+      </w:pPr>
+      <w:r>
+        <w:t xml:space="preserve">Use case:  </w:t>
+      </w:r>
+      <w:r>
+        <w:rPr>
+          <w14:glow w14:rad="228600">
+            <w14:schemeClr w14:val="accent1">
+              <w14:alpha w14:val="60000"/>
+              <w14:satMod w14:val="175000"/>
+            </w14:schemeClr>
+          </w14:glow>
+        </w:rPr>
+        <w:t>Word embedding visualization,</w:t>
+      </w:r>
+      <w:r>
+        <w:t xml:space="preserve"> Document clustering</w:t>
+      </w:r>
+    </w:p>
+    <w:p>
+      <w:pPr>
+        <w:pStyle w:val="NoSpacing"/>
+      </w:pPr>
+    </w:p>
+    <w:p>
+      <w:pPr>
+        <w:pStyle w:val="NoSpacing"/>
+      </w:pPr>
+    </w:p>
+    <w:p>
+      <w:pPr>
+        <w:pStyle w:val="Heading2"/>
+      </w:pPr>
+      <w:r>
+        <w:t>GloVe (Global Vectors for Word Representation):</w:t>
+      </w:r>
+    </w:p>
+    <w:p>
+      <w:pPr>
+        <w:pStyle w:val="NoSpacing"/>
+      </w:pPr>
+      <w:r>
+        <w:t xml:space="preserve">GloVe is a word embedding technique that maps </w:t>
+      </w:r>
+      <w:r>
+        <w:rPr>
+          <w14:glow w14:rad="228600">
+            <w14:schemeClr w14:val="accent4">
+              <w14:alpha w14:val="60000"/>
+              <w14:satMod w14:val="175000"/>
+            </w14:schemeClr>
+          </w14:glow>
+        </w:rPr>
+        <w:t>words into a continuous low-dimensional space based on their co-occurrence statistics</w:t>
+      </w:r>
+      <w:r>
+        <w:t>.</w:t>
+      </w:r>
+    </w:p>
+    <w:p>
+      <w:pPr>
+        <w:pStyle w:val="NoSpacing"/>
+        <w:numPr>
+          <w:ilvl w:val="0"/>
+          <w:numId w:val="24"/>
+        </w:numPr>
+      </w:pPr>
+      <w:r>
+        <w:t>Hyperparameter: Dimensionality of the word vector, Context window size, Regularization parameter</w:t>
+      </w:r>
+    </w:p>
+    <w:p>
+      <w:pPr>
+        <w:pStyle w:val="NoSpacing"/>
+        <w:numPr>
+          <w:ilvl w:val="0"/>
+          <w:numId w:val="24"/>
+        </w:numPr>
+      </w:pPr>
+      <w:r>
+        <w:t xml:space="preserve">Use case: </w:t>
+      </w:r>
+      <w:r>
+        <w:rPr>
+          <w14:glow w14:rad="228600">
+            <w14:schemeClr w14:val="accent1">
+              <w14:alpha w14:val="60000"/>
+              <w14:satMod w14:val="175000"/>
+            </w14:schemeClr>
+          </w14:glow>
+        </w:rPr>
+        <w:t>Word similarity calculation</w:t>
+      </w:r>
+    </w:p>
+    <w:p>
+      <w:pPr>
+        <w:pStyle w:val="NoSpacing"/>
+        <w:ind w:left="720"/>
+      </w:pPr>
+    </w:p>
+    <w:p>
+      <w:pPr>
+        <w:pStyle w:val="Heading2"/>
+      </w:pPr>
+      <w:r>
+        <w:t>UMAP (Uniform Manifold Approximation and Projection):</w:t>
+      </w:r>
+    </w:p>
+    <w:p>
+      <w:pPr>
+        <w:pStyle w:val="NoSpacing"/>
+      </w:pPr>
+      <w:r>
+        <w:t>UMAP i</w:t>
+      </w:r>
+      <w:r>
+        <w:t>t</w:t>
+      </w:r>
+      <w:r>
+        <w:t xml:space="preserve"> uses to</w:t>
+      </w:r>
+      <w:r>
+        <w:rPr>
+          <w14:glow w14:rad="228600">
+            <w14:schemeClr w14:val="accent4">
+              <w14:alpha w14:val="60000"/>
+              <w14:satMod w14:val="175000"/>
+            </w14:schemeClr>
+          </w14:glow>
+        </w:rPr>
+        <w:t>pological information to preserve the global structure of the data in the low-dimensional space</w:t>
+      </w:r>
+      <w:r>
+        <w:t>.</w:t>
+      </w:r>
+    </w:p>
+    <w:p>
+      <w:pPr>
+        <w:pStyle w:val="NoSpacing"/>
+        <w:numPr>
+          <w:ilvl w:val="0"/>
+          <w:numId w:val="28"/>
+        </w:numPr>
+      </w:pPr>
+      <w:r>
+        <w:t>Hyperparameter: Number of dimensions, Regularization parameter</w:t>
+      </w:r>
+    </w:p>
+    <w:p>
+      <w:pPr>
+        <w:pStyle w:val="NoSpacing"/>
+        <w:numPr>
+          <w:ilvl w:val="0"/>
+          <w:numId w:val="28"/>
+        </w:numPr>
+      </w:pPr>
+      <w:r>
+        <w:t xml:space="preserve">Use case: </w:t>
+      </w:r>
+      <w:r>
+        <w:rPr>
+          <w14:glow w14:rad="228600">
+            <w14:schemeClr w14:val="accent1">
+              <w14:alpha w14:val="60000"/>
+              <w14:satMod w14:val="175000"/>
+            </w14:schemeClr>
+          </w14:glow>
+        </w:rPr>
+        <w:t>Word embedding visualization</w:t>
+      </w:r>
+    </w:p>
+    <w:p>
+      <w:pPr>
+        <w:pStyle w:val="Heading1"/>
+      </w:pPr>
+      <w:r>
+        <w:t>SVD</w:t>
+      </w:r>
+    </w:p>
+    <w:p>
+      <w:pPr>
+        <w:pStyle w:val="NoSpacing"/>
+        <w:rPr>
+          <w:rFonts w:asciiTheme="majorHAnsi" w:hAnsiTheme="majorHAnsi" w:cstheme="majorHAnsi"/>
+          <w:sz w:val="24"/>
+          <w:szCs w:val="24"/>
+        </w:rPr>
+      </w:pPr>
+    </w:p>
+    <w:p>
+      <w:pPr>
+        <w:pStyle w:val="NoSpacing"/>
+        <w:rPr>
+          <w:rFonts w:asciiTheme="majorHAnsi" w:hAnsiTheme="majorHAnsi" w:cstheme="majorHAnsi"/>
+          <w:sz w:val="24"/>
+          <w:szCs w:val="24"/>
+        </w:rPr>
+      </w:pPr>
+      <w:r>
+        <w:rPr>
+          <w:rFonts w:asciiTheme="majorHAnsi" w:hAnsiTheme="majorHAnsi" w:cstheme="majorHAnsi"/>
+          <w:sz w:val="24"/>
+          <w:szCs w:val="24"/>
+        </w:rPr>
+        <w:t>SVD is reducing the dimensionality of the data</w:t>
+      </w:r>
+      <w:r>
+        <w:rPr>
+          <w:rFonts w:asciiTheme="majorHAnsi" w:hAnsiTheme="majorHAnsi" w:cstheme="majorHAnsi"/>
+          <w:sz w:val="24"/>
+          <w:szCs w:val="24"/>
+        </w:rPr>
+        <w:t xml:space="preserve"> </w:t>
+      </w:r>
+      <w:r>
+        <w:rPr>
+          <w:rFonts w:asciiTheme="majorHAnsi" w:hAnsiTheme="majorHAnsi" w:cstheme="majorHAnsi"/>
+          <w:sz w:val="24"/>
+          <w:szCs w:val="24"/>
+        </w:rPr>
+        <w:t>into 2 D</w:t>
+      </w:r>
+      <w:r>
+        <w:rPr>
+          <w:rFonts w:asciiTheme="majorHAnsi" w:hAnsiTheme="majorHAnsi" w:cstheme="majorHAnsi"/>
+          <w:sz w:val="24"/>
+          <w:szCs w:val="24"/>
+        </w:rPr>
+        <w:t>, using</w:t>
+      </w:r>
+      <w:r>
+        <w:rPr>
+          <w:rFonts w:asciiTheme="majorHAnsi" w:hAnsiTheme="majorHAnsi" w:cstheme="majorHAnsi"/>
+          <w:sz w:val="24"/>
+          <w:szCs w:val="24"/>
+        </w:rPr>
+        <w:t xml:space="preserve"> l</w:t>
+      </w:r>
+      <w:r>
+        <w:rPr>
+          <w:rFonts w:asciiTheme="majorHAnsi" w:hAnsiTheme="majorHAnsi" w:cstheme="majorHAnsi"/>
+          <w:sz w:val="24"/>
+          <w:szCs w:val="24"/>
+        </w:rPr>
+        <w:t>inear algebra-based technique</w:t>
+      </w:r>
+      <w:r>
+        <w:rPr>
+          <w:rFonts w:asciiTheme="majorHAnsi" w:hAnsiTheme="majorHAnsi" w:cstheme="majorHAnsi"/>
+          <w:sz w:val="24"/>
+          <w:szCs w:val="24"/>
+        </w:rPr>
+        <w:t xml:space="preserve">. We can say </w:t>
+      </w:r>
+      <w:r>
+        <w:rPr>
+          <w:rFonts w:asciiTheme="majorHAnsi" w:hAnsiTheme="majorHAnsi" w:cstheme="majorHAnsi"/>
+          <w:sz w:val="24"/>
+          <w:szCs w:val="24"/>
+        </w:rPr>
+        <w:t>decompose a matrix into its constituent parts</w:t>
+      </w:r>
+      <w:r>
+        <w:rPr>
+          <w:rFonts w:asciiTheme="majorHAnsi" w:hAnsiTheme="majorHAnsi" w:cstheme="majorHAnsi"/>
+          <w:sz w:val="24"/>
+          <w:szCs w:val="24"/>
+        </w:rPr>
+        <w:t>.</w:t>
+      </w:r>
+    </w:p>
+    <w:p>
+      <w:pPr>
+        <w:pStyle w:val="NoSpacing"/>
+        <w:rPr>
+          <w:rFonts w:asciiTheme="majorHAnsi" w:hAnsiTheme="majorHAnsi" w:cstheme="majorHAnsi"/>
+          <w:sz w:val="24"/>
+          <w:szCs w:val="24"/>
+          <w14:glow w14:rad="228600">
+            <w14:schemeClr w14:val="accent6">
+              <w14:alpha w14:val="60000"/>
+              <w14:satMod w14:val="175000"/>
+            </w14:schemeClr>
+          </w14:glow>
+        </w:rPr>
+      </w:pPr>
+      <w:r>
+        <w:rPr>
+          <w:rFonts w:asciiTheme="majorHAnsi" w:hAnsiTheme="majorHAnsi" w:cstheme="majorHAnsi"/>
+          <w:sz w:val="24"/>
+          <w:szCs w:val="24"/>
+          <w14:glow w14:rad="228600">
+            <w14:schemeClr w14:val="accent6">
+              <w14:alpha w14:val="60000"/>
+              <w14:satMod w14:val="175000"/>
+            </w14:schemeClr>
+          </w14:glow>
+        </w:rPr>
+        <w:t>Convert sparse matrix to dense matrix</w:t>
+      </w:r>
+    </w:p>
+    <w:p>
+      <w:pPr>
+        <w:pStyle w:val="NoSpacing"/>
+        <w:rPr>
+          <w:rFonts w:asciiTheme="majorHAnsi" w:hAnsiTheme="majorHAnsi" w:cstheme="majorHAnsi"/>
+          <w:sz w:val="24"/>
+          <w:szCs w:val="24"/>
+        </w:rPr>
+      </w:pPr>
+    </w:p>
+    <w:p>
+      <w:pPr>
+        <w:pStyle w:val="Heading2"/>
+      </w:pPr>
+      <w:r>
+        <w:t>Application:</w:t>
+      </w:r>
+    </w:p>
+    <w:p>
+      <w:pPr>
+        <w:pStyle w:val="NoSpacing"/>
+        <w:rPr>
+          <w:rFonts w:asciiTheme="majorHAnsi" w:hAnsiTheme="majorHAnsi" w:cstheme="majorHAnsi"/>
+          <w:sz w:val="24"/>
+          <w:szCs w:val="24"/>
+        </w:rPr>
+      </w:pPr>
+    </w:p>
+    <w:p>
+      <w:pPr>
+        <w:pStyle w:val="NoSpacing"/>
+        <w:rPr>
+          <w:rFonts w:asciiTheme="majorHAnsi" w:hAnsiTheme="majorHAnsi" w:cstheme="majorHAnsi"/>
+          <w:sz w:val="24"/>
+          <w:szCs w:val="24"/>
+        </w:rPr>
+      </w:pPr>
+      <w:r>
+        <w:rPr>
+          <w:rFonts w:asciiTheme="majorHAnsi" w:hAnsiTheme="majorHAnsi" w:cstheme="majorHAnsi"/>
+          <w:sz w:val="24"/>
+          <w:szCs w:val="24"/>
+        </w:rPr>
+        <w:t>SVD has a wide range of applications in data analysis, including:</w:t>
+      </w:r>
+    </w:p>
+    <w:p>
+      <w:pPr>
+        <w:pStyle w:val="NoSpacing"/>
+        <w:rPr>
+          <w:rFonts w:asciiTheme="majorHAnsi" w:hAnsiTheme="majorHAnsi" w:cstheme="majorHAnsi"/>
+          <w:sz w:val="24"/>
+          <w:szCs w:val="24"/>
+        </w:rPr>
+      </w:pPr>
     </w:p>
     <w:p>
       <w:pPr>
@@ -3573,7 +4161,7 @@
           <w:sz w:val="24"/>
           <w:szCs w:val="24"/>
         </w:rPr>
-        <w:t>Data mining</w:t>
+        <w:t>Image compression</w:t>
       </w:r>
     </w:p>
     <w:p>
@@ -3595,7 +4183,7 @@
           <w:sz w:val="24"/>
           <w:szCs w:val="24"/>
         </w:rPr>
-        <w:t>Natural Language Processing (NLP): SVD can be used to analyze text data, such as in topic modeling and sentiment analysis.</w:t>
+        <w:t>Data mining</w:t>
       </w:r>
     </w:p>
     <w:p>
@@ -3617,6 +4205,29 @@
           <w:sz w:val="24"/>
           <w:szCs w:val="24"/>
         </w:rPr>
+        <w:lastRenderedPageBreak/>
+        <w:t>Natural Language Processing (NLP): SVD can be used to analyze text data, such as in topic modeling and sentiment analysis.</w:t>
+      </w:r>
+    </w:p>
+    <w:p>
+      <w:pPr>
+        <w:pStyle w:val="NoSpacing"/>
+        <w:numPr>
+          <w:ilvl w:val="0"/>
+          <w:numId w:val="5"/>
+        </w:numPr>
+        <w:rPr>
+          <w:rFonts w:asciiTheme="majorHAnsi" w:hAnsiTheme="majorHAnsi" w:cstheme="majorHAnsi"/>
+          <w:sz w:val="24"/>
+          <w:szCs w:val="24"/>
+        </w:rPr>
+      </w:pPr>
+      <w:r>
+        <w:rPr>
+          <w:rFonts w:asciiTheme="majorHAnsi" w:hAnsiTheme="majorHAnsi" w:cstheme="majorHAnsi"/>
+          <w:sz w:val="24"/>
+          <w:szCs w:val="24"/>
+        </w:rPr>
         <w:t>Recommender systems: SVD can be used to factorize a user-item matrix, making it possible to recommend items to users based on their past behavior.</w:t>
       </w:r>
     </w:p>
@@ -3646,6 +4257,12 @@
           <w:rStyle w:val="Heading2Char"/>
         </w:rPr>
         <w:t>Aim</w:t>
+      </w:r>
+      <w:r>
+        <w:rPr>
+          <w:rStyle w:val="Heading2Char"/>
+        </w:rPr>
+        <w:t>: make sure compressed version have same cossim</w:t>
       </w:r>
     </w:p>
     <w:p>
@@ -3869,7 +4486,6 @@
         <w:rPr>
           <w:rStyle w:val="Heading2Char"/>
         </w:rPr>
-        <w:lastRenderedPageBreak/>
         <w:t>Turncated SVD</w:t>
       </w:r>
       <w:r>
@@ -4193,6 +4809,7 @@
         <w:pStyle w:val="Heading2"/>
       </w:pPr>
       <w:r>
+        <w:lastRenderedPageBreak/>
         <w:t>T_SNE application</w:t>
       </w:r>
     </w:p>
@@ -4320,7 +4937,21 @@
           <w:sz w:val="24"/>
           <w:szCs w:val="24"/>
         </w:rPr>
-        <w:t>Bioinformatics: T-SNE can be used to visualize gene expression data, making it easier to identify patterns and relationships in large, complex datasets.</w:t>
+        <w:t xml:space="preserve">Bioinformatics: T-SNE can be used to visualize gene expression data, </w:t>
+      </w:r>
+      <w:r>
+        <w:rPr>
+          <w:rFonts w:asciiTheme="majorHAnsi" w:hAnsiTheme="majorHAnsi" w:cstheme="majorHAnsi"/>
+          <w:sz w:val="24"/>
+          <w:szCs w:val="24"/>
+          <w14:glow w14:rad="228600">
+            <w14:schemeClr w14:val="accent1">
+              <w14:alpha w14:val="60000"/>
+              <w14:satMod w14:val="175000"/>
+            </w14:schemeClr>
+          </w14:glow>
+        </w:rPr>
+        <w:t>making it easier to identify patterns and relationships in large, complex datasets.</w:t>
       </w:r>
     </w:p>
     <w:p>
@@ -4342,7 +4973,29 @@
           <w:sz w:val="24"/>
           <w:szCs w:val="24"/>
         </w:rPr>
-        <w:t>Natural Language Processing (NLP): T-SNE can be used to visualize word embeddings, making it easier to understand the relationships between words in a text.</w:t>
+        <w:t xml:space="preserve">Natural Language Processing (NLP): T-SNE can be used to visualize </w:t>
+      </w:r>
+      <w:r>
+        <w:rPr>
+          <w:rFonts w:asciiTheme="majorHAnsi" w:hAnsiTheme="majorHAnsi" w:cstheme="majorHAnsi"/>
+          <w:sz w:val="24"/>
+          <w:szCs w:val="24"/>
+          <w14:glow w14:rad="228600">
+            <w14:schemeClr w14:val="accent6">
+              <w14:alpha w14:val="60000"/>
+              <w14:satMod w14:val="175000"/>
+            </w14:schemeClr>
+          </w14:glow>
+        </w:rPr>
+        <w:t>word embeddings</w:t>
+      </w:r>
+      <w:r>
+        <w:rPr>
+          <w:rFonts w:asciiTheme="majorHAnsi" w:hAnsiTheme="majorHAnsi" w:cstheme="majorHAnsi"/>
+          <w:sz w:val="24"/>
+          <w:szCs w:val="24"/>
+        </w:rPr>
+        <w:t>, making it easier to understand the relationships between words in a text.</w:t>
       </w:r>
     </w:p>
     <w:p>
@@ -4389,15 +5042,11 @@
         <w:t>Perplexity</w:t>
       </w:r>
     </w:p>
-    <w:p>
-      <w:pPr>
-        <w:pStyle w:val="NoSpacing"/>
-        <w:rPr>
-          <w:rFonts w:asciiTheme="majorHAnsi" w:hAnsiTheme="majorHAnsi" w:cstheme="majorHAnsi"/>
-          <w:sz w:val="24"/>
-          <w:szCs w:val="24"/>
-        </w:rPr>
-      </w:pPr>
+    <w:p/>
+    <w:p>
+      <w:r>
+        <w:t>Measure expected density of the cluster.</w:t>
+      </w:r>
     </w:p>
     <w:p>
       <w:pPr>
@@ -4479,7 +5128,6 @@
         <w:pStyle w:val="Heading3"/>
       </w:pPr>
       <w:r>
-        <w:lastRenderedPageBreak/>
         <w:t xml:space="preserve">Eplison </w:t>
       </w:r>
     </w:p>
@@ -4507,8 +5155,22 @@
           <w:rFonts w:asciiTheme="majorHAnsi" w:hAnsiTheme="majorHAnsi" w:cstheme="majorHAnsi"/>
           <w:sz w:val="24"/>
           <w:szCs w:val="24"/>
-        </w:rPr>
-        <w:t>Higher eplison put data toghter. Smaller e is better in genreral.</w:t>
+          <w14:glow w14:rad="228600">
+            <w14:schemeClr w14:val="accent4">
+              <w14:alpha w14:val="60000"/>
+              <w14:satMod w14:val="175000"/>
+            </w14:schemeClr>
+          </w14:glow>
+        </w:rPr>
+        <w:t>Higher eplison put data toghter</w:t>
+      </w:r>
+      <w:r>
+        <w:rPr>
+          <w:rFonts w:asciiTheme="majorHAnsi" w:hAnsiTheme="majorHAnsi" w:cstheme="majorHAnsi"/>
+          <w:sz w:val="24"/>
+          <w:szCs w:val="24"/>
+        </w:rPr>
+        <w:t>. Smaller e is better in genreral.</w:t>
       </w:r>
     </w:p>
     <w:p>
@@ -4756,6 +5418,7 @@
         <w:pStyle w:val="Heading2"/>
       </w:pPr>
       <w:r>
+        <w:lastRenderedPageBreak/>
         <w:t>IDF</w:t>
       </w:r>
     </w:p>
@@ -4788,6 +5451,9 @@
       <w:r>
         <w:t>noisy channel model</w:t>
       </w:r>
+      <w:r>
+        <w:t>?</w:t>
+      </w:r>
     </w:p>
     <w:p>
       <w:pPr>
@@ -4943,7 +5609,6 @@
     </w:p>
     <w:p>
       <w:r>
-        <w:lastRenderedPageBreak/>
         <w:t>Sum of square of all the values for each row and columns equal to 1.</w:t>
       </w:r>
     </w:p>
@@ -5031,10 +5696,7 @@
         </w:numPr>
       </w:pPr>
       <w:r>
-        <w:t xml:space="preserve">It uses </w:t>
-      </w:r>
-      <w:r>
-        <w:t>mini-batches to reduce the computation time</w:t>
+        <w:t>It uses mini-batches to reduce the computation time</w:t>
       </w:r>
     </w:p>
     <w:p>
@@ -5072,6 +5734,7 @@
     <w:p/>
     <w:p>
       <w:r>
+        <w:lastRenderedPageBreak/>
         <w:t>There are different ways to measure the similarity between the cluster .</w:t>
       </w:r>
     </w:p>
@@ -5169,22 +5832,7 @@
         <w:t xml:space="preserve">generative statstical model </w:t>
       </w:r>
       <w:r>
-        <w:t xml:space="preserve">used in </w:t>
-      </w:r>
-      <w:r>
-        <w:t>topic classification, topic discovery, and document summarization</w:t>
-      </w:r>
-      <w:r>
-        <w:t>. P</w:t>
-      </w:r>
-      <w:r>
-        <w:t xml:space="preserve">erplexity </w:t>
-      </w:r>
-      <w:r>
-        <w:t>used to</w:t>
-      </w:r>
-      <w:r>
-        <w:t xml:space="preserve"> measure of how well a model fits the data.</w:t>
+        <w:t>used in topic classification, topic discovery, and document summarization. Perplexity used to measure of how well a model fits the data.</w:t>
       </w:r>
     </w:p>
     <w:p>
@@ -5234,136 +5882,1117 @@
       </w:r>
     </w:p>
     <w:p/>
+    <w:p>
+      <w:pPr>
+        <w:pStyle w:val="Heading1"/>
+      </w:pPr>
+      <w:r>
+        <w:t>W</w:t>
+      </w:r>
+      <w:r>
+        <w:t>ellness of a model:</w:t>
+      </w:r>
+    </w:p>
+    <w:p>
+      <w:pPr>
+        <w:pStyle w:val="NoSpacing"/>
+      </w:pPr>
+    </w:p>
+    <w:p>
+      <w:pPr>
+        <w:pStyle w:val="NoSpacing"/>
+      </w:pPr>
+      <w:r>
+        <w:t>Perplexity: It measures how well a probability model predicts a sample. Lower perplexity indicates the model is better at predicting the sample.</w:t>
+      </w:r>
+    </w:p>
+    <w:p>
+      <w:pPr>
+        <w:pStyle w:val="NoSpacing"/>
+      </w:pPr>
+    </w:p>
+    <w:p>
+      <w:pPr>
+        <w:pStyle w:val="NoSpacing"/>
+      </w:pPr>
+      <w:r>
+        <w:t>Coherence: It measures the degree of semantic similarity between high-probability words within the same topic. A model with high coherence is considered to have interpretable and semantically meaningful topics.</w:t>
+      </w:r>
+    </w:p>
+    <w:p>
+      <w:pPr>
+        <w:pStyle w:val="NoSpacing"/>
+      </w:pPr>
+    </w:p>
+    <w:p>
+      <w:pPr>
+        <w:pStyle w:val="NoSpacing"/>
+      </w:pPr>
+      <w:r>
+        <w:t>Topic Coherence: It measures the semantic similarity between the top n words in a topic and how they relate to each other.</w:t>
+      </w:r>
+    </w:p>
+    <w:p>
+      <w:pPr>
+        <w:pStyle w:val="NoSpacing"/>
+      </w:pPr>
+    </w:p>
+    <w:p>
+      <w:pPr>
+        <w:pStyle w:val="NoSpacing"/>
+      </w:pPr>
+      <w:r>
+        <w:t>BLEU Score: It compares a candidate translation of text to one or more reference translations. Higher BLEU scores indicate that the candidate translation is closer to the reference translations.</w:t>
+      </w:r>
+    </w:p>
+    <w:p>
+      <w:pPr>
+        <w:pStyle w:val="NoSpacing"/>
+      </w:pPr>
+    </w:p>
+    <w:p>
+      <w:pPr>
+        <w:pStyle w:val="NoSpacing"/>
+      </w:pPr>
+      <w:r>
+        <w:t>ROUGE Score: It compares a candidate summary to one or more reference summaries. Higher ROUGE scores indicate that the candidate summary is closer to the reference summaries.</w:t>
+      </w:r>
+    </w:p>
+    <w:p>
+      <w:pPr>
+        <w:pStyle w:val="NoSpacing"/>
+      </w:pPr>
+    </w:p>
+    <w:p>
+      <w:pPr>
+        <w:pStyle w:val="NoSpacing"/>
+      </w:pPr>
+      <w:r>
+        <w:t>METEOR Score: It is an automatic evaluation metric that is based on the harmonic mean of unigram precision and recall between the candidate and reference translations.</w:t>
+      </w:r>
+    </w:p>
+    <w:p>
+      <w:pPr>
+        <w:pStyle w:val="NoSpacing"/>
+      </w:pPr>
+    </w:p>
+    <w:p>
+      <w:pPr>
+        <w:pStyle w:val="NoSpacing"/>
+      </w:pPr>
+      <w:r>
+        <w:t>F1 Score: It is a measure of a test's accuracy. It considers both the precision and the recall of the test to compute the score. The F1 score can be interpreted as a weighted average of the precision and recall.</w:t>
+      </w:r>
+    </w:p>
+    <w:p>
+      <w:pPr>
+        <w:pStyle w:val="NoSpacing"/>
+      </w:pPr>
+    </w:p>
+    <w:p>
+      <w:pPr>
+        <w:pStyle w:val="NoSpacing"/>
+      </w:pPr>
+      <w:r>
+        <w:t>Accuracy: It is a measure of how well a model correctly predicts the class of a sample.</w:t>
+      </w:r>
+    </w:p>
+    <w:p>
+      <w:pPr>
+        <w:pStyle w:val="NoSpacing"/>
+      </w:pPr>
+    </w:p>
+    <w:p>
+      <w:pPr>
+        <w:pStyle w:val="NoSpacing"/>
+      </w:pPr>
+      <w:r>
+        <w:t>Log-Likelihood: It is a measure of the likelihood of the observed data given the model. A higher log-likelihood indicates that the model is a better fit for the data.</w:t>
+      </w:r>
+    </w:p>
+    <w:p/>
+    <w:p/>
+    <w:p>
+      <w:pPr>
+        <w:pStyle w:val="Heading1"/>
+        <w:rPr>
+          <w:b/>
+          <w:bCs/>
+          <w:u w:val="single"/>
+        </w:rPr>
+      </w:pPr>
+      <w:r>
+        <w:rPr>
+          <w:b/>
+          <w:bCs/>
+          <w:u w:val="single"/>
+        </w:rPr>
+        <w:t>Topic Modeling</w:t>
+      </w:r>
+    </w:p>
+    <w:p/>
+    <w:p>
+      <w:pPr>
+        <w:rPr>
+          <w:b/>
+          <w:bCs/>
+          <w:u w:val="single"/>
+        </w:rPr>
+      </w:pPr>
+      <w:r>
+        <w:t>Process to find the topics from documents in an unsupervised manner.</w:t>
+      </w:r>
+    </w:p>
+    <w:p>
+      <w:r>
+        <w:t>Also popularly known as documents to topic districution and topic to term distribution.</w:t>
+      </w:r>
+    </w:p>
+    <w:p>
+      <w:pPr>
+        <w:pStyle w:val="ListParagraph"/>
+        <w:numPr>
+          <w:ilvl w:val="0"/>
+          <w:numId w:val="21"/>
+        </w:numPr>
+      </w:pPr>
+      <w:r>
+        <w:t>Document categorization.</w:t>
+      </w:r>
+    </w:p>
+    <w:p>
+      <w:pPr>
+        <w:pStyle w:val="ListParagraph"/>
+        <w:numPr>
+          <w:ilvl w:val="0"/>
+          <w:numId w:val="21"/>
+        </w:numPr>
+      </w:pPr>
+      <w:r>
+        <w:t>Document summrizatiom</w:t>
+      </w:r>
+    </w:p>
+    <w:p>
+      <w:pPr>
+        <w:pStyle w:val="ListParagraph"/>
+        <w:numPr>
+          <w:ilvl w:val="0"/>
+          <w:numId w:val="21"/>
+        </w:numPr>
+      </w:pPr>
+      <w:r>
+        <w:t>Dimensionality reduction</w:t>
+      </w:r>
+    </w:p>
+    <w:p>
+      <w:pPr>
+        <w:pStyle w:val="ListParagraph"/>
+        <w:numPr>
+          <w:ilvl w:val="0"/>
+          <w:numId w:val="21"/>
+        </w:numPr>
+      </w:pPr>
+      <w:r>
+        <w:t>Informal retrival</w:t>
+      </w:r>
+    </w:p>
+    <w:p>
+      <w:pPr>
+        <w:pStyle w:val="ListParagraph"/>
+        <w:numPr>
+          <w:ilvl w:val="0"/>
+          <w:numId w:val="21"/>
+        </w:numPr>
+      </w:pPr>
+      <w:r>
+        <w:t>Recommendation engines</w:t>
+      </w:r>
+    </w:p>
+    <w:p>
+      <w:pPr>
+        <w:rPr>
+          <w:b/>
+          <w:bCs/>
+          <w:u w:val="single"/>
+        </w:rPr>
+      </w:pPr>
+      <w:r>
+        <w:rPr>
+          <w:b/>
+          <w:bCs/>
+          <w:u w:val="single"/>
+        </w:rPr>
+        <w:t>Techniques:</w:t>
+      </w:r>
+    </w:p>
+    <w:p>
+      <w:r>
+        <w:t>LDA – Latent Dirichlet</w:t>
+      </w:r>
+      <w:r>
+        <w:t xml:space="preserve"> </w:t>
+      </w:r>
+      <w:r>
+        <w:t>Allocation</w:t>
+      </w:r>
+    </w:p>
+    <w:p>
+      <w:r>
+        <w:t xml:space="preserve">NNMF - Non Negative Mattrix Factorization </w:t>
+      </w:r>
+    </w:p>
+    <w:p>
+      <w:r>
+        <w:t>LSA – Latent Semantic Allocation</w:t>
+      </w:r>
+    </w:p>
+    <w:p>
+      <w:pPr>
+        <w:pStyle w:val="Heading2"/>
+      </w:pPr>
+      <w:r>
+        <w:t xml:space="preserve">LDA </w:t>
+      </w:r>
+    </w:p>
+    <w:p>
+      <w:r>
+        <w:t>It</w:t>
+      </w:r>
+      <w:r>
+        <w:t xml:space="preserve"> is generative probablistics algorithm. Two important assumptoin documents are mixers of Topics and second topics are mixture of term.</w:t>
+      </w:r>
+    </w:p>
+    <w:p>
+      <w:r>
+        <w:t>GPA  –  find topics from corpus and assign topics to documents</w:t>
+      </w:r>
+    </w:p>
+    <w:p>
+      <w:r>
+        <w:sym w:font="Wingdings" w:char="F0E0"/>
+      </w:r>
+      <w:r>
+        <w:t xml:space="preserve"> mixtures</w:t>
+      </w:r>
+    </w:p>
+    <w:p>
+      <w:r>
+        <w:t xml:space="preserve">Documents  </w:t>
+      </w:r>
+      <w:r>
+        <w:sym w:font="Wingdings" w:char="F0E0"/>
+      </w:r>
+      <w:r>
+        <w:t xml:space="preserve">  topics </w:t>
+      </w:r>
+      <w:r>
+        <w:sym w:font="Wingdings" w:char="F0E0"/>
+      </w:r>
+      <w:r>
+        <w:t xml:space="preserve"> terms</w:t>
+      </w:r>
+    </w:p>
+    <w:p>
+      <w:r>
+        <w:t>Documents = probablity distributions of topics</w:t>
+      </w:r>
+    </w:p>
+    <w:p>
+      <w:r>
+        <w:t>Topics = probablity distributions of words.</w:t>
+      </w:r>
+    </w:p>
     <w:p/>
     <w:p/>
     <w:p/>
-    <w:p>
-      <w:pPr>
-        <w:pStyle w:val="NoSpacing"/>
-      </w:pPr>
-      <w:r>
+    <w:p/>
+    <w:p/>
+    <w:p/>
+    <w:p/>
+    <w:p>
+      <w:r>
+        <w:rPr>
+          <w:noProof/>
+        </w:rPr>
         <w:lastRenderedPageBreak/>
-        <w:t>In natural language processing, there are several ways to check the wellness of a model:</w:t>
-      </w:r>
-    </w:p>
-    <w:p>
-      <w:pPr>
-        <w:pStyle w:val="NoSpacing"/>
-      </w:pPr>
-    </w:p>
-    <w:p>
-      <w:pPr>
-        <w:pStyle w:val="NoSpacing"/>
-      </w:pPr>
-      <w:r>
-        <w:t>Perplexity: It measures how well a probability model predicts a sample. Lower perplexity indicates the model is better at predicting the sample.</w:t>
-      </w:r>
-    </w:p>
-    <w:p>
-      <w:pPr>
-        <w:pStyle w:val="NoSpacing"/>
-      </w:pPr>
-    </w:p>
-    <w:p>
-      <w:pPr>
-        <w:pStyle w:val="NoSpacing"/>
-      </w:pPr>
-      <w:r>
-        <w:t>Coherence: It measures the degree of semantic similarity between high-probability words within the same topic. A model with high coherence is considered to have interpretable and semantically meaningful topics.</w:t>
-      </w:r>
-    </w:p>
-    <w:p>
-      <w:pPr>
-        <w:pStyle w:val="NoSpacing"/>
-      </w:pPr>
-    </w:p>
-    <w:p>
-      <w:pPr>
-        <w:pStyle w:val="NoSpacing"/>
-      </w:pPr>
-      <w:r>
-        <w:t>Topic Coherence: It measures the semantic similarity between the top n words in a topic and how they relate to each other.</w:t>
-      </w:r>
-    </w:p>
-    <w:p>
-      <w:pPr>
-        <w:pStyle w:val="NoSpacing"/>
-      </w:pPr>
-    </w:p>
-    <w:p>
-      <w:pPr>
-        <w:pStyle w:val="NoSpacing"/>
-      </w:pPr>
-      <w:r>
-        <w:t>BLEU Score: It compares a candidate translation of text to one or more reference translations. Higher BLEU scores indicate that the candidate translation is closer to the reference translations.</w:t>
-      </w:r>
-    </w:p>
-    <w:p>
-      <w:pPr>
-        <w:pStyle w:val="NoSpacing"/>
-      </w:pPr>
-    </w:p>
-    <w:p>
-      <w:pPr>
-        <w:pStyle w:val="NoSpacing"/>
-      </w:pPr>
-      <w:r>
-        <w:t>ROUGE Score: It compares a candidate summary to one or more reference summaries. Higher ROUGE scores indicate that the candidate summary is closer to the reference summaries.</w:t>
-      </w:r>
-    </w:p>
-    <w:p>
-      <w:pPr>
-        <w:pStyle w:val="NoSpacing"/>
-      </w:pPr>
-    </w:p>
-    <w:p>
-      <w:pPr>
-        <w:pStyle w:val="NoSpacing"/>
-      </w:pPr>
-      <w:r>
-        <w:t>METEOR Score: It is an automatic evaluation metric that is based on the harmonic mean of unigram precision and recall between the candidate and reference translations.</w:t>
-      </w:r>
-    </w:p>
-    <w:p>
-      <w:pPr>
-        <w:pStyle w:val="NoSpacing"/>
-      </w:pPr>
-    </w:p>
-    <w:p>
-      <w:pPr>
-        <w:pStyle w:val="NoSpacing"/>
-      </w:pPr>
-      <w:r>
-        <w:t>F1 Score: It is a measure of a test's accuracy. It considers both the precision and the recall of the test to compute the score. The F1 score can be interpreted as a weighted average of the precision and recall.</w:t>
-      </w:r>
-    </w:p>
-    <w:p>
-      <w:pPr>
-        <w:pStyle w:val="NoSpacing"/>
-      </w:pPr>
-    </w:p>
-    <w:p>
-      <w:pPr>
-        <w:pStyle w:val="NoSpacing"/>
-      </w:pPr>
-      <w:r>
-        <w:t>Accuracy: It is a measure of how well a model correctly predicts the class of a sample.</w:t>
-      </w:r>
-    </w:p>
-    <w:p>
-      <w:pPr>
-        <w:pStyle w:val="NoSpacing"/>
-      </w:pPr>
-    </w:p>
-    <w:p>
-      <w:pPr>
-        <w:pStyle w:val="NoSpacing"/>
-      </w:pPr>
-      <w:r>
-        <w:t>Log-Likelihood: It is a measure of the likelihood of the observed data given the model. A higher log-likelihood indicates that the model is a better fit for the data.</w:t>
+        <w:drawing>
+          <wp:inline distT="0" distB="0" distL="0" distR="0" wp14:anchorId="4D3A3C1C" wp14:editId="4E20D371">
+            <wp:extent cx="5731510" cy="3004185"/>
+            <wp:effectExtent l="0" t="0" r="2540" b="5715"/>
+            <wp:docPr id="13" name="Picture 13"/>
+            <wp:cNvGraphicFramePr>
+              <a:graphicFrameLocks xmlns:a="http://schemas.openxmlformats.org/drawingml/2006/main" noChangeAspect="1"/>
+            </wp:cNvGraphicFramePr>
+            <a:graphic xmlns:a="http://schemas.openxmlformats.org/drawingml/2006/main">
+              <a:graphicData uri="http://schemas.openxmlformats.org/drawingml/2006/picture">
+                <pic:pic xmlns:pic="http://schemas.openxmlformats.org/drawingml/2006/picture">
+                  <pic:nvPicPr>
+                    <pic:cNvPr id="1" name=""/>
+                    <pic:cNvPicPr/>
+                  </pic:nvPicPr>
+                  <pic:blipFill>
+                    <a:blip r:embed="rId20"/>
+                    <a:stretch>
+                      <a:fillRect/>
+                    </a:stretch>
+                  </pic:blipFill>
+                  <pic:spPr>
+                    <a:xfrm>
+                      <a:off x="0" y="0"/>
+                      <a:ext cx="5731510" cy="3004185"/>
+                    </a:xfrm>
+                    <a:prstGeom prst="rect">
+                      <a:avLst/>
+                    </a:prstGeom>
+                  </pic:spPr>
+                </pic:pic>
+              </a:graphicData>
+            </a:graphic>
+          </wp:inline>
+        </w:drawing>
+      </w:r>
+    </w:p>
+    <w:p>
+      <w:r>
+        <w:t>Corpus = document word matrix</w:t>
+      </w:r>
+    </w:p>
+    <w:p>
+      <w:r>
+        <w:t>document word matrix = document topic matrix + topic word matrix</w:t>
       </w:r>
     </w:p>
     <w:p/>
+    <w:p>
+      <w:pPr>
+        <w:rPr>
+          <w:noProof/>
+        </w:rPr>
+      </w:pPr>
+      <w:r>
+        <w:rPr>
+          <w:noProof/>
+        </w:rPr>
+        <w:drawing>
+          <wp:inline distT="0" distB="0" distL="0" distR="0" wp14:anchorId="5C5C64A6" wp14:editId="5F8E22E6">
+            <wp:extent cx="2362200" cy="1626870"/>
+            <wp:effectExtent l="0" t="0" r="0" b="0"/>
+            <wp:docPr id="14" name="Picture 14"/>
+            <wp:cNvGraphicFramePr>
+              <a:graphicFrameLocks xmlns:a="http://schemas.openxmlformats.org/drawingml/2006/main" noChangeAspect="1"/>
+            </wp:cNvGraphicFramePr>
+            <a:graphic xmlns:a="http://schemas.openxmlformats.org/drawingml/2006/main">
+              <a:graphicData uri="http://schemas.openxmlformats.org/drawingml/2006/picture">
+                <pic:pic xmlns:pic="http://schemas.openxmlformats.org/drawingml/2006/picture">
+                  <pic:nvPicPr>
+                    <pic:cNvPr id="1" name=""/>
+                    <pic:cNvPicPr/>
+                  </pic:nvPicPr>
+                  <pic:blipFill>
+                    <a:blip r:embed="rId21"/>
+                    <a:stretch>
+                      <a:fillRect/>
+                    </a:stretch>
+                  </pic:blipFill>
+                  <pic:spPr>
+                    <a:xfrm>
+                      <a:off x="0" y="0"/>
+                      <a:ext cx="2378263" cy="1637933"/>
+                    </a:xfrm>
+                    <a:prstGeom prst="rect">
+                      <a:avLst/>
+                    </a:prstGeom>
+                  </pic:spPr>
+                </pic:pic>
+              </a:graphicData>
+            </a:graphic>
+          </wp:inline>
+        </w:drawing>
+      </w:r>
+      <w:r>
+        <w:t xml:space="preserve">    </w:t>
+      </w:r>
+      <w:r>
+        <w:rPr>
+          <w:noProof/>
+        </w:rPr>
+        <w:drawing>
+          <wp:inline distT="0" distB="0" distL="0" distR="0" wp14:anchorId="6ADDAF4A" wp14:editId="559A8CA3">
+            <wp:extent cx="3195011" cy="1720999"/>
+            <wp:effectExtent l="0" t="0" r="5715" b="0"/>
+            <wp:docPr id="15" name="Picture 15"/>
+            <wp:cNvGraphicFramePr>
+              <a:graphicFrameLocks xmlns:a="http://schemas.openxmlformats.org/drawingml/2006/main" noChangeAspect="1"/>
+            </wp:cNvGraphicFramePr>
+            <a:graphic xmlns:a="http://schemas.openxmlformats.org/drawingml/2006/main">
+              <a:graphicData uri="http://schemas.openxmlformats.org/drawingml/2006/picture">
+                <pic:pic xmlns:pic="http://schemas.openxmlformats.org/drawingml/2006/picture">
+                  <pic:nvPicPr>
+                    <pic:cNvPr id="1" name=""/>
+                    <pic:cNvPicPr/>
+                  </pic:nvPicPr>
+                  <pic:blipFill>
+                    <a:blip r:embed="rId22"/>
+                    <a:stretch>
+                      <a:fillRect/>
+                    </a:stretch>
+                  </pic:blipFill>
+                  <pic:spPr>
+                    <a:xfrm>
+                      <a:off x="0" y="0"/>
+                      <a:ext cx="3221981" cy="1735526"/>
+                    </a:xfrm>
+                    <a:prstGeom prst="rect">
+                      <a:avLst/>
+                    </a:prstGeom>
+                  </pic:spPr>
+                </pic:pic>
+              </a:graphicData>
+            </a:graphic>
+          </wp:inline>
+        </w:drawing>
+      </w:r>
+      <w:r>
+        <w:rPr>
+          <w:noProof/>
+        </w:rPr>
+        <w:t xml:space="preserve"> </w:t>
+      </w:r>
+    </w:p>
+    <w:p>
+      <w:pPr>
+        <w:rPr>
+          <w:noProof/>
+        </w:rPr>
+      </w:pPr>
+      <w:r>
+        <w:rPr>
+          <w:noProof/>
+        </w:rPr>
+        <w:t>Estimating the parameters</w:t>
+      </w:r>
+    </w:p>
+    <w:p>
+      <w:pPr>
+        <w:pStyle w:val="ListParagraph"/>
+        <w:numPr>
+          <w:ilvl w:val="0"/>
+          <w:numId w:val="30"/>
+        </w:numPr>
+        <w:rPr>
+          <w:noProof/>
+        </w:rPr>
+      </w:pPr>
+      <w:r>
+        <w:rPr>
+          <w:noProof/>
+        </w:rPr>
+        <w:t>Collect counts based on random initialization of variables (E-step)</w:t>
+      </w:r>
+    </w:p>
+    <w:p>
+      <w:pPr>
+        <w:pStyle w:val="ListParagraph"/>
+        <w:numPr>
+          <w:ilvl w:val="0"/>
+          <w:numId w:val="30"/>
+        </w:numPr>
+        <w:rPr>
+          <w:noProof/>
+        </w:rPr>
+      </w:pPr>
+      <w:r>
+        <w:rPr>
+          <w:noProof/>
+        </w:rPr>
+        <w:t>Pretend the counts are real, and update parameters(M-step)</w:t>
+      </w:r>
+    </w:p>
+    <w:p>
+      <w:pPr>
+        <w:pStyle w:val="ListParagraph"/>
+        <w:numPr>
+          <w:ilvl w:val="0"/>
+          <w:numId w:val="30"/>
+        </w:numPr>
+        <w:rPr>
+          <w:noProof/>
+        </w:rPr>
+      </w:pPr>
+      <w:r>
+        <w:rPr>
+          <w:noProof/>
+        </w:rPr>
+        <w:t>Repeat until convergence</w:t>
+      </w:r>
+    </w:p>
+    <w:p>
+      <w:pPr>
+        <w:pStyle w:val="ListParagraph"/>
+        <w:numPr>
+          <w:ilvl w:val="0"/>
+          <w:numId w:val="30"/>
+        </w:numPr>
+        <w:rPr>
+          <w:noProof/>
+        </w:rPr>
+      </w:pPr>
+      <w:r>
+        <w:rPr>
+          <w:noProof/>
+        </w:rPr>
+        <w:t xml:space="preserve"> Markov Chain Monte Carlo/Gibbs Sampling : purpose to avoid the local minima and achieve global minima: they generate new sample sets and updating the parameters in a random fashion</w:t>
+      </w:r>
+    </w:p>
+    <w:p>
+      <w:pPr>
+        <w:rPr>
+          <w:noProof/>
+        </w:rPr>
+      </w:pPr>
+      <w:r>
+        <w:rPr>
+          <w:noProof/>
+        </w:rPr>
+        <w:t>Corpus : d1 = ( w1, w2,w3, ….wn)</w:t>
+      </w:r>
+    </w:p>
+    <w:p>
+      <w:pPr>
+        <w:rPr>
+          <w:noProof/>
+        </w:rPr>
+      </w:pPr>
+      <w:r>
+        <w:rPr>
+          <w:noProof/>
+        </w:rPr>
+        <w:t>Firstly assign random topics to each word :</w:t>
+      </w:r>
+    </w:p>
+    <w:p>
+      <w:pPr>
+        <w:rPr>
+          <w:noProof/>
+        </w:rPr>
+      </w:pPr>
+      <w:r>
+        <w:rPr>
+          <w:noProof/>
+        </w:rPr>
+        <w:t>d1 = ( w1(k4), w2(k3),w3(k1),  ….wn(k2))</w:t>
+      </w:r>
+    </w:p>
+    <w:p>
+      <w:pPr>
+        <w:rPr>
+          <w:noProof/>
+        </w:rPr>
+      </w:pPr>
+    </w:p>
+    <w:p>
+      <w:pPr>
+        <w:rPr>
+          <w:noProof/>
+        </w:rPr>
+      </w:pPr>
+      <w:r>
+        <w:rPr>
+          <w:noProof/>
+        </w:rPr>
+        <w:t>two outcomes:-</w:t>
+      </w:r>
+    </w:p>
+    <w:p>
+      <w:pPr>
+        <w:pStyle w:val="ListParagraph"/>
+        <w:numPr>
+          <w:ilvl w:val="0"/>
+          <w:numId w:val="29"/>
+        </w:numPr>
+        <w:rPr>
+          <w:noProof/>
+        </w:rPr>
+      </w:pPr>
+      <w:r>
+        <w:rPr>
+          <w:noProof/>
+        </w:rPr>
+        <w:lastRenderedPageBreak/>
+        <w:t>Documents is mixture of topics.</w:t>
+      </w:r>
+    </w:p>
+    <w:p>
+      <w:pPr>
+        <w:pStyle w:val="ListParagraph"/>
+        <w:numPr>
+          <w:ilvl w:val="0"/>
+          <w:numId w:val="29"/>
+        </w:numPr>
+        <w:rPr>
+          <w:noProof/>
+        </w:rPr>
+      </w:pPr>
+      <w:r>
+        <w:rPr>
+          <w:noProof/>
+        </w:rPr>
+        <w:t>Topics is mixture of terms.</w:t>
+      </w:r>
+    </w:p>
+    <w:p/>
+    <w:p>
+      <w:r>
+        <w:t xml:space="preserve">Topic distribution is obtained by </w:t>
+      </w:r>
+      <w:r>
+        <w:t>lda_model.transform(cvz)</w:t>
+      </w:r>
+    </w:p>
+    <w:p>
+      <w:r>
+        <w:t xml:space="preserve">Word distribution is obtained by </w:t>
+      </w:r>
+      <w:r>
+        <w:t>lda_model.components_</w:t>
+      </w:r>
+    </w:p>
+    <w:p>
+      <w:pPr>
+        <w:pStyle w:val="Heading1"/>
+      </w:pPr>
+      <w:r>
+        <w:t>Elastic search</w:t>
+      </w:r>
+    </w:p>
+    <w:p>
+      <w:r>
+        <w:t>Step 1:</w:t>
+      </w:r>
+    </w:p>
+    <w:p>
+      <w:r>
+        <w:t>from elasticsearch_dsl import Document, Text, Keyword, analyzer, tokenizer</w:t>
+      </w:r>
+    </w:p>
+    <w:p>
+      <w:r>
+        <w:t>brown_analyzer = analyzer('brown', tokenizer="classic", filter=["lowercase","stop"])</w:t>
+      </w:r>
+    </w:p>
+    <w:p>
+      <w:r>
+        <w:t xml:space="preserve">Step </w:t>
+      </w:r>
+      <w:r>
+        <w:t>2</w:t>
+      </w:r>
+      <w:r>
+        <w:t>:</w:t>
+      </w:r>
+    </w:p>
+    <w:p>
+      <w:pPr>
+        <w:pStyle w:val="NoSpacing"/>
+      </w:pPr>
+    </w:p>
+    <w:p>
+      <w:pPr>
+        <w:pStyle w:val="NoSpacing"/>
+      </w:pPr>
+      <w:r>
+        <w:t>class BrownDocument(Document):</w:t>
+      </w:r>
+    </w:p>
+    <w:p>
+      <w:pPr>
+        <w:pStyle w:val="NoSpacing"/>
+      </w:pPr>
+      <w:r>
+        <w:t xml:space="preserve">    #my code here</w:t>
+      </w:r>
+    </w:p>
+    <w:p>
+      <w:pPr>
+        <w:pStyle w:val="NoSpacing"/>
+      </w:pPr>
+      <w:r>
+        <w:t xml:space="preserve">    text = Text(analyzer=brown_analyzer)</w:t>
+      </w:r>
+    </w:p>
+    <w:p>
+      <w:pPr>
+        <w:pStyle w:val="NoSpacing"/>
+      </w:pPr>
+      <w:r>
+        <w:t xml:space="preserve">    genre = Keyword()</w:t>
+      </w:r>
+    </w:p>
+    <w:p>
+      <w:pPr>
+        <w:pStyle w:val="NoSpacing"/>
+      </w:pPr>
+      <w:r>
+        <w:t xml:space="preserve">    #my code here</w:t>
+      </w:r>
+    </w:p>
+    <w:p>
+      <w:pPr>
+        <w:pStyle w:val="NoSpacing"/>
+      </w:pPr>
+    </w:p>
+    <w:p>
+      <w:r>
+        <w:t xml:space="preserve">Step </w:t>
+      </w:r>
+      <w:r>
+        <w:t>3</w:t>
+      </w:r>
+      <w:r>
+        <w:t>:</w:t>
+      </w:r>
+    </w:p>
+    <w:p>
+      <w:pPr>
+        <w:pStyle w:val="NoSpacing"/>
+      </w:pPr>
+      <w:r>
+        <w:t>from elasticsearch_dsl import Index</w:t>
+      </w:r>
+    </w:p>
+    <w:p>
+      <w:pPr>
+        <w:pStyle w:val="NoSpacing"/>
+      </w:pPr>
+      <w:r>
+        <w:t>brown_index = Index("brown")</w:t>
+      </w:r>
+    </w:p>
+    <w:p>
+      <w:pPr>
+        <w:pStyle w:val="NoSpacing"/>
+      </w:pPr>
+      <w:r>
+        <w:t>brown_index.document(BrownDocument)</w:t>
+      </w:r>
+    </w:p>
+    <w:p>
+      <w:pPr>
+        <w:pStyle w:val="NoSpacing"/>
+      </w:pPr>
+      <w:r>
+        <w:t>brown_index.create()</w:t>
+      </w:r>
+    </w:p>
+    <w:p>
+      <w:pPr>
+        <w:pStyle w:val="NoSpacing"/>
+      </w:pPr>
+    </w:p>
+    <w:p>
+      <w:r>
+        <w:t xml:space="preserve">Step </w:t>
+      </w:r>
+      <w:r>
+        <w:t>4</w:t>
+      </w:r>
+      <w:r>
+        <w:t>:</w:t>
+      </w:r>
+    </w:p>
+    <w:p>
+      <w:pPr>
+        <w:pStyle w:val="NoSpacing"/>
+      </w:pPr>
+      <w:r>
+        <w:t>#provided code</w:t>
+      </w:r>
+    </w:p>
+    <w:p>
+      <w:pPr>
+        <w:pStyle w:val="NoSpacing"/>
+      </w:pPr>
+      <w:r>
+        <w:t>from nltk.corpus import brown</w:t>
+      </w:r>
+    </w:p>
+    <w:p>
+      <w:pPr>
+        <w:pStyle w:val="NoSpacing"/>
+      </w:pPr>
+    </w:p>
+    <w:p>
+      <w:pPr>
+        <w:pStyle w:val="NoSpacing"/>
+      </w:pPr>
+      <w:r>
+        <w:t>for fileid in brown.fileids():</w:t>
+      </w:r>
+    </w:p>
+    <w:p>
+      <w:pPr>
+        <w:pStyle w:val="NoSpacing"/>
+      </w:pPr>
+      <w:r>
+        <w:t xml:space="preserve">    text = " ".join(brown.words(fileid))</w:t>
+      </w:r>
+    </w:p>
+    <w:p>
+      <w:pPr>
+        <w:pStyle w:val="NoSpacing"/>
+      </w:pPr>
+      <w:r>
+        <w:t xml:space="preserve">    genre = brown.categories(fileid)[0]</w:t>
+      </w:r>
+    </w:p>
+    <w:p>
+      <w:pPr>
+        <w:pStyle w:val="NoSpacing"/>
+      </w:pPr>
+      <w:r>
+        <w:t xml:space="preserve">    doc = BrownDocument(text=text, genre=genre)</w:t>
+      </w:r>
+    </w:p>
+    <w:p>
+      <w:pPr>
+        <w:pStyle w:val="NoSpacing"/>
+      </w:pPr>
+      <w:r>
+        <w:t xml:space="preserve">    doc.meta.id = fileid</w:t>
+      </w:r>
+    </w:p>
+    <w:p>
+      <w:pPr>
+        <w:pStyle w:val="NoSpacing"/>
+      </w:pPr>
+      <w:r>
+        <w:t xml:space="preserve">    doc.save()</w:t>
+      </w:r>
+    </w:p>
+    <w:p>
+      <w:pPr>
+        <w:pStyle w:val="NoSpacing"/>
+      </w:pPr>
+    </w:p>
+    <w:p>
+      <w:pPr>
+        <w:pStyle w:val="NoSpacing"/>
+      </w:pPr>
+      <w:r>
+        <w:t>S</w:t>
+      </w:r>
+      <w:r>
+        <w:t>tep 5:</w:t>
+      </w:r>
+    </w:p>
+    <w:p>
+      <w:pPr>
+        <w:pStyle w:val="NoSpacing"/>
+      </w:pPr>
+    </w:p>
+    <w:p>
+      <w:pPr>
+        <w:pStyle w:val="NoSpacing"/>
+      </w:pPr>
+      <w:r>
+        <w:t>s = brown_index.search()</w:t>
+      </w:r>
+    </w:p>
+    <w:p>
+      <w:pPr>
+        <w:pStyle w:val="NoSpacing"/>
+      </w:pPr>
+    </w:p>
+    <w:p>
+      <w:pPr>
+        <w:pStyle w:val="NoSpacing"/>
+      </w:pPr>
+      <w:r>
+        <w:t>Step 6:</w:t>
+      </w:r>
+    </w:p>
+    <w:p>
+      <w:pPr>
+        <w:pStyle w:val="NoSpacing"/>
+      </w:pPr>
+    </w:p>
+    <w:p>
+      <w:pPr>
+        <w:pStyle w:val="NoSpacing"/>
+      </w:pPr>
+    </w:p>
+    <w:p>
+      <w:pPr>
+        <w:pStyle w:val="NoSpacing"/>
+      </w:pPr>
+      <w:r>
+        <w:t>s = brown_index.search()</w:t>
+      </w:r>
+    </w:p>
+    <w:p>
+      <w:pPr>
+        <w:pStyle w:val="NoSpacing"/>
+      </w:pPr>
+      <w:r>
+        <w:t>s = s.query(Match(genre="government"))</w:t>
+      </w:r>
+    </w:p>
+    <w:p>
+      <w:pPr>
+        <w:pStyle w:val="NoSpacing"/>
+      </w:pPr>
+      <w:r>
+        <w:t>s = s[:500]</w:t>
+      </w:r>
+    </w:p>
+    <w:p>
+      <w:pPr>
+        <w:pStyle w:val="NoSpacing"/>
+      </w:pPr>
+      <w:r>
+        <w:lastRenderedPageBreak/>
+        <w:t>response = s.execute()</w:t>
+      </w:r>
+    </w:p>
+    <w:p>
+      <w:pPr>
+        <w:pStyle w:val="NoSpacing"/>
+      </w:pPr>
+      <w:r>
+        <w:t>for i, hit in enumerate(response):</w:t>
+      </w:r>
+    </w:p>
+    <w:p>
+      <w:pPr>
+        <w:pStyle w:val="NoSpacing"/>
+      </w:pPr>
+      <w:r>
+        <w:t xml:space="preserve">    print(i+1, hit.text[:100])</w:t>
+      </w:r>
+    </w:p>
+    <w:p>
+      <w:pPr>
+        <w:pStyle w:val="NoSpacing"/>
+      </w:pPr>
+    </w:p>
+    <w:p>
+      <w:pPr>
+        <w:pStyle w:val="NoSpacing"/>
+      </w:pPr>
+      <w:r>
+        <w:t xml:space="preserve">we can also use </w:t>
+      </w:r>
+    </w:p>
+    <w:p>
+      <w:pPr>
+        <w:pStyle w:val="NoSpacing"/>
+      </w:pPr>
+    </w:p>
+    <w:p>
+      <w:pPr>
+        <w:pStyle w:val="NoSpacing"/>
+      </w:pPr>
+      <w:r>
+        <w:t>s = s.query(~(Match(text="black") | Match(text="blue")))</w:t>
+      </w:r>
+    </w:p>
+    <w:p>
+      <w:pPr>
+        <w:pStyle w:val="NoSpacing"/>
+      </w:pPr>
+    </w:p>
+    <w:p>
+      <w:pPr>
+        <w:pStyle w:val="NoSpacing"/>
+      </w:pPr>
+      <w:r>
+        <w:t>step 7;</w:t>
+      </w:r>
+    </w:p>
+    <w:p>
+      <w:pPr>
+        <w:pStyle w:val="NoSpacing"/>
+      </w:pPr>
+    </w:p>
+    <w:p>
+      <w:pPr>
+        <w:pStyle w:val="NoSpacing"/>
+      </w:pPr>
+    </w:p>
+    <w:p>
+      <w:pPr>
+        <w:pStyle w:val="NoSpacing"/>
+      </w:pPr>
+    </w:p>
+    <w:p>
+      <w:pPr>
+        <w:pStyle w:val="NoSpacing"/>
+      </w:pPr>
+    </w:p>
+    <w:p>
+      <w:pPr>
+        <w:pStyle w:val="NoSpacing"/>
+      </w:pPr>
+    </w:p>
+    <w:p>
+      <w:pPr>
+        <w:pStyle w:val="NoSpacing"/>
+      </w:pPr>
+      <w:r>
+        <w:rPr>
+          <w:rFonts w:ascii="Helvetica" w:hAnsi="Helvetica" w:cs="Helvetica"/>
+          <w:color w:val="000000"/>
+          <w:sz w:val="21"/>
+          <w:szCs w:val="21"/>
+          <w:shd w:val="clear" w:color="auto" w:fill="FFFFFF"/>
+        </w:rPr>
+        <w:t>T</w:t>
+      </w:r>
+      <w:r>
+        <w:rPr>
+          <w:rFonts w:ascii="Helvetica" w:hAnsi="Helvetica" w:cs="Helvetica"/>
+          <w:color w:val="000000"/>
+          <w:sz w:val="21"/>
+          <w:szCs w:val="21"/>
+          <w:shd w:val="clear" w:color="auto" w:fill="FFFFFF"/>
+        </w:rPr>
+        <w:t>wo basic methods which are used to define the search: </w:t>
+      </w:r>
+      <w:r>
+        <w:rPr>
+          <w:rStyle w:val="HTMLCode"/>
+          <w:rFonts w:eastAsiaTheme="majorEastAsia"/>
+          <w:color w:val="000000"/>
+          <w:sz w:val="21"/>
+          <w:szCs w:val="21"/>
+          <w:bdr w:val="none" w:sz="0" w:space="0" w:color="auto" w:frame="1"/>
+          <w:shd w:val="clear" w:color="auto" w:fill="EFF0F1"/>
+        </w:rPr>
+        <w:t>filter</w:t>
+      </w:r>
+      <w:r>
+        <w:rPr>
+          <w:rFonts w:ascii="Helvetica" w:hAnsi="Helvetica" w:cs="Helvetica"/>
+          <w:color w:val="000000"/>
+          <w:sz w:val="21"/>
+          <w:szCs w:val="21"/>
+          <w:shd w:val="clear" w:color="auto" w:fill="FFFFFF"/>
+        </w:rPr>
+        <w:t> and </w:t>
+      </w:r>
+      <w:r>
+        <w:rPr>
+          <w:rStyle w:val="HTMLCode"/>
+          <w:rFonts w:eastAsiaTheme="majorEastAsia"/>
+          <w:color w:val="000000"/>
+          <w:sz w:val="21"/>
+          <w:szCs w:val="21"/>
+          <w:bdr w:val="none" w:sz="0" w:space="0" w:color="auto" w:frame="1"/>
+          <w:shd w:val="clear" w:color="auto" w:fill="EFF0F1"/>
+        </w:rPr>
+        <w:t>query</w:t>
+      </w:r>
+    </w:p>
     <w:sectPr>
       <w:pgSz w:w="11906" w:h="16838"/>
       <w:pgMar w:top="1440" w:right="1440" w:bottom="1440" w:left="1440" w:header="708" w:footer="708" w:gutter="0"/>
@@ -5375,8 +7004,347 @@
 </file>
 
 <file path=word/numbering.xml><?xml version="1.0" encoding="utf-8"?>
-<w:numbering xmlns:wpc="http://schemas.microsoft.com/office/word/2010/wordprocessingCanvas" xmlns:cx="http://schemas.microsoft.com/office/drawing/2014/chartex" xmlns:cx1="http://schemas.microsoft.com/office/drawing/2015/9/8/chartex" xmlns:cx2="http://schemas.microsoft.com/office/drawing/2015/10/21/chartex" xmlns:cx3="http://schemas.microsoft.com/office/drawing/2016/5/9/chartex" xmlns:cx4="http://schemas.microsoft.com/office/drawing/2016/5/10/chartex" xmlns:cx5="http://schemas.microsoft.com/office/drawing/2016/5/11/chartex" xmlns:cx6="http://schemas.microsoft.com/office/drawing/2016/5/12/chartex" xmlns:cx7="http://schemas.microsoft.com/office/drawing/2016/5/13/chartex" xmlns:cx8="http://schemas.microsoft.com/office/drawing/2016/5/14/chartex" xmlns:mc="http://schemas.openxmlformats.org/markup-compatibility/2006" xmlns:aink="http://schemas.microsoft.com/office/drawing/2016/ink" xmlns:am3d="http://schemas.microsoft.com/office/drawing/2017/model3d" xmlns:o="urn:schemas-microsoft-com:office:office" xmlns:r="http://schemas.openxmlformats.org/officeDocument/2006/relationships" xmlns:m="http://schemas.openxmlformats.org/officeDocument/2006/math" xmlns:v="urn:schemas-microsoft-com:vml" xmlns:wp14="http://schemas.microsoft.com/office/word/2010/wordprocessingDrawing" xmlns:wp="http://schemas.openxmlformats.org/drawingml/2006/wordprocessingDrawing" xmlns:w10="urn:schemas-microsoft-com:office:word" xmlns:w="http://schemas.openxmlformats.org/wordprocessingml/2006/main" xmlns:w14="http://schemas.microsoft.com/office/word/2010/wordml" xmlns:w15="http://schemas.microsoft.com/office/word/2012/wordml" xmlns:w16cex="http://schemas.microsoft.com/office/word/2018/wordml/cex" xmlns:w16cid="http://schemas.microsoft.com/office/word/2016/wordml/cid" xmlns:w16="http://schemas.microsoft.com/office/word/2018/wordml" xmlns:w16sdtdh="http://schemas.microsoft.com/office/word/2020/wordml/sdtdatahash" xmlns:w16se="http://schemas.microsoft.com/office/word/2015/wordml/symex" xmlns:wpg="http://schemas.microsoft.com/office/word/2010/wordprocessingGroup" xmlns:wpi="http://schemas.microsoft.com/office/word/2010/wordprocessingInk" xmlns:wne="http://schemas.microsoft.com/office/word/2006/wordml" xmlns:wps="http://schemas.microsoft.com/office/word/2010/wordprocessingShape" mc:Ignorable="w14 w15 w16se w16cid w16 w16cex w16sdtdh wp14">
+<w:numbering xmlns:wpc="http://schemas.microsoft.com/office/word/2010/wordprocessingCanvas" xmlns:cx="http://schemas.microsoft.com/office/drawing/2014/chartex" xmlns:cx1="http://schemas.microsoft.com/office/drawing/2015/9/8/chartex" xmlns:cx2="http://schemas.microsoft.com/office/drawing/2015/10/21/chartex" xmlns:cx3="http://schemas.microsoft.com/office/drawing/2016/5/9/chartex" xmlns:cx4="http://schemas.microsoft.com/office/drawing/2016/5/10/chartex" xmlns:cx5="http://schemas.microsoft.com/office/drawing/2016/5/11/chartex" xmlns:cx6="http://schemas.microsoft.com/office/drawing/2016/5/12/chartex" xmlns:cx7="http://schemas.microsoft.com/office/drawing/2016/5/13/chartex" xmlns:cx8="http://schemas.microsoft.com/office/drawing/2016/5/14/chartex" xmlns:mc="http://schemas.openxmlformats.org/markup-compatibility/2006" xmlns:aink="http://schemas.microsoft.com/office/drawing/2016/ink" xmlns:am3d="http://schemas.microsoft.com/office/drawing/2017/model3d" xmlns:o="urn:schemas-microsoft-com:office:office" xmlns:oel="http://schemas.microsoft.com/office/2019/extlst" xmlns:r="http://schemas.openxmlformats.org/officeDocument/2006/relationships" xmlns:m="http://schemas.openxmlformats.org/officeDocument/2006/math" xmlns:v="urn:schemas-microsoft-com:vml" xmlns:wp14="http://schemas.microsoft.com/office/word/2010/wordprocessingDrawing" xmlns:wp="http://schemas.openxmlformats.org/drawingml/2006/wordprocessingDrawing" xmlns:w10="urn:schemas-microsoft-com:office:word" xmlns:w="http://schemas.openxmlformats.org/wordprocessingml/2006/main" xmlns:w14="http://schemas.microsoft.com/office/word/2010/wordml" xmlns:w15="http://schemas.microsoft.com/office/word/2012/wordml" xmlns:w16cex="http://schemas.microsoft.com/office/word/2018/wordml/cex" xmlns:w16cid="http://schemas.microsoft.com/office/word/2016/wordml/cid" xmlns:w16="http://schemas.microsoft.com/office/word/2018/wordml" xmlns:w16sdtdh="http://schemas.microsoft.com/office/word/2020/wordml/sdtdatahash" xmlns:w16se="http://schemas.microsoft.com/office/word/2015/wordml/symex" xmlns:wpg="http://schemas.microsoft.com/office/word/2010/wordprocessingGroup" xmlns:wpi="http://schemas.microsoft.com/office/word/2010/wordprocessingInk" xmlns:wne="http://schemas.microsoft.com/office/word/2006/wordml" xmlns:wps="http://schemas.microsoft.com/office/word/2010/wordprocessingShape" mc:Ignorable="w14 w15 w16se w16cid w16 w16cex w16sdtdh wp14">
   <w:abstractNum w:abstractNumId="0" w15:restartNumberingAfterBreak="0">
+    <w:nsid w:val="02617E8E"/>
+    <w:multiLevelType w:val="hybridMultilevel"/>
+    <w:tmpl w:val="B20C1CD0"/>
+    <w:lvl w:ilvl="0" w:tplc="40090001">
+      <w:start w:val="1"/>
+      <w:numFmt w:val="bullet"/>
+      <w:lvlText w:val=""/>
+      <w:lvlJc w:val="left"/>
+      <w:pPr>
+        <w:ind w:left="720" w:hanging="360"/>
+      </w:pPr>
+      <w:rPr>
+        <w:rFonts w:ascii="Symbol" w:hAnsi="Symbol" w:hint="default"/>
+      </w:rPr>
+    </w:lvl>
+    <w:lvl w:ilvl="1" w:tplc="40090003" w:tentative="1">
+      <w:start w:val="1"/>
+      <w:numFmt w:val="bullet"/>
+      <w:lvlText w:val="o"/>
+      <w:lvlJc w:val="left"/>
+      <w:pPr>
+        <w:ind w:left="1440" w:hanging="360"/>
+      </w:pPr>
+      <w:rPr>
+        <w:rFonts w:ascii="Courier New" w:hAnsi="Courier New" w:cs="Courier New" w:hint="default"/>
+      </w:rPr>
+    </w:lvl>
+    <w:lvl w:ilvl="2" w:tplc="40090005" w:tentative="1">
+      <w:start w:val="1"/>
+      <w:numFmt w:val="bullet"/>
+      <w:lvlText w:val=""/>
+      <w:lvlJc w:val="left"/>
+      <w:pPr>
+        <w:ind w:left="2160" w:hanging="360"/>
+      </w:pPr>
+      <w:rPr>
+        <w:rFonts w:ascii="Wingdings" w:hAnsi="Wingdings" w:hint="default"/>
+      </w:rPr>
+    </w:lvl>
+    <w:lvl w:ilvl="3" w:tplc="40090001" w:tentative="1">
+      <w:start w:val="1"/>
+      <w:numFmt w:val="bullet"/>
+      <w:lvlText w:val=""/>
+      <w:lvlJc w:val="left"/>
+      <w:pPr>
+        <w:ind w:left="2880" w:hanging="360"/>
+      </w:pPr>
+      <w:rPr>
+        <w:rFonts w:ascii="Symbol" w:hAnsi="Symbol" w:hint="default"/>
+      </w:rPr>
+    </w:lvl>
+    <w:lvl w:ilvl="4" w:tplc="40090003" w:tentative="1">
+      <w:start w:val="1"/>
+      <w:numFmt w:val="bullet"/>
+      <w:lvlText w:val="o"/>
+      <w:lvlJc w:val="left"/>
+      <w:pPr>
+        <w:ind w:left="3600" w:hanging="360"/>
+      </w:pPr>
+      <w:rPr>
+        <w:rFonts w:ascii="Courier New" w:hAnsi="Courier New" w:cs="Courier New" w:hint="default"/>
+      </w:rPr>
+    </w:lvl>
+    <w:lvl w:ilvl="5" w:tplc="40090005" w:tentative="1">
+      <w:start w:val="1"/>
+      <w:numFmt w:val="bullet"/>
+      <w:lvlText w:val=""/>
+      <w:lvlJc w:val="left"/>
+      <w:pPr>
+        <w:ind w:left="4320" w:hanging="360"/>
+      </w:pPr>
+      <w:rPr>
+        <w:rFonts w:ascii="Wingdings" w:hAnsi="Wingdings" w:hint="default"/>
+      </w:rPr>
+    </w:lvl>
+    <w:lvl w:ilvl="6" w:tplc="40090001" w:tentative="1">
+      <w:start w:val="1"/>
+      <w:numFmt w:val="bullet"/>
+      <w:lvlText w:val=""/>
+      <w:lvlJc w:val="left"/>
+      <w:pPr>
+        <w:ind w:left="5040" w:hanging="360"/>
+      </w:pPr>
+      <w:rPr>
+        <w:rFonts w:ascii="Symbol" w:hAnsi="Symbol" w:hint="default"/>
+      </w:rPr>
+    </w:lvl>
+    <w:lvl w:ilvl="7" w:tplc="40090003" w:tentative="1">
+      <w:start w:val="1"/>
+      <w:numFmt w:val="bullet"/>
+      <w:lvlText w:val="o"/>
+      <w:lvlJc w:val="left"/>
+      <w:pPr>
+        <w:ind w:left="5760" w:hanging="360"/>
+      </w:pPr>
+      <w:rPr>
+        <w:rFonts w:ascii="Courier New" w:hAnsi="Courier New" w:cs="Courier New" w:hint="default"/>
+      </w:rPr>
+    </w:lvl>
+    <w:lvl w:ilvl="8" w:tplc="40090005" w:tentative="1">
+      <w:start w:val="1"/>
+      <w:numFmt w:val="bullet"/>
+      <w:lvlText w:val=""/>
+      <w:lvlJc w:val="left"/>
+      <w:pPr>
+        <w:ind w:left="6480" w:hanging="360"/>
+      </w:pPr>
+      <w:rPr>
+        <w:rFonts w:ascii="Wingdings" w:hAnsi="Wingdings" w:hint="default"/>
+      </w:rPr>
+    </w:lvl>
+  </w:abstractNum>
+  <w:abstractNum w:abstractNumId="1" w15:restartNumberingAfterBreak="0">
+    <w:nsid w:val="049E3EF9"/>
+    <w:multiLevelType w:val="hybridMultilevel"/>
+    <w:tmpl w:val="49E2C3D6"/>
+    <w:lvl w:ilvl="0" w:tplc="40090001">
+      <w:start w:val="1"/>
+      <w:numFmt w:val="bullet"/>
+      <w:lvlText w:val=""/>
+      <w:lvlJc w:val="left"/>
+      <w:pPr>
+        <w:ind w:left="720" w:hanging="360"/>
+      </w:pPr>
+      <w:rPr>
+        <w:rFonts w:ascii="Symbol" w:hAnsi="Symbol" w:hint="default"/>
+      </w:rPr>
+    </w:lvl>
+    <w:lvl w:ilvl="1" w:tplc="40090003" w:tentative="1">
+      <w:start w:val="1"/>
+      <w:numFmt w:val="bullet"/>
+      <w:lvlText w:val="o"/>
+      <w:lvlJc w:val="left"/>
+      <w:pPr>
+        <w:ind w:left="1440" w:hanging="360"/>
+      </w:pPr>
+      <w:rPr>
+        <w:rFonts w:ascii="Courier New" w:hAnsi="Courier New" w:cs="Courier New" w:hint="default"/>
+      </w:rPr>
+    </w:lvl>
+    <w:lvl w:ilvl="2" w:tplc="40090005" w:tentative="1">
+      <w:start w:val="1"/>
+      <w:numFmt w:val="bullet"/>
+      <w:lvlText w:val=""/>
+      <w:lvlJc w:val="left"/>
+      <w:pPr>
+        <w:ind w:left="2160" w:hanging="360"/>
+      </w:pPr>
+      <w:rPr>
+        <w:rFonts w:ascii="Wingdings" w:hAnsi="Wingdings" w:hint="default"/>
+      </w:rPr>
+    </w:lvl>
+    <w:lvl w:ilvl="3" w:tplc="40090001" w:tentative="1">
+      <w:start w:val="1"/>
+      <w:numFmt w:val="bullet"/>
+      <w:lvlText w:val=""/>
+      <w:lvlJc w:val="left"/>
+      <w:pPr>
+        <w:ind w:left="2880" w:hanging="360"/>
+      </w:pPr>
+      <w:rPr>
+        <w:rFonts w:ascii="Symbol" w:hAnsi="Symbol" w:hint="default"/>
+      </w:rPr>
+    </w:lvl>
+    <w:lvl w:ilvl="4" w:tplc="40090003" w:tentative="1">
+      <w:start w:val="1"/>
+      <w:numFmt w:val="bullet"/>
+      <w:lvlText w:val="o"/>
+      <w:lvlJc w:val="left"/>
+      <w:pPr>
+        <w:ind w:left="3600" w:hanging="360"/>
+      </w:pPr>
+      <w:rPr>
+        <w:rFonts w:ascii="Courier New" w:hAnsi="Courier New" w:cs="Courier New" w:hint="default"/>
+      </w:rPr>
+    </w:lvl>
+    <w:lvl w:ilvl="5" w:tplc="40090005" w:tentative="1">
+      <w:start w:val="1"/>
+      <w:numFmt w:val="bullet"/>
+      <w:lvlText w:val=""/>
+      <w:lvlJc w:val="left"/>
+      <w:pPr>
+        <w:ind w:left="4320" w:hanging="360"/>
+      </w:pPr>
+      <w:rPr>
+        <w:rFonts w:ascii="Wingdings" w:hAnsi="Wingdings" w:hint="default"/>
+      </w:rPr>
+    </w:lvl>
+    <w:lvl w:ilvl="6" w:tplc="40090001" w:tentative="1">
+      <w:start w:val="1"/>
+      <w:numFmt w:val="bullet"/>
+      <w:lvlText w:val=""/>
+      <w:lvlJc w:val="left"/>
+      <w:pPr>
+        <w:ind w:left="5040" w:hanging="360"/>
+      </w:pPr>
+      <w:rPr>
+        <w:rFonts w:ascii="Symbol" w:hAnsi="Symbol" w:hint="default"/>
+      </w:rPr>
+    </w:lvl>
+    <w:lvl w:ilvl="7" w:tplc="40090003" w:tentative="1">
+      <w:start w:val="1"/>
+      <w:numFmt w:val="bullet"/>
+      <w:lvlText w:val="o"/>
+      <w:lvlJc w:val="left"/>
+      <w:pPr>
+        <w:ind w:left="5760" w:hanging="360"/>
+      </w:pPr>
+      <w:rPr>
+        <w:rFonts w:ascii="Courier New" w:hAnsi="Courier New" w:cs="Courier New" w:hint="default"/>
+      </w:rPr>
+    </w:lvl>
+    <w:lvl w:ilvl="8" w:tplc="40090005" w:tentative="1">
+      <w:start w:val="1"/>
+      <w:numFmt w:val="bullet"/>
+      <w:lvlText w:val=""/>
+      <w:lvlJc w:val="left"/>
+      <w:pPr>
+        <w:ind w:left="6480" w:hanging="360"/>
+      </w:pPr>
+      <w:rPr>
+        <w:rFonts w:ascii="Wingdings" w:hAnsi="Wingdings" w:hint="default"/>
+      </w:rPr>
+    </w:lvl>
+  </w:abstractNum>
+  <w:abstractNum w:abstractNumId="2" w15:restartNumberingAfterBreak="0">
+    <w:nsid w:val="0672673B"/>
+    <w:multiLevelType w:val="hybridMultilevel"/>
+    <w:tmpl w:val="210AFA52"/>
+    <w:lvl w:ilvl="0" w:tplc="40090003">
+      <w:start w:val="1"/>
+      <w:numFmt w:val="bullet"/>
+      <w:lvlText w:val="o"/>
+      <w:lvlJc w:val="left"/>
+      <w:pPr>
+        <w:ind w:left="720" w:hanging="360"/>
+      </w:pPr>
+      <w:rPr>
+        <w:rFonts w:ascii="Courier New" w:hAnsi="Courier New" w:cs="Courier New" w:hint="default"/>
+      </w:rPr>
+    </w:lvl>
+    <w:lvl w:ilvl="1" w:tplc="40090003" w:tentative="1">
+      <w:start w:val="1"/>
+      <w:numFmt w:val="bullet"/>
+      <w:lvlText w:val="o"/>
+      <w:lvlJc w:val="left"/>
+      <w:pPr>
+        <w:ind w:left="1440" w:hanging="360"/>
+      </w:pPr>
+      <w:rPr>
+        <w:rFonts w:ascii="Courier New" w:hAnsi="Courier New" w:cs="Courier New" w:hint="default"/>
+      </w:rPr>
+    </w:lvl>
+    <w:lvl w:ilvl="2" w:tplc="40090005" w:tentative="1">
+      <w:start w:val="1"/>
+      <w:numFmt w:val="bullet"/>
+      <w:lvlText w:val=""/>
+      <w:lvlJc w:val="left"/>
+      <w:pPr>
+        <w:ind w:left="2160" w:hanging="360"/>
+      </w:pPr>
+      <w:rPr>
+        <w:rFonts w:ascii="Wingdings" w:hAnsi="Wingdings" w:hint="default"/>
+      </w:rPr>
+    </w:lvl>
+    <w:lvl w:ilvl="3" w:tplc="40090001" w:tentative="1">
+      <w:start w:val="1"/>
+      <w:numFmt w:val="bullet"/>
+      <w:lvlText w:val=""/>
+      <w:lvlJc w:val="left"/>
+      <w:pPr>
+        <w:ind w:left="2880" w:hanging="360"/>
+      </w:pPr>
+      <w:rPr>
+        <w:rFonts w:ascii="Symbol" w:hAnsi="Symbol" w:hint="default"/>
+      </w:rPr>
+    </w:lvl>
+    <w:lvl w:ilvl="4" w:tplc="40090003" w:tentative="1">
+      <w:start w:val="1"/>
+      <w:numFmt w:val="bullet"/>
+      <w:lvlText w:val="o"/>
+      <w:lvlJc w:val="left"/>
+      <w:pPr>
+        <w:ind w:left="3600" w:hanging="360"/>
+      </w:pPr>
+      <w:rPr>
+        <w:rFonts w:ascii="Courier New" w:hAnsi="Courier New" w:cs="Courier New" w:hint="default"/>
+      </w:rPr>
+    </w:lvl>
+    <w:lvl w:ilvl="5" w:tplc="40090005" w:tentative="1">
+      <w:start w:val="1"/>
+      <w:numFmt w:val="bullet"/>
+      <w:lvlText w:val=""/>
+      <w:lvlJc w:val="left"/>
+      <w:pPr>
+        <w:ind w:left="4320" w:hanging="360"/>
+      </w:pPr>
+      <w:rPr>
+        <w:rFonts w:ascii="Wingdings" w:hAnsi="Wingdings" w:hint="default"/>
+      </w:rPr>
+    </w:lvl>
+    <w:lvl w:ilvl="6" w:tplc="40090001" w:tentative="1">
+      <w:start w:val="1"/>
+      <w:numFmt w:val="bullet"/>
+      <w:lvlText w:val=""/>
+      <w:lvlJc w:val="left"/>
+      <w:pPr>
+        <w:ind w:left="5040" w:hanging="360"/>
+      </w:pPr>
+      <w:rPr>
+        <w:rFonts w:ascii="Symbol" w:hAnsi="Symbol" w:hint="default"/>
+      </w:rPr>
+    </w:lvl>
+    <w:lvl w:ilvl="7" w:tplc="40090003" w:tentative="1">
+      <w:start w:val="1"/>
+      <w:numFmt w:val="bullet"/>
+      <w:lvlText w:val="o"/>
+      <w:lvlJc w:val="left"/>
+      <w:pPr>
+        <w:ind w:left="5760" w:hanging="360"/>
+      </w:pPr>
+      <w:rPr>
+        <w:rFonts w:ascii="Courier New" w:hAnsi="Courier New" w:cs="Courier New" w:hint="default"/>
+      </w:rPr>
+    </w:lvl>
+    <w:lvl w:ilvl="8" w:tplc="40090005" w:tentative="1">
+      <w:start w:val="1"/>
+      <w:numFmt w:val="bullet"/>
+      <w:lvlText w:val=""/>
+      <w:lvlJc w:val="left"/>
+      <w:pPr>
+        <w:ind w:left="6480" w:hanging="360"/>
+      </w:pPr>
+      <w:rPr>
+        <w:rFonts w:ascii="Wingdings" w:hAnsi="Wingdings" w:hint="default"/>
+      </w:rPr>
+    </w:lvl>
+  </w:abstractNum>
+  <w:abstractNum w:abstractNumId="3" w15:restartNumberingAfterBreak="0">
     <w:nsid w:val="0F4B5A05"/>
     <w:multiLevelType w:val="hybridMultilevel"/>
     <w:tmpl w:val="823239F4"/>
@@ -5489,7 +7457,7 @@
       </w:rPr>
     </w:lvl>
   </w:abstractNum>
-  <w:abstractNum w:abstractNumId="1" w15:restartNumberingAfterBreak="0">
+  <w:abstractNum w:abstractNumId="4" w15:restartNumberingAfterBreak="0">
     <w:nsid w:val="1DEC1E85"/>
     <w:multiLevelType w:val="hybridMultilevel"/>
     <w:tmpl w:val="143C9D50"/>
@@ -5602,7 +7570,7 @@
       </w:rPr>
     </w:lvl>
   </w:abstractNum>
-  <w:abstractNum w:abstractNumId="2" w15:restartNumberingAfterBreak="0">
+  <w:abstractNum w:abstractNumId="5" w15:restartNumberingAfterBreak="0">
     <w:nsid w:val="2195022E"/>
     <w:multiLevelType w:val="hybridMultilevel"/>
     <w:tmpl w:val="899483DA"/>
@@ -5715,7 +7683,120 @@
       </w:rPr>
     </w:lvl>
   </w:abstractNum>
-  <w:abstractNum w:abstractNumId="3" w15:restartNumberingAfterBreak="0">
+  <w:abstractNum w:abstractNumId="6" w15:restartNumberingAfterBreak="0">
+    <w:nsid w:val="219A5722"/>
+    <w:multiLevelType w:val="hybridMultilevel"/>
+    <w:tmpl w:val="0996FF22"/>
+    <w:lvl w:ilvl="0" w:tplc="40090001">
+      <w:start w:val="1"/>
+      <w:numFmt w:val="bullet"/>
+      <w:lvlText w:val=""/>
+      <w:lvlJc w:val="left"/>
+      <w:pPr>
+        <w:ind w:left="720" w:hanging="360"/>
+      </w:pPr>
+      <w:rPr>
+        <w:rFonts w:ascii="Symbol" w:hAnsi="Symbol" w:hint="default"/>
+      </w:rPr>
+    </w:lvl>
+    <w:lvl w:ilvl="1" w:tplc="40090003" w:tentative="1">
+      <w:start w:val="1"/>
+      <w:numFmt w:val="bullet"/>
+      <w:lvlText w:val="o"/>
+      <w:lvlJc w:val="left"/>
+      <w:pPr>
+        <w:ind w:left="1440" w:hanging="360"/>
+      </w:pPr>
+      <w:rPr>
+        <w:rFonts w:ascii="Courier New" w:hAnsi="Courier New" w:cs="Courier New" w:hint="default"/>
+      </w:rPr>
+    </w:lvl>
+    <w:lvl w:ilvl="2" w:tplc="40090005" w:tentative="1">
+      <w:start w:val="1"/>
+      <w:numFmt w:val="bullet"/>
+      <w:lvlText w:val=""/>
+      <w:lvlJc w:val="left"/>
+      <w:pPr>
+        <w:ind w:left="2160" w:hanging="360"/>
+      </w:pPr>
+      <w:rPr>
+        <w:rFonts w:ascii="Wingdings" w:hAnsi="Wingdings" w:hint="default"/>
+      </w:rPr>
+    </w:lvl>
+    <w:lvl w:ilvl="3" w:tplc="40090001" w:tentative="1">
+      <w:start w:val="1"/>
+      <w:numFmt w:val="bullet"/>
+      <w:lvlText w:val=""/>
+      <w:lvlJc w:val="left"/>
+      <w:pPr>
+        <w:ind w:left="2880" w:hanging="360"/>
+      </w:pPr>
+      <w:rPr>
+        <w:rFonts w:ascii="Symbol" w:hAnsi="Symbol" w:hint="default"/>
+      </w:rPr>
+    </w:lvl>
+    <w:lvl w:ilvl="4" w:tplc="40090003" w:tentative="1">
+      <w:start w:val="1"/>
+      <w:numFmt w:val="bullet"/>
+      <w:lvlText w:val="o"/>
+      <w:lvlJc w:val="left"/>
+      <w:pPr>
+        <w:ind w:left="3600" w:hanging="360"/>
+      </w:pPr>
+      <w:rPr>
+        <w:rFonts w:ascii="Courier New" w:hAnsi="Courier New" w:cs="Courier New" w:hint="default"/>
+      </w:rPr>
+    </w:lvl>
+    <w:lvl w:ilvl="5" w:tplc="40090005" w:tentative="1">
+      <w:start w:val="1"/>
+      <w:numFmt w:val="bullet"/>
+      <w:lvlText w:val=""/>
+      <w:lvlJc w:val="left"/>
+      <w:pPr>
+        <w:ind w:left="4320" w:hanging="360"/>
+      </w:pPr>
+      <w:rPr>
+        <w:rFonts w:ascii="Wingdings" w:hAnsi="Wingdings" w:hint="default"/>
+      </w:rPr>
+    </w:lvl>
+    <w:lvl w:ilvl="6" w:tplc="40090001" w:tentative="1">
+      <w:start w:val="1"/>
+      <w:numFmt w:val="bullet"/>
+      <w:lvlText w:val=""/>
+      <w:lvlJc w:val="left"/>
+      <w:pPr>
+        <w:ind w:left="5040" w:hanging="360"/>
+      </w:pPr>
+      <w:rPr>
+        <w:rFonts w:ascii="Symbol" w:hAnsi="Symbol" w:hint="default"/>
+      </w:rPr>
+    </w:lvl>
+    <w:lvl w:ilvl="7" w:tplc="40090003" w:tentative="1">
+      <w:start w:val="1"/>
+      <w:numFmt w:val="bullet"/>
+      <w:lvlText w:val="o"/>
+      <w:lvlJc w:val="left"/>
+      <w:pPr>
+        <w:ind w:left="5760" w:hanging="360"/>
+      </w:pPr>
+      <w:rPr>
+        <w:rFonts w:ascii="Courier New" w:hAnsi="Courier New" w:cs="Courier New" w:hint="default"/>
+      </w:rPr>
+    </w:lvl>
+    <w:lvl w:ilvl="8" w:tplc="40090005" w:tentative="1">
+      <w:start w:val="1"/>
+      <w:numFmt w:val="bullet"/>
+      <w:lvlText w:val=""/>
+      <w:lvlJc w:val="left"/>
+      <w:pPr>
+        <w:ind w:left="6480" w:hanging="360"/>
+      </w:pPr>
+      <w:rPr>
+        <w:rFonts w:ascii="Wingdings" w:hAnsi="Wingdings" w:hint="default"/>
+      </w:rPr>
+    </w:lvl>
+  </w:abstractNum>
+  <w:abstractNum w:abstractNumId="7" w15:restartNumberingAfterBreak="0">
     <w:nsid w:val="21CC3596"/>
     <w:multiLevelType w:val="hybridMultilevel"/>
     <w:tmpl w:val="F63CE2E8"/>
@@ -5801,7 +7882,7 @@
       </w:pPr>
     </w:lvl>
   </w:abstractNum>
-  <w:abstractNum w:abstractNumId="4" w15:restartNumberingAfterBreak="0">
+  <w:abstractNum w:abstractNumId="8" w15:restartNumberingAfterBreak="0">
     <w:nsid w:val="25F85503"/>
     <w:multiLevelType w:val="hybridMultilevel"/>
     <w:tmpl w:val="51406758"/>
@@ -5914,7 +7995,233 @@
       </w:rPr>
     </w:lvl>
   </w:abstractNum>
-  <w:abstractNum w:abstractNumId="5" w15:restartNumberingAfterBreak="0">
+  <w:abstractNum w:abstractNumId="9" w15:restartNumberingAfterBreak="0">
+    <w:nsid w:val="40E84860"/>
+    <w:multiLevelType w:val="hybridMultilevel"/>
+    <w:tmpl w:val="9882348E"/>
+    <w:lvl w:ilvl="0" w:tplc="4009000B">
+      <w:start w:val="1"/>
+      <w:numFmt w:val="bullet"/>
+      <w:lvlText w:val=""/>
+      <w:lvlJc w:val="left"/>
+      <w:pPr>
+        <w:ind w:left="720" w:hanging="360"/>
+      </w:pPr>
+      <w:rPr>
+        <w:rFonts w:ascii="Wingdings" w:hAnsi="Wingdings" w:hint="default"/>
+      </w:rPr>
+    </w:lvl>
+    <w:lvl w:ilvl="1" w:tplc="40090003" w:tentative="1">
+      <w:start w:val="1"/>
+      <w:numFmt w:val="bullet"/>
+      <w:lvlText w:val="o"/>
+      <w:lvlJc w:val="left"/>
+      <w:pPr>
+        <w:ind w:left="1440" w:hanging="360"/>
+      </w:pPr>
+      <w:rPr>
+        <w:rFonts w:ascii="Courier New" w:hAnsi="Courier New" w:cs="Courier New" w:hint="default"/>
+      </w:rPr>
+    </w:lvl>
+    <w:lvl w:ilvl="2" w:tplc="40090005" w:tentative="1">
+      <w:start w:val="1"/>
+      <w:numFmt w:val="bullet"/>
+      <w:lvlText w:val=""/>
+      <w:lvlJc w:val="left"/>
+      <w:pPr>
+        <w:ind w:left="2160" w:hanging="360"/>
+      </w:pPr>
+      <w:rPr>
+        <w:rFonts w:ascii="Wingdings" w:hAnsi="Wingdings" w:hint="default"/>
+      </w:rPr>
+    </w:lvl>
+    <w:lvl w:ilvl="3" w:tplc="40090001" w:tentative="1">
+      <w:start w:val="1"/>
+      <w:numFmt w:val="bullet"/>
+      <w:lvlText w:val=""/>
+      <w:lvlJc w:val="left"/>
+      <w:pPr>
+        <w:ind w:left="2880" w:hanging="360"/>
+      </w:pPr>
+      <w:rPr>
+        <w:rFonts w:ascii="Symbol" w:hAnsi="Symbol" w:hint="default"/>
+      </w:rPr>
+    </w:lvl>
+    <w:lvl w:ilvl="4" w:tplc="40090003" w:tentative="1">
+      <w:start w:val="1"/>
+      <w:numFmt w:val="bullet"/>
+      <w:lvlText w:val="o"/>
+      <w:lvlJc w:val="left"/>
+      <w:pPr>
+        <w:ind w:left="3600" w:hanging="360"/>
+      </w:pPr>
+      <w:rPr>
+        <w:rFonts w:ascii="Courier New" w:hAnsi="Courier New" w:cs="Courier New" w:hint="default"/>
+      </w:rPr>
+    </w:lvl>
+    <w:lvl w:ilvl="5" w:tplc="40090005" w:tentative="1">
+      <w:start w:val="1"/>
+      <w:numFmt w:val="bullet"/>
+      <w:lvlText w:val=""/>
+      <w:lvlJc w:val="left"/>
+      <w:pPr>
+        <w:ind w:left="4320" w:hanging="360"/>
+      </w:pPr>
+      <w:rPr>
+        <w:rFonts w:ascii="Wingdings" w:hAnsi="Wingdings" w:hint="default"/>
+      </w:rPr>
+    </w:lvl>
+    <w:lvl w:ilvl="6" w:tplc="40090001" w:tentative="1">
+      <w:start w:val="1"/>
+      <w:numFmt w:val="bullet"/>
+      <w:lvlText w:val=""/>
+      <w:lvlJc w:val="left"/>
+      <w:pPr>
+        <w:ind w:left="5040" w:hanging="360"/>
+      </w:pPr>
+      <w:rPr>
+        <w:rFonts w:ascii="Symbol" w:hAnsi="Symbol" w:hint="default"/>
+      </w:rPr>
+    </w:lvl>
+    <w:lvl w:ilvl="7" w:tplc="40090003" w:tentative="1">
+      <w:start w:val="1"/>
+      <w:numFmt w:val="bullet"/>
+      <w:lvlText w:val="o"/>
+      <w:lvlJc w:val="left"/>
+      <w:pPr>
+        <w:ind w:left="5760" w:hanging="360"/>
+      </w:pPr>
+      <w:rPr>
+        <w:rFonts w:ascii="Courier New" w:hAnsi="Courier New" w:cs="Courier New" w:hint="default"/>
+      </w:rPr>
+    </w:lvl>
+    <w:lvl w:ilvl="8" w:tplc="40090005" w:tentative="1">
+      <w:start w:val="1"/>
+      <w:numFmt w:val="bullet"/>
+      <w:lvlText w:val=""/>
+      <w:lvlJc w:val="left"/>
+      <w:pPr>
+        <w:ind w:left="6480" w:hanging="360"/>
+      </w:pPr>
+      <w:rPr>
+        <w:rFonts w:ascii="Wingdings" w:hAnsi="Wingdings" w:hint="default"/>
+      </w:rPr>
+    </w:lvl>
+  </w:abstractNum>
+  <w:abstractNum w:abstractNumId="10" w15:restartNumberingAfterBreak="0">
+    <w:nsid w:val="42DF14BA"/>
+    <w:multiLevelType w:val="hybridMultilevel"/>
+    <w:tmpl w:val="A0F4463A"/>
+    <w:lvl w:ilvl="0" w:tplc="40090001">
+      <w:start w:val="1"/>
+      <w:numFmt w:val="bullet"/>
+      <w:lvlText w:val=""/>
+      <w:lvlJc w:val="left"/>
+      <w:pPr>
+        <w:ind w:left="720" w:hanging="360"/>
+      </w:pPr>
+      <w:rPr>
+        <w:rFonts w:ascii="Symbol" w:hAnsi="Symbol" w:hint="default"/>
+      </w:rPr>
+    </w:lvl>
+    <w:lvl w:ilvl="1" w:tplc="40090003" w:tentative="1">
+      <w:start w:val="1"/>
+      <w:numFmt w:val="bullet"/>
+      <w:lvlText w:val="o"/>
+      <w:lvlJc w:val="left"/>
+      <w:pPr>
+        <w:ind w:left="1440" w:hanging="360"/>
+      </w:pPr>
+      <w:rPr>
+        <w:rFonts w:ascii="Courier New" w:hAnsi="Courier New" w:cs="Courier New" w:hint="default"/>
+      </w:rPr>
+    </w:lvl>
+    <w:lvl w:ilvl="2" w:tplc="40090005" w:tentative="1">
+      <w:start w:val="1"/>
+      <w:numFmt w:val="bullet"/>
+      <w:lvlText w:val=""/>
+      <w:lvlJc w:val="left"/>
+      <w:pPr>
+        <w:ind w:left="2160" w:hanging="360"/>
+      </w:pPr>
+      <w:rPr>
+        <w:rFonts w:ascii="Wingdings" w:hAnsi="Wingdings" w:hint="default"/>
+      </w:rPr>
+    </w:lvl>
+    <w:lvl w:ilvl="3" w:tplc="40090001" w:tentative="1">
+      <w:start w:val="1"/>
+      <w:numFmt w:val="bullet"/>
+      <w:lvlText w:val=""/>
+      <w:lvlJc w:val="left"/>
+      <w:pPr>
+        <w:ind w:left="2880" w:hanging="360"/>
+      </w:pPr>
+      <w:rPr>
+        <w:rFonts w:ascii="Symbol" w:hAnsi="Symbol" w:hint="default"/>
+      </w:rPr>
+    </w:lvl>
+    <w:lvl w:ilvl="4" w:tplc="40090003" w:tentative="1">
+      <w:start w:val="1"/>
+      <w:numFmt w:val="bullet"/>
+      <w:lvlText w:val="o"/>
+      <w:lvlJc w:val="left"/>
+      <w:pPr>
+        <w:ind w:left="3600" w:hanging="360"/>
+      </w:pPr>
+      <w:rPr>
+        <w:rFonts w:ascii="Courier New" w:hAnsi="Courier New" w:cs="Courier New" w:hint="default"/>
+      </w:rPr>
+    </w:lvl>
+    <w:lvl w:ilvl="5" w:tplc="40090005" w:tentative="1">
+      <w:start w:val="1"/>
+      <w:numFmt w:val="bullet"/>
+      <w:lvlText w:val=""/>
+      <w:lvlJc w:val="left"/>
+      <w:pPr>
+        <w:ind w:left="4320" w:hanging="360"/>
+      </w:pPr>
+      <w:rPr>
+        <w:rFonts w:ascii="Wingdings" w:hAnsi="Wingdings" w:hint="default"/>
+      </w:rPr>
+    </w:lvl>
+    <w:lvl w:ilvl="6" w:tplc="40090001" w:tentative="1">
+      <w:start w:val="1"/>
+      <w:numFmt w:val="bullet"/>
+      <w:lvlText w:val=""/>
+      <w:lvlJc w:val="left"/>
+      <w:pPr>
+        <w:ind w:left="5040" w:hanging="360"/>
+      </w:pPr>
+      <w:rPr>
+        <w:rFonts w:ascii="Symbol" w:hAnsi="Symbol" w:hint="default"/>
+      </w:rPr>
+    </w:lvl>
+    <w:lvl w:ilvl="7" w:tplc="40090003" w:tentative="1">
+      <w:start w:val="1"/>
+      <w:numFmt w:val="bullet"/>
+      <w:lvlText w:val="o"/>
+      <w:lvlJc w:val="left"/>
+      <w:pPr>
+        <w:ind w:left="5760" w:hanging="360"/>
+      </w:pPr>
+      <w:rPr>
+        <w:rFonts w:ascii="Courier New" w:hAnsi="Courier New" w:cs="Courier New" w:hint="default"/>
+      </w:rPr>
+    </w:lvl>
+    <w:lvl w:ilvl="8" w:tplc="40090005" w:tentative="1">
+      <w:start w:val="1"/>
+      <w:numFmt w:val="bullet"/>
+      <w:lvlText w:val=""/>
+      <w:lvlJc w:val="left"/>
+      <w:pPr>
+        <w:ind w:left="6480" w:hanging="360"/>
+      </w:pPr>
+      <w:rPr>
+        <w:rFonts w:ascii="Wingdings" w:hAnsi="Wingdings" w:hint="default"/>
+      </w:rPr>
+    </w:lvl>
+  </w:abstractNum>
+  <w:abstractNum w:abstractNumId="11" w15:restartNumberingAfterBreak="0">
     <w:nsid w:val="44331FCC"/>
     <w:multiLevelType w:val="hybridMultilevel"/>
     <w:tmpl w:val="94B8D380"/>
@@ -6027,7 +8334,7 @@
       </w:rPr>
     </w:lvl>
   </w:abstractNum>
-  <w:abstractNum w:abstractNumId="6" w15:restartNumberingAfterBreak="0">
+  <w:abstractNum w:abstractNumId="12" w15:restartNumberingAfterBreak="0">
     <w:nsid w:val="45656E17"/>
     <w:multiLevelType w:val="hybridMultilevel"/>
     <w:tmpl w:val="74020A18"/>
@@ -6140,7 +8447,233 @@
       </w:rPr>
     </w:lvl>
   </w:abstractNum>
-  <w:abstractNum w:abstractNumId="7" w15:restartNumberingAfterBreak="0">
+  <w:abstractNum w:abstractNumId="13" w15:restartNumberingAfterBreak="0">
+    <w:nsid w:val="470B2545"/>
+    <w:multiLevelType w:val="hybridMultilevel"/>
+    <w:tmpl w:val="0876F308"/>
+    <w:lvl w:ilvl="0" w:tplc="40090001">
+      <w:start w:val="1"/>
+      <w:numFmt w:val="bullet"/>
+      <w:lvlText w:val=""/>
+      <w:lvlJc w:val="left"/>
+      <w:pPr>
+        <w:ind w:left="720" w:hanging="360"/>
+      </w:pPr>
+      <w:rPr>
+        <w:rFonts w:ascii="Symbol" w:hAnsi="Symbol" w:hint="default"/>
+      </w:rPr>
+    </w:lvl>
+    <w:lvl w:ilvl="1" w:tplc="40090003" w:tentative="1">
+      <w:start w:val="1"/>
+      <w:numFmt w:val="bullet"/>
+      <w:lvlText w:val="o"/>
+      <w:lvlJc w:val="left"/>
+      <w:pPr>
+        <w:ind w:left="1440" w:hanging="360"/>
+      </w:pPr>
+      <w:rPr>
+        <w:rFonts w:ascii="Courier New" w:hAnsi="Courier New" w:cs="Courier New" w:hint="default"/>
+      </w:rPr>
+    </w:lvl>
+    <w:lvl w:ilvl="2" w:tplc="40090005" w:tentative="1">
+      <w:start w:val="1"/>
+      <w:numFmt w:val="bullet"/>
+      <w:lvlText w:val=""/>
+      <w:lvlJc w:val="left"/>
+      <w:pPr>
+        <w:ind w:left="2160" w:hanging="360"/>
+      </w:pPr>
+      <w:rPr>
+        <w:rFonts w:ascii="Wingdings" w:hAnsi="Wingdings" w:hint="default"/>
+      </w:rPr>
+    </w:lvl>
+    <w:lvl w:ilvl="3" w:tplc="40090001" w:tentative="1">
+      <w:start w:val="1"/>
+      <w:numFmt w:val="bullet"/>
+      <w:lvlText w:val=""/>
+      <w:lvlJc w:val="left"/>
+      <w:pPr>
+        <w:ind w:left="2880" w:hanging="360"/>
+      </w:pPr>
+      <w:rPr>
+        <w:rFonts w:ascii="Symbol" w:hAnsi="Symbol" w:hint="default"/>
+      </w:rPr>
+    </w:lvl>
+    <w:lvl w:ilvl="4" w:tplc="40090003" w:tentative="1">
+      <w:start w:val="1"/>
+      <w:numFmt w:val="bullet"/>
+      <w:lvlText w:val="o"/>
+      <w:lvlJc w:val="left"/>
+      <w:pPr>
+        <w:ind w:left="3600" w:hanging="360"/>
+      </w:pPr>
+      <w:rPr>
+        <w:rFonts w:ascii="Courier New" w:hAnsi="Courier New" w:cs="Courier New" w:hint="default"/>
+      </w:rPr>
+    </w:lvl>
+    <w:lvl w:ilvl="5" w:tplc="40090005" w:tentative="1">
+      <w:start w:val="1"/>
+      <w:numFmt w:val="bullet"/>
+      <w:lvlText w:val=""/>
+      <w:lvlJc w:val="left"/>
+      <w:pPr>
+        <w:ind w:left="4320" w:hanging="360"/>
+      </w:pPr>
+      <w:rPr>
+        <w:rFonts w:ascii="Wingdings" w:hAnsi="Wingdings" w:hint="default"/>
+      </w:rPr>
+    </w:lvl>
+    <w:lvl w:ilvl="6" w:tplc="40090001" w:tentative="1">
+      <w:start w:val="1"/>
+      <w:numFmt w:val="bullet"/>
+      <w:lvlText w:val=""/>
+      <w:lvlJc w:val="left"/>
+      <w:pPr>
+        <w:ind w:left="5040" w:hanging="360"/>
+      </w:pPr>
+      <w:rPr>
+        <w:rFonts w:ascii="Symbol" w:hAnsi="Symbol" w:hint="default"/>
+      </w:rPr>
+    </w:lvl>
+    <w:lvl w:ilvl="7" w:tplc="40090003" w:tentative="1">
+      <w:start w:val="1"/>
+      <w:numFmt w:val="bullet"/>
+      <w:lvlText w:val="o"/>
+      <w:lvlJc w:val="left"/>
+      <w:pPr>
+        <w:ind w:left="5760" w:hanging="360"/>
+      </w:pPr>
+      <w:rPr>
+        <w:rFonts w:ascii="Courier New" w:hAnsi="Courier New" w:cs="Courier New" w:hint="default"/>
+      </w:rPr>
+    </w:lvl>
+    <w:lvl w:ilvl="8" w:tplc="40090005" w:tentative="1">
+      <w:start w:val="1"/>
+      <w:numFmt w:val="bullet"/>
+      <w:lvlText w:val=""/>
+      <w:lvlJc w:val="left"/>
+      <w:pPr>
+        <w:ind w:left="6480" w:hanging="360"/>
+      </w:pPr>
+      <w:rPr>
+        <w:rFonts w:ascii="Wingdings" w:hAnsi="Wingdings" w:hint="default"/>
+      </w:rPr>
+    </w:lvl>
+  </w:abstractNum>
+  <w:abstractNum w:abstractNumId="14" w15:restartNumberingAfterBreak="0">
+    <w:nsid w:val="480B07B2"/>
+    <w:multiLevelType w:val="hybridMultilevel"/>
+    <w:tmpl w:val="C756D2DE"/>
+    <w:lvl w:ilvl="0" w:tplc="40090001">
+      <w:start w:val="1"/>
+      <w:numFmt w:val="bullet"/>
+      <w:lvlText w:val=""/>
+      <w:lvlJc w:val="left"/>
+      <w:pPr>
+        <w:ind w:left="720" w:hanging="360"/>
+      </w:pPr>
+      <w:rPr>
+        <w:rFonts w:ascii="Symbol" w:hAnsi="Symbol" w:hint="default"/>
+      </w:rPr>
+    </w:lvl>
+    <w:lvl w:ilvl="1" w:tplc="40090003" w:tentative="1">
+      <w:start w:val="1"/>
+      <w:numFmt w:val="bullet"/>
+      <w:lvlText w:val="o"/>
+      <w:lvlJc w:val="left"/>
+      <w:pPr>
+        <w:ind w:left="1440" w:hanging="360"/>
+      </w:pPr>
+      <w:rPr>
+        <w:rFonts w:ascii="Courier New" w:hAnsi="Courier New" w:cs="Courier New" w:hint="default"/>
+      </w:rPr>
+    </w:lvl>
+    <w:lvl w:ilvl="2" w:tplc="40090005" w:tentative="1">
+      <w:start w:val="1"/>
+      <w:numFmt w:val="bullet"/>
+      <w:lvlText w:val=""/>
+      <w:lvlJc w:val="left"/>
+      <w:pPr>
+        <w:ind w:left="2160" w:hanging="360"/>
+      </w:pPr>
+      <w:rPr>
+        <w:rFonts w:ascii="Wingdings" w:hAnsi="Wingdings" w:hint="default"/>
+      </w:rPr>
+    </w:lvl>
+    <w:lvl w:ilvl="3" w:tplc="40090001" w:tentative="1">
+      <w:start w:val="1"/>
+      <w:numFmt w:val="bullet"/>
+      <w:lvlText w:val=""/>
+      <w:lvlJc w:val="left"/>
+      <w:pPr>
+        <w:ind w:left="2880" w:hanging="360"/>
+      </w:pPr>
+      <w:rPr>
+        <w:rFonts w:ascii="Symbol" w:hAnsi="Symbol" w:hint="default"/>
+      </w:rPr>
+    </w:lvl>
+    <w:lvl w:ilvl="4" w:tplc="40090003" w:tentative="1">
+      <w:start w:val="1"/>
+      <w:numFmt w:val="bullet"/>
+      <w:lvlText w:val="o"/>
+      <w:lvlJc w:val="left"/>
+      <w:pPr>
+        <w:ind w:left="3600" w:hanging="360"/>
+      </w:pPr>
+      <w:rPr>
+        <w:rFonts w:ascii="Courier New" w:hAnsi="Courier New" w:cs="Courier New" w:hint="default"/>
+      </w:rPr>
+    </w:lvl>
+    <w:lvl w:ilvl="5" w:tplc="40090005" w:tentative="1">
+      <w:start w:val="1"/>
+      <w:numFmt w:val="bullet"/>
+      <w:lvlText w:val=""/>
+      <w:lvlJc w:val="left"/>
+      <w:pPr>
+        <w:ind w:left="4320" w:hanging="360"/>
+      </w:pPr>
+      <w:rPr>
+        <w:rFonts w:ascii="Wingdings" w:hAnsi="Wingdings" w:hint="default"/>
+      </w:rPr>
+    </w:lvl>
+    <w:lvl w:ilvl="6" w:tplc="40090001" w:tentative="1">
+      <w:start w:val="1"/>
+      <w:numFmt w:val="bullet"/>
+      <w:lvlText w:val=""/>
+      <w:lvlJc w:val="left"/>
+      <w:pPr>
+        <w:ind w:left="5040" w:hanging="360"/>
+      </w:pPr>
+      <w:rPr>
+        <w:rFonts w:ascii="Symbol" w:hAnsi="Symbol" w:hint="default"/>
+      </w:rPr>
+    </w:lvl>
+    <w:lvl w:ilvl="7" w:tplc="40090003" w:tentative="1">
+      <w:start w:val="1"/>
+      <w:numFmt w:val="bullet"/>
+      <w:lvlText w:val="o"/>
+      <w:lvlJc w:val="left"/>
+      <w:pPr>
+        <w:ind w:left="5760" w:hanging="360"/>
+      </w:pPr>
+      <w:rPr>
+        <w:rFonts w:ascii="Courier New" w:hAnsi="Courier New" w:cs="Courier New" w:hint="default"/>
+      </w:rPr>
+    </w:lvl>
+    <w:lvl w:ilvl="8" w:tplc="40090005" w:tentative="1">
+      <w:start w:val="1"/>
+      <w:numFmt w:val="bullet"/>
+      <w:lvlText w:val=""/>
+      <w:lvlJc w:val="left"/>
+      <w:pPr>
+        <w:ind w:left="6480" w:hanging="360"/>
+      </w:pPr>
+      <w:rPr>
+        <w:rFonts w:ascii="Wingdings" w:hAnsi="Wingdings" w:hint="default"/>
+      </w:rPr>
+    </w:lvl>
+  </w:abstractNum>
+  <w:abstractNum w:abstractNumId="15" w15:restartNumberingAfterBreak="0">
     <w:nsid w:val="49B329F0"/>
     <w:multiLevelType w:val="hybridMultilevel"/>
     <w:tmpl w:val="1332E0F6"/>
@@ -6253,7 +8786,7 @@
       </w:rPr>
     </w:lvl>
   </w:abstractNum>
-  <w:abstractNum w:abstractNumId="8" w15:restartNumberingAfterBreak="0">
+  <w:abstractNum w:abstractNumId="16" w15:restartNumberingAfterBreak="0">
     <w:nsid w:val="4DB0139B"/>
     <w:multiLevelType w:val="hybridMultilevel"/>
     <w:tmpl w:val="96746B9C"/>
@@ -6366,10 +8899,10 @@
       </w:rPr>
     </w:lvl>
   </w:abstractNum>
-  <w:abstractNum w:abstractNumId="9" w15:restartNumberingAfterBreak="0">
+  <w:abstractNum w:abstractNumId="17" w15:restartNumberingAfterBreak="0">
     <w:nsid w:val="4FE25529"/>
     <w:multiLevelType w:val="hybridMultilevel"/>
-    <w:tmpl w:val="5EC40C0C"/>
+    <w:tmpl w:val="9A3CA088"/>
     <w:lvl w:ilvl="0" w:tplc="40090001">
       <w:start w:val="1"/>
       <w:numFmt w:val="bullet"/>
@@ -6479,7 +9012,7 @@
       </w:rPr>
     </w:lvl>
   </w:abstractNum>
-  <w:abstractNum w:abstractNumId="10" w15:restartNumberingAfterBreak="0">
+  <w:abstractNum w:abstractNumId="18" w15:restartNumberingAfterBreak="0">
     <w:nsid w:val="503F4395"/>
     <w:multiLevelType w:val="hybridMultilevel"/>
     <w:tmpl w:val="F4F29B56"/>
@@ -6592,7 +9125,7 @@
       </w:rPr>
     </w:lvl>
   </w:abstractNum>
-  <w:abstractNum w:abstractNumId="11" w15:restartNumberingAfterBreak="0">
+  <w:abstractNum w:abstractNumId="19" w15:restartNumberingAfterBreak="0">
     <w:nsid w:val="5316389F"/>
     <w:multiLevelType w:val="hybridMultilevel"/>
     <w:tmpl w:val="C62E7B3E"/>
@@ -6705,7 +9238,7 @@
       </w:rPr>
     </w:lvl>
   </w:abstractNum>
-  <w:abstractNum w:abstractNumId="12" w15:restartNumberingAfterBreak="0">
+  <w:abstractNum w:abstractNumId="20" w15:restartNumberingAfterBreak="0">
     <w:nsid w:val="57B75CE1"/>
     <w:multiLevelType w:val="hybridMultilevel"/>
     <w:tmpl w:val="E05228BC"/>
@@ -6818,7 +9351,7 @@
       </w:rPr>
     </w:lvl>
   </w:abstractNum>
-  <w:abstractNum w:abstractNumId="13" w15:restartNumberingAfterBreak="0">
+  <w:abstractNum w:abstractNumId="21" w15:restartNumberingAfterBreak="0">
     <w:nsid w:val="582711CA"/>
     <w:multiLevelType w:val="hybridMultilevel"/>
     <w:tmpl w:val="5FC6CB70"/>
@@ -6931,7 +9464,7 @@
       </w:rPr>
     </w:lvl>
   </w:abstractNum>
-  <w:abstractNum w:abstractNumId="14" w15:restartNumberingAfterBreak="0">
+  <w:abstractNum w:abstractNumId="22" w15:restartNumberingAfterBreak="0">
     <w:nsid w:val="5D3A3541"/>
     <w:multiLevelType w:val="hybridMultilevel"/>
     <w:tmpl w:val="73666D34"/>
@@ -7044,7 +9577,7 @@
       </w:rPr>
     </w:lvl>
   </w:abstractNum>
-  <w:abstractNum w:abstractNumId="15" w15:restartNumberingAfterBreak="0">
+  <w:abstractNum w:abstractNumId="23" w15:restartNumberingAfterBreak="0">
     <w:nsid w:val="5ECF7F10"/>
     <w:multiLevelType w:val="hybridMultilevel"/>
     <w:tmpl w:val="C91E2954"/>
@@ -7157,7 +9690,7 @@
       </w:rPr>
     </w:lvl>
   </w:abstractNum>
-  <w:abstractNum w:abstractNumId="16" w15:restartNumberingAfterBreak="0">
+  <w:abstractNum w:abstractNumId="24" w15:restartNumberingAfterBreak="0">
     <w:nsid w:val="5FAD414D"/>
     <w:multiLevelType w:val="hybridMultilevel"/>
     <w:tmpl w:val="F09062BE"/>
@@ -7270,7 +9803,93 @@
       </w:rPr>
     </w:lvl>
   </w:abstractNum>
-  <w:abstractNum w:abstractNumId="17" w15:restartNumberingAfterBreak="0">
+  <w:abstractNum w:abstractNumId="25" w15:restartNumberingAfterBreak="0">
+    <w:nsid w:val="6C8E59A8"/>
+    <w:multiLevelType w:val="hybridMultilevel"/>
+    <w:tmpl w:val="9BE4F13E"/>
+    <w:lvl w:ilvl="0" w:tplc="4009000F">
+      <w:start w:val="1"/>
+      <w:numFmt w:val="decimal"/>
+      <w:lvlText w:val="%1."/>
+      <w:lvlJc w:val="left"/>
+      <w:pPr>
+        <w:ind w:left="720" w:hanging="360"/>
+      </w:pPr>
+    </w:lvl>
+    <w:lvl w:ilvl="1" w:tplc="40090019" w:tentative="1">
+      <w:start w:val="1"/>
+      <w:numFmt w:val="lowerLetter"/>
+      <w:lvlText w:val="%2."/>
+      <w:lvlJc w:val="left"/>
+      <w:pPr>
+        <w:ind w:left="1440" w:hanging="360"/>
+      </w:pPr>
+    </w:lvl>
+    <w:lvl w:ilvl="2" w:tplc="4009001B" w:tentative="1">
+      <w:start w:val="1"/>
+      <w:numFmt w:val="lowerRoman"/>
+      <w:lvlText w:val="%3."/>
+      <w:lvlJc w:val="right"/>
+      <w:pPr>
+        <w:ind w:left="2160" w:hanging="180"/>
+      </w:pPr>
+    </w:lvl>
+    <w:lvl w:ilvl="3" w:tplc="4009000F" w:tentative="1">
+      <w:start w:val="1"/>
+      <w:numFmt w:val="decimal"/>
+      <w:lvlText w:val="%4."/>
+      <w:lvlJc w:val="left"/>
+      <w:pPr>
+        <w:ind w:left="2880" w:hanging="360"/>
+      </w:pPr>
+    </w:lvl>
+    <w:lvl w:ilvl="4" w:tplc="40090019" w:tentative="1">
+      <w:start w:val="1"/>
+      <w:numFmt w:val="lowerLetter"/>
+      <w:lvlText w:val="%5."/>
+      <w:lvlJc w:val="left"/>
+      <w:pPr>
+        <w:ind w:left="3600" w:hanging="360"/>
+      </w:pPr>
+    </w:lvl>
+    <w:lvl w:ilvl="5" w:tplc="4009001B" w:tentative="1">
+      <w:start w:val="1"/>
+      <w:numFmt w:val="lowerRoman"/>
+      <w:lvlText w:val="%6."/>
+      <w:lvlJc w:val="right"/>
+      <w:pPr>
+        <w:ind w:left="4320" w:hanging="180"/>
+      </w:pPr>
+    </w:lvl>
+    <w:lvl w:ilvl="6" w:tplc="4009000F" w:tentative="1">
+      <w:start w:val="1"/>
+      <w:numFmt w:val="decimal"/>
+      <w:lvlText w:val="%7."/>
+      <w:lvlJc w:val="left"/>
+      <w:pPr>
+        <w:ind w:left="5040" w:hanging="360"/>
+      </w:pPr>
+    </w:lvl>
+    <w:lvl w:ilvl="7" w:tplc="40090019" w:tentative="1">
+      <w:start w:val="1"/>
+      <w:numFmt w:val="lowerLetter"/>
+      <w:lvlText w:val="%8."/>
+      <w:lvlJc w:val="left"/>
+      <w:pPr>
+        <w:ind w:left="5760" w:hanging="360"/>
+      </w:pPr>
+    </w:lvl>
+    <w:lvl w:ilvl="8" w:tplc="4009001B" w:tentative="1">
+      <w:start w:val="1"/>
+      <w:numFmt w:val="lowerRoman"/>
+      <w:lvlText w:val="%9."/>
+      <w:lvlJc w:val="right"/>
+      <w:pPr>
+        <w:ind w:left="6480" w:hanging="180"/>
+      </w:pPr>
+    </w:lvl>
+  </w:abstractNum>
+  <w:abstractNum w:abstractNumId="26" w15:restartNumberingAfterBreak="0">
     <w:nsid w:val="6D54797A"/>
     <w:multiLevelType w:val="hybridMultilevel"/>
     <w:tmpl w:val="0F466190"/>
@@ -7359,7 +9978,7 @@
       </w:pPr>
     </w:lvl>
   </w:abstractNum>
-  <w:abstractNum w:abstractNumId="18" w15:restartNumberingAfterBreak="0">
+  <w:abstractNum w:abstractNumId="27" w15:restartNumberingAfterBreak="0">
     <w:nsid w:val="766D7FB1"/>
     <w:multiLevelType w:val="hybridMultilevel"/>
     <w:tmpl w:val="0352C598"/>
@@ -7472,7 +10091,233 @@
       </w:rPr>
     </w:lvl>
   </w:abstractNum>
-  <w:abstractNum w:abstractNumId="19" w15:restartNumberingAfterBreak="0">
+  <w:abstractNum w:abstractNumId="28" w15:restartNumberingAfterBreak="0">
+    <w:nsid w:val="7A1136BF"/>
+    <w:multiLevelType w:val="hybridMultilevel"/>
+    <w:tmpl w:val="1AAE0A8A"/>
+    <w:lvl w:ilvl="0" w:tplc="40090001">
+      <w:start w:val="1"/>
+      <w:numFmt w:val="bullet"/>
+      <w:lvlText w:val=""/>
+      <w:lvlJc w:val="left"/>
+      <w:pPr>
+        <w:ind w:left="720" w:hanging="360"/>
+      </w:pPr>
+      <w:rPr>
+        <w:rFonts w:ascii="Symbol" w:hAnsi="Symbol" w:hint="default"/>
+      </w:rPr>
+    </w:lvl>
+    <w:lvl w:ilvl="1" w:tplc="40090003" w:tentative="1">
+      <w:start w:val="1"/>
+      <w:numFmt w:val="bullet"/>
+      <w:lvlText w:val="o"/>
+      <w:lvlJc w:val="left"/>
+      <w:pPr>
+        <w:ind w:left="1440" w:hanging="360"/>
+      </w:pPr>
+      <w:rPr>
+        <w:rFonts w:ascii="Courier New" w:hAnsi="Courier New" w:cs="Courier New" w:hint="default"/>
+      </w:rPr>
+    </w:lvl>
+    <w:lvl w:ilvl="2" w:tplc="40090005" w:tentative="1">
+      <w:start w:val="1"/>
+      <w:numFmt w:val="bullet"/>
+      <w:lvlText w:val=""/>
+      <w:lvlJc w:val="left"/>
+      <w:pPr>
+        <w:ind w:left="2160" w:hanging="360"/>
+      </w:pPr>
+      <w:rPr>
+        <w:rFonts w:ascii="Wingdings" w:hAnsi="Wingdings" w:hint="default"/>
+      </w:rPr>
+    </w:lvl>
+    <w:lvl w:ilvl="3" w:tplc="40090001" w:tentative="1">
+      <w:start w:val="1"/>
+      <w:numFmt w:val="bullet"/>
+      <w:lvlText w:val=""/>
+      <w:lvlJc w:val="left"/>
+      <w:pPr>
+        <w:ind w:left="2880" w:hanging="360"/>
+      </w:pPr>
+      <w:rPr>
+        <w:rFonts w:ascii="Symbol" w:hAnsi="Symbol" w:hint="default"/>
+      </w:rPr>
+    </w:lvl>
+    <w:lvl w:ilvl="4" w:tplc="40090003" w:tentative="1">
+      <w:start w:val="1"/>
+      <w:numFmt w:val="bullet"/>
+      <w:lvlText w:val="o"/>
+      <w:lvlJc w:val="left"/>
+      <w:pPr>
+        <w:ind w:left="3600" w:hanging="360"/>
+      </w:pPr>
+      <w:rPr>
+        <w:rFonts w:ascii="Courier New" w:hAnsi="Courier New" w:cs="Courier New" w:hint="default"/>
+      </w:rPr>
+    </w:lvl>
+    <w:lvl w:ilvl="5" w:tplc="40090005" w:tentative="1">
+      <w:start w:val="1"/>
+      <w:numFmt w:val="bullet"/>
+      <w:lvlText w:val=""/>
+      <w:lvlJc w:val="left"/>
+      <w:pPr>
+        <w:ind w:left="4320" w:hanging="360"/>
+      </w:pPr>
+      <w:rPr>
+        <w:rFonts w:ascii="Wingdings" w:hAnsi="Wingdings" w:hint="default"/>
+      </w:rPr>
+    </w:lvl>
+    <w:lvl w:ilvl="6" w:tplc="40090001" w:tentative="1">
+      <w:start w:val="1"/>
+      <w:numFmt w:val="bullet"/>
+      <w:lvlText w:val=""/>
+      <w:lvlJc w:val="left"/>
+      <w:pPr>
+        <w:ind w:left="5040" w:hanging="360"/>
+      </w:pPr>
+      <w:rPr>
+        <w:rFonts w:ascii="Symbol" w:hAnsi="Symbol" w:hint="default"/>
+      </w:rPr>
+    </w:lvl>
+    <w:lvl w:ilvl="7" w:tplc="40090003" w:tentative="1">
+      <w:start w:val="1"/>
+      <w:numFmt w:val="bullet"/>
+      <w:lvlText w:val="o"/>
+      <w:lvlJc w:val="left"/>
+      <w:pPr>
+        <w:ind w:left="5760" w:hanging="360"/>
+      </w:pPr>
+      <w:rPr>
+        <w:rFonts w:ascii="Courier New" w:hAnsi="Courier New" w:cs="Courier New" w:hint="default"/>
+      </w:rPr>
+    </w:lvl>
+    <w:lvl w:ilvl="8" w:tplc="40090005" w:tentative="1">
+      <w:start w:val="1"/>
+      <w:numFmt w:val="bullet"/>
+      <w:lvlText w:val=""/>
+      <w:lvlJc w:val="left"/>
+      <w:pPr>
+        <w:ind w:left="6480" w:hanging="360"/>
+      </w:pPr>
+      <w:rPr>
+        <w:rFonts w:ascii="Wingdings" w:hAnsi="Wingdings" w:hint="default"/>
+      </w:rPr>
+    </w:lvl>
+  </w:abstractNum>
+  <w:abstractNum w:abstractNumId="29" w15:restartNumberingAfterBreak="0">
+    <w:nsid w:val="7BA5381B"/>
+    <w:multiLevelType w:val="hybridMultilevel"/>
+    <w:tmpl w:val="317CE0A6"/>
+    <w:lvl w:ilvl="0" w:tplc="40090001">
+      <w:start w:val="1"/>
+      <w:numFmt w:val="bullet"/>
+      <w:lvlText w:val=""/>
+      <w:lvlJc w:val="left"/>
+      <w:pPr>
+        <w:ind w:left="720" w:hanging="360"/>
+      </w:pPr>
+      <w:rPr>
+        <w:rFonts w:ascii="Symbol" w:hAnsi="Symbol" w:hint="default"/>
+      </w:rPr>
+    </w:lvl>
+    <w:lvl w:ilvl="1" w:tplc="40090003" w:tentative="1">
+      <w:start w:val="1"/>
+      <w:numFmt w:val="bullet"/>
+      <w:lvlText w:val="o"/>
+      <w:lvlJc w:val="left"/>
+      <w:pPr>
+        <w:ind w:left="1440" w:hanging="360"/>
+      </w:pPr>
+      <w:rPr>
+        <w:rFonts w:ascii="Courier New" w:hAnsi="Courier New" w:cs="Courier New" w:hint="default"/>
+      </w:rPr>
+    </w:lvl>
+    <w:lvl w:ilvl="2" w:tplc="40090005" w:tentative="1">
+      <w:start w:val="1"/>
+      <w:numFmt w:val="bullet"/>
+      <w:lvlText w:val=""/>
+      <w:lvlJc w:val="left"/>
+      <w:pPr>
+        <w:ind w:left="2160" w:hanging="360"/>
+      </w:pPr>
+      <w:rPr>
+        <w:rFonts w:ascii="Wingdings" w:hAnsi="Wingdings" w:hint="default"/>
+      </w:rPr>
+    </w:lvl>
+    <w:lvl w:ilvl="3" w:tplc="40090001" w:tentative="1">
+      <w:start w:val="1"/>
+      <w:numFmt w:val="bullet"/>
+      <w:lvlText w:val=""/>
+      <w:lvlJc w:val="left"/>
+      <w:pPr>
+        <w:ind w:left="2880" w:hanging="360"/>
+      </w:pPr>
+      <w:rPr>
+        <w:rFonts w:ascii="Symbol" w:hAnsi="Symbol" w:hint="default"/>
+      </w:rPr>
+    </w:lvl>
+    <w:lvl w:ilvl="4" w:tplc="40090003" w:tentative="1">
+      <w:start w:val="1"/>
+      <w:numFmt w:val="bullet"/>
+      <w:lvlText w:val="o"/>
+      <w:lvlJc w:val="left"/>
+      <w:pPr>
+        <w:ind w:left="3600" w:hanging="360"/>
+      </w:pPr>
+      <w:rPr>
+        <w:rFonts w:ascii="Courier New" w:hAnsi="Courier New" w:cs="Courier New" w:hint="default"/>
+      </w:rPr>
+    </w:lvl>
+    <w:lvl w:ilvl="5" w:tplc="40090005" w:tentative="1">
+      <w:start w:val="1"/>
+      <w:numFmt w:val="bullet"/>
+      <w:lvlText w:val=""/>
+      <w:lvlJc w:val="left"/>
+      <w:pPr>
+        <w:ind w:left="4320" w:hanging="360"/>
+      </w:pPr>
+      <w:rPr>
+        <w:rFonts w:ascii="Wingdings" w:hAnsi="Wingdings" w:hint="default"/>
+      </w:rPr>
+    </w:lvl>
+    <w:lvl w:ilvl="6" w:tplc="40090001" w:tentative="1">
+      <w:start w:val="1"/>
+      <w:numFmt w:val="bullet"/>
+      <w:lvlText w:val=""/>
+      <w:lvlJc w:val="left"/>
+      <w:pPr>
+        <w:ind w:left="5040" w:hanging="360"/>
+      </w:pPr>
+      <w:rPr>
+        <w:rFonts w:ascii="Symbol" w:hAnsi="Symbol" w:hint="default"/>
+      </w:rPr>
+    </w:lvl>
+    <w:lvl w:ilvl="7" w:tplc="40090003" w:tentative="1">
+      <w:start w:val="1"/>
+      <w:numFmt w:val="bullet"/>
+      <w:lvlText w:val="o"/>
+      <w:lvlJc w:val="left"/>
+      <w:pPr>
+        <w:ind w:left="5760" w:hanging="360"/>
+      </w:pPr>
+      <w:rPr>
+        <w:rFonts w:ascii="Courier New" w:hAnsi="Courier New" w:cs="Courier New" w:hint="default"/>
+      </w:rPr>
+    </w:lvl>
+    <w:lvl w:ilvl="8" w:tplc="40090005" w:tentative="1">
+      <w:start w:val="1"/>
+      <w:numFmt w:val="bullet"/>
+      <w:lvlText w:val=""/>
+      <w:lvlJc w:val="left"/>
+      <w:pPr>
+        <w:ind w:left="6480" w:hanging="360"/>
+      </w:pPr>
+      <w:rPr>
+        <w:rFonts w:ascii="Wingdings" w:hAnsi="Wingdings" w:hint="default"/>
+      </w:rPr>
+    </w:lvl>
+  </w:abstractNum>
+  <w:abstractNum w:abstractNumId="30" w15:restartNumberingAfterBreak="0">
     <w:nsid w:val="7D22424B"/>
     <w:multiLevelType w:val="hybridMultilevel"/>
     <w:tmpl w:val="DB0C0346"/>
@@ -7585,65 +10430,98 @@
       </w:rPr>
     </w:lvl>
   </w:abstractNum>
-  <w:num w:numId="1">
+  <w:num w:numId="1" w16cid:durableId="1762530486">
+    <w:abstractNumId w:val="11"/>
+  </w:num>
+  <w:num w:numId="2" w16cid:durableId="1206287533">
+    <w:abstractNumId w:val="12"/>
+  </w:num>
+  <w:num w:numId="3" w16cid:durableId="622883321">
+    <w:abstractNumId w:val="22"/>
+  </w:num>
+  <w:num w:numId="4" w16cid:durableId="114909182">
+    <w:abstractNumId w:val="26"/>
+  </w:num>
+  <w:num w:numId="5" w16cid:durableId="102267078">
+    <w:abstractNumId w:val="17"/>
+  </w:num>
+  <w:num w:numId="6" w16cid:durableId="759790875">
+    <w:abstractNumId w:val="27"/>
+  </w:num>
+  <w:num w:numId="7" w16cid:durableId="1599487193">
+    <w:abstractNumId w:val="19"/>
+  </w:num>
+  <w:num w:numId="8" w16cid:durableId="1145199026">
+    <w:abstractNumId w:val="15"/>
+  </w:num>
+  <w:num w:numId="9" w16cid:durableId="718827157">
+    <w:abstractNumId w:val="30"/>
+  </w:num>
+  <w:num w:numId="10" w16cid:durableId="711809986">
+    <w:abstractNumId w:val="7"/>
+  </w:num>
+  <w:num w:numId="11" w16cid:durableId="464588813">
+    <w:abstractNumId w:val="21"/>
+  </w:num>
+  <w:num w:numId="12" w16cid:durableId="414933922">
+    <w:abstractNumId w:val="3"/>
+  </w:num>
+  <w:num w:numId="13" w16cid:durableId="1174998397">
+    <w:abstractNumId w:val="4"/>
+  </w:num>
+  <w:num w:numId="14" w16cid:durableId="1556552096">
     <w:abstractNumId w:val="5"/>
   </w:num>
-  <w:num w:numId="2">
+  <w:num w:numId="15" w16cid:durableId="1605380332">
+    <w:abstractNumId w:val="18"/>
+  </w:num>
+  <w:num w:numId="16" w16cid:durableId="1453282805">
+    <w:abstractNumId w:val="8"/>
+  </w:num>
+  <w:num w:numId="17" w16cid:durableId="141889553">
+    <w:abstractNumId w:val="20"/>
+  </w:num>
+  <w:num w:numId="18" w16cid:durableId="1446340655">
+    <w:abstractNumId w:val="23"/>
+  </w:num>
+  <w:num w:numId="19" w16cid:durableId="1122042061">
+    <w:abstractNumId w:val="16"/>
+  </w:num>
+  <w:num w:numId="20" w16cid:durableId="1925341130">
+    <w:abstractNumId w:val="24"/>
+  </w:num>
+  <w:num w:numId="21" w16cid:durableId="1953244240">
+    <w:abstractNumId w:val="25"/>
+  </w:num>
+  <w:num w:numId="22" w16cid:durableId="985744100">
+    <w:abstractNumId w:val="10"/>
+  </w:num>
+  <w:num w:numId="23" w16cid:durableId="883906460">
+    <w:abstractNumId w:val="14"/>
+  </w:num>
+  <w:num w:numId="24" w16cid:durableId="2091583453">
+    <w:abstractNumId w:val="13"/>
+  </w:num>
+  <w:num w:numId="25" w16cid:durableId="943265095">
+    <w:abstractNumId w:val="0"/>
+  </w:num>
+  <w:num w:numId="26" w16cid:durableId="238685205">
     <w:abstractNumId w:val="6"/>
   </w:num>
-  <w:num w:numId="3">
-    <w:abstractNumId w:val="14"/>
-  </w:num>
-  <w:num w:numId="4">
-    <w:abstractNumId w:val="17"/>
-  </w:num>
-  <w:num w:numId="5">
-    <w:abstractNumId w:val="9"/>
-  </w:num>
-  <w:num w:numId="6">
-    <w:abstractNumId w:val="18"/>
-  </w:num>
-  <w:num w:numId="7">
-    <w:abstractNumId w:val="11"/>
-  </w:num>
-  <w:num w:numId="8">
-    <w:abstractNumId w:val="7"/>
-  </w:num>
-  <w:num w:numId="9">
-    <w:abstractNumId w:val="19"/>
-  </w:num>
-  <w:num w:numId="10">
-    <w:abstractNumId w:val="3"/>
-  </w:num>
-  <w:num w:numId="11">
-    <w:abstractNumId w:val="13"/>
-  </w:num>
-  <w:num w:numId="12">
-    <w:abstractNumId w:val="0"/>
-  </w:num>
-  <w:num w:numId="13">
+  <w:num w:numId="27" w16cid:durableId="816187014">
     <w:abstractNumId w:val="1"/>
   </w:num>
-  <w:num w:numId="14">
+  <w:num w:numId="28" w16cid:durableId="1199006796">
+    <w:abstractNumId w:val="28"/>
+  </w:num>
+  <w:num w:numId="29" w16cid:durableId="1492718956">
+    <w:abstractNumId w:val="29"/>
+  </w:num>
+  <w:num w:numId="30" w16cid:durableId="1887598286">
     <w:abstractNumId w:val="2"/>
   </w:num>
-  <w:num w:numId="15">
-    <w:abstractNumId w:val="10"/>
-  </w:num>
-  <w:num w:numId="16">
-    <w:abstractNumId w:val="4"/>
-  </w:num>
-  <w:num w:numId="17">
-    <w:abstractNumId w:val="12"/>
-  </w:num>
-  <w:num w:numId="18">
-    <w:abstractNumId w:val="15"/>
-  </w:num>
-  <w:num w:numId="19">
-    <w:abstractNumId w:val="8"/>
-  </w:num>
-  <w:num w:numId="20">
-    <w:abstractNumId w:val="16"/>
+  <w:num w:numId="31" w16cid:durableId="2144152353">
+    <w:abstractNumId w:val="9"/>
   </w:num>
 </w:numbering>
 </file>

--- a/nlp/DSCI_563_unsup-learn_students.docx
+++ b/nlp/DSCI_563_unsup-learn_students.docx
@@ -1,6 +1,6 @@
 
 <file path=word/document.xml><?xml version="1.0" encoding="utf-8"?>
-<w:document xmlns:wpc="http://schemas.microsoft.com/office/word/2010/wordprocessingCanvas" xmlns:cx="http://schemas.microsoft.com/office/drawing/2014/chartex" xmlns:cx1="http://schemas.microsoft.com/office/drawing/2015/9/8/chartex" xmlns:cx2="http://schemas.microsoft.com/office/drawing/2015/10/21/chartex" xmlns:cx3="http://schemas.microsoft.com/office/drawing/2016/5/9/chartex" xmlns:cx4="http://schemas.microsoft.com/office/drawing/2016/5/10/chartex" xmlns:cx5="http://schemas.microsoft.com/office/drawing/2016/5/11/chartex" xmlns:cx6="http://schemas.microsoft.com/office/drawing/2016/5/12/chartex" xmlns:cx7="http://schemas.microsoft.com/office/drawing/2016/5/13/chartex" xmlns:cx8="http://schemas.microsoft.com/office/drawing/2016/5/14/chartex" xmlns:mc="http://schemas.openxmlformats.org/markup-compatibility/2006" xmlns:aink="http://schemas.microsoft.com/office/drawing/2016/ink" xmlns:am3d="http://schemas.microsoft.com/office/drawing/2017/model3d" xmlns:o="urn:schemas-microsoft-com:office:office" xmlns:oel="http://schemas.microsoft.com/office/2019/extlst" xmlns:r="http://schemas.openxmlformats.org/officeDocument/2006/relationships" xmlns:m="http://schemas.openxmlformats.org/officeDocument/2006/math" xmlns:v="urn:schemas-microsoft-com:vml" xmlns:wp14="http://schemas.microsoft.com/office/word/2010/wordprocessingDrawing" xmlns:wp="http://schemas.openxmlformats.org/drawingml/2006/wordprocessingDrawing" xmlns:w10="urn:schemas-microsoft-com:office:word" xmlns:w="http://schemas.openxmlformats.org/wordprocessingml/2006/main" xmlns:w14="http://schemas.microsoft.com/office/word/2010/wordml" xmlns:w15="http://schemas.microsoft.com/office/word/2012/wordml" xmlns:w16cex="http://schemas.microsoft.com/office/word/2018/wordml/cex" xmlns:w16cid="http://schemas.microsoft.com/office/word/2016/wordml/cid" xmlns:w16="http://schemas.microsoft.com/office/word/2018/wordml" xmlns:w16sdtdh="http://schemas.microsoft.com/office/word/2020/wordml/sdtdatahash" xmlns:w16se="http://schemas.microsoft.com/office/word/2015/wordml/symex" xmlns:wpg="http://schemas.microsoft.com/office/word/2010/wordprocessingGroup" xmlns:wpi="http://schemas.microsoft.com/office/word/2010/wordprocessingInk" xmlns:wne="http://schemas.microsoft.com/office/word/2006/wordml" xmlns:wps="http://schemas.microsoft.com/office/word/2010/wordprocessingShape" mc:Ignorable="w14 w15 w16se w16cid w16 w16cex w16sdtdh wp14">
+<w:document xmlns:wpc="http://schemas.microsoft.com/office/word/2010/wordprocessingCanvas" xmlns:cx="http://schemas.microsoft.com/office/drawing/2014/chartex" xmlns:cx1="http://schemas.microsoft.com/office/drawing/2015/9/8/chartex" xmlns:cx2="http://schemas.microsoft.com/office/drawing/2015/10/21/chartex" xmlns:cx3="http://schemas.microsoft.com/office/drawing/2016/5/9/chartex" xmlns:cx4="http://schemas.microsoft.com/office/drawing/2016/5/10/chartex" xmlns:cx5="http://schemas.microsoft.com/office/drawing/2016/5/11/chartex" xmlns:cx6="http://schemas.microsoft.com/office/drawing/2016/5/12/chartex" xmlns:cx7="http://schemas.microsoft.com/office/drawing/2016/5/13/chartex" xmlns:cx8="http://schemas.microsoft.com/office/drawing/2016/5/14/chartex" xmlns:mc="http://schemas.openxmlformats.org/markup-compatibility/2006" xmlns:aink="http://schemas.microsoft.com/office/drawing/2016/ink" xmlns:am3d="http://schemas.microsoft.com/office/drawing/2017/model3d" xmlns:o="urn:schemas-microsoft-com:office:office" xmlns:r="http://schemas.openxmlformats.org/officeDocument/2006/relationships" xmlns:m="http://schemas.openxmlformats.org/officeDocument/2006/math" xmlns:v="urn:schemas-microsoft-com:vml" xmlns:wp14="http://schemas.microsoft.com/office/word/2010/wordprocessingDrawing" xmlns:wp="http://schemas.openxmlformats.org/drawingml/2006/wordprocessingDrawing" xmlns:w10="urn:schemas-microsoft-com:office:word" xmlns:w="http://schemas.openxmlformats.org/wordprocessingml/2006/main" xmlns:w14="http://schemas.microsoft.com/office/word/2010/wordml" xmlns:w15="http://schemas.microsoft.com/office/word/2012/wordml" xmlns:w16cex="http://schemas.microsoft.com/office/word/2018/wordml/cex" xmlns:w16cid="http://schemas.microsoft.com/office/word/2016/wordml/cid" xmlns:w16="http://schemas.microsoft.com/office/word/2018/wordml" xmlns:w16sdtdh="http://schemas.microsoft.com/office/word/2020/wordml/sdtdatahash" xmlns:w16se="http://schemas.microsoft.com/office/word/2015/wordml/symex" xmlns:wpg="http://schemas.microsoft.com/office/word/2010/wordprocessingGroup" xmlns:wpi="http://schemas.microsoft.com/office/word/2010/wordprocessingInk" xmlns:wne="http://schemas.microsoft.com/office/word/2006/wordml" xmlns:wps="http://schemas.microsoft.com/office/word/2010/wordprocessingShape" mc:Ignorable="w14 w15 w16se w16cid w16 w16cex w16sdtdh wp14">
   <w:body>
     <w:p>
       <w:pPr>
@@ -3381,18 +3381,99 @@
         <w:pStyle w:val="Heading1"/>
       </w:pPr>
       <w:r>
-        <w:t>Dimensionality reduction technique:</w:t>
-      </w:r>
-    </w:p>
-    <w:p>
-      <w:pPr>
-        <w:pStyle w:val="NoSpacing"/>
-      </w:pPr>
-      <w:r>
-        <w:t xml:space="preserve">Common use cases : </w:t>
-      </w:r>
-      <w:r>
-        <w:t>Information retrieval, Text classification, Text clustering</w:t>
+        <w:t>SVD</w:t>
+      </w:r>
+    </w:p>
+    <w:p>
+      <w:pPr>
+        <w:pStyle w:val="NoSpacing"/>
+        <w:rPr>
+          <w:rFonts w:asciiTheme="majorHAnsi" w:hAnsiTheme="majorHAnsi" w:cstheme="majorHAnsi"/>
+          <w:sz w:val="24"/>
+          <w:szCs w:val="24"/>
+        </w:rPr>
+      </w:pPr>
+    </w:p>
+    <w:p>
+      <w:pPr>
+        <w:pStyle w:val="NoSpacing"/>
+        <w:rPr>
+          <w:rFonts w:asciiTheme="majorHAnsi" w:hAnsiTheme="majorHAnsi" w:cstheme="majorHAnsi"/>
+          <w:sz w:val="24"/>
+          <w:szCs w:val="24"/>
+        </w:rPr>
+      </w:pPr>
+      <w:r>
+        <w:rPr>
+          <w:rFonts w:asciiTheme="majorHAnsi" w:hAnsiTheme="majorHAnsi" w:cstheme="majorHAnsi"/>
+          <w:sz w:val="24"/>
+          <w:szCs w:val="24"/>
+        </w:rPr>
+        <w:t>SVD is reducing the dimensionality of the data</w:t>
+      </w:r>
+      <w:r>
+        <w:rPr>
+          <w:rFonts w:asciiTheme="majorHAnsi" w:hAnsiTheme="majorHAnsi" w:cstheme="majorHAnsi"/>
+          <w:sz w:val="24"/>
+          <w:szCs w:val="24"/>
+        </w:rPr>
+        <w:t xml:space="preserve"> </w:t>
+      </w:r>
+      <w:r>
+        <w:rPr>
+          <w:rFonts w:asciiTheme="majorHAnsi" w:hAnsiTheme="majorHAnsi" w:cstheme="majorHAnsi"/>
+          <w:sz w:val="24"/>
+          <w:szCs w:val="24"/>
+        </w:rPr>
+        <w:t>into 2 D</w:t>
+      </w:r>
+      <w:r>
+        <w:rPr>
+          <w:rFonts w:asciiTheme="majorHAnsi" w:hAnsiTheme="majorHAnsi" w:cstheme="majorHAnsi"/>
+          <w:sz w:val="24"/>
+          <w:szCs w:val="24"/>
+        </w:rPr>
+        <w:t>, using</w:t>
+      </w:r>
+      <w:r>
+        <w:rPr>
+          <w:rFonts w:asciiTheme="majorHAnsi" w:hAnsiTheme="majorHAnsi" w:cstheme="majorHAnsi"/>
+          <w:sz w:val="24"/>
+          <w:szCs w:val="24"/>
+        </w:rPr>
+        <w:t xml:space="preserve"> l</w:t>
+      </w:r>
+      <w:r>
+        <w:rPr>
+          <w:rFonts w:asciiTheme="majorHAnsi" w:hAnsiTheme="majorHAnsi" w:cstheme="majorHAnsi"/>
+          <w:sz w:val="24"/>
+          <w:szCs w:val="24"/>
+        </w:rPr>
+        <w:t>inear algebra-based technique</w:t>
+      </w:r>
+      <w:r>
+        <w:rPr>
+          <w:rFonts w:asciiTheme="majorHAnsi" w:hAnsiTheme="majorHAnsi" w:cstheme="majorHAnsi"/>
+          <w:sz w:val="24"/>
+          <w:szCs w:val="24"/>
+        </w:rPr>
+        <w:t xml:space="preserve">. We can say </w:t>
+      </w:r>
+      <w:r>
+        <w:rPr>
+          <w:rFonts w:asciiTheme="majorHAnsi" w:hAnsiTheme="majorHAnsi" w:cstheme="majorHAnsi"/>
+          <w:sz w:val="24"/>
+          <w:szCs w:val="24"/>
+        </w:rPr>
+        <w:t>decompose a matrix into its constituent parts</w:t>
+      </w:r>
+      <w:r>
+        <w:rPr>
+          <w:rFonts w:asciiTheme="majorHAnsi" w:hAnsiTheme="majorHAnsi" w:cstheme="majorHAnsi"/>
+          <w:sz w:val="24"/>
+          <w:szCs w:val="24"/>
+        </w:rPr>
+        <w:t>.</w:t>
       </w:r>
     </w:p>
     <w:p>
@@ -3410,36 +3491,46 @@
         <w:pStyle w:val="Heading2"/>
       </w:pPr>
       <w:r>
-        <w:t xml:space="preserve">LSA </w:t>
-      </w:r>
-    </w:p>
-    <w:p>
-      <w:pPr>
-        <w:pStyle w:val="NoSpacing"/>
-      </w:pPr>
-      <w:r>
-        <w:t xml:space="preserve">LSA </w:t>
-      </w:r>
-      <w:r>
-        <w:t>it</w:t>
-      </w:r>
-      <w:r>
-        <w:t xml:space="preserve"> uses </w:t>
-      </w:r>
-      <w:r>
-        <w:rPr>
-          <w14:glow w14:rad="228600">
-            <w14:schemeClr w14:val="accent2">
-              <w14:alpha w14:val="60000"/>
-              <w14:satMod w14:val="175000"/>
-            </w14:schemeClr>
-          </w14:glow>
-        </w:rPr>
-        <w:t xml:space="preserve">singular value decomposition (SVD) on a term-document matrix </w:t>
-      </w:r>
-      <w:r>
-        <w:t>to extract latent topics from text data.</w:t>
-      </w:r>
+        <w:t>Application:</w:t>
+      </w:r>
+    </w:p>
+    <w:p>
+      <w:pPr>
+        <w:pStyle w:val="NoSpacing"/>
+        <w:rPr>
+          <w:rFonts w:asciiTheme="majorHAnsi" w:hAnsiTheme="majorHAnsi" w:cstheme="majorHAnsi"/>
+          <w:sz w:val="24"/>
+          <w:szCs w:val="24"/>
+        </w:rPr>
+      </w:pPr>
+    </w:p>
+    <w:p>
+      <w:pPr>
+        <w:pStyle w:val="NoSpacing"/>
+        <w:rPr>
+          <w:rFonts w:asciiTheme="majorHAnsi" w:hAnsiTheme="majorHAnsi" w:cstheme="majorHAnsi"/>
+          <w:sz w:val="24"/>
+          <w:szCs w:val="24"/>
+        </w:rPr>
+      </w:pPr>
+      <w:r>
+        <w:rPr>
+          <w:rFonts w:asciiTheme="majorHAnsi" w:hAnsiTheme="majorHAnsi" w:cstheme="majorHAnsi"/>
+          <w:sz w:val="24"/>
+          <w:szCs w:val="24"/>
+        </w:rPr>
+        <w:t>SVD has a wide range of applications in data analysis, including:</w:t>
+      </w:r>
+    </w:p>
+    <w:p>
+      <w:pPr>
+        <w:pStyle w:val="NoSpacing"/>
+        <w:rPr>
+          <w:rFonts w:asciiTheme="majorHAnsi" w:hAnsiTheme="majorHAnsi" w:cstheme="majorHAnsi"/>
+          <w:sz w:val="24"/>
+          <w:szCs w:val="24"/>
+        </w:rPr>
+      </w:pPr>
     </w:p>
     <w:p>
       <w:pPr>
@@ -3448,699 +3539,20 @@
           <w:ilvl w:val="0"/>
           <w:numId w:val="5"/>
         </w:numPr>
-      </w:pPr>
-      <w:r>
-        <w:t>Hyperparameter: Number of dimensions, Regularization parameter</w:t>
-      </w:r>
-    </w:p>
-    <w:p>
-      <w:pPr>
-        <w:pStyle w:val="NoSpacing"/>
-      </w:pPr>
-    </w:p>
-    <w:p>
-      <w:pPr>
-        <w:pStyle w:val="Heading2"/>
-      </w:pPr>
-      <w:r>
-        <w:t>LDA</w:t>
-      </w:r>
-    </w:p>
-    <w:p>
-      <w:pPr>
-        <w:pStyle w:val="NoSpacing"/>
-      </w:pPr>
-      <w:r>
-        <w:t xml:space="preserve">LDA is a </w:t>
-      </w:r>
-      <w:r>
-        <w:rPr>
-          <w14:glow w14:rad="228600">
-            <w14:schemeClr w14:val="accent6">
-              <w14:alpha w14:val="60000"/>
-              <w14:satMod w14:val="175000"/>
-            </w14:schemeClr>
-          </w14:glow>
-        </w:rPr>
-        <w:t xml:space="preserve">generative probabilistic model </w:t>
-      </w:r>
-      <w:r>
-        <w:t>that identifies latent topics in text data and projects documents into a lower-dimensional space based on their topic distribution.</w:t>
-      </w:r>
-    </w:p>
-    <w:p>
-      <w:pPr>
-        <w:pStyle w:val="NoSpacing"/>
-        <w:numPr>
-          <w:ilvl w:val="0"/>
-          <w:numId w:val="23"/>
-        </w:numPr>
-      </w:pPr>
-      <w:r>
-        <w:t>Hyperparameter</w:t>
-      </w:r>
-      <w:r>
-        <w:t>: n_component, max_iter</w:t>
-      </w:r>
-    </w:p>
-    <w:p>
-      <w:pPr>
-        <w:pStyle w:val="NoSpacing"/>
-        <w:numPr>
-          <w:ilvl w:val="0"/>
-          <w:numId w:val="23"/>
-        </w:numPr>
-      </w:pPr>
-      <w:r>
-        <w:t>It uses the joint probality of word and label.</w:t>
-      </w:r>
-    </w:p>
-    <w:p>
-      <w:pPr>
-        <w:pStyle w:val="NoSpacing"/>
-        <w:numPr>
-          <w:ilvl w:val="0"/>
-          <w:numId w:val="23"/>
-        </w:numPr>
-      </w:pPr>
-      <w:r>
-        <w:t>Beta : word distribution for the topi</w:t>
-      </w:r>
-      <w:r>
-        <w:t>c</w:t>
-      </w:r>
-    </w:p>
-    <w:p>
-      <w:pPr>
-        <w:pStyle w:val="NoSpacing"/>
-        <w:numPr>
-          <w:ilvl w:val="0"/>
-          <w:numId w:val="23"/>
-        </w:numPr>
-      </w:pPr>
-      <w:r>
-        <w:t>Theta : topic distribution for the document</w:t>
-      </w:r>
-    </w:p>
-    <w:p>
-      <w:pPr>
-        <w:pStyle w:val="NoSpacing"/>
-      </w:pPr>
-    </w:p>
-    <w:p>
-      <w:pPr>
-        <w:pStyle w:val="ListParagraph"/>
-        <w:numPr>
-          <w:ilvl w:val="0"/>
-          <w:numId w:val="31"/>
-        </w:numPr>
-      </w:pPr>
-      <w:r>
-        <w:t xml:space="preserve">Topic distribution is obtained </w:t>
-      </w:r>
-      <w:r>
-        <w:t>by l</w:t>
-      </w:r>
-      <w:r>
-        <w:rPr>
-          <w14:glow w14:rad="228600">
-            <w14:schemeClr w14:val="accent4">
-              <w14:alpha w14:val="60000"/>
-              <w14:satMod w14:val="175000"/>
-            </w14:schemeClr>
-          </w14:glow>
-        </w:rPr>
-        <w:t>da_model.transform(cvz)</w:t>
-      </w:r>
-    </w:p>
-    <w:p>
-      <w:pPr>
-        <w:pStyle w:val="ListParagraph"/>
-        <w:numPr>
-          <w:ilvl w:val="0"/>
-          <w:numId w:val="31"/>
-        </w:numPr>
-      </w:pPr>
-      <w:r>
-        <w:t xml:space="preserve">Word distribution is obtained by </w:t>
-      </w:r>
-      <w:r>
-        <w:rPr>
-          <w14:glow w14:rad="228600">
-            <w14:schemeClr w14:val="accent6">
-              <w14:alpha w14:val="60000"/>
-              <w14:satMod w14:val="175000"/>
-            </w14:schemeClr>
-          </w14:glow>
-        </w:rPr>
-        <w:t>lda_model.components_</w:t>
-      </w:r>
-    </w:p>
-    <w:p>
-      <w:pPr>
-        <w:pStyle w:val="NoSpacing"/>
-      </w:pPr>
-    </w:p>
-    <w:p>
-      <w:pPr>
-        <w:pStyle w:val="Heading2"/>
-      </w:pPr>
-      <w:r>
-        <w:t>Autoencoder:</w:t>
-      </w:r>
-    </w:p>
-    <w:p>
-      <w:pPr>
-        <w:pStyle w:val="NoSpacing"/>
-      </w:pPr>
-    </w:p>
-    <w:p>
-      <w:pPr>
-        <w:pStyle w:val="NoSpacing"/>
-      </w:pPr>
-      <w:r>
-        <w:t>An autoencoder is a neural network architecture that learns to encode high-dimensional input data into a lower-dimensional representation (latent space) and then decode it back to the original space.</w:t>
-      </w:r>
-    </w:p>
-    <w:p>
-      <w:pPr>
-        <w:pStyle w:val="NoSpacing"/>
-        <w:numPr>
-          <w:ilvl w:val="0"/>
-          <w:numId w:val="27"/>
-        </w:numPr>
-      </w:pPr>
-      <w:r>
-        <w:t>Hyperparameter: Latent space dimensionality, Regularization parameter, Number of layers in the network</w:t>
-      </w:r>
-    </w:p>
-    <w:p>
-      <w:pPr>
-        <w:pStyle w:val="Heading2"/>
-      </w:pPr>
-      <w:r>
-        <w:t>PCA (Principal Component Analysis):</w:t>
-      </w:r>
-    </w:p>
-    <w:p>
-      <w:pPr>
-        <w:pStyle w:val="NoSpacing"/>
-      </w:pPr>
-    </w:p>
-    <w:p>
-      <w:pPr>
-        <w:pStyle w:val="NoSpacing"/>
-      </w:pPr>
-      <w:r>
-        <w:t>PCA is a linear dimensionality reduction technique that transforms a high-dimensional dataset into a lower-dimensional space, preserving the maximum variance in the data.</w:t>
-      </w:r>
-    </w:p>
-    <w:p>
-      <w:pPr>
-        <w:pStyle w:val="NoSpacing"/>
-        <w:numPr>
-          <w:ilvl w:val="0"/>
-          <w:numId w:val="26"/>
-        </w:numPr>
-      </w:pPr>
-      <w:r>
-        <w:t>Hyperparameter: Number of dimensions</w:t>
-      </w:r>
-    </w:p>
-    <w:p>
-      <w:pPr>
-        <w:pStyle w:val="NoSpacing"/>
-      </w:pPr>
-    </w:p>
-    <w:p>
-      <w:pPr>
-        <w:pStyle w:val="Heading2"/>
-      </w:pPr>
-      <w:r>
-        <w:lastRenderedPageBreak/>
-        <w:t>Singular Value Decomposition (SVD):</w:t>
-      </w:r>
-    </w:p>
-    <w:p>
-      <w:pPr>
-        <w:pStyle w:val="NoSpacing"/>
-      </w:pPr>
-      <w:r>
-        <w:t xml:space="preserve">It is a </w:t>
-      </w:r>
-      <w:r>
-        <w:rPr>
-          <w14:glow w14:rad="228600">
-            <w14:schemeClr w14:val="accent5">
-              <w14:alpha w14:val="60000"/>
-              <w14:satMod w14:val="175000"/>
-            </w14:schemeClr>
-          </w14:glow>
-        </w:rPr>
-        <w:t xml:space="preserve">matrix factorization </w:t>
-      </w:r>
-      <w:r>
-        <w:t xml:space="preserve">technique that decomposes a matrix into the product of </w:t>
-      </w:r>
-      <w:r>
-        <w:rPr>
-          <w14:glow w14:rad="228600">
-            <w14:schemeClr w14:val="accent6">
-              <w14:alpha w14:val="60000"/>
-              <w14:satMod w14:val="175000"/>
-            </w14:schemeClr>
-          </w14:glow>
-        </w:rPr>
-        <w:t>three matrices - a singular value matrix, a left singular vector matrix, and a right singular vector matrix</w:t>
-      </w:r>
-      <w:r>
-        <w:t>.</w:t>
-      </w:r>
-    </w:p>
-    <w:p>
-      <w:pPr>
-        <w:pStyle w:val="NoSpacing"/>
-      </w:pPr>
-    </w:p>
-    <w:p>
-      <w:pPr>
-        <w:pStyle w:val="NoSpacing"/>
-      </w:pPr>
-    </w:p>
-    <w:p>
-      <w:pPr>
-        <w:pStyle w:val="NoSpacing"/>
-      </w:pPr>
-      <w:r>
-        <w:t>It is internally used by LSA.</w:t>
-      </w:r>
-    </w:p>
-    <w:p>
-      <w:pPr>
-        <w:pStyle w:val="NoSpacing"/>
-      </w:pPr>
-    </w:p>
-    <w:p>
-      <w:pPr>
-        <w:pStyle w:val="NoSpacing"/>
-      </w:pPr>
-    </w:p>
-    <w:p>
-      <w:pPr>
-        <w:pStyle w:val="Heading2"/>
-      </w:pPr>
-      <w:r>
-        <w:t>t-SNE (t-distributed Stochastic Neighbor Embedding):</w:t>
-      </w:r>
-    </w:p>
-    <w:p>
-      <w:pPr>
-        <w:pStyle w:val="NoSpacing"/>
-      </w:pPr>
-    </w:p>
-    <w:p>
-      <w:pPr>
-        <w:pStyle w:val="NoSpacing"/>
-      </w:pPr>
-      <w:r>
-        <w:t>t-SNE is a non-linear dimensionality reduction technique that maps data points into a low-dimensional space while preserving the relationships between them.</w:t>
-      </w:r>
-    </w:p>
-    <w:p>
-      <w:pPr>
-        <w:pStyle w:val="NoSpacing"/>
-        <w:numPr>
-          <w:ilvl w:val="0"/>
-          <w:numId w:val="25"/>
-        </w:numPr>
-      </w:pPr>
-      <w:r>
-        <w:t>Hyperparameter: Number of dimensions, Perplexity</w:t>
-      </w:r>
-    </w:p>
-    <w:p>
-      <w:pPr>
-        <w:pStyle w:val="NoSpacing"/>
-        <w:numPr>
-          <w:ilvl w:val="0"/>
-          <w:numId w:val="25"/>
-        </w:numPr>
-      </w:pPr>
-      <w:r>
-        <w:t xml:space="preserve">Use case:  </w:t>
-      </w:r>
-      <w:r>
-        <w:rPr>
-          <w14:glow w14:rad="228600">
-            <w14:schemeClr w14:val="accent1">
-              <w14:alpha w14:val="60000"/>
-              <w14:satMod w14:val="175000"/>
-            </w14:schemeClr>
-          </w14:glow>
-        </w:rPr>
-        <w:t>Word embedding visualization,</w:t>
-      </w:r>
-      <w:r>
-        <w:t xml:space="preserve"> Document clustering</w:t>
-      </w:r>
-    </w:p>
-    <w:p>
-      <w:pPr>
-        <w:pStyle w:val="NoSpacing"/>
-      </w:pPr>
-    </w:p>
-    <w:p>
-      <w:pPr>
-        <w:pStyle w:val="NoSpacing"/>
-      </w:pPr>
-    </w:p>
-    <w:p>
-      <w:pPr>
-        <w:pStyle w:val="Heading2"/>
-      </w:pPr>
-      <w:r>
-        <w:t>GloVe (Global Vectors for Word Representation):</w:t>
-      </w:r>
-    </w:p>
-    <w:p>
-      <w:pPr>
-        <w:pStyle w:val="NoSpacing"/>
-      </w:pPr>
-      <w:r>
-        <w:t xml:space="preserve">GloVe is a word embedding technique that maps </w:t>
-      </w:r>
-      <w:r>
-        <w:rPr>
-          <w14:glow w14:rad="228600">
-            <w14:schemeClr w14:val="accent4">
-              <w14:alpha w14:val="60000"/>
-              <w14:satMod w14:val="175000"/>
-            </w14:schemeClr>
-          </w14:glow>
-        </w:rPr>
-        <w:t>words into a continuous low-dimensional space based on their co-occurrence statistics</w:t>
-      </w:r>
-      <w:r>
-        <w:t>.</w:t>
-      </w:r>
-    </w:p>
-    <w:p>
-      <w:pPr>
-        <w:pStyle w:val="NoSpacing"/>
-        <w:numPr>
-          <w:ilvl w:val="0"/>
-          <w:numId w:val="24"/>
-        </w:numPr>
-      </w:pPr>
-      <w:r>
-        <w:t>Hyperparameter: Dimensionality of the word vector, Context window size, Regularization parameter</w:t>
-      </w:r>
-    </w:p>
-    <w:p>
-      <w:pPr>
-        <w:pStyle w:val="NoSpacing"/>
-        <w:numPr>
-          <w:ilvl w:val="0"/>
-          <w:numId w:val="24"/>
-        </w:numPr>
-      </w:pPr>
-      <w:r>
-        <w:t xml:space="preserve">Use case: </w:t>
-      </w:r>
-      <w:r>
-        <w:rPr>
-          <w14:glow w14:rad="228600">
-            <w14:schemeClr w14:val="accent1">
-              <w14:alpha w14:val="60000"/>
-              <w14:satMod w14:val="175000"/>
-            </w14:schemeClr>
-          </w14:glow>
-        </w:rPr>
-        <w:t>Word similarity calculation</w:t>
-      </w:r>
-    </w:p>
-    <w:p>
-      <w:pPr>
-        <w:pStyle w:val="NoSpacing"/>
-        <w:ind w:left="720"/>
-      </w:pPr>
-    </w:p>
-    <w:p>
-      <w:pPr>
-        <w:pStyle w:val="Heading2"/>
-      </w:pPr>
-      <w:r>
-        <w:t>UMAP (Uniform Manifold Approximation and Projection):</w:t>
-      </w:r>
-    </w:p>
-    <w:p>
-      <w:pPr>
-        <w:pStyle w:val="NoSpacing"/>
-      </w:pPr>
-      <w:r>
-        <w:t>UMAP i</w:t>
-      </w:r>
-      <w:r>
-        <w:t>t</w:t>
-      </w:r>
-      <w:r>
-        <w:t xml:space="preserve"> uses to</w:t>
-      </w:r>
-      <w:r>
-        <w:rPr>
-          <w14:glow w14:rad="228600">
-            <w14:schemeClr w14:val="accent4">
-              <w14:alpha w14:val="60000"/>
-              <w14:satMod w14:val="175000"/>
-            </w14:schemeClr>
-          </w14:glow>
-        </w:rPr>
-        <w:t>pological information to preserve the global structure of the data in the low-dimensional space</w:t>
-      </w:r>
-      <w:r>
-        <w:t>.</w:t>
-      </w:r>
-    </w:p>
-    <w:p>
-      <w:pPr>
-        <w:pStyle w:val="NoSpacing"/>
-        <w:numPr>
-          <w:ilvl w:val="0"/>
-          <w:numId w:val="28"/>
-        </w:numPr>
-      </w:pPr>
-      <w:r>
-        <w:t>Hyperparameter: Number of dimensions, Regularization parameter</w:t>
-      </w:r>
-    </w:p>
-    <w:p>
-      <w:pPr>
-        <w:pStyle w:val="NoSpacing"/>
-        <w:numPr>
-          <w:ilvl w:val="0"/>
-          <w:numId w:val="28"/>
-        </w:numPr>
-      </w:pPr>
-      <w:r>
-        <w:t xml:space="preserve">Use case: </w:t>
-      </w:r>
-      <w:r>
-        <w:rPr>
-          <w14:glow w14:rad="228600">
-            <w14:schemeClr w14:val="accent1">
-              <w14:alpha w14:val="60000"/>
-              <w14:satMod w14:val="175000"/>
-            </w14:schemeClr>
-          </w14:glow>
-        </w:rPr>
-        <w:t>Word embedding visualization</w:t>
-      </w:r>
-    </w:p>
-    <w:p>
-      <w:pPr>
-        <w:pStyle w:val="Heading1"/>
-      </w:pPr>
-      <w:r>
-        <w:t>SVD</w:t>
-      </w:r>
-    </w:p>
-    <w:p>
-      <w:pPr>
-        <w:pStyle w:val="NoSpacing"/>
-        <w:rPr>
-          <w:rFonts w:asciiTheme="majorHAnsi" w:hAnsiTheme="majorHAnsi" w:cstheme="majorHAnsi"/>
-          <w:sz w:val="24"/>
-          <w:szCs w:val="24"/>
-        </w:rPr>
-      </w:pPr>
-    </w:p>
-    <w:p>
-      <w:pPr>
-        <w:pStyle w:val="NoSpacing"/>
-        <w:rPr>
-          <w:rFonts w:asciiTheme="majorHAnsi" w:hAnsiTheme="majorHAnsi" w:cstheme="majorHAnsi"/>
-          <w:sz w:val="24"/>
-          <w:szCs w:val="24"/>
-        </w:rPr>
-      </w:pPr>
-      <w:r>
-        <w:rPr>
-          <w:rFonts w:asciiTheme="majorHAnsi" w:hAnsiTheme="majorHAnsi" w:cstheme="majorHAnsi"/>
-          <w:sz w:val="24"/>
-          <w:szCs w:val="24"/>
-        </w:rPr>
-        <w:t>SVD is reducing the dimensionality of the data</w:t>
-      </w:r>
-      <w:r>
-        <w:rPr>
-          <w:rFonts w:asciiTheme="majorHAnsi" w:hAnsiTheme="majorHAnsi" w:cstheme="majorHAnsi"/>
-          <w:sz w:val="24"/>
-          <w:szCs w:val="24"/>
-        </w:rPr>
-        <w:t xml:space="preserve"> </w:t>
-      </w:r>
-      <w:r>
-        <w:rPr>
-          <w:rFonts w:asciiTheme="majorHAnsi" w:hAnsiTheme="majorHAnsi" w:cstheme="majorHAnsi"/>
-          <w:sz w:val="24"/>
-          <w:szCs w:val="24"/>
-        </w:rPr>
-        <w:t>into 2 D</w:t>
-      </w:r>
-      <w:r>
-        <w:rPr>
-          <w:rFonts w:asciiTheme="majorHAnsi" w:hAnsiTheme="majorHAnsi" w:cstheme="majorHAnsi"/>
-          <w:sz w:val="24"/>
-          <w:szCs w:val="24"/>
-        </w:rPr>
-        <w:t>, using</w:t>
-      </w:r>
-      <w:r>
-        <w:rPr>
-          <w:rFonts w:asciiTheme="majorHAnsi" w:hAnsiTheme="majorHAnsi" w:cstheme="majorHAnsi"/>
-          <w:sz w:val="24"/>
-          <w:szCs w:val="24"/>
-        </w:rPr>
-        <w:t xml:space="preserve"> l</w:t>
-      </w:r>
-      <w:r>
-        <w:rPr>
-          <w:rFonts w:asciiTheme="majorHAnsi" w:hAnsiTheme="majorHAnsi" w:cstheme="majorHAnsi"/>
-          <w:sz w:val="24"/>
-          <w:szCs w:val="24"/>
-        </w:rPr>
-        <w:t>inear algebra-based technique</w:t>
-      </w:r>
-      <w:r>
-        <w:rPr>
-          <w:rFonts w:asciiTheme="majorHAnsi" w:hAnsiTheme="majorHAnsi" w:cstheme="majorHAnsi"/>
-          <w:sz w:val="24"/>
-          <w:szCs w:val="24"/>
-        </w:rPr>
-        <w:t xml:space="preserve">. We can say </w:t>
-      </w:r>
-      <w:r>
-        <w:rPr>
-          <w:rFonts w:asciiTheme="majorHAnsi" w:hAnsiTheme="majorHAnsi" w:cstheme="majorHAnsi"/>
-          <w:sz w:val="24"/>
-          <w:szCs w:val="24"/>
-        </w:rPr>
-        <w:t>decompose a matrix into its constituent parts</w:t>
-      </w:r>
-      <w:r>
-        <w:rPr>
-          <w:rFonts w:asciiTheme="majorHAnsi" w:hAnsiTheme="majorHAnsi" w:cstheme="majorHAnsi"/>
-          <w:sz w:val="24"/>
-          <w:szCs w:val="24"/>
-        </w:rPr>
-        <w:t>.</w:t>
-      </w:r>
-    </w:p>
-    <w:p>
-      <w:pPr>
-        <w:pStyle w:val="NoSpacing"/>
-        <w:rPr>
-          <w:rFonts w:asciiTheme="majorHAnsi" w:hAnsiTheme="majorHAnsi" w:cstheme="majorHAnsi"/>
-          <w:sz w:val="24"/>
-          <w:szCs w:val="24"/>
-          <w14:glow w14:rad="228600">
-            <w14:schemeClr w14:val="accent6">
-              <w14:alpha w14:val="60000"/>
-              <w14:satMod w14:val="175000"/>
-            </w14:schemeClr>
-          </w14:glow>
-        </w:rPr>
-      </w:pPr>
-      <w:r>
-        <w:rPr>
-          <w:rFonts w:asciiTheme="majorHAnsi" w:hAnsiTheme="majorHAnsi" w:cstheme="majorHAnsi"/>
-          <w:sz w:val="24"/>
-          <w:szCs w:val="24"/>
-          <w14:glow w14:rad="228600">
-            <w14:schemeClr w14:val="accent6">
-              <w14:alpha w14:val="60000"/>
-              <w14:satMod w14:val="175000"/>
-            </w14:schemeClr>
-          </w14:glow>
-        </w:rPr>
-        <w:t>Convert sparse matrix to dense matrix</w:t>
-      </w:r>
-    </w:p>
-    <w:p>
-      <w:pPr>
-        <w:pStyle w:val="NoSpacing"/>
-        <w:rPr>
-          <w:rFonts w:asciiTheme="majorHAnsi" w:hAnsiTheme="majorHAnsi" w:cstheme="majorHAnsi"/>
-          <w:sz w:val="24"/>
-          <w:szCs w:val="24"/>
-        </w:rPr>
-      </w:pPr>
-    </w:p>
-    <w:p>
-      <w:pPr>
-        <w:pStyle w:val="Heading2"/>
-      </w:pPr>
-      <w:r>
-        <w:t>Application:</w:t>
-      </w:r>
-    </w:p>
-    <w:p>
-      <w:pPr>
-        <w:pStyle w:val="NoSpacing"/>
-        <w:rPr>
-          <w:rFonts w:asciiTheme="majorHAnsi" w:hAnsiTheme="majorHAnsi" w:cstheme="majorHAnsi"/>
-          <w:sz w:val="24"/>
-          <w:szCs w:val="24"/>
-        </w:rPr>
-      </w:pPr>
-    </w:p>
-    <w:p>
-      <w:pPr>
-        <w:pStyle w:val="NoSpacing"/>
-        <w:rPr>
-          <w:rFonts w:asciiTheme="majorHAnsi" w:hAnsiTheme="majorHAnsi" w:cstheme="majorHAnsi"/>
-          <w:sz w:val="24"/>
-          <w:szCs w:val="24"/>
-        </w:rPr>
-      </w:pPr>
-      <w:r>
-        <w:rPr>
-          <w:rFonts w:asciiTheme="majorHAnsi" w:hAnsiTheme="majorHAnsi" w:cstheme="majorHAnsi"/>
-          <w:sz w:val="24"/>
-          <w:szCs w:val="24"/>
-        </w:rPr>
-        <w:t>SVD has a wide range of applications in data analysis, including:</w:t>
-      </w:r>
-    </w:p>
-    <w:p>
-      <w:pPr>
-        <w:pStyle w:val="NoSpacing"/>
-        <w:rPr>
-          <w:rFonts w:asciiTheme="majorHAnsi" w:hAnsiTheme="majorHAnsi" w:cstheme="majorHAnsi"/>
-          <w:sz w:val="24"/>
-          <w:szCs w:val="24"/>
-        </w:rPr>
-      </w:pPr>
+        <w:rPr>
+          <w:rFonts w:asciiTheme="majorHAnsi" w:hAnsiTheme="majorHAnsi" w:cstheme="majorHAnsi"/>
+          <w:sz w:val="24"/>
+          <w:szCs w:val="24"/>
+        </w:rPr>
+      </w:pPr>
+      <w:r>
+        <w:rPr>
+          <w:rFonts w:asciiTheme="majorHAnsi" w:hAnsiTheme="majorHAnsi" w:cstheme="majorHAnsi"/>
+          <w:sz w:val="24"/>
+          <w:szCs w:val="24"/>
+        </w:rPr>
+        <w:t>Image compression</w:t>
+      </w:r>
     </w:p>
     <w:p>
       <w:pPr>
@@ -4161,7 +3573,7 @@
           <w:sz w:val="24"/>
           <w:szCs w:val="24"/>
         </w:rPr>
-        <w:t>Image compression</w:t>
+        <w:t>Data mining</w:t>
       </w:r>
     </w:p>
     <w:p>
@@ -4183,7 +3595,7 @@
           <w:sz w:val="24"/>
           <w:szCs w:val="24"/>
         </w:rPr>
-        <w:t>Data mining</w:t>
+        <w:t>Natural Language Processing (NLP): SVD can be used to analyze text data, such as in topic modeling and sentiment analysis.</w:t>
       </w:r>
     </w:p>
     <w:p>
@@ -4205,29 +3617,6 @@
           <w:sz w:val="24"/>
           <w:szCs w:val="24"/>
         </w:rPr>
-        <w:lastRenderedPageBreak/>
-        <w:t>Natural Language Processing (NLP): SVD can be used to analyze text data, such as in topic modeling and sentiment analysis.</w:t>
-      </w:r>
-    </w:p>
-    <w:p>
-      <w:pPr>
-        <w:pStyle w:val="NoSpacing"/>
-        <w:numPr>
-          <w:ilvl w:val="0"/>
-          <w:numId w:val="5"/>
-        </w:numPr>
-        <w:rPr>
-          <w:rFonts w:asciiTheme="majorHAnsi" w:hAnsiTheme="majorHAnsi" w:cstheme="majorHAnsi"/>
-          <w:sz w:val="24"/>
-          <w:szCs w:val="24"/>
-        </w:rPr>
-      </w:pPr>
-      <w:r>
-        <w:rPr>
-          <w:rFonts w:asciiTheme="majorHAnsi" w:hAnsiTheme="majorHAnsi" w:cstheme="majorHAnsi"/>
-          <w:sz w:val="24"/>
-          <w:szCs w:val="24"/>
-        </w:rPr>
         <w:t>Recommender systems: SVD can be used to factorize a user-item matrix, making it possible to recommend items to users based on their past behavior.</w:t>
       </w:r>
     </w:p>
@@ -4257,12 +3646,6 @@
           <w:rStyle w:val="Heading2Char"/>
         </w:rPr>
         <w:t>Aim</w:t>
-      </w:r>
-      <w:r>
-        <w:rPr>
-          <w:rStyle w:val="Heading2Char"/>
-        </w:rPr>
-        <w:t>: make sure compressed version have same cossim</w:t>
       </w:r>
     </w:p>
     <w:p>
@@ -4486,6 +3869,7 @@
         <w:rPr>
           <w:rStyle w:val="Heading2Char"/>
         </w:rPr>
+        <w:lastRenderedPageBreak/>
         <w:t>Turncated SVD</w:t>
       </w:r>
       <w:r>
@@ -4809,7 +4193,6 @@
         <w:pStyle w:val="Heading2"/>
       </w:pPr>
       <w:r>
-        <w:lastRenderedPageBreak/>
         <w:t>T_SNE application</w:t>
       </w:r>
     </w:p>
@@ -4937,7 +4320,245 @@
           <w:sz w:val="24"/>
           <w:szCs w:val="24"/>
         </w:rPr>
-        <w:t xml:space="preserve">Bioinformatics: T-SNE can be used to visualize gene expression data, </w:t>
+        <w:t>Bioinformatics: T-SNE can be used to visualize gene expression data, making it easier to identify patterns and relationships in large, complex datasets.</w:t>
+      </w:r>
+    </w:p>
+    <w:p>
+      <w:pPr>
+        <w:pStyle w:val="NoSpacing"/>
+        <w:numPr>
+          <w:ilvl w:val="0"/>
+          <w:numId w:val="12"/>
+        </w:numPr>
+        <w:rPr>
+          <w:rFonts w:asciiTheme="majorHAnsi" w:hAnsiTheme="majorHAnsi" w:cstheme="majorHAnsi"/>
+          <w:sz w:val="24"/>
+          <w:szCs w:val="24"/>
+        </w:rPr>
+      </w:pPr>
+      <w:r>
+        <w:rPr>
+          <w:rFonts w:asciiTheme="majorHAnsi" w:hAnsiTheme="majorHAnsi" w:cstheme="majorHAnsi"/>
+          <w:sz w:val="24"/>
+          <w:szCs w:val="24"/>
+        </w:rPr>
+        <w:t>Natural Language Processing (NLP): T-SNE can be used to visualize word embeddings, making it easier to understand the relationships between words in a text.</w:t>
+      </w:r>
+    </w:p>
+    <w:p>
+      <w:pPr>
+        <w:pStyle w:val="NoSpacing"/>
+        <w:rPr>
+          <w:rFonts w:asciiTheme="majorHAnsi" w:hAnsiTheme="majorHAnsi" w:cstheme="majorHAnsi"/>
+          <w:sz w:val="24"/>
+          <w:szCs w:val="24"/>
+        </w:rPr>
+      </w:pPr>
+    </w:p>
+    <w:p>
+      <w:pPr>
+        <w:pStyle w:val="Heading2"/>
+        <w:rPr>
+          <w:rFonts w:cstheme="majorHAnsi"/>
+          <w:sz w:val="24"/>
+          <w:szCs w:val="24"/>
+        </w:rPr>
+      </w:pPr>
+      <w:r>
+        <w:rPr>
+          <w:rStyle w:val="Heading2Char"/>
+        </w:rPr>
+        <w:t>Hyperparameter</w:t>
+      </w:r>
+    </w:p>
+    <w:p>
+      <w:pPr>
+        <w:pStyle w:val="NoSpacing"/>
+        <w:rPr>
+          <w:rFonts w:asciiTheme="majorHAnsi" w:hAnsiTheme="majorHAnsi" w:cstheme="majorHAnsi"/>
+          <w:sz w:val="24"/>
+          <w:szCs w:val="24"/>
+        </w:rPr>
+      </w:pPr>
+    </w:p>
+    <w:p>
+      <w:pPr>
+        <w:pStyle w:val="Heading3"/>
+      </w:pPr>
+      <w:r>
+        <w:t>Perplexity</w:t>
+      </w:r>
+    </w:p>
+    <w:p>
+      <w:pPr>
+        <w:pStyle w:val="NoSpacing"/>
+        <w:rPr>
+          <w:rFonts w:asciiTheme="majorHAnsi" w:hAnsiTheme="majorHAnsi" w:cstheme="majorHAnsi"/>
+          <w:sz w:val="24"/>
+          <w:szCs w:val="24"/>
+        </w:rPr>
+      </w:pPr>
+    </w:p>
+    <w:p>
+      <w:pPr>
+        <w:pStyle w:val="NoSpacing"/>
+        <w:rPr>
+          <w:rFonts w:asciiTheme="majorHAnsi" w:hAnsiTheme="majorHAnsi" w:cstheme="majorHAnsi"/>
+          <w:sz w:val="24"/>
+          <w:szCs w:val="24"/>
+        </w:rPr>
+      </w:pPr>
+      <w:r>
+        <w:rPr>
+          <w:rFonts w:asciiTheme="majorHAnsi" w:hAnsiTheme="majorHAnsi" w:cstheme="majorHAnsi"/>
+          <w:sz w:val="24"/>
+          <w:szCs w:val="24"/>
+          <w14:glow w14:rad="228600">
+            <w14:schemeClr w14:val="accent2">
+              <w14:alpha w14:val="60000"/>
+              <w14:satMod w14:val="175000"/>
+            </w14:schemeClr>
+          </w14:glow>
+        </w:rPr>
+        <w:t xml:space="preserve">higher perplexity </w:t>
+      </w:r>
+      <w:r>
+        <w:rPr>
+          <w:rFonts w:asciiTheme="majorHAnsi" w:hAnsiTheme="majorHAnsi" w:cstheme="majorHAnsi"/>
+          <w:sz w:val="24"/>
+          <w:szCs w:val="24"/>
+        </w:rPr>
+        <w:t xml:space="preserve">is better but upto a limit. If value is too high then the it will create one cluster. </w:t>
+      </w:r>
+      <w:r>
+        <w:rPr>
+          <w:rFonts w:asciiTheme="majorHAnsi" w:hAnsiTheme="majorHAnsi" w:cstheme="majorHAnsi"/>
+          <w:color w:val="FF0000"/>
+          <w:sz w:val="24"/>
+          <w:szCs w:val="24"/>
+          <w14:glow w14:rad="228600">
+            <w14:schemeClr w14:val="accent5">
+              <w14:alpha w14:val="60000"/>
+              <w14:satMod w14:val="175000"/>
+            </w14:schemeClr>
+          </w14:glow>
+        </w:rPr>
+        <w:t>It should be less then the number of the data points</w:t>
+      </w:r>
+      <w:r>
+        <w:rPr>
+          <w:rFonts w:asciiTheme="majorHAnsi" w:hAnsiTheme="majorHAnsi" w:cstheme="majorHAnsi"/>
+          <w:sz w:val="24"/>
+          <w:szCs w:val="24"/>
+        </w:rPr>
+        <w:t>.</w:t>
+      </w:r>
+    </w:p>
+    <w:p>
+      <w:pPr>
+        <w:pStyle w:val="NoSpacing"/>
+        <w:rPr>
+          <w:rFonts w:asciiTheme="majorHAnsi" w:hAnsiTheme="majorHAnsi" w:cstheme="majorHAnsi"/>
+          <w:sz w:val="24"/>
+          <w:szCs w:val="24"/>
+        </w:rPr>
+      </w:pPr>
+    </w:p>
+    <w:p>
+      <w:pPr>
+        <w:pStyle w:val="NoSpacing"/>
+        <w:rPr>
+          <w:rFonts w:asciiTheme="majorHAnsi" w:hAnsiTheme="majorHAnsi" w:cstheme="majorHAnsi"/>
+          <w:sz w:val="24"/>
+          <w:szCs w:val="24"/>
+        </w:rPr>
+      </w:pPr>
+    </w:p>
+    <w:p>
+      <w:pPr>
+        <w:pStyle w:val="Heading3"/>
+      </w:pPr>
+      <w:r>
+        <w:lastRenderedPageBreak/>
+        <w:t xml:space="preserve">Eplison </w:t>
+      </w:r>
+    </w:p>
+    <w:p>
+      <w:pPr>
+        <w:pStyle w:val="NoSpacing"/>
+        <w:rPr>
+          <w:rFonts w:asciiTheme="majorHAnsi" w:hAnsiTheme="majorHAnsi" w:cstheme="majorHAnsi"/>
+          <w:sz w:val="24"/>
+          <w:szCs w:val="24"/>
+        </w:rPr>
+      </w:pPr>
+    </w:p>
+    <w:p>
+      <w:pPr>
+        <w:pStyle w:val="NoSpacing"/>
+        <w:rPr>
+          <w:rFonts w:asciiTheme="majorHAnsi" w:hAnsiTheme="majorHAnsi" w:cstheme="majorHAnsi"/>
+          <w:sz w:val="24"/>
+          <w:szCs w:val="24"/>
+        </w:rPr>
+      </w:pPr>
+      <w:r>
+        <w:rPr>
+          <w:rFonts w:asciiTheme="majorHAnsi" w:hAnsiTheme="majorHAnsi" w:cstheme="majorHAnsi"/>
+          <w:sz w:val="24"/>
+          <w:szCs w:val="24"/>
+        </w:rPr>
+        <w:t>Higher eplison put data toghter. Smaller e is better in genreral.</w:t>
+      </w:r>
+    </w:p>
+    <w:p>
+      <w:pPr>
+        <w:pStyle w:val="NoSpacing"/>
+        <w:rPr>
+          <w:rFonts w:asciiTheme="majorHAnsi" w:hAnsiTheme="majorHAnsi" w:cstheme="majorHAnsi"/>
+          <w:sz w:val="24"/>
+          <w:szCs w:val="24"/>
+        </w:rPr>
+      </w:pPr>
+    </w:p>
+    <w:p>
+      <w:pPr>
+        <w:pStyle w:val="NoSpacing"/>
+        <w:rPr>
+          <w:rFonts w:asciiTheme="majorHAnsi" w:hAnsiTheme="majorHAnsi" w:cstheme="majorHAnsi"/>
+          <w:sz w:val="24"/>
+          <w:szCs w:val="24"/>
+        </w:rPr>
+      </w:pPr>
+      <w:r>
+        <w:rPr>
+          <w:rFonts w:asciiTheme="majorHAnsi" w:hAnsiTheme="majorHAnsi" w:cstheme="majorHAnsi"/>
+          <w:sz w:val="24"/>
+          <w:szCs w:val="24"/>
+        </w:rPr>
+        <w:t xml:space="preserve">SVD is primarily used for </w:t>
+      </w:r>
+      <w:r>
+        <w:rPr>
+          <w:rFonts w:asciiTheme="majorHAnsi" w:hAnsiTheme="majorHAnsi" w:cstheme="majorHAnsi"/>
+          <w:sz w:val="24"/>
+          <w:szCs w:val="24"/>
+          <w14:glow w14:rad="228600">
+            <w14:schemeClr w14:val="accent6">
+              <w14:alpha w14:val="60000"/>
+              <w14:satMod w14:val="175000"/>
+            </w14:schemeClr>
+          </w14:glow>
+        </w:rPr>
+        <w:t>data compression and feature extraction</w:t>
+      </w:r>
+      <w:r>
+        <w:rPr>
+          <w:rFonts w:asciiTheme="majorHAnsi" w:hAnsiTheme="majorHAnsi" w:cstheme="majorHAnsi"/>
+          <w:sz w:val="24"/>
+          <w:szCs w:val="24"/>
+        </w:rPr>
+        <w:t xml:space="preserve">, while T-SNE is primarily used for </w:t>
       </w:r>
       <w:r>
         <w:rPr>
@@ -4951,289 +4572,6 @@
             </w14:schemeClr>
           </w14:glow>
         </w:rPr>
-        <w:t>making it easier to identify patterns and relationships in large, complex datasets.</w:t>
-      </w:r>
-    </w:p>
-    <w:p>
-      <w:pPr>
-        <w:pStyle w:val="NoSpacing"/>
-        <w:numPr>
-          <w:ilvl w:val="0"/>
-          <w:numId w:val="12"/>
-        </w:numPr>
-        <w:rPr>
-          <w:rFonts w:asciiTheme="majorHAnsi" w:hAnsiTheme="majorHAnsi" w:cstheme="majorHAnsi"/>
-          <w:sz w:val="24"/>
-          <w:szCs w:val="24"/>
-        </w:rPr>
-      </w:pPr>
-      <w:r>
-        <w:rPr>
-          <w:rFonts w:asciiTheme="majorHAnsi" w:hAnsiTheme="majorHAnsi" w:cstheme="majorHAnsi"/>
-          <w:sz w:val="24"/>
-          <w:szCs w:val="24"/>
-        </w:rPr>
-        <w:t xml:space="preserve">Natural Language Processing (NLP): T-SNE can be used to visualize </w:t>
-      </w:r>
-      <w:r>
-        <w:rPr>
-          <w:rFonts w:asciiTheme="majorHAnsi" w:hAnsiTheme="majorHAnsi" w:cstheme="majorHAnsi"/>
-          <w:sz w:val="24"/>
-          <w:szCs w:val="24"/>
-          <w14:glow w14:rad="228600">
-            <w14:schemeClr w14:val="accent6">
-              <w14:alpha w14:val="60000"/>
-              <w14:satMod w14:val="175000"/>
-            </w14:schemeClr>
-          </w14:glow>
-        </w:rPr>
-        <w:t>word embeddings</w:t>
-      </w:r>
-      <w:r>
-        <w:rPr>
-          <w:rFonts w:asciiTheme="majorHAnsi" w:hAnsiTheme="majorHAnsi" w:cstheme="majorHAnsi"/>
-          <w:sz w:val="24"/>
-          <w:szCs w:val="24"/>
-        </w:rPr>
-        <w:t>, making it easier to understand the relationships between words in a text.</w:t>
-      </w:r>
-    </w:p>
-    <w:p>
-      <w:pPr>
-        <w:pStyle w:val="NoSpacing"/>
-        <w:rPr>
-          <w:rFonts w:asciiTheme="majorHAnsi" w:hAnsiTheme="majorHAnsi" w:cstheme="majorHAnsi"/>
-          <w:sz w:val="24"/>
-          <w:szCs w:val="24"/>
-        </w:rPr>
-      </w:pPr>
-    </w:p>
-    <w:p>
-      <w:pPr>
-        <w:pStyle w:val="Heading2"/>
-        <w:rPr>
-          <w:rFonts w:cstheme="majorHAnsi"/>
-          <w:sz w:val="24"/>
-          <w:szCs w:val="24"/>
-        </w:rPr>
-      </w:pPr>
-      <w:r>
-        <w:rPr>
-          <w:rStyle w:val="Heading2Char"/>
-        </w:rPr>
-        <w:t>Hyperparameter</w:t>
-      </w:r>
-    </w:p>
-    <w:p>
-      <w:pPr>
-        <w:pStyle w:val="NoSpacing"/>
-        <w:rPr>
-          <w:rFonts w:asciiTheme="majorHAnsi" w:hAnsiTheme="majorHAnsi" w:cstheme="majorHAnsi"/>
-          <w:sz w:val="24"/>
-          <w:szCs w:val="24"/>
-        </w:rPr>
-      </w:pPr>
-    </w:p>
-    <w:p>
-      <w:pPr>
-        <w:pStyle w:val="Heading3"/>
-      </w:pPr>
-      <w:r>
-        <w:t>Perplexity</w:t>
-      </w:r>
-    </w:p>
-    <w:p/>
-    <w:p>
-      <w:r>
-        <w:t>Measure expected density of the cluster.</w:t>
-      </w:r>
-    </w:p>
-    <w:p>
-      <w:pPr>
-        <w:pStyle w:val="NoSpacing"/>
-        <w:rPr>
-          <w:rFonts w:asciiTheme="majorHAnsi" w:hAnsiTheme="majorHAnsi" w:cstheme="majorHAnsi"/>
-          <w:sz w:val="24"/>
-          <w:szCs w:val="24"/>
-        </w:rPr>
-      </w:pPr>
-      <w:r>
-        <w:rPr>
-          <w:rFonts w:asciiTheme="majorHAnsi" w:hAnsiTheme="majorHAnsi" w:cstheme="majorHAnsi"/>
-          <w:sz w:val="24"/>
-          <w:szCs w:val="24"/>
-          <w14:glow w14:rad="228600">
-            <w14:schemeClr w14:val="accent2">
-              <w14:alpha w14:val="60000"/>
-              <w14:satMod w14:val="175000"/>
-            </w14:schemeClr>
-          </w14:glow>
-        </w:rPr>
-        <w:t xml:space="preserve">higher perplexity </w:t>
-      </w:r>
-      <w:r>
-        <w:rPr>
-          <w:rFonts w:asciiTheme="majorHAnsi" w:hAnsiTheme="majorHAnsi" w:cstheme="majorHAnsi"/>
-          <w:sz w:val="24"/>
-          <w:szCs w:val="24"/>
-        </w:rPr>
-        <w:t xml:space="preserve">is better but upto a limit. If value is too high then the it will create one cluster. </w:t>
-      </w:r>
-      <w:r>
-        <w:rPr>
-          <w:rFonts w:asciiTheme="majorHAnsi" w:hAnsiTheme="majorHAnsi" w:cstheme="majorHAnsi"/>
-          <w:color w:val="FF0000"/>
-          <w:sz w:val="24"/>
-          <w:szCs w:val="24"/>
-          <w14:glow w14:rad="228600">
-            <w14:schemeClr w14:val="accent5">
-              <w14:alpha w14:val="60000"/>
-              <w14:satMod w14:val="175000"/>
-            </w14:schemeClr>
-          </w14:glow>
-        </w:rPr>
-        <w:t>It should be less then the number of the data points</w:t>
-      </w:r>
-      <w:r>
-        <w:rPr>
-          <w:rFonts w:asciiTheme="majorHAnsi" w:hAnsiTheme="majorHAnsi" w:cstheme="majorHAnsi"/>
-          <w:sz w:val="24"/>
-          <w:szCs w:val="24"/>
-        </w:rPr>
-        <w:t>.</w:t>
-      </w:r>
-    </w:p>
-    <w:p>
-      <w:pPr>
-        <w:pStyle w:val="NoSpacing"/>
-        <w:rPr>
-          <w:rFonts w:asciiTheme="majorHAnsi" w:hAnsiTheme="majorHAnsi" w:cstheme="majorHAnsi"/>
-          <w:sz w:val="24"/>
-          <w:szCs w:val="24"/>
-        </w:rPr>
-      </w:pPr>
-    </w:p>
-    <w:p>
-      <w:pPr>
-        <w:pStyle w:val="NoSpacing"/>
-        <w:rPr>
-          <w:rFonts w:asciiTheme="majorHAnsi" w:hAnsiTheme="majorHAnsi" w:cstheme="majorHAnsi"/>
-          <w:sz w:val="24"/>
-          <w:szCs w:val="24"/>
-        </w:rPr>
-      </w:pPr>
-    </w:p>
-    <w:p>
-      <w:pPr>
-        <w:pStyle w:val="Heading3"/>
-      </w:pPr>
-      <w:r>
-        <w:t xml:space="preserve">Eplison </w:t>
-      </w:r>
-    </w:p>
-    <w:p>
-      <w:pPr>
-        <w:pStyle w:val="NoSpacing"/>
-        <w:rPr>
-          <w:rFonts w:asciiTheme="majorHAnsi" w:hAnsiTheme="majorHAnsi" w:cstheme="majorHAnsi"/>
-          <w:sz w:val="24"/>
-          <w:szCs w:val="24"/>
-        </w:rPr>
-      </w:pPr>
-    </w:p>
-    <w:p>
-      <w:pPr>
-        <w:pStyle w:val="NoSpacing"/>
-        <w:rPr>
-          <w:rFonts w:asciiTheme="majorHAnsi" w:hAnsiTheme="majorHAnsi" w:cstheme="majorHAnsi"/>
-          <w:sz w:val="24"/>
-          <w:szCs w:val="24"/>
-        </w:rPr>
-      </w:pPr>
-      <w:r>
-        <w:rPr>
-          <w:rFonts w:asciiTheme="majorHAnsi" w:hAnsiTheme="majorHAnsi" w:cstheme="majorHAnsi"/>
-          <w:sz w:val="24"/>
-          <w:szCs w:val="24"/>
-          <w14:glow w14:rad="228600">
-            <w14:schemeClr w14:val="accent4">
-              <w14:alpha w14:val="60000"/>
-              <w14:satMod w14:val="175000"/>
-            </w14:schemeClr>
-          </w14:glow>
-        </w:rPr>
-        <w:t>Higher eplison put data toghter</w:t>
-      </w:r>
-      <w:r>
-        <w:rPr>
-          <w:rFonts w:asciiTheme="majorHAnsi" w:hAnsiTheme="majorHAnsi" w:cstheme="majorHAnsi"/>
-          <w:sz w:val="24"/>
-          <w:szCs w:val="24"/>
-        </w:rPr>
-        <w:t>. Smaller e is better in genreral.</w:t>
-      </w:r>
-    </w:p>
-    <w:p>
-      <w:pPr>
-        <w:pStyle w:val="NoSpacing"/>
-        <w:rPr>
-          <w:rFonts w:asciiTheme="majorHAnsi" w:hAnsiTheme="majorHAnsi" w:cstheme="majorHAnsi"/>
-          <w:sz w:val="24"/>
-          <w:szCs w:val="24"/>
-        </w:rPr>
-      </w:pPr>
-    </w:p>
-    <w:p>
-      <w:pPr>
-        <w:pStyle w:val="NoSpacing"/>
-        <w:rPr>
-          <w:rFonts w:asciiTheme="majorHAnsi" w:hAnsiTheme="majorHAnsi" w:cstheme="majorHAnsi"/>
-          <w:sz w:val="24"/>
-          <w:szCs w:val="24"/>
-        </w:rPr>
-      </w:pPr>
-      <w:r>
-        <w:rPr>
-          <w:rFonts w:asciiTheme="majorHAnsi" w:hAnsiTheme="majorHAnsi" w:cstheme="majorHAnsi"/>
-          <w:sz w:val="24"/>
-          <w:szCs w:val="24"/>
-        </w:rPr>
-        <w:t xml:space="preserve">SVD is primarily used for </w:t>
-      </w:r>
-      <w:r>
-        <w:rPr>
-          <w:rFonts w:asciiTheme="majorHAnsi" w:hAnsiTheme="majorHAnsi" w:cstheme="majorHAnsi"/>
-          <w:sz w:val="24"/>
-          <w:szCs w:val="24"/>
-          <w14:glow w14:rad="228600">
-            <w14:schemeClr w14:val="accent6">
-              <w14:alpha w14:val="60000"/>
-              <w14:satMod w14:val="175000"/>
-            </w14:schemeClr>
-          </w14:glow>
-        </w:rPr>
-        <w:t>data compression and feature extraction</w:t>
-      </w:r>
-      <w:r>
-        <w:rPr>
-          <w:rFonts w:asciiTheme="majorHAnsi" w:hAnsiTheme="majorHAnsi" w:cstheme="majorHAnsi"/>
-          <w:sz w:val="24"/>
-          <w:szCs w:val="24"/>
-        </w:rPr>
-        <w:t xml:space="preserve">, while T-SNE is primarily used for </w:t>
-      </w:r>
-      <w:r>
-        <w:rPr>
-          <w:rFonts w:asciiTheme="majorHAnsi" w:hAnsiTheme="majorHAnsi" w:cstheme="majorHAnsi"/>
-          <w:sz w:val="24"/>
-          <w:szCs w:val="24"/>
-          <w14:glow w14:rad="228600">
-            <w14:schemeClr w14:val="accent1">
-              <w14:alpha w14:val="60000"/>
-              <w14:satMod w14:val="175000"/>
-            </w14:schemeClr>
-          </w14:glow>
-        </w:rPr>
         <w:t>data visualization</w:t>
       </w:r>
     </w:p>
@@ -5418,7 +4756,6 @@
         <w:pStyle w:val="Heading2"/>
       </w:pPr>
       <w:r>
-        <w:lastRenderedPageBreak/>
         <w:t>IDF</w:t>
       </w:r>
     </w:p>
@@ -5451,9 +4788,6 @@
       <w:r>
         <w:t>noisy channel model</w:t>
       </w:r>
-      <w:r>
-        <w:t>?</w:t>
-      </w:r>
     </w:p>
     <w:p>
       <w:pPr>
@@ -5609,6 +4943,7 @@
     </w:p>
     <w:p>
       <w:r>
+        <w:lastRenderedPageBreak/>
         <w:t>Sum of square of all the values for each row and columns equal to 1.</w:t>
       </w:r>
     </w:p>
@@ -5696,7 +5031,10 @@
         </w:numPr>
       </w:pPr>
       <w:r>
-        <w:t>It uses mini-batches to reduce the computation time</w:t>
+        <w:t xml:space="preserve">It uses </w:t>
+      </w:r>
+      <w:r>
+        <w:t>mini-batches to reduce the computation time</w:t>
       </w:r>
     </w:p>
     <w:p>
@@ -5734,7 +5072,6 @@
     <w:p/>
     <w:p>
       <w:r>
-        <w:lastRenderedPageBreak/>
         <w:t>There are different ways to measure the similarity between the cluster .</w:t>
       </w:r>
     </w:p>
@@ -5832,7 +5169,22 @@
         <w:t xml:space="preserve">generative statstical model </w:t>
       </w:r>
       <w:r>
-        <w:t>used in topic classification, topic discovery, and document summarization. Perplexity used to measure of how well a model fits the data.</w:t>
+        <w:t xml:space="preserve">used in </w:t>
+      </w:r>
+      <w:r>
+        <w:t>topic classification, topic discovery, and document summarization</w:t>
+      </w:r>
+      <w:r>
+        <w:t>. P</w:t>
+      </w:r>
+      <w:r>
+        <w:t xml:space="preserve">erplexity </w:t>
+      </w:r>
+      <w:r>
+        <w:t>used to</w:t>
+      </w:r>
+      <w:r>
+        <w:t xml:space="preserve"> measure of how well a model fits the data.</w:t>
       </w:r>
     </w:p>
     <w:p>
@@ -5882,1117 +5234,136 @@
       </w:r>
     </w:p>
     <w:p/>
-    <w:p>
-      <w:pPr>
-        <w:pStyle w:val="Heading1"/>
-      </w:pPr>
-      <w:r>
-        <w:t>W</w:t>
-      </w:r>
-      <w:r>
-        <w:t>ellness of a model:</w:t>
-      </w:r>
-    </w:p>
-    <w:p>
-      <w:pPr>
-        <w:pStyle w:val="NoSpacing"/>
-      </w:pPr>
-    </w:p>
-    <w:p>
-      <w:pPr>
-        <w:pStyle w:val="NoSpacing"/>
-      </w:pPr>
-      <w:r>
-        <w:t>Perplexity: It measures how well a probability model predicts a sample. Lower perplexity indicates the model is better at predicting the sample.</w:t>
-      </w:r>
-    </w:p>
-    <w:p>
-      <w:pPr>
-        <w:pStyle w:val="NoSpacing"/>
-      </w:pPr>
-    </w:p>
-    <w:p>
-      <w:pPr>
-        <w:pStyle w:val="NoSpacing"/>
-      </w:pPr>
-      <w:r>
-        <w:t>Coherence: It measures the degree of semantic similarity between high-probability words within the same topic. A model with high coherence is considered to have interpretable and semantically meaningful topics.</w:t>
-      </w:r>
-    </w:p>
-    <w:p>
-      <w:pPr>
-        <w:pStyle w:val="NoSpacing"/>
-      </w:pPr>
-    </w:p>
-    <w:p>
-      <w:pPr>
-        <w:pStyle w:val="NoSpacing"/>
-      </w:pPr>
-      <w:r>
-        <w:t>Topic Coherence: It measures the semantic similarity between the top n words in a topic and how they relate to each other.</w:t>
-      </w:r>
-    </w:p>
-    <w:p>
-      <w:pPr>
-        <w:pStyle w:val="NoSpacing"/>
-      </w:pPr>
-    </w:p>
-    <w:p>
-      <w:pPr>
-        <w:pStyle w:val="NoSpacing"/>
-      </w:pPr>
-      <w:r>
-        <w:t>BLEU Score: It compares a candidate translation of text to one or more reference translations. Higher BLEU scores indicate that the candidate translation is closer to the reference translations.</w:t>
-      </w:r>
-    </w:p>
-    <w:p>
-      <w:pPr>
-        <w:pStyle w:val="NoSpacing"/>
-      </w:pPr>
-    </w:p>
-    <w:p>
-      <w:pPr>
-        <w:pStyle w:val="NoSpacing"/>
-      </w:pPr>
-      <w:r>
-        <w:t>ROUGE Score: It compares a candidate summary to one or more reference summaries. Higher ROUGE scores indicate that the candidate summary is closer to the reference summaries.</w:t>
-      </w:r>
-    </w:p>
-    <w:p>
-      <w:pPr>
-        <w:pStyle w:val="NoSpacing"/>
-      </w:pPr>
-    </w:p>
-    <w:p>
-      <w:pPr>
-        <w:pStyle w:val="NoSpacing"/>
-      </w:pPr>
-      <w:r>
-        <w:t>METEOR Score: It is an automatic evaluation metric that is based on the harmonic mean of unigram precision and recall between the candidate and reference translations.</w:t>
-      </w:r>
-    </w:p>
-    <w:p>
-      <w:pPr>
-        <w:pStyle w:val="NoSpacing"/>
-      </w:pPr>
-    </w:p>
-    <w:p>
-      <w:pPr>
-        <w:pStyle w:val="NoSpacing"/>
-      </w:pPr>
-      <w:r>
-        <w:t>F1 Score: It is a measure of a test's accuracy. It considers both the precision and the recall of the test to compute the score. The F1 score can be interpreted as a weighted average of the precision and recall.</w:t>
-      </w:r>
-    </w:p>
-    <w:p>
-      <w:pPr>
-        <w:pStyle w:val="NoSpacing"/>
-      </w:pPr>
-    </w:p>
-    <w:p>
-      <w:pPr>
-        <w:pStyle w:val="NoSpacing"/>
-      </w:pPr>
-      <w:r>
-        <w:t>Accuracy: It is a measure of how well a model correctly predicts the class of a sample.</w:t>
-      </w:r>
-    </w:p>
-    <w:p>
-      <w:pPr>
-        <w:pStyle w:val="NoSpacing"/>
-      </w:pPr>
-    </w:p>
-    <w:p>
-      <w:pPr>
-        <w:pStyle w:val="NoSpacing"/>
-      </w:pPr>
-      <w:r>
-        <w:t>Log-Likelihood: It is a measure of the likelihood of the observed data given the model. A higher log-likelihood indicates that the model is a better fit for the data.</w:t>
-      </w:r>
-    </w:p>
-    <w:p/>
-    <w:p/>
-    <w:p>
-      <w:pPr>
-        <w:pStyle w:val="Heading1"/>
-        <w:rPr>
-          <w:b/>
-          <w:bCs/>
-          <w:u w:val="single"/>
-        </w:rPr>
-      </w:pPr>
-      <w:r>
-        <w:rPr>
-          <w:b/>
-          <w:bCs/>
-          <w:u w:val="single"/>
-        </w:rPr>
-        <w:t>Topic Modeling</w:t>
-      </w:r>
-    </w:p>
-    <w:p/>
-    <w:p>
-      <w:pPr>
-        <w:rPr>
-          <w:b/>
-          <w:bCs/>
-          <w:u w:val="single"/>
-        </w:rPr>
-      </w:pPr>
-      <w:r>
-        <w:t>Process to find the topics from documents in an unsupervised manner.</w:t>
-      </w:r>
-    </w:p>
-    <w:p>
-      <w:r>
-        <w:t>Also popularly known as documents to topic districution and topic to term distribution.</w:t>
-      </w:r>
-    </w:p>
-    <w:p>
-      <w:pPr>
-        <w:pStyle w:val="ListParagraph"/>
-        <w:numPr>
-          <w:ilvl w:val="0"/>
-          <w:numId w:val="21"/>
-        </w:numPr>
-      </w:pPr>
-      <w:r>
-        <w:t>Document categorization.</w:t>
-      </w:r>
-    </w:p>
-    <w:p>
-      <w:pPr>
-        <w:pStyle w:val="ListParagraph"/>
-        <w:numPr>
-          <w:ilvl w:val="0"/>
-          <w:numId w:val="21"/>
-        </w:numPr>
-      </w:pPr>
-      <w:r>
-        <w:t>Document summrizatiom</w:t>
-      </w:r>
-    </w:p>
-    <w:p>
-      <w:pPr>
-        <w:pStyle w:val="ListParagraph"/>
-        <w:numPr>
-          <w:ilvl w:val="0"/>
-          <w:numId w:val="21"/>
-        </w:numPr>
-      </w:pPr>
-      <w:r>
-        <w:t>Dimensionality reduction</w:t>
-      </w:r>
-    </w:p>
-    <w:p>
-      <w:pPr>
-        <w:pStyle w:val="ListParagraph"/>
-        <w:numPr>
-          <w:ilvl w:val="0"/>
-          <w:numId w:val="21"/>
-        </w:numPr>
-      </w:pPr>
-      <w:r>
-        <w:t>Informal retrival</w:t>
-      </w:r>
-    </w:p>
-    <w:p>
-      <w:pPr>
-        <w:pStyle w:val="ListParagraph"/>
-        <w:numPr>
-          <w:ilvl w:val="0"/>
-          <w:numId w:val="21"/>
-        </w:numPr>
-      </w:pPr>
-      <w:r>
-        <w:t>Recommendation engines</w:t>
-      </w:r>
-    </w:p>
-    <w:p>
-      <w:pPr>
-        <w:rPr>
-          <w:b/>
-          <w:bCs/>
-          <w:u w:val="single"/>
-        </w:rPr>
-      </w:pPr>
-      <w:r>
-        <w:rPr>
-          <w:b/>
-          <w:bCs/>
-          <w:u w:val="single"/>
-        </w:rPr>
-        <w:t>Techniques:</w:t>
-      </w:r>
-    </w:p>
-    <w:p>
-      <w:r>
-        <w:t>LDA – Latent Dirichlet</w:t>
-      </w:r>
-      <w:r>
-        <w:t xml:space="preserve"> </w:t>
-      </w:r>
-      <w:r>
-        <w:t>Allocation</w:t>
-      </w:r>
-    </w:p>
-    <w:p>
-      <w:r>
-        <w:t xml:space="preserve">NNMF - Non Negative Mattrix Factorization </w:t>
-      </w:r>
-    </w:p>
-    <w:p>
-      <w:r>
-        <w:t>LSA – Latent Semantic Allocation</w:t>
-      </w:r>
-    </w:p>
-    <w:p>
-      <w:pPr>
-        <w:pStyle w:val="Heading2"/>
-      </w:pPr>
-      <w:r>
-        <w:t xml:space="preserve">LDA </w:t>
-      </w:r>
-    </w:p>
-    <w:p>
-      <w:r>
-        <w:t>It</w:t>
-      </w:r>
-      <w:r>
-        <w:t xml:space="preserve"> is generative probablistics algorithm. Two important assumptoin documents are mixers of Topics and second topics are mixture of term.</w:t>
-      </w:r>
-    </w:p>
-    <w:p>
-      <w:r>
-        <w:t>GPA  –  find topics from corpus and assign topics to documents</w:t>
-      </w:r>
-    </w:p>
-    <w:p>
-      <w:r>
-        <w:sym w:font="Wingdings" w:char="F0E0"/>
-      </w:r>
-      <w:r>
-        <w:t xml:space="preserve"> mixtures</w:t>
-      </w:r>
-    </w:p>
-    <w:p>
-      <w:r>
-        <w:t xml:space="preserve">Documents  </w:t>
-      </w:r>
-      <w:r>
-        <w:sym w:font="Wingdings" w:char="F0E0"/>
-      </w:r>
-      <w:r>
-        <w:t xml:space="preserve">  topics </w:t>
-      </w:r>
-      <w:r>
-        <w:sym w:font="Wingdings" w:char="F0E0"/>
-      </w:r>
-      <w:r>
-        <w:t xml:space="preserve"> terms</w:t>
-      </w:r>
-    </w:p>
-    <w:p>
-      <w:r>
-        <w:t>Documents = probablity distributions of topics</w:t>
-      </w:r>
-    </w:p>
-    <w:p>
-      <w:r>
-        <w:t>Topics = probablity distributions of words.</w:t>
-      </w:r>
-    </w:p>
     <w:p/>
     <w:p/>
     <w:p/>
+    <w:p>
+      <w:pPr>
+        <w:pStyle w:val="NoSpacing"/>
+      </w:pPr>
+      <w:r>
+        <w:lastRenderedPageBreak/>
+        <w:t>In natural language processing, there are several ways to check the wellness of a model:</w:t>
+      </w:r>
+    </w:p>
+    <w:p>
+      <w:pPr>
+        <w:pStyle w:val="NoSpacing"/>
+      </w:pPr>
+    </w:p>
+    <w:p>
+      <w:pPr>
+        <w:pStyle w:val="NoSpacing"/>
+      </w:pPr>
+      <w:r>
+        <w:t>Perplexity: It measures how well a probability model predicts a sample. Lower perplexity indicates the model is better at predicting the sample.</w:t>
+      </w:r>
+    </w:p>
+    <w:p>
+      <w:pPr>
+        <w:pStyle w:val="NoSpacing"/>
+      </w:pPr>
+    </w:p>
+    <w:p>
+      <w:pPr>
+        <w:pStyle w:val="NoSpacing"/>
+      </w:pPr>
+      <w:r>
+        <w:t>Coherence: It measures the degree of semantic similarity between high-probability words within the same topic. A model with high coherence is considered to have interpretable and semantically meaningful topics.</w:t>
+      </w:r>
+    </w:p>
+    <w:p>
+      <w:pPr>
+        <w:pStyle w:val="NoSpacing"/>
+      </w:pPr>
+    </w:p>
+    <w:p>
+      <w:pPr>
+        <w:pStyle w:val="NoSpacing"/>
+      </w:pPr>
+      <w:r>
+        <w:t>Topic Coherence: It measures the semantic similarity between the top n words in a topic and how they relate to each other.</w:t>
+      </w:r>
+    </w:p>
+    <w:p>
+      <w:pPr>
+        <w:pStyle w:val="NoSpacing"/>
+      </w:pPr>
+    </w:p>
+    <w:p>
+      <w:pPr>
+        <w:pStyle w:val="NoSpacing"/>
+      </w:pPr>
+      <w:r>
+        <w:t>BLEU Score: It compares a candidate translation of text to one or more reference translations. Higher BLEU scores indicate that the candidate translation is closer to the reference translations.</w:t>
+      </w:r>
+    </w:p>
+    <w:p>
+      <w:pPr>
+        <w:pStyle w:val="NoSpacing"/>
+      </w:pPr>
+    </w:p>
+    <w:p>
+      <w:pPr>
+        <w:pStyle w:val="NoSpacing"/>
+      </w:pPr>
+      <w:r>
+        <w:t>ROUGE Score: It compares a candidate summary to one or more reference summaries. Higher ROUGE scores indicate that the candidate summary is closer to the reference summaries.</w:t>
+      </w:r>
+    </w:p>
+    <w:p>
+      <w:pPr>
+        <w:pStyle w:val="NoSpacing"/>
+      </w:pPr>
+    </w:p>
+    <w:p>
+      <w:pPr>
+        <w:pStyle w:val="NoSpacing"/>
+      </w:pPr>
+      <w:r>
+        <w:t>METEOR Score: It is an automatic evaluation metric that is based on the harmonic mean of unigram precision and recall between the candidate and reference translations.</w:t>
+      </w:r>
+    </w:p>
+    <w:p>
+      <w:pPr>
+        <w:pStyle w:val="NoSpacing"/>
+      </w:pPr>
+    </w:p>
+    <w:p>
+      <w:pPr>
+        <w:pStyle w:val="NoSpacing"/>
+      </w:pPr>
+      <w:r>
+        <w:t>F1 Score: It is a measure of a test's accuracy. It considers both the precision and the recall of the test to compute the score. The F1 score can be interpreted as a weighted average of the precision and recall.</w:t>
+      </w:r>
+    </w:p>
+    <w:p>
+      <w:pPr>
+        <w:pStyle w:val="NoSpacing"/>
+      </w:pPr>
+    </w:p>
+    <w:p>
+      <w:pPr>
+        <w:pStyle w:val="NoSpacing"/>
+      </w:pPr>
+      <w:r>
+        <w:t>Accuracy: It is a measure of how well a model correctly predicts the class of a sample.</w:t>
+      </w:r>
+    </w:p>
+    <w:p>
+      <w:pPr>
+        <w:pStyle w:val="NoSpacing"/>
+      </w:pPr>
+    </w:p>
+    <w:p>
+      <w:pPr>
+        <w:pStyle w:val="NoSpacing"/>
+      </w:pPr>
+      <w:r>
+        <w:t>Log-Likelihood: It is a measure of the likelihood of the observed data given the model. A higher log-likelihood indicates that the model is a better fit for the data.</w:t>
+      </w:r>
+    </w:p>
     <w:p/>
-    <w:p/>
-    <w:p/>
-    <w:p/>
-    <w:p>
-      <w:r>
-        <w:rPr>
-          <w:noProof/>
-        </w:rPr>
-        <w:lastRenderedPageBreak/>
-        <w:drawing>
-          <wp:inline distT="0" distB="0" distL="0" distR="0" wp14:anchorId="4D3A3C1C" wp14:editId="4E20D371">
-            <wp:extent cx="5731510" cy="3004185"/>
-            <wp:effectExtent l="0" t="0" r="2540" b="5715"/>
-            <wp:docPr id="13" name="Picture 13"/>
-            <wp:cNvGraphicFramePr>
-              <a:graphicFrameLocks xmlns:a="http://schemas.openxmlformats.org/drawingml/2006/main" noChangeAspect="1"/>
-            </wp:cNvGraphicFramePr>
-            <a:graphic xmlns:a="http://schemas.openxmlformats.org/drawingml/2006/main">
-              <a:graphicData uri="http://schemas.openxmlformats.org/drawingml/2006/picture">
-                <pic:pic xmlns:pic="http://schemas.openxmlformats.org/drawingml/2006/picture">
-                  <pic:nvPicPr>
-                    <pic:cNvPr id="1" name=""/>
-                    <pic:cNvPicPr/>
-                  </pic:nvPicPr>
-                  <pic:blipFill>
-                    <a:blip r:embed="rId20"/>
-                    <a:stretch>
-                      <a:fillRect/>
-                    </a:stretch>
-                  </pic:blipFill>
-                  <pic:spPr>
-                    <a:xfrm>
-                      <a:off x="0" y="0"/>
-                      <a:ext cx="5731510" cy="3004185"/>
-                    </a:xfrm>
-                    <a:prstGeom prst="rect">
-                      <a:avLst/>
-                    </a:prstGeom>
-                  </pic:spPr>
-                </pic:pic>
-              </a:graphicData>
-            </a:graphic>
-          </wp:inline>
-        </w:drawing>
-      </w:r>
-    </w:p>
-    <w:p>
-      <w:r>
-        <w:t>Corpus = document word matrix</w:t>
-      </w:r>
-    </w:p>
-    <w:p>
-      <w:r>
-        <w:t>document word matrix = document topic matrix + topic word matrix</w:t>
-      </w:r>
-    </w:p>
-    <w:p/>
-    <w:p>
-      <w:pPr>
-        <w:rPr>
-          <w:noProof/>
-        </w:rPr>
-      </w:pPr>
-      <w:r>
-        <w:rPr>
-          <w:noProof/>
-        </w:rPr>
-        <w:drawing>
-          <wp:inline distT="0" distB="0" distL="0" distR="0" wp14:anchorId="5C5C64A6" wp14:editId="5F8E22E6">
-            <wp:extent cx="2362200" cy="1626870"/>
-            <wp:effectExtent l="0" t="0" r="0" b="0"/>
-            <wp:docPr id="14" name="Picture 14"/>
-            <wp:cNvGraphicFramePr>
-              <a:graphicFrameLocks xmlns:a="http://schemas.openxmlformats.org/drawingml/2006/main" noChangeAspect="1"/>
-            </wp:cNvGraphicFramePr>
-            <a:graphic xmlns:a="http://schemas.openxmlformats.org/drawingml/2006/main">
-              <a:graphicData uri="http://schemas.openxmlformats.org/drawingml/2006/picture">
-                <pic:pic xmlns:pic="http://schemas.openxmlformats.org/drawingml/2006/picture">
-                  <pic:nvPicPr>
-                    <pic:cNvPr id="1" name=""/>
-                    <pic:cNvPicPr/>
-                  </pic:nvPicPr>
-                  <pic:blipFill>
-                    <a:blip r:embed="rId21"/>
-                    <a:stretch>
-                      <a:fillRect/>
-                    </a:stretch>
-                  </pic:blipFill>
-                  <pic:spPr>
-                    <a:xfrm>
-                      <a:off x="0" y="0"/>
-                      <a:ext cx="2378263" cy="1637933"/>
-                    </a:xfrm>
-                    <a:prstGeom prst="rect">
-                      <a:avLst/>
-                    </a:prstGeom>
-                  </pic:spPr>
-                </pic:pic>
-              </a:graphicData>
-            </a:graphic>
-          </wp:inline>
-        </w:drawing>
-      </w:r>
-      <w:r>
-        <w:t xml:space="preserve">    </w:t>
-      </w:r>
-      <w:r>
-        <w:rPr>
-          <w:noProof/>
-        </w:rPr>
-        <w:drawing>
-          <wp:inline distT="0" distB="0" distL="0" distR="0" wp14:anchorId="6ADDAF4A" wp14:editId="559A8CA3">
-            <wp:extent cx="3195011" cy="1720999"/>
-            <wp:effectExtent l="0" t="0" r="5715" b="0"/>
-            <wp:docPr id="15" name="Picture 15"/>
-            <wp:cNvGraphicFramePr>
-              <a:graphicFrameLocks xmlns:a="http://schemas.openxmlformats.org/drawingml/2006/main" noChangeAspect="1"/>
-            </wp:cNvGraphicFramePr>
-            <a:graphic xmlns:a="http://schemas.openxmlformats.org/drawingml/2006/main">
-              <a:graphicData uri="http://schemas.openxmlformats.org/drawingml/2006/picture">
-                <pic:pic xmlns:pic="http://schemas.openxmlformats.org/drawingml/2006/picture">
-                  <pic:nvPicPr>
-                    <pic:cNvPr id="1" name=""/>
-                    <pic:cNvPicPr/>
-                  </pic:nvPicPr>
-                  <pic:blipFill>
-                    <a:blip r:embed="rId22"/>
-                    <a:stretch>
-                      <a:fillRect/>
-                    </a:stretch>
-                  </pic:blipFill>
-                  <pic:spPr>
-                    <a:xfrm>
-                      <a:off x="0" y="0"/>
-                      <a:ext cx="3221981" cy="1735526"/>
-                    </a:xfrm>
-                    <a:prstGeom prst="rect">
-                      <a:avLst/>
-                    </a:prstGeom>
-                  </pic:spPr>
-                </pic:pic>
-              </a:graphicData>
-            </a:graphic>
-          </wp:inline>
-        </w:drawing>
-      </w:r>
-      <w:r>
-        <w:rPr>
-          <w:noProof/>
-        </w:rPr>
-        <w:t xml:space="preserve"> </w:t>
-      </w:r>
-    </w:p>
-    <w:p>
-      <w:pPr>
-        <w:rPr>
-          <w:noProof/>
-        </w:rPr>
-      </w:pPr>
-      <w:r>
-        <w:rPr>
-          <w:noProof/>
-        </w:rPr>
-        <w:t>Estimating the parameters</w:t>
-      </w:r>
-    </w:p>
-    <w:p>
-      <w:pPr>
-        <w:pStyle w:val="ListParagraph"/>
-        <w:numPr>
-          <w:ilvl w:val="0"/>
-          <w:numId w:val="30"/>
-        </w:numPr>
-        <w:rPr>
-          <w:noProof/>
-        </w:rPr>
-      </w:pPr>
-      <w:r>
-        <w:rPr>
-          <w:noProof/>
-        </w:rPr>
-        <w:t>Collect counts based on random initialization of variables (E-step)</w:t>
-      </w:r>
-    </w:p>
-    <w:p>
-      <w:pPr>
-        <w:pStyle w:val="ListParagraph"/>
-        <w:numPr>
-          <w:ilvl w:val="0"/>
-          <w:numId w:val="30"/>
-        </w:numPr>
-        <w:rPr>
-          <w:noProof/>
-        </w:rPr>
-      </w:pPr>
-      <w:r>
-        <w:rPr>
-          <w:noProof/>
-        </w:rPr>
-        <w:t>Pretend the counts are real, and update parameters(M-step)</w:t>
-      </w:r>
-    </w:p>
-    <w:p>
-      <w:pPr>
-        <w:pStyle w:val="ListParagraph"/>
-        <w:numPr>
-          <w:ilvl w:val="0"/>
-          <w:numId w:val="30"/>
-        </w:numPr>
-        <w:rPr>
-          <w:noProof/>
-        </w:rPr>
-      </w:pPr>
-      <w:r>
-        <w:rPr>
-          <w:noProof/>
-        </w:rPr>
-        <w:t>Repeat until convergence</w:t>
-      </w:r>
-    </w:p>
-    <w:p>
-      <w:pPr>
-        <w:pStyle w:val="ListParagraph"/>
-        <w:numPr>
-          <w:ilvl w:val="0"/>
-          <w:numId w:val="30"/>
-        </w:numPr>
-        <w:rPr>
-          <w:noProof/>
-        </w:rPr>
-      </w:pPr>
-      <w:r>
-        <w:rPr>
-          <w:noProof/>
-        </w:rPr>
-        <w:t xml:space="preserve"> Markov Chain Monte Carlo/Gibbs Sampling : purpose to avoid the local minima and achieve global minima: they generate new sample sets and updating the parameters in a random fashion</w:t>
-      </w:r>
-    </w:p>
-    <w:p>
-      <w:pPr>
-        <w:rPr>
-          <w:noProof/>
-        </w:rPr>
-      </w:pPr>
-      <w:r>
-        <w:rPr>
-          <w:noProof/>
-        </w:rPr>
-        <w:t>Corpus : d1 = ( w1, w2,w3, ….wn)</w:t>
-      </w:r>
-    </w:p>
-    <w:p>
-      <w:pPr>
-        <w:rPr>
-          <w:noProof/>
-        </w:rPr>
-      </w:pPr>
-      <w:r>
-        <w:rPr>
-          <w:noProof/>
-        </w:rPr>
-        <w:t>Firstly assign random topics to each word :</w:t>
-      </w:r>
-    </w:p>
-    <w:p>
-      <w:pPr>
-        <w:rPr>
-          <w:noProof/>
-        </w:rPr>
-      </w:pPr>
-      <w:r>
-        <w:rPr>
-          <w:noProof/>
-        </w:rPr>
-        <w:t>d1 = ( w1(k4), w2(k3),w3(k1),  ….wn(k2))</w:t>
-      </w:r>
-    </w:p>
-    <w:p>
-      <w:pPr>
-        <w:rPr>
-          <w:noProof/>
-        </w:rPr>
-      </w:pPr>
-    </w:p>
-    <w:p>
-      <w:pPr>
-        <w:rPr>
-          <w:noProof/>
-        </w:rPr>
-      </w:pPr>
-      <w:r>
-        <w:rPr>
-          <w:noProof/>
-        </w:rPr>
-        <w:t>two outcomes:-</w:t>
-      </w:r>
-    </w:p>
-    <w:p>
-      <w:pPr>
-        <w:pStyle w:val="ListParagraph"/>
-        <w:numPr>
-          <w:ilvl w:val="0"/>
-          <w:numId w:val="29"/>
-        </w:numPr>
-        <w:rPr>
-          <w:noProof/>
-        </w:rPr>
-      </w:pPr>
-      <w:r>
-        <w:rPr>
-          <w:noProof/>
-        </w:rPr>
-        <w:lastRenderedPageBreak/>
-        <w:t>Documents is mixture of topics.</w:t>
-      </w:r>
-    </w:p>
-    <w:p>
-      <w:pPr>
-        <w:pStyle w:val="ListParagraph"/>
-        <w:numPr>
-          <w:ilvl w:val="0"/>
-          <w:numId w:val="29"/>
-        </w:numPr>
-        <w:rPr>
-          <w:noProof/>
-        </w:rPr>
-      </w:pPr>
-      <w:r>
-        <w:rPr>
-          <w:noProof/>
-        </w:rPr>
-        <w:t>Topics is mixture of terms.</w:t>
-      </w:r>
-    </w:p>
-    <w:p/>
-    <w:p>
-      <w:r>
-        <w:t xml:space="preserve">Topic distribution is obtained by </w:t>
-      </w:r>
-      <w:r>
-        <w:t>lda_model.transform(cvz)</w:t>
-      </w:r>
-    </w:p>
-    <w:p>
-      <w:r>
-        <w:t xml:space="preserve">Word distribution is obtained by </w:t>
-      </w:r>
-      <w:r>
-        <w:t>lda_model.components_</w:t>
-      </w:r>
-    </w:p>
-    <w:p>
-      <w:pPr>
-        <w:pStyle w:val="Heading1"/>
-      </w:pPr>
-      <w:r>
-        <w:t>Elastic search</w:t>
-      </w:r>
-    </w:p>
-    <w:p>
-      <w:r>
-        <w:t>Step 1:</w:t>
-      </w:r>
-    </w:p>
-    <w:p>
-      <w:r>
-        <w:t>from elasticsearch_dsl import Document, Text, Keyword, analyzer, tokenizer</w:t>
-      </w:r>
-    </w:p>
-    <w:p>
-      <w:r>
-        <w:t>brown_analyzer = analyzer('brown', tokenizer="classic", filter=["lowercase","stop"])</w:t>
-      </w:r>
-    </w:p>
-    <w:p>
-      <w:r>
-        <w:t xml:space="preserve">Step </w:t>
-      </w:r>
-      <w:r>
-        <w:t>2</w:t>
-      </w:r>
-      <w:r>
-        <w:t>:</w:t>
-      </w:r>
-    </w:p>
-    <w:p>
-      <w:pPr>
-        <w:pStyle w:val="NoSpacing"/>
-      </w:pPr>
-    </w:p>
-    <w:p>
-      <w:pPr>
-        <w:pStyle w:val="NoSpacing"/>
-      </w:pPr>
-      <w:r>
-        <w:t>class BrownDocument(Document):</w:t>
-      </w:r>
-    </w:p>
-    <w:p>
-      <w:pPr>
-        <w:pStyle w:val="NoSpacing"/>
-      </w:pPr>
-      <w:r>
-        <w:t xml:space="preserve">    #my code here</w:t>
-      </w:r>
-    </w:p>
-    <w:p>
-      <w:pPr>
-        <w:pStyle w:val="NoSpacing"/>
-      </w:pPr>
-      <w:r>
-        <w:t xml:space="preserve">    text = Text(analyzer=brown_analyzer)</w:t>
-      </w:r>
-    </w:p>
-    <w:p>
-      <w:pPr>
-        <w:pStyle w:val="NoSpacing"/>
-      </w:pPr>
-      <w:r>
-        <w:t xml:space="preserve">    genre = Keyword()</w:t>
-      </w:r>
-    </w:p>
-    <w:p>
-      <w:pPr>
-        <w:pStyle w:val="NoSpacing"/>
-      </w:pPr>
-      <w:r>
-        <w:t xml:space="preserve">    #my code here</w:t>
-      </w:r>
-    </w:p>
-    <w:p>
-      <w:pPr>
-        <w:pStyle w:val="NoSpacing"/>
-      </w:pPr>
-    </w:p>
-    <w:p>
-      <w:r>
-        <w:t xml:space="preserve">Step </w:t>
-      </w:r>
-      <w:r>
-        <w:t>3</w:t>
-      </w:r>
-      <w:r>
-        <w:t>:</w:t>
-      </w:r>
-    </w:p>
-    <w:p>
-      <w:pPr>
-        <w:pStyle w:val="NoSpacing"/>
-      </w:pPr>
-      <w:r>
-        <w:t>from elasticsearch_dsl import Index</w:t>
-      </w:r>
-    </w:p>
-    <w:p>
-      <w:pPr>
-        <w:pStyle w:val="NoSpacing"/>
-      </w:pPr>
-      <w:r>
-        <w:t>brown_index = Index("brown")</w:t>
-      </w:r>
-    </w:p>
-    <w:p>
-      <w:pPr>
-        <w:pStyle w:val="NoSpacing"/>
-      </w:pPr>
-      <w:r>
-        <w:t>brown_index.document(BrownDocument)</w:t>
-      </w:r>
-    </w:p>
-    <w:p>
-      <w:pPr>
-        <w:pStyle w:val="NoSpacing"/>
-      </w:pPr>
-      <w:r>
-        <w:t>brown_index.create()</w:t>
-      </w:r>
-    </w:p>
-    <w:p>
-      <w:pPr>
-        <w:pStyle w:val="NoSpacing"/>
-      </w:pPr>
-    </w:p>
-    <w:p>
-      <w:r>
-        <w:t xml:space="preserve">Step </w:t>
-      </w:r>
-      <w:r>
-        <w:t>4</w:t>
-      </w:r>
-      <w:r>
-        <w:t>:</w:t>
-      </w:r>
-    </w:p>
-    <w:p>
-      <w:pPr>
-        <w:pStyle w:val="NoSpacing"/>
-      </w:pPr>
-      <w:r>
-        <w:t>#provided code</w:t>
-      </w:r>
-    </w:p>
-    <w:p>
-      <w:pPr>
-        <w:pStyle w:val="NoSpacing"/>
-      </w:pPr>
-      <w:r>
-        <w:t>from nltk.corpus import brown</w:t>
-      </w:r>
-    </w:p>
-    <w:p>
-      <w:pPr>
-        <w:pStyle w:val="NoSpacing"/>
-      </w:pPr>
-    </w:p>
-    <w:p>
-      <w:pPr>
-        <w:pStyle w:val="NoSpacing"/>
-      </w:pPr>
-      <w:r>
-        <w:t>for fileid in brown.fileids():</w:t>
-      </w:r>
-    </w:p>
-    <w:p>
-      <w:pPr>
-        <w:pStyle w:val="NoSpacing"/>
-      </w:pPr>
-      <w:r>
-        <w:t xml:space="preserve">    text = " ".join(brown.words(fileid))</w:t>
-      </w:r>
-    </w:p>
-    <w:p>
-      <w:pPr>
-        <w:pStyle w:val="NoSpacing"/>
-      </w:pPr>
-      <w:r>
-        <w:t xml:space="preserve">    genre = brown.categories(fileid)[0]</w:t>
-      </w:r>
-    </w:p>
-    <w:p>
-      <w:pPr>
-        <w:pStyle w:val="NoSpacing"/>
-      </w:pPr>
-      <w:r>
-        <w:t xml:space="preserve">    doc = BrownDocument(text=text, genre=genre)</w:t>
-      </w:r>
-    </w:p>
-    <w:p>
-      <w:pPr>
-        <w:pStyle w:val="NoSpacing"/>
-      </w:pPr>
-      <w:r>
-        <w:t xml:space="preserve">    doc.meta.id = fileid</w:t>
-      </w:r>
-    </w:p>
-    <w:p>
-      <w:pPr>
-        <w:pStyle w:val="NoSpacing"/>
-      </w:pPr>
-      <w:r>
-        <w:t xml:space="preserve">    doc.save()</w:t>
-      </w:r>
-    </w:p>
-    <w:p>
-      <w:pPr>
-        <w:pStyle w:val="NoSpacing"/>
-      </w:pPr>
-    </w:p>
-    <w:p>
-      <w:pPr>
-        <w:pStyle w:val="NoSpacing"/>
-      </w:pPr>
-      <w:r>
-        <w:t>S</w:t>
-      </w:r>
-      <w:r>
-        <w:t>tep 5:</w:t>
-      </w:r>
-    </w:p>
-    <w:p>
-      <w:pPr>
-        <w:pStyle w:val="NoSpacing"/>
-      </w:pPr>
-    </w:p>
-    <w:p>
-      <w:pPr>
-        <w:pStyle w:val="NoSpacing"/>
-      </w:pPr>
-      <w:r>
-        <w:t>s = brown_index.search()</w:t>
-      </w:r>
-    </w:p>
-    <w:p>
-      <w:pPr>
-        <w:pStyle w:val="NoSpacing"/>
-      </w:pPr>
-    </w:p>
-    <w:p>
-      <w:pPr>
-        <w:pStyle w:val="NoSpacing"/>
-      </w:pPr>
-      <w:r>
-        <w:t>Step 6:</w:t>
-      </w:r>
-    </w:p>
-    <w:p>
-      <w:pPr>
-        <w:pStyle w:val="NoSpacing"/>
-      </w:pPr>
-    </w:p>
-    <w:p>
-      <w:pPr>
-        <w:pStyle w:val="NoSpacing"/>
-      </w:pPr>
-    </w:p>
-    <w:p>
-      <w:pPr>
-        <w:pStyle w:val="NoSpacing"/>
-      </w:pPr>
-      <w:r>
-        <w:t>s = brown_index.search()</w:t>
-      </w:r>
-    </w:p>
-    <w:p>
-      <w:pPr>
-        <w:pStyle w:val="NoSpacing"/>
-      </w:pPr>
-      <w:r>
-        <w:t>s = s.query(Match(genre="government"))</w:t>
-      </w:r>
-    </w:p>
-    <w:p>
-      <w:pPr>
-        <w:pStyle w:val="NoSpacing"/>
-      </w:pPr>
-      <w:r>
-        <w:t>s = s[:500]</w:t>
-      </w:r>
-    </w:p>
-    <w:p>
-      <w:pPr>
-        <w:pStyle w:val="NoSpacing"/>
-      </w:pPr>
-      <w:r>
-        <w:lastRenderedPageBreak/>
-        <w:t>response = s.execute()</w:t>
-      </w:r>
-    </w:p>
-    <w:p>
-      <w:pPr>
-        <w:pStyle w:val="NoSpacing"/>
-      </w:pPr>
-      <w:r>
-        <w:t>for i, hit in enumerate(response):</w:t>
-      </w:r>
-    </w:p>
-    <w:p>
-      <w:pPr>
-        <w:pStyle w:val="NoSpacing"/>
-      </w:pPr>
-      <w:r>
-        <w:t xml:space="preserve">    print(i+1, hit.text[:100])</w:t>
-      </w:r>
-    </w:p>
-    <w:p>
-      <w:pPr>
-        <w:pStyle w:val="NoSpacing"/>
-      </w:pPr>
-    </w:p>
-    <w:p>
-      <w:pPr>
-        <w:pStyle w:val="NoSpacing"/>
-      </w:pPr>
-      <w:r>
-        <w:t xml:space="preserve">we can also use </w:t>
-      </w:r>
-    </w:p>
-    <w:p>
-      <w:pPr>
-        <w:pStyle w:val="NoSpacing"/>
-      </w:pPr>
-    </w:p>
-    <w:p>
-      <w:pPr>
-        <w:pStyle w:val="NoSpacing"/>
-      </w:pPr>
-      <w:r>
-        <w:t>s = s.query(~(Match(text="black") | Match(text="blue")))</w:t>
-      </w:r>
-    </w:p>
-    <w:p>
-      <w:pPr>
-        <w:pStyle w:val="NoSpacing"/>
-      </w:pPr>
-    </w:p>
-    <w:p>
-      <w:pPr>
-        <w:pStyle w:val="NoSpacing"/>
-      </w:pPr>
-      <w:r>
-        <w:t>step 7;</w:t>
-      </w:r>
-    </w:p>
-    <w:p>
-      <w:pPr>
-        <w:pStyle w:val="NoSpacing"/>
-      </w:pPr>
-    </w:p>
-    <w:p>
-      <w:pPr>
-        <w:pStyle w:val="NoSpacing"/>
-      </w:pPr>
-    </w:p>
-    <w:p>
-      <w:pPr>
-        <w:pStyle w:val="NoSpacing"/>
-      </w:pPr>
-    </w:p>
-    <w:p>
-      <w:pPr>
-        <w:pStyle w:val="NoSpacing"/>
-      </w:pPr>
-    </w:p>
-    <w:p>
-      <w:pPr>
-        <w:pStyle w:val="NoSpacing"/>
-      </w:pPr>
-    </w:p>
-    <w:p>
-      <w:pPr>
-        <w:pStyle w:val="NoSpacing"/>
-      </w:pPr>
-      <w:r>
-        <w:rPr>
-          <w:rFonts w:ascii="Helvetica" w:hAnsi="Helvetica" w:cs="Helvetica"/>
-          <w:color w:val="000000"/>
-          <w:sz w:val="21"/>
-          <w:szCs w:val="21"/>
-          <w:shd w:val="clear" w:color="auto" w:fill="FFFFFF"/>
-        </w:rPr>
-        <w:t>T</w:t>
-      </w:r>
-      <w:r>
-        <w:rPr>
-          <w:rFonts w:ascii="Helvetica" w:hAnsi="Helvetica" w:cs="Helvetica"/>
-          <w:color w:val="000000"/>
-          <w:sz w:val="21"/>
-          <w:szCs w:val="21"/>
-          <w:shd w:val="clear" w:color="auto" w:fill="FFFFFF"/>
-        </w:rPr>
-        <w:t>wo basic methods which are used to define the search: </w:t>
-      </w:r>
-      <w:r>
-        <w:rPr>
-          <w:rStyle w:val="HTMLCode"/>
-          <w:rFonts w:eastAsiaTheme="majorEastAsia"/>
-          <w:color w:val="000000"/>
-          <w:sz w:val="21"/>
-          <w:szCs w:val="21"/>
-          <w:bdr w:val="none" w:sz="0" w:space="0" w:color="auto" w:frame="1"/>
-          <w:shd w:val="clear" w:color="auto" w:fill="EFF0F1"/>
-        </w:rPr>
-        <w:t>filter</w:t>
-      </w:r>
-      <w:r>
-        <w:rPr>
-          <w:rFonts w:ascii="Helvetica" w:hAnsi="Helvetica" w:cs="Helvetica"/>
-          <w:color w:val="000000"/>
-          <w:sz w:val="21"/>
-          <w:szCs w:val="21"/>
-          <w:shd w:val="clear" w:color="auto" w:fill="FFFFFF"/>
-        </w:rPr>
-        <w:t> and </w:t>
-      </w:r>
-      <w:r>
-        <w:rPr>
-          <w:rStyle w:val="HTMLCode"/>
-          <w:rFonts w:eastAsiaTheme="majorEastAsia"/>
-          <w:color w:val="000000"/>
-          <w:sz w:val="21"/>
-          <w:szCs w:val="21"/>
-          <w:bdr w:val="none" w:sz="0" w:space="0" w:color="auto" w:frame="1"/>
-          <w:shd w:val="clear" w:color="auto" w:fill="EFF0F1"/>
-        </w:rPr>
-        <w:t>query</w:t>
-      </w:r>
-    </w:p>
     <w:sectPr>
       <w:pgSz w:w="11906" w:h="16838"/>
       <w:pgMar w:top="1440" w:right="1440" w:bottom="1440" w:left="1440" w:header="708" w:footer="708" w:gutter="0"/>
@@ -7004,347 +5375,8 @@
 </file>
 
 <file path=word/numbering.xml><?xml version="1.0" encoding="utf-8"?>
-<w:numbering xmlns:wpc="http://schemas.microsoft.com/office/word/2010/wordprocessingCanvas" xmlns:cx="http://schemas.microsoft.com/office/drawing/2014/chartex" xmlns:cx1="http://schemas.microsoft.com/office/drawing/2015/9/8/chartex" xmlns:cx2="http://schemas.microsoft.com/office/drawing/2015/10/21/chartex" xmlns:cx3="http://schemas.microsoft.com/office/drawing/2016/5/9/chartex" xmlns:cx4="http://schemas.microsoft.com/office/drawing/2016/5/10/chartex" xmlns:cx5="http://schemas.microsoft.com/office/drawing/2016/5/11/chartex" xmlns:cx6="http://schemas.microsoft.com/office/drawing/2016/5/12/chartex" xmlns:cx7="http://schemas.microsoft.com/office/drawing/2016/5/13/chartex" xmlns:cx8="http://schemas.microsoft.com/office/drawing/2016/5/14/chartex" xmlns:mc="http://schemas.openxmlformats.org/markup-compatibility/2006" xmlns:aink="http://schemas.microsoft.com/office/drawing/2016/ink" xmlns:am3d="http://schemas.microsoft.com/office/drawing/2017/model3d" xmlns:o="urn:schemas-microsoft-com:office:office" xmlns:oel="http://schemas.microsoft.com/office/2019/extlst" xmlns:r="http://schemas.openxmlformats.org/officeDocument/2006/relationships" xmlns:m="http://schemas.openxmlformats.org/officeDocument/2006/math" xmlns:v="urn:schemas-microsoft-com:vml" xmlns:wp14="http://schemas.microsoft.com/office/word/2010/wordprocessingDrawing" xmlns:wp="http://schemas.openxmlformats.org/drawingml/2006/wordprocessingDrawing" xmlns:w10="urn:schemas-microsoft-com:office:word" xmlns:w="http://schemas.openxmlformats.org/wordprocessingml/2006/main" xmlns:w14="http://schemas.microsoft.com/office/word/2010/wordml" xmlns:w15="http://schemas.microsoft.com/office/word/2012/wordml" xmlns:w16cex="http://schemas.microsoft.com/office/word/2018/wordml/cex" xmlns:w16cid="http://schemas.microsoft.com/office/word/2016/wordml/cid" xmlns:w16="http://schemas.microsoft.com/office/word/2018/wordml" xmlns:w16sdtdh="http://schemas.microsoft.com/office/word/2020/wordml/sdtdatahash" xmlns:w16se="http://schemas.microsoft.com/office/word/2015/wordml/symex" xmlns:wpg="http://schemas.microsoft.com/office/word/2010/wordprocessingGroup" xmlns:wpi="http://schemas.microsoft.com/office/word/2010/wordprocessingInk" xmlns:wne="http://schemas.microsoft.com/office/word/2006/wordml" xmlns:wps="http://schemas.microsoft.com/office/word/2010/wordprocessingShape" mc:Ignorable="w14 w15 w16se w16cid w16 w16cex w16sdtdh wp14">
+<w:numbering xmlns:wpc="http://schemas.microsoft.com/office/word/2010/wordprocessingCanvas" xmlns:cx="http://schemas.microsoft.com/office/drawing/2014/chartex" xmlns:cx1="http://schemas.microsoft.com/office/drawing/2015/9/8/chartex" xmlns:cx2="http://schemas.microsoft.com/office/drawing/2015/10/21/chartex" xmlns:cx3="http://schemas.microsoft.com/office/drawing/2016/5/9/chartex" xmlns:cx4="http://schemas.microsoft.com/office/drawing/2016/5/10/chartex" xmlns:cx5="http://schemas.microsoft.com/office/drawing/2016/5/11/chartex" xmlns:cx6="http://schemas.microsoft.com/office/drawing/2016/5/12/chartex" xmlns:cx7="http://schemas.microsoft.com/office/drawing/2016/5/13/chartex" xmlns:cx8="http://schemas.microsoft.com/office/drawing/2016/5/14/chartex" xmlns:mc="http://schemas.openxmlformats.org/markup-compatibility/2006" xmlns:aink="http://schemas.microsoft.com/office/drawing/2016/ink" xmlns:am3d="http://schemas.microsoft.com/office/drawing/2017/model3d" xmlns:o="urn:schemas-microsoft-com:office:office" xmlns:r="http://schemas.openxmlformats.org/officeDocument/2006/relationships" xmlns:m="http://schemas.openxmlformats.org/officeDocument/2006/math" xmlns:v="urn:schemas-microsoft-com:vml" xmlns:wp14="http://schemas.microsoft.com/office/word/2010/wordprocessingDrawing" xmlns:wp="http://schemas.openxmlformats.org/drawingml/2006/wordprocessingDrawing" xmlns:w10="urn:schemas-microsoft-com:office:word" xmlns:w="http://schemas.openxmlformats.org/wordprocessingml/2006/main" xmlns:w14="http://schemas.microsoft.com/office/word/2010/wordml" xmlns:w15="http://schemas.microsoft.com/office/word/2012/wordml" xmlns:w16cex="http://schemas.microsoft.com/office/word/2018/wordml/cex" xmlns:w16cid="http://schemas.microsoft.com/office/word/2016/wordml/cid" xmlns:w16="http://schemas.microsoft.com/office/word/2018/wordml" xmlns:w16sdtdh="http://schemas.microsoft.com/office/word/2020/wordml/sdtdatahash" xmlns:w16se="http://schemas.microsoft.com/office/word/2015/wordml/symex" xmlns:wpg="http://schemas.microsoft.com/office/word/2010/wordprocessingGroup" xmlns:wpi="http://schemas.microsoft.com/office/word/2010/wordprocessingInk" xmlns:wne="http://schemas.microsoft.com/office/word/2006/wordml" xmlns:wps="http://schemas.microsoft.com/office/word/2010/wordprocessingShape" mc:Ignorable="w14 w15 w16se w16cid w16 w16cex w16sdtdh wp14">
   <w:abstractNum w:abstractNumId="0" w15:restartNumberingAfterBreak="0">
-    <w:nsid w:val="02617E8E"/>
-    <w:multiLevelType w:val="hybridMultilevel"/>
-    <w:tmpl w:val="B20C1CD0"/>
-    <w:lvl w:ilvl="0" w:tplc="40090001">
-      <w:start w:val="1"/>
-      <w:numFmt w:val="bullet"/>
-      <w:lvlText w:val=""/>
-      <w:lvlJc w:val="left"/>
-      <w:pPr>
-        <w:ind w:left="720" w:hanging="360"/>
-      </w:pPr>
-      <w:rPr>
-        <w:rFonts w:ascii="Symbol" w:hAnsi="Symbol" w:hint="default"/>
-      </w:rPr>
-    </w:lvl>
-    <w:lvl w:ilvl="1" w:tplc="40090003" w:tentative="1">
-      <w:start w:val="1"/>
-      <w:numFmt w:val="bullet"/>
-      <w:lvlText w:val="o"/>
-      <w:lvlJc w:val="left"/>
-      <w:pPr>
-        <w:ind w:left="1440" w:hanging="360"/>
-      </w:pPr>
-      <w:rPr>
-        <w:rFonts w:ascii="Courier New" w:hAnsi="Courier New" w:cs="Courier New" w:hint="default"/>
-      </w:rPr>
-    </w:lvl>
-    <w:lvl w:ilvl="2" w:tplc="40090005" w:tentative="1">
-      <w:start w:val="1"/>
-      <w:numFmt w:val="bullet"/>
-      <w:lvlText w:val=""/>
-      <w:lvlJc w:val="left"/>
-      <w:pPr>
-        <w:ind w:left="2160" w:hanging="360"/>
-      </w:pPr>
-      <w:rPr>
-        <w:rFonts w:ascii="Wingdings" w:hAnsi="Wingdings" w:hint="default"/>
-      </w:rPr>
-    </w:lvl>
-    <w:lvl w:ilvl="3" w:tplc="40090001" w:tentative="1">
-      <w:start w:val="1"/>
-      <w:numFmt w:val="bullet"/>
-      <w:lvlText w:val=""/>
-      <w:lvlJc w:val="left"/>
-      <w:pPr>
-        <w:ind w:left="2880" w:hanging="360"/>
-      </w:pPr>
-      <w:rPr>
-        <w:rFonts w:ascii="Symbol" w:hAnsi="Symbol" w:hint="default"/>
-      </w:rPr>
-    </w:lvl>
-    <w:lvl w:ilvl="4" w:tplc="40090003" w:tentative="1">
-      <w:start w:val="1"/>
-      <w:numFmt w:val="bullet"/>
-      <w:lvlText w:val="o"/>
-      <w:lvlJc w:val="left"/>
-      <w:pPr>
-        <w:ind w:left="3600" w:hanging="360"/>
-      </w:pPr>
-      <w:rPr>
-        <w:rFonts w:ascii="Courier New" w:hAnsi="Courier New" w:cs="Courier New" w:hint="default"/>
-      </w:rPr>
-    </w:lvl>
-    <w:lvl w:ilvl="5" w:tplc="40090005" w:tentative="1">
-      <w:start w:val="1"/>
-      <w:numFmt w:val="bullet"/>
-      <w:lvlText w:val=""/>
-      <w:lvlJc w:val="left"/>
-      <w:pPr>
-        <w:ind w:left="4320" w:hanging="360"/>
-      </w:pPr>
-      <w:rPr>
-        <w:rFonts w:ascii="Wingdings" w:hAnsi="Wingdings" w:hint="default"/>
-      </w:rPr>
-    </w:lvl>
-    <w:lvl w:ilvl="6" w:tplc="40090001" w:tentative="1">
-      <w:start w:val="1"/>
-      <w:numFmt w:val="bullet"/>
-      <w:lvlText w:val=""/>
-      <w:lvlJc w:val="left"/>
-      <w:pPr>
-        <w:ind w:left="5040" w:hanging="360"/>
-      </w:pPr>
-      <w:rPr>
-        <w:rFonts w:ascii="Symbol" w:hAnsi="Symbol" w:hint="default"/>
-      </w:rPr>
-    </w:lvl>
-    <w:lvl w:ilvl="7" w:tplc="40090003" w:tentative="1">
-      <w:start w:val="1"/>
-      <w:numFmt w:val="bullet"/>
-      <w:lvlText w:val="o"/>
-      <w:lvlJc w:val="left"/>
-      <w:pPr>
-        <w:ind w:left="5760" w:hanging="360"/>
-      </w:pPr>
-      <w:rPr>
-        <w:rFonts w:ascii="Courier New" w:hAnsi="Courier New" w:cs="Courier New" w:hint="default"/>
-      </w:rPr>
-    </w:lvl>
-    <w:lvl w:ilvl="8" w:tplc="40090005" w:tentative="1">
-      <w:start w:val="1"/>
-      <w:numFmt w:val="bullet"/>
-      <w:lvlText w:val=""/>
-      <w:lvlJc w:val="left"/>
-      <w:pPr>
-        <w:ind w:left="6480" w:hanging="360"/>
-      </w:pPr>
-      <w:rPr>
-        <w:rFonts w:ascii="Wingdings" w:hAnsi="Wingdings" w:hint="default"/>
-      </w:rPr>
-    </w:lvl>
-  </w:abstractNum>
-  <w:abstractNum w:abstractNumId="1" w15:restartNumberingAfterBreak="0">
-    <w:nsid w:val="049E3EF9"/>
-    <w:multiLevelType w:val="hybridMultilevel"/>
-    <w:tmpl w:val="49E2C3D6"/>
-    <w:lvl w:ilvl="0" w:tplc="40090001">
-      <w:start w:val="1"/>
-      <w:numFmt w:val="bullet"/>
-      <w:lvlText w:val=""/>
-      <w:lvlJc w:val="left"/>
-      <w:pPr>
-        <w:ind w:left="720" w:hanging="360"/>
-      </w:pPr>
-      <w:rPr>
-        <w:rFonts w:ascii="Symbol" w:hAnsi="Symbol" w:hint="default"/>
-      </w:rPr>
-    </w:lvl>
-    <w:lvl w:ilvl="1" w:tplc="40090003" w:tentative="1">
-      <w:start w:val="1"/>
-      <w:numFmt w:val="bullet"/>
-      <w:lvlText w:val="o"/>
-      <w:lvlJc w:val="left"/>
-      <w:pPr>
-        <w:ind w:left="1440" w:hanging="360"/>
-      </w:pPr>
-      <w:rPr>
-        <w:rFonts w:ascii="Courier New" w:hAnsi="Courier New" w:cs="Courier New" w:hint="default"/>
-      </w:rPr>
-    </w:lvl>
-    <w:lvl w:ilvl="2" w:tplc="40090005" w:tentative="1">
-      <w:start w:val="1"/>
-      <w:numFmt w:val="bullet"/>
-      <w:lvlText w:val=""/>
-      <w:lvlJc w:val="left"/>
-      <w:pPr>
-        <w:ind w:left="2160" w:hanging="360"/>
-      </w:pPr>
-      <w:rPr>
-        <w:rFonts w:ascii="Wingdings" w:hAnsi="Wingdings" w:hint="default"/>
-      </w:rPr>
-    </w:lvl>
-    <w:lvl w:ilvl="3" w:tplc="40090001" w:tentative="1">
-      <w:start w:val="1"/>
-      <w:numFmt w:val="bullet"/>
-      <w:lvlText w:val=""/>
-      <w:lvlJc w:val="left"/>
-      <w:pPr>
-        <w:ind w:left="2880" w:hanging="360"/>
-      </w:pPr>
-      <w:rPr>
-        <w:rFonts w:ascii="Symbol" w:hAnsi="Symbol" w:hint="default"/>
-      </w:rPr>
-    </w:lvl>
-    <w:lvl w:ilvl="4" w:tplc="40090003" w:tentative="1">
-      <w:start w:val="1"/>
-      <w:numFmt w:val="bullet"/>
-      <w:lvlText w:val="o"/>
-      <w:lvlJc w:val="left"/>
-      <w:pPr>
-        <w:ind w:left="3600" w:hanging="360"/>
-      </w:pPr>
-      <w:rPr>
-        <w:rFonts w:ascii="Courier New" w:hAnsi="Courier New" w:cs="Courier New" w:hint="default"/>
-      </w:rPr>
-    </w:lvl>
-    <w:lvl w:ilvl="5" w:tplc="40090005" w:tentative="1">
-      <w:start w:val="1"/>
-      <w:numFmt w:val="bullet"/>
-      <w:lvlText w:val=""/>
-      <w:lvlJc w:val="left"/>
-      <w:pPr>
-        <w:ind w:left="4320" w:hanging="360"/>
-      </w:pPr>
-      <w:rPr>
-        <w:rFonts w:ascii="Wingdings" w:hAnsi="Wingdings" w:hint="default"/>
-      </w:rPr>
-    </w:lvl>
-    <w:lvl w:ilvl="6" w:tplc="40090001" w:tentative="1">
-      <w:start w:val="1"/>
-      <w:numFmt w:val="bullet"/>
-      <w:lvlText w:val=""/>
-      <w:lvlJc w:val="left"/>
-      <w:pPr>
-        <w:ind w:left="5040" w:hanging="360"/>
-      </w:pPr>
-      <w:rPr>
-        <w:rFonts w:ascii="Symbol" w:hAnsi="Symbol" w:hint="default"/>
-      </w:rPr>
-    </w:lvl>
-    <w:lvl w:ilvl="7" w:tplc="40090003" w:tentative="1">
-      <w:start w:val="1"/>
-      <w:numFmt w:val="bullet"/>
-      <w:lvlText w:val="o"/>
-      <w:lvlJc w:val="left"/>
-      <w:pPr>
-        <w:ind w:left="5760" w:hanging="360"/>
-      </w:pPr>
-      <w:rPr>
-        <w:rFonts w:ascii="Courier New" w:hAnsi="Courier New" w:cs="Courier New" w:hint="default"/>
-      </w:rPr>
-    </w:lvl>
-    <w:lvl w:ilvl="8" w:tplc="40090005" w:tentative="1">
-      <w:start w:val="1"/>
-      <w:numFmt w:val="bullet"/>
-      <w:lvlText w:val=""/>
-      <w:lvlJc w:val="left"/>
-      <w:pPr>
-        <w:ind w:left="6480" w:hanging="360"/>
-      </w:pPr>
-      <w:rPr>
-        <w:rFonts w:ascii="Wingdings" w:hAnsi="Wingdings" w:hint="default"/>
-      </w:rPr>
-    </w:lvl>
-  </w:abstractNum>
-  <w:abstractNum w:abstractNumId="2" w15:restartNumberingAfterBreak="0">
-    <w:nsid w:val="0672673B"/>
-    <w:multiLevelType w:val="hybridMultilevel"/>
-    <w:tmpl w:val="210AFA52"/>
-    <w:lvl w:ilvl="0" w:tplc="40090003">
-      <w:start w:val="1"/>
-      <w:numFmt w:val="bullet"/>
-      <w:lvlText w:val="o"/>
-      <w:lvlJc w:val="left"/>
-      <w:pPr>
-        <w:ind w:left="720" w:hanging="360"/>
-      </w:pPr>
-      <w:rPr>
-        <w:rFonts w:ascii="Courier New" w:hAnsi="Courier New" w:cs="Courier New" w:hint="default"/>
-      </w:rPr>
-    </w:lvl>
-    <w:lvl w:ilvl="1" w:tplc="40090003" w:tentative="1">
-      <w:start w:val="1"/>
-      <w:numFmt w:val="bullet"/>
-      <w:lvlText w:val="o"/>
-      <w:lvlJc w:val="left"/>
-      <w:pPr>
-        <w:ind w:left="1440" w:hanging="360"/>
-      </w:pPr>
-      <w:rPr>
-        <w:rFonts w:ascii="Courier New" w:hAnsi="Courier New" w:cs="Courier New" w:hint="default"/>
-      </w:rPr>
-    </w:lvl>
-    <w:lvl w:ilvl="2" w:tplc="40090005" w:tentative="1">
-      <w:start w:val="1"/>
-      <w:numFmt w:val="bullet"/>
-      <w:lvlText w:val=""/>
-      <w:lvlJc w:val="left"/>
-      <w:pPr>
-        <w:ind w:left="2160" w:hanging="360"/>
-      </w:pPr>
-      <w:rPr>
-        <w:rFonts w:ascii="Wingdings" w:hAnsi="Wingdings" w:hint="default"/>
-      </w:rPr>
-    </w:lvl>
-    <w:lvl w:ilvl="3" w:tplc="40090001" w:tentative="1">
-      <w:start w:val="1"/>
-      <w:numFmt w:val="bullet"/>
-      <w:lvlText w:val=""/>
-      <w:lvlJc w:val="left"/>
-      <w:pPr>
-        <w:ind w:left="2880" w:hanging="360"/>
-      </w:pPr>
-      <w:rPr>
-        <w:rFonts w:ascii="Symbol" w:hAnsi="Symbol" w:hint="default"/>
-      </w:rPr>
-    </w:lvl>
-    <w:lvl w:ilvl="4" w:tplc="40090003" w:tentative="1">
-      <w:start w:val="1"/>
-      <w:numFmt w:val="bullet"/>
-      <w:lvlText w:val="o"/>
-      <w:lvlJc w:val="left"/>
-      <w:pPr>
-        <w:ind w:left="3600" w:hanging="360"/>
-      </w:pPr>
-      <w:rPr>
-        <w:rFonts w:ascii="Courier New" w:hAnsi="Courier New" w:cs="Courier New" w:hint="default"/>
-      </w:rPr>
-    </w:lvl>
-    <w:lvl w:ilvl="5" w:tplc="40090005" w:tentative="1">
-      <w:start w:val="1"/>
-      <w:numFmt w:val="bullet"/>
-      <w:lvlText w:val=""/>
-      <w:lvlJc w:val="left"/>
-      <w:pPr>
-        <w:ind w:left="4320" w:hanging="360"/>
-      </w:pPr>
-      <w:rPr>
-        <w:rFonts w:ascii="Wingdings" w:hAnsi="Wingdings" w:hint="default"/>
-      </w:rPr>
-    </w:lvl>
-    <w:lvl w:ilvl="6" w:tplc="40090001" w:tentative="1">
-      <w:start w:val="1"/>
-      <w:numFmt w:val="bullet"/>
-      <w:lvlText w:val=""/>
-      <w:lvlJc w:val="left"/>
-      <w:pPr>
-        <w:ind w:left="5040" w:hanging="360"/>
-      </w:pPr>
-      <w:rPr>
-        <w:rFonts w:ascii="Symbol" w:hAnsi="Symbol" w:hint="default"/>
-      </w:rPr>
-    </w:lvl>
-    <w:lvl w:ilvl="7" w:tplc="40090003" w:tentative="1">
-      <w:start w:val="1"/>
-      <w:numFmt w:val="bullet"/>
-      <w:lvlText w:val="o"/>
-      <w:lvlJc w:val="left"/>
-      <w:pPr>
-        <w:ind w:left="5760" w:hanging="360"/>
-      </w:pPr>
-      <w:rPr>
-        <w:rFonts w:ascii="Courier New" w:hAnsi="Courier New" w:cs="Courier New" w:hint="default"/>
-      </w:rPr>
-    </w:lvl>
-    <w:lvl w:ilvl="8" w:tplc="40090005" w:tentative="1">
-      <w:start w:val="1"/>
-      <w:numFmt w:val="bullet"/>
-      <w:lvlText w:val=""/>
-      <w:lvlJc w:val="left"/>
-      <w:pPr>
-        <w:ind w:left="6480" w:hanging="360"/>
-      </w:pPr>
-      <w:rPr>
-        <w:rFonts w:ascii="Wingdings" w:hAnsi="Wingdings" w:hint="default"/>
-      </w:rPr>
-    </w:lvl>
-  </w:abstractNum>
-  <w:abstractNum w:abstractNumId="3" w15:restartNumberingAfterBreak="0">
     <w:nsid w:val="0F4B5A05"/>
     <w:multiLevelType w:val="hybridMultilevel"/>
     <w:tmpl w:val="823239F4"/>
@@ -7457,7 +5489,7 @@
       </w:rPr>
     </w:lvl>
   </w:abstractNum>
-  <w:abstractNum w:abstractNumId="4" w15:restartNumberingAfterBreak="0">
+  <w:abstractNum w:abstractNumId="1" w15:restartNumberingAfterBreak="0">
     <w:nsid w:val="1DEC1E85"/>
     <w:multiLevelType w:val="hybridMultilevel"/>
     <w:tmpl w:val="143C9D50"/>
@@ -7570,7 +5602,7 @@
       </w:rPr>
     </w:lvl>
   </w:abstractNum>
-  <w:abstractNum w:abstractNumId="5" w15:restartNumberingAfterBreak="0">
+  <w:abstractNum w:abstractNumId="2" w15:restartNumberingAfterBreak="0">
     <w:nsid w:val="2195022E"/>
     <w:multiLevelType w:val="hybridMultilevel"/>
     <w:tmpl w:val="899483DA"/>
@@ -7683,120 +5715,7 @@
       </w:rPr>
     </w:lvl>
   </w:abstractNum>
-  <w:abstractNum w:abstractNumId="6" w15:restartNumberingAfterBreak="0">
-    <w:nsid w:val="219A5722"/>
-    <w:multiLevelType w:val="hybridMultilevel"/>
-    <w:tmpl w:val="0996FF22"/>
-    <w:lvl w:ilvl="0" w:tplc="40090001">
-      <w:start w:val="1"/>
-      <w:numFmt w:val="bullet"/>
-      <w:lvlText w:val=""/>
-      <w:lvlJc w:val="left"/>
-      <w:pPr>
-        <w:ind w:left="720" w:hanging="360"/>
-      </w:pPr>
-      <w:rPr>
-        <w:rFonts w:ascii="Symbol" w:hAnsi="Symbol" w:hint="default"/>
-      </w:rPr>
-    </w:lvl>
-    <w:lvl w:ilvl="1" w:tplc="40090003" w:tentative="1">
-      <w:start w:val="1"/>
-      <w:numFmt w:val="bullet"/>
-      <w:lvlText w:val="o"/>
-      <w:lvlJc w:val="left"/>
-      <w:pPr>
-        <w:ind w:left="1440" w:hanging="360"/>
-      </w:pPr>
-      <w:rPr>
-        <w:rFonts w:ascii="Courier New" w:hAnsi="Courier New" w:cs="Courier New" w:hint="default"/>
-      </w:rPr>
-    </w:lvl>
-    <w:lvl w:ilvl="2" w:tplc="40090005" w:tentative="1">
-      <w:start w:val="1"/>
-      <w:numFmt w:val="bullet"/>
-      <w:lvlText w:val=""/>
-      <w:lvlJc w:val="left"/>
-      <w:pPr>
-        <w:ind w:left="2160" w:hanging="360"/>
-      </w:pPr>
-      <w:rPr>
-        <w:rFonts w:ascii="Wingdings" w:hAnsi="Wingdings" w:hint="default"/>
-      </w:rPr>
-    </w:lvl>
-    <w:lvl w:ilvl="3" w:tplc="40090001" w:tentative="1">
-      <w:start w:val="1"/>
-      <w:numFmt w:val="bullet"/>
-      <w:lvlText w:val=""/>
-      <w:lvlJc w:val="left"/>
-      <w:pPr>
-        <w:ind w:left="2880" w:hanging="360"/>
-      </w:pPr>
-      <w:rPr>
-        <w:rFonts w:ascii="Symbol" w:hAnsi="Symbol" w:hint="default"/>
-      </w:rPr>
-    </w:lvl>
-    <w:lvl w:ilvl="4" w:tplc="40090003" w:tentative="1">
-      <w:start w:val="1"/>
-      <w:numFmt w:val="bullet"/>
-      <w:lvlText w:val="o"/>
-      <w:lvlJc w:val="left"/>
-      <w:pPr>
-        <w:ind w:left="3600" w:hanging="360"/>
-      </w:pPr>
-      <w:rPr>
-        <w:rFonts w:ascii="Courier New" w:hAnsi="Courier New" w:cs="Courier New" w:hint="default"/>
-      </w:rPr>
-    </w:lvl>
-    <w:lvl w:ilvl="5" w:tplc="40090005" w:tentative="1">
-      <w:start w:val="1"/>
-      <w:numFmt w:val="bullet"/>
-      <w:lvlText w:val=""/>
-      <w:lvlJc w:val="left"/>
-      <w:pPr>
-        <w:ind w:left="4320" w:hanging="360"/>
-      </w:pPr>
-      <w:rPr>
-        <w:rFonts w:ascii="Wingdings" w:hAnsi="Wingdings" w:hint="default"/>
-      </w:rPr>
-    </w:lvl>
-    <w:lvl w:ilvl="6" w:tplc="40090001" w:tentative="1">
-      <w:start w:val="1"/>
-      <w:numFmt w:val="bullet"/>
-      <w:lvlText w:val=""/>
-      <w:lvlJc w:val="left"/>
-      <w:pPr>
-        <w:ind w:left="5040" w:hanging="360"/>
-      </w:pPr>
-      <w:rPr>
-        <w:rFonts w:ascii="Symbol" w:hAnsi="Symbol" w:hint="default"/>
-      </w:rPr>
-    </w:lvl>
-    <w:lvl w:ilvl="7" w:tplc="40090003" w:tentative="1">
-      <w:start w:val="1"/>
-      <w:numFmt w:val="bullet"/>
-      <w:lvlText w:val="o"/>
-      <w:lvlJc w:val="left"/>
-      <w:pPr>
-        <w:ind w:left="5760" w:hanging="360"/>
-      </w:pPr>
-      <w:rPr>
-        <w:rFonts w:ascii="Courier New" w:hAnsi="Courier New" w:cs="Courier New" w:hint="default"/>
-      </w:rPr>
-    </w:lvl>
-    <w:lvl w:ilvl="8" w:tplc="40090005" w:tentative="1">
-      <w:start w:val="1"/>
-      <w:numFmt w:val="bullet"/>
-      <w:lvlText w:val=""/>
-      <w:lvlJc w:val="left"/>
-      <w:pPr>
-        <w:ind w:left="6480" w:hanging="360"/>
-      </w:pPr>
-      <w:rPr>
-        <w:rFonts w:ascii="Wingdings" w:hAnsi="Wingdings" w:hint="default"/>
-      </w:rPr>
-    </w:lvl>
-  </w:abstractNum>
-  <w:abstractNum w:abstractNumId="7" w15:restartNumberingAfterBreak="0">
+  <w:abstractNum w:abstractNumId="3" w15:restartNumberingAfterBreak="0">
     <w:nsid w:val="21CC3596"/>
     <w:multiLevelType w:val="hybridMultilevel"/>
     <w:tmpl w:val="F63CE2E8"/>
@@ -7882,7 +5801,7 @@
       </w:pPr>
     </w:lvl>
   </w:abstractNum>
-  <w:abstractNum w:abstractNumId="8" w15:restartNumberingAfterBreak="0">
+  <w:abstractNum w:abstractNumId="4" w15:restartNumberingAfterBreak="0">
     <w:nsid w:val="25F85503"/>
     <w:multiLevelType w:val="hybridMultilevel"/>
     <w:tmpl w:val="51406758"/>
@@ -7995,233 +5914,7 @@
       </w:rPr>
     </w:lvl>
   </w:abstractNum>
-  <w:abstractNum w:abstractNumId="9" w15:restartNumberingAfterBreak="0">
-    <w:nsid w:val="40E84860"/>
-    <w:multiLevelType w:val="hybridMultilevel"/>
-    <w:tmpl w:val="9882348E"/>
-    <w:lvl w:ilvl="0" w:tplc="4009000B">
-      <w:start w:val="1"/>
-      <w:numFmt w:val="bullet"/>
-      <w:lvlText w:val=""/>
-      <w:lvlJc w:val="left"/>
-      <w:pPr>
-        <w:ind w:left="720" w:hanging="360"/>
-      </w:pPr>
-      <w:rPr>
-        <w:rFonts w:ascii="Wingdings" w:hAnsi="Wingdings" w:hint="default"/>
-      </w:rPr>
-    </w:lvl>
-    <w:lvl w:ilvl="1" w:tplc="40090003" w:tentative="1">
-      <w:start w:val="1"/>
-      <w:numFmt w:val="bullet"/>
-      <w:lvlText w:val="o"/>
-      <w:lvlJc w:val="left"/>
-      <w:pPr>
-        <w:ind w:left="1440" w:hanging="360"/>
-      </w:pPr>
-      <w:rPr>
-        <w:rFonts w:ascii="Courier New" w:hAnsi="Courier New" w:cs="Courier New" w:hint="default"/>
-      </w:rPr>
-    </w:lvl>
-    <w:lvl w:ilvl="2" w:tplc="40090005" w:tentative="1">
-      <w:start w:val="1"/>
-      <w:numFmt w:val="bullet"/>
-      <w:lvlText w:val=""/>
-      <w:lvlJc w:val="left"/>
-      <w:pPr>
-        <w:ind w:left="2160" w:hanging="360"/>
-      </w:pPr>
-      <w:rPr>
-        <w:rFonts w:ascii="Wingdings" w:hAnsi="Wingdings" w:hint="default"/>
-      </w:rPr>
-    </w:lvl>
-    <w:lvl w:ilvl="3" w:tplc="40090001" w:tentative="1">
-      <w:start w:val="1"/>
-      <w:numFmt w:val="bullet"/>
-      <w:lvlText w:val=""/>
-      <w:lvlJc w:val="left"/>
-      <w:pPr>
-        <w:ind w:left="2880" w:hanging="360"/>
-      </w:pPr>
-      <w:rPr>
-        <w:rFonts w:ascii="Symbol" w:hAnsi="Symbol" w:hint="default"/>
-      </w:rPr>
-    </w:lvl>
-    <w:lvl w:ilvl="4" w:tplc="40090003" w:tentative="1">
-      <w:start w:val="1"/>
-      <w:numFmt w:val="bullet"/>
-      <w:lvlText w:val="o"/>
-      <w:lvlJc w:val="left"/>
-      <w:pPr>
-        <w:ind w:left="3600" w:hanging="360"/>
-      </w:pPr>
-      <w:rPr>
-        <w:rFonts w:ascii="Courier New" w:hAnsi="Courier New" w:cs="Courier New" w:hint="default"/>
-      </w:rPr>
-    </w:lvl>
-    <w:lvl w:ilvl="5" w:tplc="40090005" w:tentative="1">
-      <w:start w:val="1"/>
-      <w:numFmt w:val="bullet"/>
-      <w:lvlText w:val=""/>
-      <w:lvlJc w:val="left"/>
-      <w:pPr>
-        <w:ind w:left="4320" w:hanging="360"/>
-      </w:pPr>
-      <w:rPr>
-        <w:rFonts w:ascii="Wingdings" w:hAnsi="Wingdings" w:hint="default"/>
-      </w:rPr>
-    </w:lvl>
-    <w:lvl w:ilvl="6" w:tplc="40090001" w:tentative="1">
-      <w:start w:val="1"/>
-      <w:numFmt w:val="bullet"/>
-      <w:lvlText w:val=""/>
-      <w:lvlJc w:val="left"/>
-      <w:pPr>
-        <w:ind w:left="5040" w:hanging="360"/>
-      </w:pPr>
-      <w:rPr>
-        <w:rFonts w:ascii="Symbol" w:hAnsi="Symbol" w:hint="default"/>
-      </w:rPr>
-    </w:lvl>
-    <w:lvl w:ilvl="7" w:tplc="40090003" w:tentative="1">
-      <w:start w:val="1"/>
-      <w:numFmt w:val="bullet"/>
-      <w:lvlText w:val="o"/>
-      <w:lvlJc w:val="left"/>
-      <w:pPr>
-        <w:ind w:left="5760" w:hanging="360"/>
-      </w:pPr>
-      <w:rPr>
-        <w:rFonts w:ascii="Courier New" w:hAnsi="Courier New" w:cs="Courier New" w:hint="default"/>
-      </w:rPr>
-    </w:lvl>
-    <w:lvl w:ilvl="8" w:tplc="40090005" w:tentative="1">
-      <w:start w:val="1"/>
-      <w:numFmt w:val="bullet"/>
-      <w:lvlText w:val=""/>
-      <w:lvlJc w:val="left"/>
-      <w:pPr>
-        <w:ind w:left="6480" w:hanging="360"/>
-      </w:pPr>
-      <w:rPr>
-        <w:rFonts w:ascii="Wingdings" w:hAnsi="Wingdings" w:hint="default"/>
-      </w:rPr>
-    </w:lvl>
-  </w:abstractNum>
-  <w:abstractNum w:abstractNumId="10" w15:restartNumberingAfterBreak="0">
-    <w:nsid w:val="42DF14BA"/>
-    <w:multiLevelType w:val="hybridMultilevel"/>
-    <w:tmpl w:val="A0F4463A"/>
-    <w:lvl w:ilvl="0" w:tplc="40090001">
-      <w:start w:val="1"/>
-      <w:numFmt w:val="bullet"/>
-      <w:lvlText w:val=""/>
-      <w:lvlJc w:val="left"/>
-      <w:pPr>
-        <w:ind w:left="720" w:hanging="360"/>
-      </w:pPr>
-      <w:rPr>
-        <w:rFonts w:ascii="Symbol" w:hAnsi="Symbol" w:hint="default"/>
-      </w:rPr>
-    </w:lvl>
-    <w:lvl w:ilvl="1" w:tplc="40090003" w:tentative="1">
-      <w:start w:val="1"/>
-      <w:numFmt w:val="bullet"/>
-      <w:lvlText w:val="o"/>
-      <w:lvlJc w:val="left"/>
-      <w:pPr>
-        <w:ind w:left="1440" w:hanging="360"/>
-      </w:pPr>
-      <w:rPr>
-        <w:rFonts w:ascii="Courier New" w:hAnsi="Courier New" w:cs="Courier New" w:hint="default"/>
-      </w:rPr>
-    </w:lvl>
-    <w:lvl w:ilvl="2" w:tplc="40090005" w:tentative="1">
-      <w:start w:val="1"/>
-      <w:numFmt w:val="bullet"/>
-      <w:lvlText w:val=""/>
-      <w:lvlJc w:val="left"/>
-      <w:pPr>
-        <w:ind w:left="2160" w:hanging="360"/>
-      </w:pPr>
-      <w:rPr>
-        <w:rFonts w:ascii="Wingdings" w:hAnsi="Wingdings" w:hint="default"/>
-      </w:rPr>
-    </w:lvl>
-    <w:lvl w:ilvl="3" w:tplc="40090001" w:tentative="1">
-      <w:start w:val="1"/>
-      <w:numFmt w:val="bullet"/>
-      <w:lvlText w:val=""/>
-      <w:lvlJc w:val="left"/>
-      <w:pPr>
-        <w:ind w:left="2880" w:hanging="360"/>
-      </w:pPr>
-      <w:rPr>
-        <w:rFonts w:ascii="Symbol" w:hAnsi="Symbol" w:hint="default"/>
-      </w:rPr>
-    </w:lvl>
-    <w:lvl w:ilvl="4" w:tplc="40090003" w:tentative="1">
-      <w:start w:val="1"/>
-      <w:numFmt w:val="bullet"/>
-      <w:lvlText w:val="o"/>
-      <w:lvlJc w:val="left"/>
-      <w:pPr>
-        <w:ind w:left="3600" w:hanging="360"/>
-      </w:pPr>
-      <w:rPr>
-        <w:rFonts w:ascii="Courier New" w:hAnsi="Courier New" w:cs="Courier New" w:hint="default"/>
-      </w:rPr>
-    </w:lvl>
-    <w:lvl w:ilvl="5" w:tplc="40090005" w:tentative="1">
-      <w:start w:val="1"/>
-      <w:numFmt w:val="bullet"/>
-      <w:lvlText w:val=""/>
-      <w:lvlJc w:val="left"/>
-      <w:pPr>
-        <w:ind w:left="4320" w:hanging="360"/>
-      </w:pPr>
-      <w:rPr>
-        <w:rFonts w:ascii="Wingdings" w:hAnsi="Wingdings" w:hint="default"/>
-      </w:rPr>
-    </w:lvl>
-    <w:lvl w:ilvl="6" w:tplc="40090001" w:tentative="1">
-      <w:start w:val="1"/>
-      <w:numFmt w:val="bullet"/>
-      <w:lvlText w:val=""/>
-      <w:lvlJc w:val="left"/>
-      <w:pPr>
-        <w:ind w:left="5040" w:hanging="360"/>
-      </w:pPr>
-      <w:rPr>
-        <w:rFonts w:ascii="Symbol" w:hAnsi="Symbol" w:hint="default"/>
-      </w:rPr>
-    </w:lvl>
-    <w:lvl w:ilvl="7" w:tplc="40090003" w:tentative="1">
-      <w:start w:val="1"/>
-      <w:numFmt w:val="bullet"/>
-      <w:lvlText w:val="o"/>
-      <w:lvlJc w:val="left"/>
-      <w:pPr>
-        <w:ind w:left="5760" w:hanging="360"/>
-      </w:pPr>
-      <w:rPr>
-        <w:rFonts w:ascii="Courier New" w:hAnsi="Courier New" w:cs="Courier New" w:hint="default"/>
-      </w:rPr>
-    </w:lvl>
-    <w:lvl w:ilvl="8" w:tplc="40090005" w:tentative="1">
-      <w:start w:val="1"/>
-      <w:numFmt w:val="bullet"/>
-      <w:lvlText w:val=""/>
-      <w:lvlJc w:val="left"/>
-      <w:pPr>
-        <w:ind w:left="6480" w:hanging="360"/>
-      </w:pPr>
-      <w:rPr>
-        <w:rFonts w:ascii="Wingdings" w:hAnsi="Wingdings" w:hint="default"/>
-      </w:rPr>
-    </w:lvl>
-  </w:abstractNum>
-  <w:abstractNum w:abstractNumId="11" w15:restartNumberingAfterBreak="0">
+  <w:abstractNum w:abstractNumId="5" w15:restartNumberingAfterBreak="0">
     <w:nsid w:val="44331FCC"/>
     <w:multiLevelType w:val="hybridMultilevel"/>
     <w:tmpl w:val="94B8D380"/>
@@ -8334,7 +6027,7 @@
       </w:rPr>
     </w:lvl>
   </w:abstractNum>
-  <w:abstractNum w:abstractNumId="12" w15:restartNumberingAfterBreak="0">
+  <w:abstractNum w:abstractNumId="6" w15:restartNumberingAfterBreak="0">
     <w:nsid w:val="45656E17"/>
     <w:multiLevelType w:val="hybridMultilevel"/>
     <w:tmpl w:val="74020A18"/>
@@ -8447,233 +6140,7 @@
       </w:rPr>
     </w:lvl>
   </w:abstractNum>
-  <w:abstractNum w:abstractNumId="13" w15:restartNumberingAfterBreak="0">
-    <w:nsid w:val="470B2545"/>
-    <w:multiLevelType w:val="hybridMultilevel"/>
-    <w:tmpl w:val="0876F308"/>
-    <w:lvl w:ilvl="0" w:tplc="40090001">
-      <w:start w:val="1"/>
-      <w:numFmt w:val="bullet"/>
-      <w:lvlText w:val=""/>
-      <w:lvlJc w:val="left"/>
-      <w:pPr>
-        <w:ind w:left="720" w:hanging="360"/>
-      </w:pPr>
-      <w:rPr>
-        <w:rFonts w:ascii="Symbol" w:hAnsi="Symbol" w:hint="default"/>
-      </w:rPr>
-    </w:lvl>
-    <w:lvl w:ilvl="1" w:tplc="40090003" w:tentative="1">
-      <w:start w:val="1"/>
-      <w:numFmt w:val="bullet"/>
-      <w:lvlText w:val="o"/>
-      <w:lvlJc w:val="left"/>
-      <w:pPr>
-        <w:ind w:left="1440" w:hanging="360"/>
-      </w:pPr>
-      <w:rPr>
-        <w:rFonts w:ascii="Courier New" w:hAnsi="Courier New" w:cs="Courier New" w:hint="default"/>
-      </w:rPr>
-    </w:lvl>
-    <w:lvl w:ilvl="2" w:tplc="40090005" w:tentative="1">
-      <w:start w:val="1"/>
-      <w:numFmt w:val="bullet"/>
-      <w:lvlText w:val=""/>
-      <w:lvlJc w:val="left"/>
-      <w:pPr>
-        <w:ind w:left="2160" w:hanging="360"/>
-      </w:pPr>
-      <w:rPr>
-        <w:rFonts w:ascii="Wingdings" w:hAnsi="Wingdings" w:hint="default"/>
-      </w:rPr>
-    </w:lvl>
-    <w:lvl w:ilvl="3" w:tplc="40090001" w:tentative="1">
-      <w:start w:val="1"/>
-      <w:numFmt w:val="bullet"/>
-      <w:lvlText w:val=""/>
-      <w:lvlJc w:val="left"/>
-      <w:pPr>
-        <w:ind w:left="2880" w:hanging="360"/>
-      </w:pPr>
-      <w:rPr>
-        <w:rFonts w:ascii="Symbol" w:hAnsi="Symbol" w:hint="default"/>
-      </w:rPr>
-    </w:lvl>
-    <w:lvl w:ilvl="4" w:tplc="40090003" w:tentative="1">
-      <w:start w:val="1"/>
-      <w:numFmt w:val="bullet"/>
-      <w:lvlText w:val="o"/>
-      <w:lvlJc w:val="left"/>
-      <w:pPr>
-        <w:ind w:left="3600" w:hanging="360"/>
-      </w:pPr>
-      <w:rPr>
-        <w:rFonts w:ascii="Courier New" w:hAnsi="Courier New" w:cs="Courier New" w:hint="default"/>
-      </w:rPr>
-    </w:lvl>
-    <w:lvl w:ilvl="5" w:tplc="40090005" w:tentative="1">
-      <w:start w:val="1"/>
-      <w:numFmt w:val="bullet"/>
-      <w:lvlText w:val=""/>
-      <w:lvlJc w:val="left"/>
-      <w:pPr>
-        <w:ind w:left="4320" w:hanging="360"/>
-      </w:pPr>
-      <w:rPr>
-        <w:rFonts w:ascii="Wingdings" w:hAnsi="Wingdings" w:hint="default"/>
-      </w:rPr>
-    </w:lvl>
-    <w:lvl w:ilvl="6" w:tplc="40090001" w:tentative="1">
-      <w:start w:val="1"/>
-      <w:numFmt w:val="bullet"/>
-      <w:lvlText w:val=""/>
-      <w:lvlJc w:val="left"/>
-      <w:pPr>
-        <w:ind w:left="5040" w:hanging="360"/>
-      </w:pPr>
-      <w:rPr>
-        <w:rFonts w:ascii="Symbol" w:hAnsi="Symbol" w:hint="default"/>
-      </w:rPr>
-    </w:lvl>
-    <w:lvl w:ilvl="7" w:tplc="40090003" w:tentative="1">
-      <w:start w:val="1"/>
-      <w:numFmt w:val="bullet"/>
-      <w:lvlText w:val="o"/>
-      <w:lvlJc w:val="left"/>
-      <w:pPr>
-        <w:ind w:left="5760" w:hanging="360"/>
-      </w:pPr>
-      <w:rPr>
-        <w:rFonts w:ascii="Courier New" w:hAnsi="Courier New" w:cs="Courier New" w:hint="default"/>
-      </w:rPr>
-    </w:lvl>
-    <w:lvl w:ilvl="8" w:tplc="40090005" w:tentative="1">
-      <w:start w:val="1"/>
-      <w:numFmt w:val="bullet"/>
-      <w:lvlText w:val=""/>
-      <w:lvlJc w:val="left"/>
-      <w:pPr>
-        <w:ind w:left="6480" w:hanging="360"/>
-      </w:pPr>
-      <w:rPr>
-        <w:rFonts w:ascii="Wingdings" w:hAnsi="Wingdings" w:hint="default"/>
-      </w:rPr>
-    </w:lvl>
-  </w:abstractNum>
-  <w:abstractNum w:abstractNumId="14" w15:restartNumberingAfterBreak="0">
-    <w:nsid w:val="480B07B2"/>
-    <w:multiLevelType w:val="hybridMultilevel"/>
-    <w:tmpl w:val="C756D2DE"/>
-    <w:lvl w:ilvl="0" w:tplc="40090001">
-      <w:start w:val="1"/>
-      <w:numFmt w:val="bullet"/>
-      <w:lvlText w:val=""/>
-      <w:lvlJc w:val="left"/>
-      <w:pPr>
-        <w:ind w:left="720" w:hanging="360"/>
-      </w:pPr>
-      <w:rPr>
-        <w:rFonts w:ascii="Symbol" w:hAnsi="Symbol" w:hint="default"/>
-      </w:rPr>
-    </w:lvl>
-    <w:lvl w:ilvl="1" w:tplc="40090003" w:tentative="1">
-      <w:start w:val="1"/>
-      <w:numFmt w:val="bullet"/>
-      <w:lvlText w:val="o"/>
-      <w:lvlJc w:val="left"/>
-      <w:pPr>
-        <w:ind w:left="1440" w:hanging="360"/>
-      </w:pPr>
-      <w:rPr>
-        <w:rFonts w:ascii="Courier New" w:hAnsi="Courier New" w:cs="Courier New" w:hint="default"/>
-      </w:rPr>
-    </w:lvl>
-    <w:lvl w:ilvl="2" w:tplc="40090005" w:tentative="1">
-      <w:start w:val="1"/>
-      <w:numFmt w:val="bullet"/>
-      <w:lvlText w:val=""/>
-      <w:lvlJc w:val="left"/>
-      <w:pPr>
-        <w:ind w:left="2160" w:hanging="360"/>
-      </w:pPr>
-      <w:rPr>
-        <w:rFonts w:ascii="Wingdings" w:hAnsi="Wingdings" w:hint="default"/>
-      </w:rPr>
-    </w:lvl>
-    <w:lvl w:ilvl="3" w:tplc="40090001" w:tentative="1">
-      <w:start w:val="1"/>
-      <w:numFmt w:val="bullet"/>
-      <w:lvlText w:val=""/>
-      <w:lvlJc w:val="left"/>
-      <w:pPr>
-        <w:ind w:left="2880" w:hanging="360"/>
-      </w:pPr>
-      <w:rPr>
-        <w:rFonts w:ascii="Symbol" w:hAnsi="Symbol" w:hint="default"/>
-      </w:rPr>
-    </w:lvl>
-    <w:lvl w:ilvl="4" w:tplc="40090003" w:tentative="1">
-      <w:start w:val="1"/>
-      <w:numFmt w:val="bullet"/>
-      <w:lvlText w:val="o"/>
-      <w:lvlJc w:val="left"/>
-      <w:pPr>
-        <w:ind w:left="3600" w:hanging="360"/>
-      </w:pPr>
-      <w:rPr>
-        <w:rFonts w:ascii="Courier New" w:hAnsi="Courier New" w:cs="Courier New" w:hint="default"/>
-      </w:rPr>
-    </w:lvl>
-    <w:lvl w:ilvl="5" w:tplc="40090005" w:tentative="1">
-      <w:start w:val="1"/>
-      <w:numFmt w:val="bullet"/>
-      <w:lvlText w:val=""/>
-      <w:lvlJc w:val="left"/>
-      <w:pPr>
-        <w:ind w:left="4320" w:hanging="360"/>
-      </w:pPr>
-      <w:rPr>
-        <w:rFonts w:ascii="Wingdings" w:hAnsi="Wingdings" w:hint="default"/>
-      </w:rPr>
-    </w:lvl>
-    <w:lvl w:ilvl="6" w:tplc="40090001" w:tentative="1">
-      <w:start w:val="1"/>
-      <w:numFmt w:val="bullet"/>
-      <w:lvlText w:val=""/>
-      <w:lvlJc w:val="left"/>
-      <w:pPr>
-        <w:ind w:left="5040" w:hanging="360"/>
-      </w:pPr>
-      <w:rPr>
-        <w:rFonts w:ascii="Symbol" w:hAnsi="Symbol" w:hint="default"/>
-      </w:rPr>
-    </w:lvl>
-    <w:lvl w:ilvl="7" w:tplc="40090003" w:tentative="1">
-      <w:start w:val="1"/>
-      <w:numFmt w:val="bullet"/>
-      <w:lvlText w:val="o"/>
-      <w:lvlJc w:val="left"/>
-      <w:pPr>
-        <w:ind w:left="5760" w:hanging="360"/>
-      </w:pPr>
-      <w:rPr>
-        <w:rFonts w:ascii="Courier New" w:hAnsi="Courier New" w:cs="Courier New" w:hint="default"/>
-      </w:rPr>
-    </w:lvl>
-    <w:lvl w:ilvl="8" w:tplc="40090005" w:tentative="1">
-      <w:start w:val="1"/>
-      <w:numFmt w:val="bullet"/>
-      <w:lvlText w:val=""/>
-      <w:lvlJc w:val="left"/>
-      <w:pPr>
-        <w:ind w:left="6480" w:hanging="360"/>
-      </w:pPr>
-      <w:rPr>
-        <w:rFonts w:ascii="Wingdings" w:hAnsi="Wingdings" w:hint="default"/>
-      </w:rPr>
-    </w:lvl>
-  </w:abstractNum>
-  <w:abstractNum w:abstractNumId="15" w15:restartNumberingAfterBreak="0">
+  <w:abstractNum w:abstractNumId="7" w15:restartNumberingAfterBreak="0">
     <w:nsid w:val="49B329F0"/>
     <w:multiLevelType w:val="hybridMultilevel"/>
     <w:tmpl w:val="1332E0F6"/>
@@ -8786,7 +6253,7 @@
       </w:rPr>
     </w:lvl>
   </w:abstractNum>
-  <w:abstractNum w:abstractNumId="16" w15:restartNumberingAfterBreak="0">
+  <w:abstractNum w:abstractNumId="8" w15:restartNumberingAfterBreak="0">
     <w:nsid w:val="4DB0139B"/>
     <w:multiLevelType w:val="hybridMultilevel"/>
     <w:tmpl w:val="96746B9C"/>
@@ -8899,10 +6366,10 @@
       </w:rPr>
     </w:lvl>
   </w:abstractNum>
-  <w:abstractNum w:abstractNumId="17" w15:restartNumberingAfterBreak="0">
+  <w:abstractNum w:abstractNumId="9" w15:restartNumberingAfterBreak="0">
     <w:nsid w:val="4FE25529"/>
     <w:multiLevelType w:val="hybridMultilevel"/>
-    <w:tmpl w:val="9A3CA088"/>
+    <w:tmpl w:val="5EC40C0C"/>
     <w:lvl w:ilvl="0" w:tplc="40090001">
       <w:start w:val="1"/>
       <w:numFmt w:val="bullet"/>
@@ -9012,7 +6479,7 @@
       </w:rPr>
     </w:lvl>
   </w:abstractNum>
-  <w:abstractNum w:abstractNumId="18" w15:restartNumberingAfterBreak="0">
+  <w:abstractNum w:abstractNumId="10" w15:restartNumberingAfterBreak="0">
     <w:nsid w:val="503F4395"/>
     <w:multiLevelType w:val="hybridMultilevel"/>
     <w:tmpl w:val="F4F29B56"/>
@@ -9125,7 +6592,7 @@
       </w:rPr>
     </w:lvl>
   </w:abstractNum>
-  <w:abstractNum w:abstractNumId="19" w15:restartNumberingAfterBreak="0">
+  <w:abstractNum w:abstractNumId="11" w15:restartNumberingAfterBreak="0">
     <w:nsid w:val="5316389F"/>
     <w:multiLevelType w:val="hybridMultilevel"/>
     <w:tmpl w:val="C62E7B3E"/>
@@ -9238,7 +6705,7 @@
       </w:rPr>
     </w:lvl>
   </w:abstractNum>
-  <w:abstractNum w:abstractNumId="20" w15:restartNumberingAfterBreak="0">
+  <w:abstractNum w:abstractNumId="12" w15:restartNumberingAfterBreak="0">
     <w:nsid w:val="57B75CE1"/>
     <w:multiLevelType w:val="hybridMultilevel"/>
     <w:tmpl w:val="E05228BC"/>
@@ -9351,7 +6818,7 @@
       </w:rPr>
     </w:lvl>
   </w:abstractNum>
-  <w:abstractNum w:abstractNumId="21" w15:restartNumberingAfterBreak="0">
+  <w:abstractNum w:abstractNumId="13" w15:restartNumberingAfterBreak="0">
     <w:nsid w:val="582711CA"/>
     <w:multiLevelType w:val="hybridMultilevel"/>
     <w:tmpl w:val="5FC6CB70"/>
@@ -9464,7 +6931,7 @@
       </w:rPr>
     </w:lvl>
   </w:abstractNum>
-  <w:abstractNum w:abstractNumId="22" w15:restartNumberingAfterBreak="0">
+  <w:abstractNum w:abstractNumId="14" w15:restartNumberingAfterBreak="0">
     <w:nsid w:val="5D3A3541"/>
     <w:multiLevelType w:val="hybridMultilevel"/>
     <w:tmpl w:val="73666D34"/>
@@ -9577,7 +7044,7 @@
       </w:rPr>
     </w:lvl>
   </w:abstractNum>
-  <w:abstractNum w:abstractNumId="23" w15:restartNumberingAfterBreak="0">
+  <w:abstractNum w:abstractNumId="15" w15:restartNumberingAfterBreak="0">
     <w:nsid w:val="5ECF7F10"/>
     <w:multiLevelType w:val="hybridMultilevel"/>
     <w:tmpl w:val="C91E2954"/>
@@ -9690,7 +7157,7 @@
       </w:rPr>
     </w:lvl>
   </w:abstractNum>
-  <w:abstractNum w:abstractNumId="24" w15:restartNumberingAfterBreak="0">
+  <w:abstractNum w:abstractNumId="16" w15:restartNumberingAfterBreak="0">
     <w:nsid w:val="5FAD414D"/>
     <w:multiLevelType w:val="hybridMultilevel"/>
     <w:tmpl w:val="F09062BE"/>
@@ -9803,93 +7270,7 @@
       </w:rPr>
     </w:lvl>
   </w:abstractNum>
-  <w:abstractNum w:abstractNumId="25" w15:restartNumberingAfterBreak="0">
-    <w:nsid w:val="6C8E59A8"/>
-    <w:multiLevelType w:val="hybridMultilevel"/>
-    <w:tmpl w:val="9BE4F13E"/>
-    <w:lvl w:ilvl="0" w:tplc="4009000F">
-      <w:start w:val="1"/>
-      <w:numFmt w:val="decimal"/>
-      <w:lvlText w:val="%1."/>
-      <w:lvlJc w:val="left"/>
-      <w:pPr>
-        <w:ind w:left="720" w:hanging="360"/>
-      </w:pPr>
-    </w:lvl>
-    <w:lvl w:ilvl="1" w:tplc="40090019" w:tentative="1">
-      <w:start w:val="1"/>
-      <w:numFmt w:val="lowerLetter"/>
-      <w:lvlText w:val="%2."/>
-      <w:lvlJc w:val="left"/>
-      <w:pPr>
-        <w:ind w:left="1440" w:hanging="360"/>
-      </w:pPr>
-    </w:lvl>
-    <w:lvl w:ilvl="2" w:tplc="4009001B" w:tentative="1">
-      <w:start w:val="1"/>
-      <w:numFmt w:val="lowerRoman"/>
-      <w:lvlText w:val="%3."/>
-      <w:lvlJc w:val="right"/>
-      <w:pPr>
-        <w:ind w:left="2160" w:hanging="180"/>
-      </w:pPr>
-    </w:lvl>
-    <w:lvl w:ilvl="3" w:tplc="4009000F" w:tentative="1">
-      <w:start w:val="1"/>
-      <w:numFmt w:val="decimal"/>
-      <w:lvlText w:val="%4."/>
-      <w:lvlJc w:val="left"/>
-      <w:pPr>
-        <w:ind w:left="2880" w:hanging="360"/>
-      </w:pPr>
-    </w:lvl>
-    <w:lvl w:ilvl="4" w:tplc="40090019" w:tentative="1">
-      <w:start w:val="1"/>
-      <w:numFmt w:val="lowerLetter"/>
-      <w:lvlText w:val="%5."/>
-      <w:lvlJc w:val="left"/>
-      <w:pPr>
-        <w:ind w:left="3600" w:hanging="360"/>
-      </w:pPr>
-    </w:lvl>
-    <w:lvl w:ilvl="5" w:tplc="4009001B" w:tentative="1">
-      <w:start w:val="1"/>
-      <w:numFmt w:val="lowerRoman"/>
-      <w:lvlText w:val="%6."/>
-      <w:lvlJc w:val="right"/>
-      <w:pPr>
-        <w:ind w:left="4320" w:hanging="180"/>
-      </w:pPr>
-    </w:lvl>
-    <w:lvl w:ilvl="6" w:tplc="4009000F" w:tentative="1">
-      <w:start w:val="1"/>
-      <w:numFmt w:val="decimal"/>
-      <w:lvlText w:val="%7."/>
-      <w:lvlJc w:val="left"/>
-      <w:pPr>
-        <w:ind w:left="5040" w:hanging="360"/>
-      </w:pPr>
-    </w:lvl>
-    <w:lvl w:ilvl="7" w:tplc="40090019" w:tentative="1">
-      <w:start w:val="1"/>
-      <w:numFmt w:val="lowerLetter"/>
-      <w:lvlText w:val="%8."/>
-      <w:lvlJc w:val="left"/>
-      <w:pPr>
-        <w:ind w:left="5760" w:hanging="360"/>
-      </w:pPr>
-    </w:lvl>
-    <w:lvl w:ilvl="8" w:tplc="4009001B" w:tentative="1">
-      <w:start w:val="1"/>
-      <w:numFmt w:val="lowerRoman"/>
-      <w:lvlText w:val="%9."/>
-      <w:lvlJc w:val="right"/>
-      <w:pPr>
-        <w:ind w:left="6480" w:hanging="180"/>
-      </w:pPr>
-    </w:lvl>
-  </w:abstractNum>
-  <w:abstractNum w:abstractNumId="26" w15:restartNumberingAfterBreak="0">
+  <w:abstractNum w:abstractNumId="17" w15:restartNumberingAfterBreak="0">
     <w:nsid w:val="6D54797A"/>
     <w:multiLevelType w:val="hybridMultilevel"/>
     <w:tmpl w:val="0F466190"/>
@@ -9978,7 +7359,7 @@
       </w:pPr>
     </w:lvl>
   </w:abstractNum>
-  <w:abstractNum w:abstractNumId="27" w15:restartNumberingAfterBreak="0">
+  <w:abstractNum w:abstractNumId="18" w15:restartNumberingAfterBreak="0">
     <w:nsid w:val="766D7FB1"/>
     <w:multiLevelType w:val="hybridMultilevel"/>
     <w:tmpl w:val="0352C598"/>
@@ -10091,233 +7472,7 @@
       </w:rPr>
     </w:lvl>
   </w:abstractNum>
-  <w:abstractNum w:abstractNumId="28" w15:restartNumberingAfterBreak="0">
-    <w:nsid w:val="7A1136BF"/>
-    <w:multiLevelType w:val="hybridMultilevel"/>
-    <w:tmpl w:val="1AAE0A8A"/>
-    <w:lvl w:ilvl="0" w:tplc="40090001">
-      <w:start w:val="1"/>
-      <w:numFmt w:val="bullet"/>
-      <w:lvlText w:val=""/>
-      <w:lvlJc w:val="left"/>
-      <w:pPr>
-        <w:ind w:left="720" w:hanging="360"/>
-      </w:pPr>
-      <w:rPr>
-        <w:rFonts w:ascii="Symbol" w:hAnsi="Symbol" w:hint="default"/>
-      </w:rPr>
-    </w:lvl>
-    <w:lvl w:ilvl="1" w:tplc="40090003" w:tentative="1">
-      <w:start w:val="1"/>
-      <w:numFmt w:val="bullet"/>
-      <w:lvlText w:val="o"/>
-      <w:lvlJc w:val="left"/>
-      <w:pPr>
-        <w:ind w:left="1440" w:hanging="360"/>
-      </w:pPr>
-      <w:rPr>
-        <w:rFonts w:ascii="Courier New" w:hAnsi="Courier New" w:cs="Courier New" w:hint="default"/>
-      </w:rPr>
-    </w:lvl>
-    <w:lvl w:ilvl="2" w:tplc="40090005" w:tentative="1">
-      <w:start w:val="1"/>
-      <w:numFmt w:val="bullet"/>
-      <w:lvlText w:val=""/>
-      <w:lvlJc w:val="left"/>
-      <w:pPr>
-        <w:ind w:left="2160" w:hanging="360"/>
-      </w:pPr>
-      <w:rPr>
-        <w:rFonts w:ascii="Wingdings" w:hAnsi="Wingdings" w:hint="default"/>
-      </w:rPr>
-    </w:lvl>
-    <w:lvl w:ilvl="3" w:tplc="40090001" w:tentative="1">
-      <w:start w:val="1"/>
-      <w:numFmt w:val="bullet"/>
-      <w:lvlText w:val=""/>
-      <w:lvlJc w:val="left"/>
-      <w:pPr>
-        <w:ind w:left="2880" w:hanging="360"/>
-      </w:pPr>
-      <w:rPr>
-        <w:rFonts w:ascii="Symbol" w:hAnsi="Symbol" w:hint="default"/>
-      </w:rPr>
-    </w:lvl>
-    <w:lvl w:ilvl="4" w:tplc="40090003" w:tentative="1">
-      <w:start w:val="1"/>
-      <w:numFmt w:val="bullet"/>
-      <w:lvlText w:val="o"/>
-      <w:lvlJc w:val="left"/>
-      <w:pPr>
-        <w:ind w:left="3600" w:hanging="360"/>
-      </w:pPr>
-      <w:rPr>
-        <w:rFonts w:ascii="Courier New" w:hAnsi="Courier New" w:cs="Courier New" w:hint="default"/>
-      </w:rPr>
-    </w:lvl>
-    <w:lvl w:ilvl="5" w:tplc="40090005" w:tentative="1">
-      <w:start w:val="1"/>
-      <w:numFmt w:val="bullet"/>
-      <w:lvlText w:val=""/>
-      <w:lvlJc w:val="left"/>
-      <w:pPr>
-        <w:ind w:left="4320" w:hanging="360"/>
-      </w:pPr>
-      <w:rPr>
-        <w:rFonts w:ascii="Wingdings" w:hAnsi="Wingdings" w:hint="default"/>
-      </w:rPr>
-    </w:lvl>
-    <w:lvl w:ilvl="6" w:tplc="40090001" w:tentative="1">
-      <w:start w:val="1"/>
-      <w:numFmt w:val="bullet"/>
-      <w:lvlText w:val=""/>
-      <w:lvlJc w:val="left"/>
-      <w:pPr>
-        <w:ind w:left="5040" w:hanging="360"/>
-      </w:pPr>
-      <w:rPr>
-        <w:rFonts w:ascii="Symbol" w:hAnsi="Symbol" w:hint="default"/>
-      </w:rPr>
-    </w:lvl>
-    <w:lvl w:ilvl="7" w:tplc="40090003" w:tentative="1">
-      <w:start w:val="1"/>
-      <w:numFmt w:val="bullet"/>
-      <w:lvlText w:val="o"/>
-      <w:lvlJc w:val="left"/>
-      <w:pPr>
-        <w:ind w:left="5760" w:hanging="360"/>
-      </w:pPr>
-      <w:rPr>
-        <w:rFonts w:ascii="Courier New" w:hAnsi="Courier New" w:cs="Courier New" w:hint="default"/>
-      </w:rPr>
-    </w:lvl>
-    <w:lvl w:ilvl="8" w:tplc="40090005" w:tentative="1">
-      <w:start w:val="1"/>
-      <w:numFmt w:val="bullet"/>
-      <w:lvlText w:val=""/>
-      <w:lvlJc w:val="left"/>
-      <w:pPr>
-        <w:ind w:left="6480" w:hanging="360"/>
-      </w:pPr>
-      <w:rPr>
-        <w:rFonts w:ascii="Wingdings" w:hAnsi="Wingdings" w:hint="default"/>
-      </w:rPr>
-    </w:lvl>
-  </w:abstractNum>
-  <w:abstractNum w:abstractNumId="29" w15:restartNumberingAfterBreak="0">
-    <w:nsid w:val="7BA5381B"/>
-    <w:multiLevelType w:val="hybridMultilevel"/>
-    <w:tmpl w:val="317CE0A6"/>
-    <w:lvl w:ilvl="0" w:tplc="40090001">
-      <w:start w:val="1"/>
-      <w:numFmt w:val="bullet"/>
-      <w:lvlText w:val=""/>
-      <w:lvlJc w:val="left"/>
-      <w:pPr>
-        <w:ind w:left="720" w:hanging="360"/>
-      </w:pPr>
-      <w:rPr>
-        <w:rFonts w:ascii="Symbol" w:hAnsi="Symbol" w:hint="default"/>
-      </w:rPr>
-    </w:lvl>
-    <w:lvl w:ilvl="1" w:tplc="40090003" w:tentative="1">
-      <w:start w:val="1"/>
-      <w:numFmt w:val="bullet"/>
-      <w:lvlText w:val="o"/>
-      <w:lvlJc w:val="left"/>
-      <w:pPr>
-        <w:ind w:left="1440" w:hanging="360"/>
-      </w:pPr>
-      <w:rPr>
-        <w:rFonts w:ascii="Courier New" w:hAnsi="Courier New" w:cs="Courier New" w:hint="default"/>
-      </w:rPr>
-    </w:lvl>
-    <w:lvl w:ilvl="2" w:tplc="40090005" w:tentative="1">
-      <w:start w:val="1"/>
-      <w:numFmt w:val="bullet"/>
-      <w:lvlText w:val=""/>
-      <w:lvlJc w:val="left"/>
-      <w:pPr>
-        <w:ind w:left="2160" w:hanging="360"/>
-      </w:pPr>
-      <w:rPr>
-        <w:rFonts w:ascii="Wingdings" w:hAnsi="Wingdings" w:hint="default"/>
-      </w:rPr>
-    </w:lvl>
-    <w:lvl w:ilvl="3" w:tplc="40090001" w:tentative="1">
-      <w:start w:val="1"/>
-      <w:numFmt w:val="bullet"/>
-      <w:lvlText w:val=""/>
-      <w:lvlJc w:val="left"/>
-      <w:pPr>
-        <w:ind w:left="2880" w:hanging="360"/>
-      </w:pPr>
-      <w:rPr>
-        <w:rFonts w:ascii="Symbol" w:hAnsi="Symbol" w:hint="default"/>
-      </w:rPr>
-    </w:lvl>
-    <w:lvl w:ilvl="4" w:tplc="40090003" w:tentative="1">
-      <w:start w:val="1"/>
-      <w:numFmt w:val="bullet"/>
-      <w:lvlText w:val="o"/>
-      <w:lvlJc w:val="left"/>
-      <w:pPr>
-        <w:ind w:left="3600" w:hanging="360"/>
-      </w:pPr>
-      <w:rPr>
-        <w:rFonts w:ascii="Courier New" w:hAnsi="Courier New" w:cs="Courier New" w:hint="default"/>
-      </w:rPr>
-    </w:lvl>
-    <w:lvl w:ilvl="5" w:tplc="40090005" w:tentative="1">
-      <w:start w:val="1"/>
-      <w:numFmt w:val="bullet"/>
-      <w:lvlText w:val=""/>
-      <w:lvlJc w:val="left"/>
-      <w:pPr>
-        <w:ind w:left="4320" w:hanging="360"/>
-      </w:pPr>
-      <w:rPr>
-        <w:rFonts w:ascii="Wingdings" w:hAnsi="Wingdings" w:hint="default"/>
-      </w:rPr>
-    </w:lvl>
-    <w:lvl w:ilvl="6" w:tplc="40090001" w:tentative="1">
-      <w:start w:val="1"/>
-      <w:numFmt w:val="bullet"/>
-      <w:lvlText w:val=""/>
-      <w:lvlJc w:val="left"/>
-      <w:pPr>
-        <w:ind w:left="5040" w:hanging="360"/>
-      </w:pPr>
-      <w:rPr>
-        <w:rFonts w:ascii="Symbol" w:hAnsi="Symbol" w:hint="default"/>
-      </w:rPr>
-    </w:lvl>
-    <w:lvl w:ilvl="7" w:tplc="40090003" w:tentative="1">
-      <w:start w:val="1"/>
-      <w:numFmt w:val="bullet"/>
-      <w:lvlText w:val="o"/>
-      <w:lvlJc w:val="left"/>
-      <w:pPr>
-        <w:ind w:left="5760" w:hanging="360"/>
-      </w:pPr>
-      <w:rPr>
-        <w:rFonts w:ascii="Courier New" w:hAnsi="Courier New" w:cs="Courier New" w:hint="default"/>
-      </w:rPr>
-    </w:lvl>
-    <w:lvl w:ilvl="8" w:tplc="40090005" w:tentative="1">
-      <w:start w:val="1"/>
-      <w:numFmt w:val="bullet"/>
-      <w:lvlText w:val=""/>
-      <w:lvlJc w:val="left"/>
-      <w:pPr>
-        <w:ind w:left="6480" w:hanging="360"/>
-      </w:pPr>
-      <w:rPr>
-        <w:rFonts w:ascii="Wingdings" w:hAnsi="Wingdings" w:hint="default"/>
-      </w:rPr>
-    </w:lvl>
-  </w:abstractNum>
-  <w:abstractNum w:abstractNumId="30" w15:restartNumberingAfterBreak="0">
+  <w:abstractNum w:abstractNumId="19" w15:restartNumberingAfterBreak="0">
     <w:nsid w:val="7D22424B"/>
     <w:multiLevelType w:val="hybridMultilevel"/>
     <w:tmpl w:val="DB0C0346"/>
@@ -10430,98 +7585,65 @@
       </w:rPr>
     </w:lvl>
   </w:abstractNum>
-  <w:num w:numId="1" w16cid:durableId="1762530486">
+  <w:num w:numId="1">
+    <w:abstractNumId w:val="5"/>
+  </w:num>
+  <w:num w:numId="2">
+    <w:abstractNumId w:val="6"/>
+  </w:num>
+  <w:num w:numId="3">
+    <w:abstractNumId w:val="14"/>
+  </w:num>
+  <w:num w:numId="4">
+    <w:abstractNumId w:val="17"/>
+  </w:num>
+  <w:num w:numId="5">
+    <w:abstractNumId w:val="9"/>
+  </w:num>
+  <w:num w:numId="6">
+    <w:abstractNumId w:val="18"/>
+  </w:num>
+  <w:num w:numId="7">
     <w:abstractNumId w:val="11"/>
   </w:num>
-  <w:num w:numId="2" w16cid:durableId="1206287533">
+  <w:num w:numId="8">
+    <w:abstractNumId w:val="7"/>
+  </w:num>
+  <w:num w:numId="9">
+    <w:abstractNumId w:val="19"/>
+  </w:num>
+  <w:num w:numId="10">
+    <w:abstractNumId w:val="3"/>
+  </w:num>
+  <w:num w:numId="11">
+    <w:abstractNumId w:val="13"/>
+  </w:num>
+  <w:num w:numId="12">
+    <w:abstractNumId w:val="0"/>
+  </w:num>
+  <w:num w:numId="13">
+    <w:abstractNumId w:val="1"/>
+  </w:num>
+  <w:num w:numId="14">
+    <w:abstractNumId w:val="2"/>
+  </w:num>
+  <w:num w:numId="15">
+    <w:abstractNumId w:val="10"/>
+  </w:num>
+  <w:num w:numId="16">
+    <w:abstractNumId w:val="4"/>
+  </w:num>
+  <w:num w:numId="17">
     <w:abstractNumId w:val="12"/>
   </w:num>
-  <w:num w:numId="3" w16cid:durableId="622883321">
-    <w:abstractNumId w:val="22"/>
-  </w:num>
-  <w:num w:numId="4" w16cid:durableId="114909182">
-    <w:abstractNumId w:val="26"/>
-  </w:num>
-  <w:num w:numId="5" w16cid:durableId="102267078">
-    <w:abstractNumId w:val="17"/>
-  </w:num>
-  <w:num w:numId="6" w16cid:durableId="759790875">
-    <w:abstractNumId w:val="27"/>
-  </w:num>
-  <w:num w:numId="7" w16cid:durableId="1599487193">
-    <w:abstractNumId w:val="19"/>
-  </w:num>
-  <w:num w:numId="8" w16cid:durableId="1145199026">
+  <w:num w:numId="18">
     <w:abstractNumId w:val="15"/>
   </w:num>
-  <w:num w:numId="9" w16cid:durableId="718827157">
-    <w:abstractNumId w:val="30"/>
-  </w:num>
-  <w:num w:numId="10" w16cid:durableId="711809986">
-    <w:abstractNumId w:val="7"/>
-  </w:num>
-  <w:num w:numId="11" w16cid:durableId="464588813">
-    <w:abstractNumId w:val="21"/>
-  </w:num>
-  <w:num w:numId="12" w16cid:durableId="414933922">
-    <w:abstractNumId w:val="3"/>
-  </w:num>
-  <w:num w:numId="13" w16cid:durableId="1174998397">
-    <w:abstractNumId w:val="4"/>
-  </w:num>
-  <w:num w:numId="14" w16cid:durableId="1556552096">
-    <w:abstractNumId w:val="5"/>
-  </w:num>
-  <w:num w:numId="15" w16cid:durableId="1605380332">
-    <w:abstractNumId w:val="18"/>
-  </w:num>
-  <w:num w:numId="16" w16cid:durableId="1453282805">
+  <w:num w:numId="19">
     <w:abstractNumId w:val="8"/>
   </w:num>
-  <w:num w:numId="17" w16cid:durableId="141889553">
-    <w:abstractNumId w:val="20"/>
-  </w:num>
-  <w:num w:numId="18" w16cid:durableId="1446340655">
-    <w:abstractNumId w:val="23"/>
-  </w:num>
-  <w:num w:numId="19" w16cid:durableId="1122042061">
+  <w:num w:numId="20">
     <w:abstractNumId w:val="16"/>
-  </w:num>
-  <w:num w:numId="20" w16cid:durableId="1925341130">
-    <w:abstractNumId w:val="24"/>
-  </w:num>
-  <w:num w:numId="21" w16cid:durableId="1953244240">
-    <w:abstractNumId w:val="25"/>
-  </w:num>
-  <w:num w:numId="22" w16cid:durableId="985744100">
-    <w:abstractNumId w:val="10"/>
-  </w:num>
-  <w:num w:numId="23" w16cid:durableId="883906460">
-    <w:abstractNumId w:val="14"/>
-  </w:num>
-  <w:num w:numId="24" w16cid:durableId="2091583453">
-    <w:abstractNumId w:val="13"/>
-  </w:num>
-  <w:num w:numId="25" w16cid:durableId="943265095">
-    <w:abstractNumId w:val="0"/>
-  </w:num>
-  <w:num w:numId="26" w16cid:durableId="238685205">
-    <w:abstractNumId w:val="6"/>
-  </w:num>
-  <w:num w:numId="27" w16cid:durableId="816187014">
-    <w:abstractNumId w:val="1"/>
-  </w:num>
-  <w:num w:numId="28" w16cid:durableId="1199006796">
-    <w:abstractNumId w:val="28"/>
-  </w:num>
-  <w:num w:numId="29" w16cid:durableId="1492718956">
-    <w:abstractNumId w:val="29"/>
-  </w:num>
-  <w:num w:numId="30" w16cid:durableId="1887598286">
-    <w:abstractNumId w:val="2"/>
-  </w:num>
-  <w:num w:numId="31" w16cid:durableId="2144152353">
-    <w:abstractNumId w:val="9"/>
   </w:num>
 </w:numbering>
 </file>
